--- a/main/src/main/resources/reports/word/Molybdenum Oxide.docx
+++ b/main/src/main/resources/reports/word/Molybdenum Oxide.docx
@@ -666,19 +666,17 @@
       <w:r>
         <w:t xml:space="preserve">        </w:t>
       </w:r>
-      <w:proofErr w:type="spellStart"/>
       <w:r>
         <w:rPr>
           <w:rFonts w:cs="0 Nazanin"/>
         </w:rPr>
         <w:t>dateday</w:t>
       </w:r>
-      <w:proofErr w:type="spellEnd"/>
       <w:r>
         <w:rPr>
           <w:rFonts w:cs="0 Nazanin"/>
         </w:rPr>
-        <w:t xml:space="preserve">      </w:t>
+        <w:t xml:space="preserve">  </w:t>
       </w:r>
       <w:r>
         <w:t xml:space="preserve">                 </w:t>
@@ -1157,23 +1155,30 @@
         </w:rPr>
         <w:t xml:space="preserve"> </w:t>
       </w:r>
-      <w:proofErr w:type="spellStart"/>
       <w:r>
         <w:rPr>
           <w:rFonts w:cs="B Nazanin"/>
           <w:b/>
           <w:bCs/>
         </w:rPr>
-        <w:t>contract_amount</w:t>
-      </w:r>
-      <w:proofErr w:type="spellEnd"/>
+        <w:t xml:space="preserve">contract_amount </w:t>
+      </w:r>
+      <w:r>
+        <w:rPr>
+          <w:rFonts w:cs="B Nazanin" w:hint="cs"/>
+          <w:b/>
+          <w:bCs/>
+          <w:rtl/>
+        </w:rPr>
+        <w:t xml:space="preserve"> </w:t>
+      </w:r>
       <w:r>
         <w:rPr>
           <w:rFonts w:cs="B Nazanin"/>
           <w:b/>
           <w:bCs/>
         </w:rPr>
-        <w:t xml:space="preserve"> </w:t>
+        <w:t xml:space="preserve">unitNameFa </w:t>
       </w:r>
       <w:r>
         <w:rPr>
@@ -1184,62 +1189,31 @@
         </w:rPr>
         <w:t xml:space="preserve"> </w:t>
       </w:r>
-      <w:proofErr w:type="spellStart"/>
       <w:r>
         <w:rPr>
           <w:rFonts w:cs="B Nazanin"/>
           <w:b/>
           <w:bCs/>
         </w:rPr>
-        <w:t>unitNameFa</w:t>
-      </w:r>
-      <w:proofErr w:type="spellEnd"/>
+        <w:t>descp</w:t>
+      </w:r>
+      <w:r>
+        <w:rPr>
+          <w:rFonts w:cs="B Nazanin" w:hint="cs"/>
+          <w:b/>
+          <w:bCs/>
+          <w:rtl/>
+        </w:rPr>
+        <w:t xml:space="preserve"> مربوط به محموله ماه اکتبر از محل قرارداد </w:t>
+      </w:r>
       <w:r>
         <w:rPr>
           <w:rFonts w:cs="B Nazanin"/>
           <w:b/>
           <w:bCs/>
         </w:rPr>
-        <w:t xml:space="preserve"> </w:t>
-      </w:r>
-      <w:r>
-        <w:rPr>
-          <w:rFonts w:cs="B Nazanin" w:hint="cs"/>
-          <w:b/>
-          <w:bCs/>
-          <w:rtl/>
-        </w:rPr>
-        <w:t xml:space="preserve"> </w:t>
-      </w:r>
-      <w:proofErr w:type="spellStart"/>
-      <w:r>
-        <w:rPr>
-          <w:rFonts w:cs="B Nazanin"/>
-          <w:b/>
-          <w:bCs/>
-        </w:rPr>
-        <w:t>descp</w:t>
-      </w:r>
-      <w:proofErr w:type="spellEnd"/>
-      <w:r>
-        <w:rPr>
-          <w:rFonts w:cs="B Nazanin" w:hint="cs"/>
-          <w:b/>
-          <w:bCs/>
-          <w:rtl/>
-        </w:rPr>
-        <w:t xml:space="preserve"> مربوط به محموله ماه اکتبر از محل قرارداد </w:t>
-      </w:r>
-      <w:proofErr w:type="spellStart"/>
-      <w:r>
-        <w:rPr>
-          <w:rFonts w:cs="B Nazanin"/>
-          <w:b/>
-          <w:bCs/>
-        </w:rPr>
         <w:t>contract_no</w:t>
       </w:r>
-      <w:proofErr w:type="spellEnd"/>
       <w:r>
         <w:rPr>
           <w:rFonts w:cs="B Nazanin" w:hint="cs"/>
@@ -1320,7 +1294,6 @@
         </w:rPr>
         <w:t xml:space="preserve">بارگیری و صدور </w:t>
       </w:r>
-      <w:proofErr w:type="spellStart"/>
       <w:r>
         <w:rPr>
           <w:rFonts w:asciiTheme="minorHAnsi" w:eastAsiaTheme="minorHAnsi" w:hAnsiTheme="minorHAnsi" w:cs="B Nazanin"/>
@@ -1330,9 +1303,20 @@
           <w:szCs w:val="20"/>
           <w:lang w:eastAsia="en-US" w:bidi="ar-SA"/>
         </w:rPr>
-        <w:t>contract_amount</w:t>
-      </w:r>
-      <w:proofErr w:type="spellEnd"/>
+        <w:t xml:space="preserve">contract_amount </w:t>
+      </w:r>
+      <w:r>
+        <w:rPr>
+          <w:rFonts w:asciiTheme="minorHAnsi" w:eastAsiaTheme="minorHAnsi" w:hAnsiTheme="minorHAnsi" w:cs="B Nazanin" w:hint="cs"/>
+          <w:b/>
+          <w:bCs/>
+          <w:sz w:val="20"/>
+          <w:szCs w:val="20"/>
+          <w:rtl/>
+          <w:lang w:eastAsia="en-US" w:bidi="ar-SA"/>
+        </w:rPr>
+        <w:t xml:space="preserve"> </w:t>
+      </w:r>
       <w:r>
         <w:rPr>
           <w:rFonts w:asciiTheme="minorHAnsi" w:eastAsiaTheme="minorHAnsi" w:hAnsiTheme="minorHAnsi" w:cs="B Nazanin"/>
@@ -1342,7 +1326,7 @@
           <w:szCs w:val="20"/>
           <w:lang w:eastAsia="en-US" w:bidi="ar-SA"/>
         </w:rPr>
-        <w:t xml:space="preserve"> </w:t>
+        <w:t xml:space="preserve">unitNameFa </w:t>
       </w:r>
       <w:r>
         <w:rPr>
@@ -1356,7 +1340,6 @@
         </w:rPr>
         <w:t xml:space="preserve"> </w:t>
       </w:r>
-      <w:proofErr w:type="spellStart"/>
       <w:r>
         <w:rPr>
           <w:rFonts w:asciiTheme="minorHAnsi" w:eastAsiaTheme="minorHAnsi" w:hAnsiTheme="minorHAnsi" w:cs="B Nazanin"/>
@@ -1366,20 +1349,19 @@
           <w:szCs w:val="20"/>
           <w:lang w:eastAsia="en-US" w:bidi="ar-SA"/>
         </w:rPr>
-        <w:t>unitNameFa</w:t>
-      </w:r>
-      <w:proofErr w:type="spellEnd"/>
-      <w:r>
-        <w:rPr>
-          <w:rFonts w:asciiTheme="minorHAnsi" w:eastAsiaTheme="minorHAnsi" w:hAnsiTheme="minorHAnsi" w:cs="B Nazanin"/>
-          <w:b/>
-          <w:bCs/>
-          <w:sz w:val="20"/>
-          <w:szCs w:val="20"/>
-          <w:lang w:eastAsia="en-US" w:bidi="ar-SA"/>
-        </w:rPr>
-        <w:t xml:space="preserve"> </w:t>
-      </w:r>
+        <w:t>descp</w:t>
+      </w:r>
+    </w:p>
+    <w:p>
+      <w:pPr>
+        <w:pStyle w:val="ListParagraph"/>
+        <w:ind w:left="0"/>
+        <w:rPr>
+          <w:rFonts w:cs="0 Nazanin"/>
+          <w:sz w:val="22"/>
+          <w:szCs w:val="22"/>
+        </w:rPr>
+      </w:pPr>
       <w:r>
         <w:rPr>
           <w:rFonts w:asciiTheme="minorHAnsi" w:eastAsiaTheme="minorHAnsi" w:hAnsiTheme="minorHAnsi" w:cs="B Nazanin" w:hint="cs"/>
@@ -1390,43 +1372,24 @@
           <w:rtl/>
           <w:lang w:eastAsia="en-US" w:bidi="ar-SA"/>
         </w:rPr>
-        <w:t xml:space="preserve"> </w:t>
-      </w:r>
-      <w:proofErr w:type="spellStart"/>
-      <w:r>
-        <w:rPr>
-          <w:rFonts w:asciiTheme="minorHAnsi" w:eastAsiaTheme="minorHAnsi" w:hAnsiTheme="minorHAnsi" w:cs="B Nazanin"/>
-          <w:b/>
-          <w:bCs/>
-          <w:sz w:val="20"/>
-          <w:szCs w:val="20"/>
-          <w:lang w:eastAsia="en-US" w:bidi="ar-SA"/>
-        </w:rPr>
-        <w:t>descp</w:t>
-      </w:r>
-      <w:proofErr w:type="spellEnd"/>
-    </w:p>
-    <w:p>
-      <w:pPr>
-        <w:pStyle w:val="ListParagraph"/>
-        <w:ind w:left="0"/>
+        <w:t xml:space="preserve"> با تلرانس  </w:t>
+      </w:r>
+      <w:r>
+        <w:rPr>
+          <w:rFonts w:cs="0 Nazanin" w:hint="cs"/>
+          <w:sz w:val="22"/>
+          <w:szCs w:val="22"/>
+          <w:rtl/>
+        </w:rPr>
+        <w:t>(</w:t>
+      </w:r>
+      <w:r>
         <w:rPr>
           <w:rFonts w:cs="0 Nazanin"/>
           <w:sz w:val="22"/>
           <w:szCs w:val="22"/>
         </w:rPr>
-      </w:pPr>
-      <w:r>
-        <w:rPr>
-          <w:rFonts w:asciiTheme="minorHAnsi" w:eastAsiaTheme="minorHAnsi" w:hAnsiTheme="minorHAnsi" w:cs="B Nazanin" w:hint="cs"/>
-          <w:b/>
-          <w:bCs/>
-          <w:sz w:val="20"/>
-          <w:szCs w:val="20"/>
-          <w:rtl/>
-          <w:lang w:eastAsia="en-US" w:bidi="ar-SA"/>
-        </w:rPr>
-        <w:t xml:space="preserve"> با تلرانس  </w:t>
+        <w:t>tolorance</w:t>
       </w:r>
       <w:r>
         <w:rPr>
@@ -1435,18 +1398,25 @@
           <w:szCs w:val="22"/>
           <w:rtl/>
         </w:rPr>
-        <w:t>(</w:t>
-      </w:r>
-      <w:proofErr w:type="spellStart"/>
+        <w:t>)</w:t>
+      </w:r>
+      <w:r>
+        <w:rPr>
+          <w:rFonts w:cs="0 Nazanin" w:hint="cs"/>
+          <w:sz w:val="22"/>
+          <w:szCs w:val="22"/>
+          <w:rtl/>
+        </w:rPr>
+        <w:t xml:space="preserve"> به تعداد </w:t>
+      </w:r>
       <w:r>
         <w:rPr>
           <w:rFonts w:cs="0 Nazanin"/>
           <w:sz w:val="22"/>
           <w:szCs w:val="22"/>
         </w:rPr>
-        <w:t>tolorance</w:t>
-      </w:r>
-      <w:proofErr w:type="spellEnd"/>
+        <w:t>ola</w:t>
+      </w:r>
       <w:r>
         <w:rPr>
           <w:rFonts w:cs="0 Nazanin" w:hint="cs"/>
@@ -1454,7 +1424,7 @@
           <w:szCs w:val="22"/>
           <w:rtl/>
         </w:rPr>
-        <w:t>)</w:t>
+        <w:t xml:space="preserve">  </w:t>
       </w:r>
       <w:r>
         <w:rPr>
@@ -1463,18 +1433,32 @@
           <w:szCs w:val="22"/>
           <w:rtl/>
         </w:rPr>
-        <w:t xml:space="preserve"> به تعداد </w:t>
-      </w:r>
-      <w:proofErr w:type="spellStart"/>
+        <w:t xml:space="preserve">لات به شماره </w:t>
+      </w:r>
       <w:r>
         <w:rPr>
           <w:rFonts w:cs="0 Nazanin"/>
           <w:sz w:val="22"/>
           <w:szCs w:val="22"/>
         </w:rPr>
-        <w:t>ola</w:t>
-      </w:r>
-      <w:proofErr w:type="spellEnd"/>
+        <w:t xml:space="preserve"> </w:t>
+      </w:r>
+      <w:r>
+        <w:rPr>
+          <w:rFonts w:cs="0 Nazanin"/>
+          <w:sz w:val="22"/>
+          <w:szCs w:val="22"/>
+        </w:rPr>
+        <w:t>lot</w:t>
+      </w:r>
+      <w:r>
+        <w:rPr>
+          <w:rFonts w:cs="0 Nazanin"/>
+          <w:sz w:val="22"/>
+          <w:szCs w:val="22"/>
+        </w:rPr>
+        <w:t xml:space="preserve">   </w:t>
+      </w:r>
       <w:r>
         <w:rPr>
           <w:rFonts w:cs="0 Nazanin" w:hint="cs"/>
@@ -1482,7 +1466,15 @@
           <w:szCs w:val="22"/>
           <w:rtl/>
         </w:rPr>
-        <w:t xml:space="preserve">  </w:t>
+        <w:t xml:space="preserve">از محل قرارداد شماره </w:t>
+      </w:r>
+      <w:r>
+        <w:rPr>
+          <w:rFonts w:cs="0 Nazanin"/>
+          <w:sz w:val="22"/>
+          <w:szCs w:val="22"/>
+        </w:rPr>
+        <w:t xml:space="preserve">contract_no </w:t>
       </w:r>
       <w:r>
         <w:rPr>
@@ -1491,7 +1483,7 @@
           <w:szCs w:val="22"/>
           <w:rtl/>
         </w:rPr>
-        <w:t xml:space="preserve">لات به شماره </w:t>
+        <w:t xml:space="preserve"> ، </w:t>
       </w:r>
       <w:r>
         <w:rPr>
@@ -1503,74 +1495,13 @@
       </w:r>
       <w:r>
         <w:rPr>
-          <w:rFonts w:cs="0 Nazanin"/>
-          <w:sz w:val="22"/>
-          <w:szCs w:val="22"/>
-        </w:rPr>
-        <w:t>lot</w:t>
-      </w:r>
-      <w:r>
-        <w:rPr>
-          <w:rFonts w:cs="0 Nazanin"/>
-          <w:sz w:val="22"/>
-          <w:szCs w:val="22"/>
-        </w:rPr>
-        <w:t xml:space="preserve">   </w:t>
-      </w:r>
-      <w:r>
-        <w:rPr>
           <w:rFonts w:cs="0 Nazanin" w:hint="cs"/>
           <w:sz w:val="22"/>
           <w:szCs w:val="22"/>
           <w:rtl/>
         </w:rPr>
-        <w:t xml:space="preserve">از محل قرارداد شماره </w:t>
-      </w:r>
-      <w:proofErr w:type="spellStart"/>
-      <w:r>
-        <w:rPr>
-          <w:rFonts w:cs="0 Nazanin"/>
-          <w:sz w:val="22"/>
-          <w:szCs w:val="22"/>
-        </w:rPr>
-        <w:t>contract_no</w:t>
-      </w:r>
-      <w:proofErr w:type="spellEnd"/>
-      <w:r>
-        <w:rPr>
-          <w:rFonts w:cs="0 Nazanin"/>
-          <w:sz w:val="22"/>
-          <w:szCs w:val="22"/>
-        </w:rPr>
-        <w:t xml:space="preserve"> </w:t>
-      </w:r>
-      <w:r>
-        <w:rPr>
-          <w:rFonts w:cs="0 Nazanin" w:hint="cs"/>
-          <w:sz w:val="22"/>
-          <w:szCs w:val="22"/>
-          <w:rtl/>
-        </w:rPr>
-        <w:t xml:space="preserve"> ، </w:t>
-      </w:r>
-      <w:r>
-        <w:rPr>
-          <w:rFonts w:cs="0 Nazanin"/>
-          <w:sz w:val="22"/>
-          <w:szCs w:val="22"/>
-        </w:rPr>
-        <w:t xml:space="preserve"> </w:t>
-      </w:r>
-      <w:r>
-        <w:rPr>
-          <w:rFonts w:cs="0 Nazanin" w:hint="cs"/>
-          <w:sz w:val="22"/>
-          <w:szCs w:val="22"/>
-          <w:rtl/>
-        </w:rPr>
         <w:t xml:space="preserve">محموله ما اکتبر 2019 که قرار است توسط  </w:t>
       </w:r>
-      <w:proofErr w:type="spellStart"/>
       <w:r>
         <w:rPr>
           <w:rFonts w:cs="0 Nazanin"/>
@@ -1581,7 +1512,6 @@
         </w:rPr>
         <w:t>nocont</w:t>
       </w:r>
-      <w:proofErr w:type="spellEnd"/>
       <w:r>
         <w:rPr>
           <w:rFonts w:cs="0 Nazanin" w:hint="cs"/>
@@ -1609,7 +1539,6 @@
         </w:rPr>
         <w:t xml:space="preserve">  </w:t>
       </w:r>
-      <w:proofErr w:type="spellStart"/>
       <w:r>
         <w:rPr>
           <w:rFonts w:cs="0 Nazanin"/>
@@ -1618,7 +1547,6 @@
         </w:rPr>
         <w:t>containerType</w:t>
       </w:r>
-      <w:proofErr w:type="spellEnd"/>
       <w:r>
         <w:rPr>
           <w:rFonts w:cs="0 Nazanin" w:hint="cs"/>
@@ -2090,8 +2018,6 @@
         </w:rPr>
         <w:t>جایگزین گردد.</w:t>
       </w:r>
-      <w:bookmarkStart w:id="0" w:name="_GoBack"/>
-      <w:bookmarkEnd w:id="0"/>
     </w:p>
     <w:p>
       <w:pPr>
@@ -2105,6 +2031,8 @@
           <w:lang w:bidi="fa-IR"/>
         </w:rPr>
       </w:pPr>
+      <w:bookmarkStart w:id="0" w:name="_GoBack"/>
+      <w:bookmarkEnd w:id="0"/>
       <w:r>
         <w:rPr>
           <w:rFonts w:cs="0 Nazanin"/>
@@ -2483,8 +2411,6 @@
                                 <w:rFonts w:cs="0 Nazanin"/>
                                 <w:b/>
                                 <w:bCs/>
-                                <w:sz w:val="24"/>
-                                <w:szCs w:val="24"/>
                                 <w:rtl/>
                               </w:rPr>
                             </w:pPr>
@@ -2493,8 +2419,6 @@
                                 <w:rFonts w:cs="0 Nazanin" w:hint="cs"/>
                                 <w:b/>
                                 <w:bCs/>
-                                <w:sz w:val="24"/>
-                                <w:szCs w:val="24"/>
                                 <w:rtl/>
                               </w:rPr>
                               <w:t xml:space="preserve">آدرس : تهران </w:t>
@@ -2504,8 +2428,6 @@
                                 <w:rFonts w:ascii="Times New Roman" w:hAnsi="Times New Roman" w:cs="Times New Roman" w:hint="cs"/>
                                 <w:b/>
                                 <w:bCs/>
-                                <w:sz w:val="24"/>
-                                <w:szCs w:val="24"/>
                                 <w:rtl/>
                               </w:rPr>
                               <w:t>–</w:t>
@@ -2515,8 +2437,6 @@
                                 <w:rFonts w:cs="0 Nazanin" w:hint="cs"/>
                                 <w:b/>
                                 <w:bCs/>
-                                <w:sz w:val="24"/>
-                                <w:szCs w:val="24"/>
                                 <w:rtl/>
                               </w:rPr>
                               <w:t xml:space="preserve"> خیابان ولیعصر (عج) نرسیده به پارک ساعی پلاک 2161 کد پستی :  1511813311</w:t>
@@ -2526,8 +2446,6 @@
                                 <w:rFonts w:cs="0 Nazanin"/>
                                 <w:b/>
                                 <w:bCs/>
-                                <w:sz w:val="24"/>
-                                <w:szCs w:val="24"/>
                               </w:rPr>
                               <w:t xml:space="preserve"> </w:t>
                             </w:r>
@@ -2536,8 +2454,6 @@
                                 <w:rFonts w:cs="0 Nazanin" w:hint="cs"/>
                                 <w:b/>
                                 <w:bCs/>
-                                <w:sz w:val="24"/>
-                                <w:szCs w:val="24"/>
                                 <w:rtl/>
                               </w:rPr>
                               <w:t xml:space="preserve"> صندوق پستی : 8198-15875</w:t>
@@ -2570,7 +2486,11 @@
           </mc:Choice>
           <mc:Fallback>
             <w:pict>
-              <v:shape w14:anchorId="1B5A824D" id="Text Box 16" o:spid="_x0000_s1033" type="#_x0000_t202" style="position:absolute;left:0;text-align:left;margin-left:-29.1pt;margin-top:42.95pt;width:506pt;height:24.75pt;z-index:251676672;visibility:visible;mso-wrap-style:square;mso-width-percent:0;mso-height-percent:0;mso-wrap-distance-left:9pt;mso-wrap-distance-top:0;mso-wrap-distance-right:9pt;mso-wrap-distance-bottom:0;mso-position-horizontal:absolute;mso-position-horizontal-relative:text;mso-position-vertical:absolute;mso-position-vertical-relative:text;mso-width-percent:0;mso-height-percent:0;mso-width-relative:margin;mso-height-relative:margin;v-text-anchor:top" o:gfxdata="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" fillcolor="white [3201]" strokecolor="white [3212]" strokeweight=".5pt">
+              <v:shapetype w14:anchorId="1B5A824D" id="_x0000_t202" coordsize="21600,21600" o:spt="202" path="m,l,21600r21600,l21600,xe">
+                <v:stroke joinstyle="miter"/>
+                <v:path gradientshapeok="t" o:connecttype="rect"/>
+              </v:shapetype>
+              <v:shape id="Text Box 16" o:spid="_x0000_s1033" type="#_x0000_t202" style="position:absolute;left:0;text-align:left;margin-left:-29.1pt;margin-top:42.95pt;width:506pt;height:24.75pt;z-index:251676672;visibility:visible;mso-wrap-style:square;mso-width-percent:0;mso-height-percent:0;mso-wrap-distance-left:9pt;mso-wrap-distance-top:0;mso-wrap-distance-right:9pt;mso-wrap-distance-bottom:0;mso-position-horizontal:absolute;mso-position-horizontal-relative:text;mso-position-vertical:absolute;mso-position-vertical-relative:text;mso-width-percent:0;mso-height-percent:0;mso-width-relative:margin;mso-height-relative:margin;v-text-anchor:top" o:gfxdata="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" fillcolor="white [3201]" strokecolor="white [3212]" strokeweight=".5pt">
                 <v:textbox>
                   <w:txbxContent>
                     <w:p>
@@ -2580,8 +2500,6 @@
                           <w:rFonts w:cs="0 Nazanin"/>
                           <w:b/>
                           <w:bCs/>
-                          <w:sz w:val="24"/>
-                          <w:szCs w:val="24"/>
                           <w:rtl/>
                         </w:rPr>
                       </w:pPr>
@@ -2590,8 +2508,6 @@
                           <w:rFonts w:cs="0 Nazanin" w:hint="cs"/>
                           <w:b/>
                           <w:bCs/>
-                          <w:sz w:val="24"/>
-                          <w:szCs w:val="24"/>
                           <w:rtl/>
                         </w:rPr>
                         <w:t xml:space="preserve">آدرس : تهران </w:t>
@@ -2601,8 +2517,6 @@
                           <w:rFonts w:ascii="Times New Roman" w:hAnsi="Times New Roman" w:cs="Times New Roman" w:hint="cs"/>
                           <w:b/>
                           <w:bCs/>
-                          <w:sz w:val="24"/>
-                          <w:szCs w:val="24"/>
                           <w:rtl/>
                         </w:rPr>
                         <w:t>–</w:t>
@@ -2612,8 +2526,6 @@
                           <w:rFonts w:cs="0 Nazanin" w:hint="cs"/>
                           <w:b/>
                           <w:bCs/>
-                          <w:sz w:val="24"/>
-                          <w:szCs w:val="24"/>
                           <w:rtl/>
                         </w:rPr>
                         <w:t xml:space="preserve"> خیابان ولیعصر (عج) نرسیده به پارک ساعی پلاک 2161 کد پستی :  1511813311</w:t>
@@ -2623,8 +2535,6 @@
                           <w:rFonts w:cs="0 Nazanin"/>
                           <w:b/>
                           <w:bCs/>
-                          <w:sz w:val="24"/>
-                          <w:szCs w:val="24"/>
                         </w:rPr>
                         <w:t xml:space="preserve"> </w:t>
                       </w:r>
@@ -2633,8 +2543,6 @@
                           <w:rFonts w:cs="0 Nazanin" w:hint="cs"/>
                           <w:b/>
                           <w:bCs/>
-                          <w:sz w:val="24"/>
-                          <w:szCs w:val="24"/>
                           <w:rtl/>
                         </w:rPr>
                         <w:t xml:space="preserve"> صندوق پستی : 8198-15875</w:t>
@@ -4010,7 +3918,7 @@
 </file>
 
 <file path=customXml/itemProps1.xml><?xml version="1.0" encoding="utf-8"?>
-<ds:datastoreItem xmlns:ds="http://schemas.openxmlformats.org/officeDocument/2006/customXml" ds:itemID="{486CD71C-F91C-4D43-B8C5-7AA880AB6943}">
+<ds:datastoreItem xmlns:ds="http://schemas.openxmlformats.org/officeDocument/2006/customXml" ds:itemID="{F77920A4-F2FF-4ABD-9A1B-073C078895D2}">
   <ds:schemaRefs>
     <ds:schemaRef ds:uri="http://schemas.openxmlformats.org/officeDocument/2006/bibliography"/>
   </ds:schemaRefs>

--- a/main/src/main/resources/reports/word/Molybdenum Oxide.docx
+++ b/main/src/main/resources/reports/word/Molybdenum Oxide.docx
@@ -1,6 +1,6 @@
 
 <file path=word/document.xml><?xml version="1.0" encoding="utf-8"?>
-<w:document xmlns:wpc="http://schemas.microsoft.com/office/word/2010/wordprocessingCanvas" xmlns:cx="http://schemas.microsoft.com/office/drawing/2014/chartex" xmlns:mc="http://schemas.openxmlformats.org/markup-compatibility/2006" xmlns:o="urn:schemas-microsoft-com:office:office" xmlns:r="http://schemas.openxmlformats.org/officeDocument/2006/relationships" xmlns:m="http://schemas.openxmlformats.org/officeDocument/2006/math" xmlns:v="urn:schemas-microsoft-com:vml" xmlns:wp14="http://schemas.microsoft.com/office/word/2010/wordprocessingDrawing" xmlns:wp="http://schemas.openxmlformats.org/drawingml/2006/wordprocessingDrawing" xmlns:w10="urn:schemas-microsoft-com:office:word" xmlns:w="http://schemas.openxmlformats.org/wordprocessingml/2006/main" xmlns:w14="http://schemas.microsoft.com/office/word/2010/wordml" xmlns:w15="http://schemas.microsoft.com/office/word/2012/wordml" xmlns:w16se="http://schemas.microsoft.com/office/word/2015/wordml/symex" xmlns:wpg="http://schemas.microsoft.com/office/word/2010/wordprocessingGroup" xmlns:wpi="http://schemas.microsoft.com/office/word/2010/wordprocessingInk" xmlns:wne="http://schemas.microsoft.com/office/word/2006/wordml" xmlns:wps="http://schemas.microsoft.com/office/word/2010/wordprocessingShape" mc:Ignorable="w14 w15 w16se wp14">
+<w:document xmlns:wpc="http://schemas.microsoft.com/office/word/2010/wordprocessingCanvas" xmlns:mc="http://schemas.openxmlformats.org/markup-compatibility/2006" xmlns:o="urn:schemas-microsoft-com:office:office" xmlns:r="http://schemas.openxmlformats.org/officeDocument/2006/relationships" xmlns:m="http://schemas.openxmlformats.org/officeDocument/2006/math" xmlns:v="urn:schemas-microsoft-com:vml" xmlns:wp14="http://schemas.microsoft.com/office/word/2010/wordprocessingDrawing" xmlns:wp="http://schemas.openxmlformats.org/drawingml/2006/wordprocessingDrawing" xmlns:w="http://schemas.openxmlformats.org/wordprocessingml/2006/main" xmlns:w14="http://schemas.microsoft.com/office/word/2010/wordml" xmlns:w10="urn:schemas-microsoft-com:office:word" xmlns:w15="http://schemas.microsoft.com/office/word/2012/wordml" xmlns:wpg="http://schemas.microsoft.com/office/word/2010/wordprocessingGroup" xmlns:wpi="http://schemas.microsoft.com/office/word/2010/wordprocessingInk" xmlns:wne="http://schemas.microsoft.com/office/word/2006/wordml" xmlns:wps="http://schemas.microsoft.com/office/word/2010/wordprocessingShape" xmlns:wpsCustomData="http://www.wps.cn/officeDocument/2013/wpsCustomData" mc:Ignorable="w14 w15 wp14">
   <w:body>
     <w:p>
       <w:pPr>
@@ -11,21 +11,18 @@
         </w:rPr>
       </w:pPr>
       <w:r>
-        <w:rPr>
-          <w:noProof/>
-        </w:rPr>
         <mc:AlternateContent>
           <mc:Choice Requires="wps">
             <w:drawing>
-              <wp:anchor distT="0" distB="0" distL="114300" distR="114300" simplePos="0" relativeHeight="251664384" behindDoc="0" locked="0" layoutInCell="1" allowOverlap="1" wp14:anchorId="58A13429" wp14:editId="3B5AF6D1">
+              <wp:anchor distT="0" distB="0" distL="114300" distR="114300" simplePos="0" relativeHeight="251664384" behindDoc="0" locked="0" layoutInCell="1" allowOverlap="1">
                 <wp:simplePos x="0" y="0"/>
                 <wp:positionH relativeFrom="column">
-                  <wp:posOffset>5464454</wp:posOffset>
+                  <wp:posOffset>5464175</wp:posOffset>
                 </wp:positionH>
                 <wp:positionV relativeFrom="paragraph">
-                  <wp:posOffset>785927</wp:posOffset>
+                  <wp:posOffset>785495</wp:posOffset>
                 </wp:positionV>
-                <wp:extent cx="526187" cy="328930"/>
+                <wp:extent cx="526415" cy="328930"/>
                 <wp:effectExtent l="0" t="0" r="26670" b="13970"/>
                 <wp:wrapNone/>
                 <wp:docPr id="8" name="Text Box 8"/>
@@ -65,7 +62,7 @@
                             </w:pPr>
                             <w:r>
                               <w:rPr>
-                                <w:rFonts w:cs="B Titr" w:hint="cs"/>
+                                <w:rFonts w:hint="cs" w:cs="B Titr"/>
                                 <w:rtl/>
                                 <w:lang w:bidi="fa-IR"/>
                               </w:rPr>
@@ -81,30 +78,21 @@
                         </w:txbxContent>
                       </wps:txbx>
                       <wps:bodyPr rot="0" spcFirstLastPara="0" vertOverflow="overflow" horzOverflow="overflow" vert="horz" wrap="square" lIns="91440" tIns="45720" rIns="91440" bIns="45720" numCol="1" spcCol="0" rtlCol="0" fromWordArt="0" anchor="t" anchorCtr="0" forceAA="0" compatLnSpc="1">
-                        <a:prstTxWarp prst="textNoShape">
-                          <a:avLst/>
-                        </a:prstTxWarp>
                         <a:noAutofit/>
                       </wps:bodyPr>
                     </wps:wsp>
                   </a:graphicData>
                 </a:graphic>
-                <wp14:sizeRelH relativeFrom="margin">
-                  <wp14:pctWidth>0</wp14:pctWidth>
-                </wp14:sizeRelH>
-                <wp14:sizeRelV relativeFrom="margin">
-                  <wp14:pctHeight>0</wp14:pctHeight>
-                </wp14:sizeRelV>
               </wp:anchor>
             </w:drawing>
           </mc:Choice>
           <mc:Fallback>
             <w:pict>
-              <v:shapetype w14:anchorId="58A13429" id="_x0000_t202" coordsize="21600,21600" o:spt="202" path="m,l,21600r21600,l21600,xe">
-                <v:stroke joinstyle="miter"/>
-                <v:path gradientshapeok="t" o:connecttype="rect"/>
-              </v:shapetype>
-              <v:shape id="Text Box 8" o:spid="_x0000_s1026" type="#_x0000_t202" style="position:absolute;left:0;text-align:left;margin-left:430.25pt;margin-top:61.9pt;width:41.45pt;height:25.9pt;z-index:251664384;visibility:visible;mso-wrap-style:square;mso-width-percent:0;mso-height-percent:0;mso-wrap-distance-left:9pt;mso-wrap-distance-top:0;mso-wrap-distance-right:9pt;mso-wrap-distance-bottom:0;mso-position-horizontal:absolute;mso-position-horizontal-relative:text;mso-position-vertical:absolute;mso-position-vertical-relative:text;mso-width-percent:0;mso-height-percent:0;mso-width-relative:margin;mso-height-relative:margin;v-text-anchor:top" o:gfxdata="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" fillcolor="white [3201]" strokecolor="white [3212]" strokeweight=".5pt">
+              <v:shape id="_x0000_s1026" o:spid="_x0000_s1026" o:spt="202" type="#_x0000_t202" style="position:absolute;left:0pt;margin-left:430.25pt;margin-top:61.85pt;height:25.9pt;width:41.45pt;z-index:251664384;mso-width-relative:page;mso-height-relative:page;" fillcolor="#FFFFFF [3201]" filled="t" stroked="t" coordsize="21600,21600" o:gfxdata="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">
+                <v:fill on="t" focussize="0,0"/>
+                <v:stroke weight="0.5pt" color="#FFFFFF [3212]" joinstyle="round"/>
+                <v:imagedata o:title=""/>
+                <o:lock v:ext="edit" aspectratio="f"/>
                 <v:textbox>
                   <w:txbxContent>
                     <w:p>
@@ -119,7 +107,7 @@
                       </w:pPr>
                       <w:r>
                         <w:rPr>
-                          <w:rFonts w:cs="B Titr" w:hint="cs"/>
+                          <w:rFonts w:hint="cs" w:cs="B Titr"/>
                           <w:rtl/>
                           <w:lang w:bidi="fa-IR"/>
                         </w:rPr>
@@ -140,13 +128,10 @@
         </mc:AlternateContent>
       </w:r>
       <w:r>
-        <w:rPr>
-          <w:noProof/>
-        </w:rPr>
         <mc:AlternateContent>
           <mc:Choice Requires="wps">
             <w:drawing>
-              <wp:anchor distT="0" distB="0" distL="114300" distR="114300" simplePos="0" relativeHeight="251666432" behindDoc="0" locked="0" layoutInCell="1" allowOverlap="1" wp14:anchorId="2DB3238B" wp14:editId="4C674604">
+              <wp:anchor distT="0" distB="0" distL="114300" distR="114300" simplePos="0" relativeHeight="251666432" behindDoc="0" locked="0" layoutInCell="1" allowOverlap="1">
                 <wp:simplePos x="0" y="0"/>
                 <wp:positionH relativeFrom="column">
                   <wp:posOffset>3379470</wp:posOffset>
@@ -193,7 +178,7 @@
                             </w:pPr>
                             <w:r>
                               <w:rPr>
-                                <w:rFonts w:cs="B Titr" w:hint="cs"/>
+                                <w:rFonts w:hint="cs" w:cs="B Titr"/>
                                 <w:rtl/>
                                 <w:lang w:bidi="fa-IR"/>
                               </w:rPr>
@@ -203,26 +188,21 @@
                         </w:txbxContent>
                       </wps:txbx>
                       <wps:bodyPr rot="0" spcFirstLastPara="0" vertOverflow="overflow" horzOverflow="overflow" vert="horz" wrap="square" lIns="91440" tIns="45720" rIns="91440" bIns="45720" numCol="1" spcCol="0" rtlCol="0" fromWordArt="0" anchor="t" anchorCtr="0" forceAA="0" compatLnSpc="1">
-                        <a:prstTxWarp prst="textNoShape">
-                          <a:avLst/>
-                        </a:prstTxWarp>
                         <a:noAutofit/>
                       </wps:bodyPr>
                     </wps:wsp>
                   </a:graphicData>
                 </a:graphic>
-                <wp14:sizeRelH relativeFrom="margin">
-                  <wp14:pctWidth>0</wp14:pctWidth>
-                </wp14:sizeRelH>
-                <wp14:sizeRelV relativeFrom="margin">
-                  <wp14:pctHeight>0</wp14:pctHeight>
-                </wp14:sizeRelV>
               </wp:anchor>
             </w:drawing>
           </mc:Choice>
           <mc:Fallback>
             <w:pict>
-              <v:shape w14:anchorId="2DB3238B" id="Text Box 9" o:spid="_x0000_s1027" type="#_x0000_t202" style="position:absolute;left:0;text-align:left;margin-left:266.1pt;margin-top:62.7pt;width:108.6pt;height:25.9pt;z-index:251666432;visibility:visible;mso-wrap-style:square;mso-width-percent:0;mso-height-percent:0;mso-wrap-distance-left:9pt;mso-wrap-distance-top:0;mso-wrap-distance-right:9pt;mso-wrap-distance-bottom:0;mso-position-horizontal:absolute;mso-position-horizontal-relative:text;mso-position-vertical:absolute;mso-position-vertical-relative:text;mso-width-percent:0;mso-height-percent:0;mso-width-relative:margin;mso-height-relative:margin;v-text-anchor:top" o:gfxdata="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" fillcolor="white [3201]" strokecolor="white [3212]" strokeweight=".5pt">
+              <v:shape id="_x0000_s1026" o:spid="_x0000_s1026" o:spt="202" type="#_x0000_t202" style="position:absolute;left:0pt;margin-left:266.1pt;margin-top:62.7pt;height:25.9pt;width:108.6pt;z-index:251666432;mso-width-relative:page;mso-height-relative:page;" fillcolor="#FFFFFF [3201]" filled="t" stroked="t" coordsize="21600,21600" o:gfxdata="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">
+                <v:fill on="t" focussize="0,0"/>
+                <v:stroke weight="0.5pt" color="#FFFFFF [3212]" joinstyle="round"/>
+                <v:imagedata o:title=""/>
+                <o:lock v:ext="edit" aspectratio="f"/>
                 <v:textbox>
                   <w:txbxContent>
                     <w:p>
@@ -236,7 +216,7 @@
                       </w:pPr>
                       <w:r>
                         <w:rPr>
-                          <w:rFonts w:cs="B Titr" w:hint="cs"/>
+                          <w:rFonts w:hint="cs" w:cs="B Titr"/>
                           <w:rtl/>
                           <w:lang w:bidi="fa-IR"/>
                         </w:rPr>
@@ -251,13 +231,10 @@
         </mc:AlternateContent>
       </w:r>
       <w:r>
-        <w:rPr>
-          <w:noProof/>
-        </w:rPr>
         <mc:AlternateContent>
           <mc:Choice Requires="wps">
             <w:drawing>
-              <wp:anchor distT="0" distB="0" distL="114300" distR="114300" simplePos="0" relativeHeight="251668480" behindDoc="0" locked="0" layoutInCell="1" allowOverlap="1" wp14:anchorId="30F5DBF9" wp14:editId="6304B519">
+              <wp:anchor distT="0" distB="0" distL="114300" distR="114300" simplePos="0" relativeHeight="251668480" behindDoc="0" locked="0" layoutInCell="1" allowOverlap="1">
                 <wp:simplePos x="0" y="0"/>
                 <wp:positionH relativeFrom="column">
                   <wp:posOffset>1470025</wp:posOffset>
@@ -304,7 +281,7 @@
                             </w:pPr>
                             <w:r>
                               <w:rPr>
-                                <w:rFonts w:cs="B Titr" w:hint="cs"/>
+                                <w:rFonts w:hint="cs" w:cs="B Titr"/>
                                 <w:rtl/>
                                 <w:lang w:bidi="fa-IR"/>
                               </w:rPr>
@@ -312,7 +289,7 @@
                             </w:r>
                             <w:r>
                               <w:rPr>
-                                <w:rFonts w:cs="0 Nazanin" w:hint="cs"/>
+                                <w:rFonts w:hint="cs" w:cs="0 Nazanin"/>
                                 <w:rtl/>
                                 <w:lang w:bidi="fa-IR"/>
                               </w:rPr>
@@ -322,26 +299,21 @@
                         </w:txbxContent>
                       </wps:txbx>
                       <wps:bodyPr rot="0" spcFirstLastPara="0" vertOverflow="overflow" horzOverflow="overflow" vert="horz" wrap="square" lIns="91440" tIns="45720" rIns="91440" bIns="45720" numCol="1" spcCol="0" rtlCol="0" fromWordArt="0" anchor="t" anchorCtr="0" forceAA="0" compatLnSpc="1">
-                        <a:prstTxWarp prst="textNoShape">
-                          <a:avLst/>
-                        </a:prstTxWarp>
                         <a:noAutofit/>
                       </wps:bodyPr>
                     </wps:wsp>
                   </a:graphicData>
                 </a:graphic>
-                <wp14:sizeRelH relativeFrom="margin">
-                  <wp14:pctWidth>0</wp14:pctWidth>
-                </wp14:sizeRelH>
-                <wp14:sizeRelV relativeFrom="margin">
-                  <wp14:pctHeight>0</wp14:pctHeight>
-                </wp14:sizeRelV>
               </wp:anchor>
             </w:drawing>
           </mc:Choice>
           <mc:Fallback>
             <w:pict>
-              <v:shape w14:anchorId="30F5DBF9" id="Text Box 10" o:spid="_x0000_s1028" type="#_x0000_t202" style="position:absolute;left:0;text-align:left;margin-left:115.75pt;margin-top:61pt;width:127.55pt;height:25.9pt;z-index:251668480;visibility:visible;mso-wrap-style:square;mso-width-percent:0;mso-height-percent:0;mso-wrap-distance-left:9pt;mso-wrap-distance-top:0;mso-wrap-distance-right:9pt;mso-wrap-distance-bottom:0;mso-position-horizontal:absolute;mso-position-horizontal-relative:text;mso-position-vertical:absolute;mso-position-vertical-relative:text;mso-width-percent:0;mso-height-percent:0;mso-width-relative:margin;mso-height-relative:margin;v-text-anchor:top" o:gfxdata="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" fillcolor="white [3201]" strokecolor="white [3212]" strokeweight=".5pt">
+              <v:shape id="_x0000_s1026" o:spid="_x0000_s1026" o:spt="202" type="#_x0000_t202" style="position:absolute;left:0pt;margin-left:115.75pt;margin-top:61pt;height:25.9pt;width:127.55pt;z-index:251668480;mso-width-relative:page;mso-height-relative:page;" fillcolor="#FFFFFF [3201]" filled="t" stroked="t" coordsize="21600,21600" o:gfxdata="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">
+                <v:fill on="t" focussize="0,0"/>
+                <v:stroke weight="0.5pt" color="#FFFFFF [3212]" joinstyle="round"/>
+                <v:imagedata o:title=""/>
+                <o:lock v:ext="edit" aspectratio="f"/>
                 <v:textbox>
                   <w:txbxContent>
                     <w:p>
@@ -355,7 +327,7 @@
                       </w:pPr>
                       <w:r>
                         <w:rPr>
-                          <w:rFonts w:cs="B Titr" w:hint="cs"/>
+                          <w:rFonts w:hint="cs" w:cs="B Titr"/>
                           <w:rtl/>
                           <w:lang w:bidi="fa-IR"/>
                         </w:rPr>
@@ -363,7 +335,7 @@
                       </w:r>
                       <w:r>
                         <w:rPr>
-                          <w:rFonts w:cs="0 Nazanin" w:hint="cs"/>
+                          <w:rFonts w:hint="cs" w:cs="0 Nazanin"/>
                           <w:rtl/>
                           <w:lang w:bidi="fa-IR"/>
                         </w:rPr>
@@ -378,19 +350,16 @@
         </mc:AlternateContent>
       </w:r>
       <w:r>
-        <w:rPr>
-          <w:noProof/>
-        </w:rPr>
         <mc:AlternateContent>
           <mc:Choice Requires="wps">
             <w:drawing>
-              <wp:anchor distT="0" distB="0" distL="114300" distR="114300" simplePos="0" relativeHeight="251670528" behindDoc="0" locked="0" layoutInCell="1" allowOverlap="1" wp14:anchorId="46A47186" wp14:editId="2DA3FBAC">
+              <wp:anchor distT="0" distB="0" distL="114300" distR="114300" simplePos="0" relativeHeight="251670528" behindDoc="0" locked="0" layoutInCell="1" allowOverlap="1">
                 <wp:simplePos x="0" y="0"/>
                 <wp:positionH relativeFrom="column">
                   <wp:posOffset>167640</wp:posOffset>
                 </wp:positionH>
                 <wp:positionV relativeFrom="paragraph">
-                  <wp:posOffset>767385</wp:posOffset>
+                  <wp:posOffset>767080</wp:posOffset>
                 </wp:positionV>
                 <wp:extent cx="852170" cy="328930"/>
                 <wp:effectExtent l="0" t="0" r="24130" b="13970"/>
@@ -431,7 +400,7 @@
                             </w:pPr>
                             <w:r>
                               <w:rPr>
-                                <w:rFonts w:cs="B Titr" w:hint="cs"/>
+                                <w:rFonts w:hint="cs" w:cs="B Titr"/>
                                 <w:rtl/>
                                 <w:lang w:bidi="fa-IR"/>
                               </w:rPr>
@@ -439,7 +408,7 @@
                             </w:r>
                             <w:r>
                               <w:rPr>
-                                <w:rFonts w:cs="0 Nazanin" w:hint="cs"/>
+                                <w:rFonts w:hint="cs" w:cs="0 Nazanin"/>
                                 <w:rtl/>
                                 <w:lang w:bidi="fa-IR"/>
                               </w:rPr>
@@ -449,26 +418,21 @@
                         </w:txbxContent>
                       </wps:txbx>
                       <wps:bodyPr rot="0" spcFirstLastPara="0" vertOverflow="overflow" horzOverflow="overflow" vert="horz" wrap="square" lIns="91440" tIns="45720" rIns="91440" bIns="45720" numCol="1" spcCol="0" rtlCol="0" fromWordArt="0" anchor="t" anchorCtr="0" forceAA="0" compatLnSpc="1">
-                        <a:prstTxWarp prst="textNoShape">
-                          <a:avLst/>
-                        </a:prstTxWarp>
                         <a:noAutofit/>
                       </wps:bodyPr>
                     </wps:wsp>
                   </a:graphicData>
                 </a:graphic>
-                <wp14:sizeRelH relativeFrom="margin">
-                  <wp14:pctWidth>0</wp14:pctWidth>
-                </wp14:sizeRelH>
-                <wp14:sizeRelV relativeFrom="margin">
-                  <wp14:pctHeight>0</wp14:pctHeight>
-                </wp14:sizeRelV>
               </wp:anchor>
             </w:drawing>
           </mc:Choice>
           <mc:Fallback>
             <w:pict>
-              <v:shape w14:anchorId="46A47186" id="Text Box 11" o:spid="_x0000_s1029" type="#_x0000_t202" style="position:absolute;left:0;text-align:left;margin-left:13.2pt;margin-top:60.4pt;width:67.1pt;height:25.9pt;z-index:251670528;visibility:visible;mso-wrap-style:square;mso-width-percent:0;mso-height-percent:0;mso-wrap-distance-left:9pt;mso-wrap-distance-top:0;mso-wrap-distance-right:9pt;mso-wrap-distance-bottom:0;mso-position-horizontal:absolute;mso-position-horizontal-relative:text;mso-position-vertical:absolute;mso-position-vertical-relative:text;mso-width-percent:0;mso-height-percent:0;mso-width-relative:margin;mso-height-relative:margin;v-text-anchor:top" o:gfxdata="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" fillcolor="white [3201]" strokecolor="white [3212]" strokeweight=".5pt">
+              <v:shape id="_x0000_s1026" o:spid="_x0000_s1026" o:spt="202" type="#_x0000_t202" style="position:absolute;left:0pt;margin-left:13.2pt;margin-top:60.4pt;height:25.9pt;width:67.1pt;z-index:251670528;mso-width-relative:page;mso-height-relative:page;" fillcolor="#FFFFFF [3201]" filled="t" stroked="t" coordsize="21600,21600" o:gfxdata="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">
+                <v:fill on="t" focussize="0,0"/>
+                <v:stroke weight="0.5pt" color="#FFFFFF [3212]" joinstyle="round"/>
+                <v:imagedata o:title=""/>
+                <o:lock v:ext="edit" aspectratio="f"/>
                 <v:textbox>
                   <w:txbxContent>
                     <w:p>
@@ -482,7 +446,7 @@
                       </w:pPr>
                       <w:r>
                         <w:rPr>
-                          <w:rFonts w:cs="B Titr" w:hint="cs"/>
+                          <w:rFonts w:hint="cs" w:cs="B Titr"/>
                           <w:rtl/>
                           <w:lang w:bidi="fa-IR"/>
                         </w:rPr>
@@ -490,7 +454,7 @@
                       </w:r>
                       <w:r>
                         <w:rPr>
-                          <w:rFonts w:cs="0 Nazanin" w:hint="cs"/>
+                          <w:rFonts w:hint="cs" w:cs="0 Nazanin"/>
                           <w:rtl/>
                           <w:lang w:bidi="fa-IR"/>
                         </w:rPr>
@@ -505,19 +469,16 @@
         </mc:AlternateContent>
       </w:r>
       <w:r>
-        <w:rPr>
-          <w:noProof/>
-        </w:rPr>
         <mc:AlternateContent>
           <mc:Choice Requires="wps">
             <w:drawing>
-              <wp:anchor distT="0" distB="0" distL="114300" distR="114300" simplePos="0" relativeHeight="251663360" behindDoc="0" locked="0" layoutInCell="1" allowOverlap="1" wp14:anchorId="65BCEEC0" wp14:editId="1C202B9F">
+              <wp:anchor distT="0" distB="0" distL="114300" distR="114300" simplePos="0" relativeHeight="251663360" behindDoc="0" locked="0" layoutInCell="1" allowOverlap="1">
                 <wp:simplePos x="0" y="0"/>
                 <wp:positionH relativeFrom="column">
                   <wp:posOffset>-285115</wp:posOffset>
                 </wp:positionH>
                 <wp:positionV relativeFrom="paragraph">
-                  <wp:posOffset>1178230</wp:posOffset>
+                  <wp:posOffset>1177925</wp:posOffset>
                 </wp:positionV>
                 <wp:extent cx="6248400" cy="0"/>
                 <wp:effectExtent l="0" t="0" r="19050" b="19050"/>
@@ -560,19 +521,19 @@
           </mc:Choice>
           <mc:Fallback>
             <w:pict>
-              <v:line w14:anchorId="3CEFF4AA" id="Straight Connector 7" o:spid="_x0000_s1026" style="position:absolute;z-index:251663360;visibility:visible;mso-wrap-style:square;mso-wrap-distance-left:9pt;mso-wrap-distance-top:0;mso-wrap-distance-right:9pt;mso-wrap-distance-bottom:0;mso-position-horizontal:absolute;mso-position-horizontal-relative:text;mso-position-vertical:absolute;mso-position-vertical-relative:text" from="-22.45pt,92.75pt" to="469.55pt,92.75pt" o:gfxdata="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" strokecolor="black [3200]" strokeweight="1.5pt">
-                <v:stroke joinstyle="miter"/>
+              <v:line id="_x0000_s1026" o:spid="_x0000_s1026" o:spt="20" style="position:absolute;left:0pt;margin-left:-22.45pt;margin-top:92.75pt;height:0pt;width:492pt;z-index:251663360;mso-width-relative:page;mso-height-relative:page;" filled="f" stroked="t" coordsize="21600,21600" o:gfxdata="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">
+                <v:fill on="f" focussize="0,0"/>
+                <v:stroke weight="1.5pt" color="#000000 [3200]" miterlimit="8" joinstyle="miter"/>
+                <v:imagedata o:title=""/>
+                <o:lock v:ext="edit" aspectratio="f"/>
               </v:line>
             </w:pict>
           </mc:Fallback>
         </mc:AlternateContent>
       </w:r>
       <w:r>
-        <w:rPr>
-          <w:noProof/>
-        </w:rPr>
         <w:drawing>
-          <wp:anchor distT="0" distB="0" distL="114300" distR="114300" simplePos="0" relativeHeight="251658240" behindDoc="0" locked="0" layoutInCell="1" allowOverlap="1" wp14:anchorId="19362D82" wp14:editId="4E7C9749">
+          <wp:anchor distT="0" distB="0" distL="114300" distR="114300" simplePos="0" relativeHeight="251658240" behindDoc="0" locked="0" layoutInCell="1" allowOverlap="1">
             <wp:simplePos x="0" y="0"/>
             <wp:positionH relativeFrom="margin">
               <wp:align>center</wp:align>
@@ -580,7 +541,7 @@
             <wp:positionV relativeFrom="paragraph">
               <wp:posOffset>-742950</wp:posOffset>
             </wp:positionV>
-            <wp:extent cx="4155034" cy="1455979"/>
+            <wp:extent cx="4154805" cy="1456055"/>
             <wp:effectExtent l="0" t="0" r="0" b="0"/>
             <wp:wrapNone/>
             <wp:docPr id="3" name="Picture 3"/>
@@ -591,7 +552,7 @@
               <a:graphicData uri="http://schemas.openxmlformats.org/drawingml/2006/picture">
                 <pic:pic xmlns:pic="http://schemas.openxmlformats.org/drawingml/2006/picture">
                   <pic:nvPicPr>
-                    <pic:cNvPr id="0" name="Picture 3"/>
+                    <pic:cNvPr id="3" name="Picture 3"/>
                     <pic:cNvPicPr>
                       <a:picLocks noChangeAspect="1" noChangeArrowheads="1"/>
                     </pic:cNvPicPr>
@@ -608,7 +569,7 @@
                       <a:fillRect/>
                     </a:stretch>
                   </pic:blipFill>
-                  <pic:spPr bwMode="auto">
+                  <pic:spPr>
                     <a:xfrm>
                       <a:off x="0" y="0"/>
                       <a:ext cx="4155034" cy="1455979"/>
@@ -624,12 +585,6 @@
                 </pic:pic>
               </a:graphicData>
             </a:graphic>
-            <wp14:sizeRelH relativeFrom="margin">
-              <wp14:pctWidth>0</wp14:pctWidth>
-            </wp14:sizeRelH>
-            <wp14:sizeRelV relativeFrom="margin">
-              <wp14:pctHeight>0</wp14:pctHeight>
-            </wp14:sizeRelV>
           </wp:anchor>
         </w:drawing>
       </w:r>
@@ -637,31 +592,31 @@
         <w:rPr>
           <w:rtl/>
         </w:rPr>
-        <w:br/>
-      </w:r>
-      <w:r>
-        <w:rPr>
-          <w:rtl/>
-        </w:rPr>
-        <w:br/>
-      </w:r>
-      <w:r>
-        <w:rPr>
-          <w:rtl/>
-        </w:rPr>
-        <w:br/>
-      </w:r>
-      <w:r>
-        <w:rPr>
-          <w:rtl/>
-        </w:rPr>
-        <w:br/>
-      </w:r>
-      <w:r>
-        <w:rPr>
-          <w:rtl/>
-        </w:rPr>
-        <w:br/>
+        <w:br w:type="textWrapping"/>
+      </w:r>
+      <w:r>
+        <w:rPr>
+          <w:rtl/>
+        </w:rPr>
+        <w:br w:type="textWrapping"/>
+      </w:r>
+      <w:r>
+        <w:rPr>
+          <w:rtl/>
+        </w:rPr>
+        <w:br w:type="textWrapping"/>
+      </w:r>
+      <w:r>
+        <w:rPr>
+          <w:rtl/>
+        </w:rPr>
+        <w:br w:type="textWrapping"/>
+      </w:r>
+      <w:r>
+        <w:rPr>
+          <w:rtl/>
+        </w:rPr>
+        <w:br w:type="textWrapping"/>
       </w:r>
       <w:r>
         <w:t xml:space="preserve">        </w:t>
@@ -670,57 +625,50 @@
         <w:rPr>
           <w:rFonts w:cs="0 Nazanin"/>
         </w:rPr>
-        <w:t>dateday</w:t>
-      </w:r>
-      <w:r>
-        <w:rPr>
-          <w:rFonts w:cs="0 Nazanin"/>
-        </w:rPr>
-        <w:t xml:space="preserve">  </w:t>
+        <w:t xml:space="preserve">dateday  </w:t>
       </w:r>
       <w:r>
         <w:t xml:space="preserve">                 </w:t>
       </w:r>
-      <w:r>
-        <w:rPr>
-          <w:rtl/>
-        </w:rPr>
-        <w:br/>
-      </w:r>
-      <w:r>
-        <w:rPr>
-          <w:rtl/>
-        </w:rPr>
-        <w:br/>
-      </w:r>
-      <w:r>
-        <w:rPr>
-          <w:rtl/>
-        </w:rPr>
-        <w:br/>
-      </w:r>
-      <w:r>
-        <w:rPr>
-          <w:rtl/>
-        </w:rPr>
-        <w:br/>
-      </w:r>
-      <w:r>
-        <w:rPr>
-          <w:noProof/>
-        </w:rPr>
+      <w:bookmarkStart w:id="0" w:name="_GoBack"/>
+      <w:bookmarkEnd w:id="0"/>
+      <w:r>
+        <w:rPr>
+          <w:rtl/>
+        </w:rPr>
+        <w:br w:type="textWrapping"/>
+      </w:r>
+      <w:r>
+        <w:rPr>
+          <w:rtl/>
+        </w:rPr>
+        <w:br w:type="textWrapping"/>
+      </w:r>
+      <w:r>
+        <w:rPr>
+          <w:rtl/>
+        </w:rPr>
+        <w:br w:type="textWrapping"/>
+      </w:r>
+      <w:r>
+        <w:rPr>
+          <w:rtl/>
+        </w:rPr>
+        <w:br w:type="textWrapping"/>
+      </w:r>
+      <w:r>
         <mc:AlternateContent>
           <mc:Choice Requires="wps">
             <w:drawing>
-              <wp:anchor distT="0" distB="0" distL="114300" distR="114300" simplePos="0" relativeHeight="251672576" behindDoc="1" locked="0" layoutInCell="1" allowOverlap="1" wp14:anchorId="1CC4BB2A" wp14:editId="424D0676">
+              <wp:anchor distT="0" distB="0" distL="114300" distR="114300" simplePos="0" relativeHeight="251672576" behindDoc="1" locked="0" layoutInCell="1" allowOverlap="1">
                 <wp:simplePos x="0" y="0"/>
                 <wp:positionH relativeFrom="margin">
                   <wp:align>center</wp:align>
                 </wp:positionH>
                 <wp:positionV relativeFrom="paragraph">
-                  <wp:posOffset>1189701</wp:posOffset>
+                  <wp:posOffset>1189355</wp:posOffset>
                 </wp:positionV>
-                <wp:extent cx="1379665" cy="329460"/>
+                <wp:extent cx="1379855" cy="329565"/>
                 <wp:effectExtent l="0" t="0" r="11430" b="13970"/>
                 <wp:wrapNone/>
                 <wp:docPr id="13" name="Text Box 13"/>
@@ -762,7 +710,7 @@
                             </w:pPr>
                             <w:r>
                               <w:rPr>
-                                <w:rFonts w:cs="Calibri" w:hint="cs"/>
+                                <w:rFonts w:hint="cs" w:cs="Calibri"/>
                                 <w:b/>
                                 <w:bCs/>
                                 <w:rtl/>
@@ -774,26 +722,21 @@
                         </w:txbxContent>
                       </wps:txbx>
                       <wps:bodyPr rot="0" spcFirstLastPara="0" vertOverflow="overflow" horzOverflow="overflow" vert="horz" wrap="square" lIns="91440" tIns="45720" rIns="91440" bIns="45720" numCol="1" spcCol="0" rtlCol="0" fromWordArt="0" anchor="t" anchorCtr="0" forceAA="0" compatLnSpc="1">
-                        <a:prstTxWarp prst="textNoShape">
-                          <a:avLst/>
-                        </a:prstTxWarp>
                         <a:noAutofit/>
                       </wps:bodyPr>
                     </wps:wsp>
                   </a:graphicData>
                 </a:graphic>
-                <wp14:sizeRelH relativeFrom="margin">
-                  <wp14:pctWidth>0</wp14:pctWidth>
-                </wp14:sizeRelH>
-                <wp14:sizeRelV relativeFrom="margin">
-                  <wp14:pctHeight>0</wp14:pctHeight>
-                </wp14:sizeRelV>
               </wp:anchor>
             </w:drawing>
           </mc:Choice>
           <mc:Fallback>
             <w:pict>
-              <v:shape w14:anchorId="1CC4BB2A" id="Text Box 13" o:spid="_x0000_s1030" type="#_x0000_t202" style="position:absolute;left:0;text-align:left;margin-left:0;margin-top:93.7pt;width:108.65pt;height:25.95pt;z-index:-251643904;visibility:visible;mso-wrap-style:square;mso-width-percent:0;mso-height-percent:0;mso-wrap-distance-left:9pt;mso-wrap-distance-top:0;mso-wrap-distance-right:9pt;mso-wrap-distance-bottom:0;mso-position-horizontal:center;mso-position-horizontal-relative:margin;mso-position-vertical:absolute;mso-position-vertical-relative:text;mso-width-percent:0;mso-height-percent:0;mso-width-relative:margin;mso-height-relative:margin;v-text-anchor:top" o:gfxdata="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" fillcolor="white [3201]" strokecolor="white [3212]" strokeweight=".5pt">
+              <v:shape id="_x0000_s1026" o:spid="_x0000_s1026" o:spt="202" type="#_x0000_t202" style="position:absolute;left:0pt;margin-top:93.65pt;height:25.95pt;width:108.65pt;mso-position-horizontal:center;mso-position-horizontal-relative:margin;z-index:-251643904;mso-width-relative:page;mso-height-relative:page;" fillcolor="#FFFFFF [3201]" filled="t" stroked="t" coordsize="21600,21600" o:gfxdata="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">
+                <v:fill on="t" focussize="0,0"/>
+                <v:stroke weight="0.5pt" color="#FFFFFF [3212]" joinstyle="round"/>
+                <v:imagedata o:title=""/>
+                <o:lock v:ext="edit" aspectratio="f"/>
                 <v:textbox>
                   <w:txbxContent>
                     <w:p>
@@ -810,7 +753,7 @@
                       </w:pPr>
                       <w:r>
                         <w:rPr>
-                          <w:rFonts w:cs="Calibri" w:hint="cs"/>
+                          <w:rFonts w:hint="cs" w:cs="Calibri"/>
                           <w:b/>
                           <w:bCs/>
                           <w:rtl/>
@@ -821,26 +764,22 @@
                     </w:p>
                   </w:txbxContent>
                 </v:textbox>
-                <w10:wrap anchorx="margin"/>
               </v:shape>
             </w:pict>
           </mc:Fallback>
         </mc:AlternateContent>
       </w:r>
       <w:r>
-        <w:rPr>
-          <w:noProof/>
-        </w:rPr>
         <mc:AlternateContent>
           <mc:Choice Requires="wps">
             <w:drawing>
-              <wp:anchor distT="0" distB="0" distL="114300" distR="114300" simplePos="0" relativeHeight="251661312" behindDoc="0" locked="0" layoutInCell="1" allowOverlap="1" wp14:anchorId="42AD9059" wp14:editId="178783EC">
+              <wp:anchor distT="0" distB="0" distL="114300" distR="114300" simplePos="0" relativeHeight="251661312" behindDoc="0" locked="0" layoutInCell="1" allowOverlap="1">
                 <wp:simplePos x="0" y="0"/>
                 <wp:positionH relativeFrom="column">
                   <wp:posOffset>-257175</wp:posOffset>
                 </wp:positionH>
                 <wp:positionV relativeFrom="paragraph">
-                  <wp:posOffset>704794</wp:posOffset>
+                  <wp:posOffset>704215</wp:posOffset>
                 </wp:positionV>
                 <wp:extent cx="6248400" cy="0"/>
                 <wp:effectExtent l="0" t="0" r="19050" b="19050"/>
@@ -883,21 +822,21 @@
           </mc:Choice>
           <mc:Fallback>
             <w:pict>
-              <v:line w14:anchorId="64981455" id="Straight Connector 6" o:spid="_x0000_s1026" style="position:absolute;z-index:251661312;visibility:visible;mso-wrap-style:square;mso-wrap-distance-left:9pt;mso-wrap-distance-top:0;mso-wrap-distance-right:9pt;mso-wrap-distance-bottom:0;mso-position-horizontal:absolute;mso-position-horizontal-relative:text;mso-position-vertical:absolute;mso-position-vertical-relative:text" from="-20.25pt,55.5pt" to="471.75pt,55.5pt" o:gfxdata="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" strokecolor="black [3200]" strokeweight="1.5pt">
-                <v:stroke joinstyle="miter"/>
+              <v:line id="_x0000_s1026" o:spid="_x0000_s1026" o:spt="20" style="position:absolute;left:0pt;margin-left:-20.25pt;margin-top:55.45pt;height:0pt;width:492pt;z-index:251661312;mso-width-relative:page;mso-height-relative:page;" filled="f" stroked="t" coordsize="21600,21600" o:gfxdata="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">
+                <v:fill on="f" focussize="0,0"/>
+                <v:stroke weight="1.5pt" color="#000000 [3200]" miterlimit="8" joinstyle="miter"/>
+                <v:imagedata o:title=""/>
+                <o:lock v:ext="edit" aspectratio="f"/>
               </v:line>
             </w:pict>
           </mc:Fallback>
         </mc:AlternateContent>
       </w:r>
       <w:r>
-        <w:rPr>
-          <w:noProof/>
-        </w:rPr>
         <mc:AlternateContent>
           <mc:Choice Requires="wps">
             <w:drawing>
-              <wp:anchor distT="0" distB="0" distL="114300" distR="114300" simplePos="0" relativeHeight="251660288" behindDoc="1" locked="0" layoutInCell="1" allowOverlap="1" wp14:anchorId="44DCA331" wp14:editId="5F6D59F4">
+              <wp:anchor distT="0" distB="0" distL="114300" distR="114300" simplePos="0" relativeHeight="251660288" behindDoc="1" locked="0" layoutInCell="1" allowOverlap="1">
                 <wp:simplePos x="0" y="0"/>
                 <wp:positionH relativeFrom="column">
                   <wp:posOffset>5353050</wp:posOffset>
@@ -905,8 +844,8 @@
                 <wp:positionV relativeFrom="paragraph">
                   <wp:posOffset>400050</wp:posOffset>
                 </wp:positionV>
-                <wp:extent cx="695325" cy="285750"/>
-                <wp:effectExtent l="0" t="0" r="28575" b="19050"/>
+                <wp:extent cx="772160" cy="285750"/>
+                <wp:effectExtent l="4445" t="4445" r="23495" b="14605"/>
                 <wp:wrapNone/>
                 <wp:docPr id="5" name="Text Box 5"/>
                 <wp:cNvGraphicFramePr/>
@@ -917,7 +856,7 @@
                       <wps:spPr>
                         <a:xfrm>
                           <a:off x="0" y="0"/>
-                          <a:ext cx="695325" cy="285750"/>
+                          <a:ext cx="772160" cy="285750"/>
                         </a:xfrm>
                         <a:prstGeom prst="rect">
                           <a:avLst/>
@@ -944,10 +883,12 @@
                             </w:pPr>
                             <w:r>
                               <w:rPr>
+                                <w:rFonts w:hint="default"/>
                                 <w:b/>
                                 <w:bCs/>
-                                <w:sz w:val="28"/>
-                                <w:szCs w:val="28"/>
+                                <w:sz w:val="24"/>
+                                <w:szCs w:val="24"/>
+                                <w:lang w:val="en"/>
                               </w:rPr>
                               <w:t>Nicico</w:t>
                             </w:r>
@@ -964,26 +905,21 @@
                         </w:txbxContent>
                       </wps:txbx>
                       <wps:bodyPr rot="0" spcFirstLastPara="0" vertOverflow="overflow" horzOverflow="overflow" vert="horz" wrap="square" lIns="91440" tIns="45720" rIns="91440" bIns="45720" numCol="1" spcCol="0" rtlCol="0" fromWordArt="0" anchor="t" anchorCtr="0" forceAA="0" compatLnSpc="1">
-                        <a:prstTxWarp prst="textNoShape">
-                          <a:avLst/>
-                        </a:prstTxWarp>
                         <a:noAutofit/>
                       </wps:bodyPr>
                     </wps:wsp>
                   </a:graphicData>
                 </a:graphic>
-                <wp14:sizeRelH relativeFrom="margin">
-                  <wp14:pctWidth>0</wp14:pctWidth>
-                </wp14:sizeRelH>
-                <wp14:sizeRelV relativeFrom="margin">
-                  <wp14:pctHeight>0</wp14:pctHeight>
-                </wp14:sizeRelV>
               </wp:anchor>
             </w:drawing>
           </mc:Choice>
           <mc:Fallback>
             <w:pict>
-              <v:shape w14:anchorId="44DCA331" id="Text Box 5" o:spid="_x0000_s1031" type="#_x0000_t202" style="position:absolute;left:0;text-align:left;margin-left:421.5pt;margin-top:31.5pt;width:54.75pt;height:22.5pt;z-index:-251656192;visibility:visible;mso-wrap-style:square;mso-width-percent:0;mso-height-percent:0;mso-wrap-distance-left:9pt;mso-wrap-distance-top:0;mso-wrap-distance-right:9pt;mso-wrap-distance-bottom:0;mso-position-horizontal:absolute;mso-position-horizontal-relative:text;mso-position-vertical:absolute;mso-position-vertical-relative:text;mso-width-percent:0;mso-height-percent:0;mso-width-relative:margin;mso-height-relative:margin;v-text-anchor:top" o:gfxdata="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" fillcolor="white [3201]" strokecolor="white [3212]" strokeweight=".5pt">
+              <v:shape id="_x0000_s1026" o:spid="_x0000_s1026" o:spt="202" type="#_x0000_t202" style="position:absolute;left:0pt;margin-left:421.5pt;margin-top:31.5pt;height:22.5pt;width:60.8pt;z-index:-251656192;mso-width-relative:page;mso-height-relative:page;" fillcolor="#FFFFFF [3201]" filled="t" stroked="t" coordsize="21600,21600" o:gfxdata="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">
+                <v:fill on="t" focussize="0,0"/>
+                <v:stroke weight="0.5pt" color="#FFFFFF [3212]" joinstyle="round"/>
+                <v:imagedata o:title=""/>
+                <o:lock v:ext="edit" aspectratio="f"/>
                 <v:textbox>
                   <w:txbxContent>
                     <w:p>
@@ -997,10 +933,12 @@
                       </w:pPr>
                       <w:r>
                         <w:rPr>
+                          <w:rFonts w:hint="default"/>
                           <w:b/>
                           <w:bCs/>
-                          <w:sz w:val="28"/>
-                          <w:szCs w:val="28"/>
+                          <w:sz w:val="24"/>
+                          <w:szCs w:val="24"/>
+                          <w:lang w:val="en"/>
                         </w:rPr>
                         <w:t>Nicico</w:t>
                       </w:r>
@@ -1022,11 +960,8 @@
         </mc:AlternateContent>
       </w:r>
       <w:r>
-        <w:rPr>
-          <w:noProof/>
-        </w:rPr>
         <w:drawing>
-          <wp:anchor distT="0" distB="0" distL="114300" distR="114300" simplePos="0" relativeHeight="251659264" behindDoc="0" locked="0" layoutInCell="1" allowOverlap="1" wp14:anchorId="0120C69A" wp14:editId="616FB711">
+          <wp:anchor distT="0" distB="0" distL="114300" distR="114300" simplePos="0" relativeHeight="251659264" behindDoc="0" locked="0" layoutInCell="1" allowOverlap="1">
             <wp:simplePos x="0" y="0"/>
             <wp:positionH relativeFrom="column">
               <wp:posOffset>5095240</wp:posOffset>
@@ -1035,7 +970,7 @@
               <wp:posOffset>-685800</wp:posOffset>
             </wp:positionV>
             <wp:extent cx="1152525" cy="1152525"/>
-            <wp:effectExtent l="0" t="0" r="0" b="9525"/>
+            <wp:effectExtent l="9525" t="9525" r="19050" b="19050"/>
             <wp:wrapNone/>
             <wp:docPr id="4" name="Picture 4"/>
             <wp:cNvGraphicFramePr>
@@ -1045,11 +980,14 @@
               <a:graphicData uri="http://schemas.openxmlformats.org/drawingml/2006/picture">
                 <pic:pic xmlns:pic="http://schemas.openxmlformats.org/drawingml/2006/picture">
                   <pic:nvPicPr>
-                    <pic:cNvPr id="4" name="nicico-logo.png"/>
-                    <pic:cNvPicPr/>
+                    <pic:cNvPr id="4" name="Picture 4"/>
+                    <pic:cNvPicPr>
+                      <a:picLocks noChangeAspect="1"/>
+                    </pic:cNvPicPr>
                   </pic:nvPicPr>
                   <pic:blipFill>
                     <a:blip r:embed="rId7" cstate="print">
+                      <a:biLevel thresh="50000"/>
                       <a:extLst>
                         <a:ext uri="{28A0092B-C50C-407E-A947-70E740481C1C}">
                           <a14:useLocalDpi xmlns:a14="http://schemas.microsoft.com/office/drawing/2010/main" val="0"/>
@@ -1068,16 +1006,15 @@
                     <a:prstGeom prst="rect">
                       <a:avLst/>
                     </a:prstGeom>
+                    <a:ln>
+                      <a:solidFill>
+                        <a:schemeClr val="bg1"/>
+                      </a:solidFill>
+                    </a:ln>
                   </pic:spPr>
                 </pic:pic>
               </a:graphicData>
             </a:graphic>
-            <wp14:sizeRelH relativeFrom="margin">
-              <wp14:pctWidth>0</wp14:pctWidth>
-            </wp14:sizeRelH>
-            <wp14:sizeRelV relativeFrom="margin">
-              <wp14:pctHeight>0</wp14:pctHeight>
-            </wp14:sizeRelV>
           </wp:anchor>
         </w:drawing>
       </w:r>
@@ -1092,14 +1029,14 @@
       </w:pPr>
       <w:r>
         <w:rPr>
-          <w:rFonts w:cs="B Titr" w:hint="cs"/>
+          <w:rFonts w:hint="cs" w:cs="B Titr"/>
           <w:rtl/>
         </w:rPr>
         <w:t xml:space="preserve">جناب آقای </w:t>
       </w:r>
       <w:r>
         <w:rPr>
-          <w:rFonts w:cs="B Titr" w:hint="cs"/>
+          <w:rFonts w:hint="cs" w:cs="B Titr"/>
           <w:rtl/>
           <w:lang w:bidi="fa-IR"/>
         </w:rPr>
@@ -1110,11 +1047,11 @@
           <w:rFonts w:cs="B Titr"/>
           <w:rtl/>
         </w:rPr>
-        <w:br/>
-      </w:r>
-      <w:r>
-        <w:rPr>
-          <w:rFonts w:cs="B Titr" w:hint="cs"/>
+        <w:br w:type="textWrapping"/>
+      </w:r>
+      <w:r>
+        <w:rPr>
+          <w:rFonts w:hint="cs" w:cs="B Titr"/>
           <w:rtl/>
         </w:rPr>
         <w:t xml:space="preserve">رئیس محترم فروش و امور گمرکی بندرعباس </w:t>
@@ -1132,7 +1069,7 @@
       </w:pPr>
       <w:r>
         <w:rPr>
-          <w:rFonts w:cs="B Titr" w:hint="cs"/>
+          <w:rFonts w:hint="cs" w:cs="B Titr"/>
           <w:rtl/>
           <w:lang w:bidi="fa-IR"/>
         </w:rPr>
@@ -1140,7 +1077,7 @@
       </w:r>
       <w:r>
         <w:rPr>
-          <w:rFonts w:cs="B Nazanin" w:hint="cs"/>
+          <w:rFonts w:hint="cs" w:cs="B Nazanin"/>
           <w:b/>
           <w:bCs/>
           <w:rtl/>
@@ -1149,7 +1086,7 @@
       </w:r>
       <w:r>
         <w:rPr>
-          <w:rFonts w:cs="B Titr" w:hint="cs"/>
+          <w:rFonts w:hint="cs" w:cs="B Titr"/>
           <w:rtl/>
           <w:lang w:bidi="fa-IR"/>
         </w:rPr>
@@ -1165,7 +1102,7 @@
       </w:r>
       <w:r>
         <w:rPr>
-          <w:rFonts w:cs="B Nazanin" w:hint="cs"/>
+          <w:rFonts w:hint="cs" w:cs="B Nazanin"/>
           <w:b/>
           <w:bCs/>
           <w:rtl/>
@@ -1182,7 +1119,7 @@
       </w:r>
       <w:r>
         <w:rPr>
-          <w:rFonts w:cs="B Nazanin" w:hint="cs"/>
+          <w:rFonts w:hint="cs" w:cs="B Nazanin"/>
           <w:b/>
           <w:bCs/>
           <w:rtl/>
@@ -1199,7 +1136,7 @@
       </w:r>
       <w:r>
         <w:rPr>
-          <w:rFonts w:cs="B Nazanin" w:hint="cs"/>
+          <w:rFonts w:hint="cs" w:cs="B Nazanin"/>
           <w:b/>
           <w:bCs/>
           <w:rtl/>
@@ -1216,7 +1153,7 @@
       </w:r>
       <w:r>
         <w:rPr>
-          <w:rFonts w:cs="B Nazanin" w:hint="cs"/>
+          <w:rFonts w:hint="cs" w:cs="B Nazanin"/>
           <w:b/>
           <w:bCs/>
           <w:rtl/>
@@ -1234,7 +1171,7 @@
     </w:p>
     <w:p>
       <w:pPr>
-        <w:pStyle w:val="ListParagraph"/>
+        <w:pStyle w:val="5"/>
         <w:ind w:left="0"/>
         <w:rPr>
           <w:rFonts w:cs="B Titr"/>
@@ -1245,7 +1182,7 @@
       </w:pPr>
       <w:r>
         <w:rPr>
-          <w:rFonts w:cs="0 Nazanin" w:hint="cs"/>
+          <w:rFonts w:hint="cs" w:cs="0 Nazanin"/>
           <w:sz w:val="22"/>
           <w:szCs w:val="22"/>
           <w:rtl/>
@@ -1254,7 +1191,7 @@
       </w:r>
       <w:r>
         <w:rPr>
-          <w:rFonts w:cs="B Titr" w:hint="cs"/>
+          <w:rFonts w:hint="cs" w:cs="B Titr"/>
           <w:sz w:val="22"/>
           <w:szCs w:val="22"/>
           <w:rtl/>
@@ -1264,10 +1201,10 @@
     </w:p>
     <w:p>
       <w:pPr>
-        <w:pStyle w:val="ListParagraph"/>
+        <w:pStyle w:val="5"/>
         <w:ind w:left="0"/>
         <w:rPr>
-          <w:rFonts w:asciiTheme="minorHAnsi" w:eastAsiaTheme="minorHAnsi" w:hAnsiTheme="minorHAnsi" w:cs="B Nazanin"/>
+          <w:rFonts w:cs="B Nazanin" w:asciiTheme="minorHAnsi" w:hAnsiTheme="minorHAnsi" w:eastAsiaTheme="minorHAnsi"/>
           <w:b/>
           <w:bCs/>
           <w:sz w:val="20"/>
@@ -1278,25 +1215,16 @@
       </w:pPr>
       <w:r>
         <w:rPr>
-          <w:rFonts w:cs="0 Nazanin" w:hint="cs"/>
+          <w:rFonts w:hint="cs" w:cs="0 Nazanin"/>
           <w:sz w:val="22"/>
           <w:szCs w:val="22"/>
           <w:rtl/>
         </w:rPr>
-        <w:t xml:space="preserve">لطفاً ترتیبی اتخاذ فرمایید تا نسبت به </w:t>
-      </w:r>
-      <w:r>
-        <w:rPr>
-          <w:rFonts w:cs="0 Nazanin" w:hint="cs"/>
-          <w:sz w:val="22"/>
-          <w:szCs w:val="22"/>
-          <w:rtl/>
-        </w:rPr>
-        <w:t xml:space="preserve">بارگیری و صدور </w:t>
-      </w:r>
-      <w:r>
-        <w:rPr>
-          <w:rFonts w:asciiTheme="minorHAnsi" w:eastAsiaTheme="minorHAnsi" w:hAnsiTheme="minorHAnsi" w:cs="B Nazanin"/>
+        <w:t xml:space="preserve">لطفاً ترتیبی اتخاذ فرمایید تا نسبت به بارگیری و صدور </w:t>
+      </w:r>
+      <w:r>
+        <w:rPr>
+          <w:rFonts w:cs="B Nazanin" w:asciiTheme="minorHAnsi" w:hAnsiTheme="minorHAnsi" w:eastAsiaTheme="minorHAnsi"/>
           <w:b/>
           <w:bCs/>
           <w:sz w:val="20"/>
@@ -1307,7 +1235,7 @@
       </w:r>
       <w:r>
         <w:rPr>
-          <w:rFonts w:asciiTheme="minorHAnsi" w:eastAsiaTheme="minorHAnsi" w:hAnsiTheme="minorHAnsi" w:cs="B Nazanin" w:hint="cs"/>
+          <w:rFonts w:hint="cs" w:cs="B Nazanin" w:asciiTheme="minorHAnsi" w:hAnsiTheme="minorHAnsi" w:eastAsiaTheme="minorHAnsi"/>
           <w:b/>
           <w:bCs/>
           <w:sz w:val="20"/>
@@ -1319,7 +1247,7 @@
       </w:r>
       <w:r>
         <w:rPr>
-          <w:rFonts w:asciiTheme="minorHAnsi" w:eastAsiaTheme="minorHAnsi" w:hAnsiTheme="minorHAnsi" w:cs="B Nazanin"/>
+          <w:rFonts w:cs="B Nazanin" w:asciiTheme="minorHAnsi" w:hAnsiTheme="minorHAnsi" w:eastAsiaTheme="minorHAnsi"/>
           <w:b/>
           <w:bCs/>
           <w:sz w:val="20"/>
@@ -1330,7 +1258,7 @@
       </w:r>
       <w:r>
         <w:rPr>
-          <w:rFonts w:asciiTheme="minorHAnsi" w:eastAsiaTheme="minorHAnsi" w:hAnsiTheme="minorHAnsi" w:cs="B Nazanin" w:hint="cs"/>
+          <w:rFonts w:hint="cs" w:cs="B Nazanin" w:asciiTheme="minorHAnsi" w:hAnsiTheme="minorHAnsi" w:eastAsiaTheme="minorHAnsi"/>
           <w:b/>
           <w:bCs/>
           <w:sz w:val="20"/>
@@ -1342,7 +1270,7 @@
       </w:r>
       <w:r>
         <w:rPr>
-          <w:rFonts w:asciiTheme="minorHAnsi" w:eastAsiaTheme="minorHAnsi" w:hAnsiTheme="minorHAnsi" w:cs="B Nazanin"/>
+          <w:rFonts w:cs="B Nazanin" w:asciiTheme="minorHAnsi" w:hAnsiTheme="minorHAnsi" w:eastAsiaTheme="minorHAnsi"/>
           <w:b/>
           <w:bCs/>
           <w:sz w:val="20"/>
@@ -1354,7 +1282,7 @@
     </w:p>
     <w:p>
       <w:pPr>
-        <w:pStyle w:val="ListParagraph"/>
+        <w:pStyle w:val="5"/>
         <w:ind w:left="0"/>
         <w:rPr>
           <w:rFonts w:cs="0 Nazanin"/>
@@ -1364,7 +1292,7 @@
       </w:pPr>
       <w:r>
         <w:rPr>
-          <w:rFonts w:asciiTheme="minorHAnsi" w:eastAsiaTheme="minorHAnsi" w:hAnsiTheme="minorHAnsi" w:cs="B Nazanin" w:hint="cs"/>
+          <w:rFonts w:hint="cs" w:cs="B Nazanin" w:asciiTheme="minorHAnsi" w:hAnsiTheme="minorHAnsi" w:eastAsiaTheme="minorHAnsi"/>
           <w:b/>
           <w:bCs/>
           <w:sz w:val="20"/>
@@ -1376,7 +1304,7 @@
       </w:r>
       <w:r>
         <w:rPr>
-          <w:rFonts w:cs="0 Nazanin" w:hint="cs"/>
+          <w:rFonts w:hint="cs" w:cs="0 Nazanin"/>
           <w:sz w:val="22"/>
           <w:szCs w:val="22"/>
           <w:rtl/>
@@ -1393,21 +1321,12 @@
       </w:r>
       <w:r>
         <w:rPr>
-          <w:rFonts w:cs="0 Nazanin" w:hint="cs"/>
+          <w:rFonts w:hint="cs" w:cs="0 Nazanin"/>
           <w:sz w:val="22"/>
           <w:szCs w:val="22"/>
           <w:rtl/>
         </w:rPr>
-        <w:t>)</w:t>
-      </w:r>
-      <w:r>
-        <w:rPr>
-          <w:rFonts w:cs="0 Nazanin" w:hint="cs"/>
-          <w:sz w:val="22"/>
-          <w:szCs w:val="22"/>
-          <w:rtl/>
-        </w:rPr>
-        <w:t xml:space="preserve"> به تعداد </w:t>
+        <w:t xml:space="preserve">) به تعداد </w:t>
       </w:r>
       <w:r>
         <w:rPr>
@@ -1419,21 +1338,12 @@
       </w:r>
       <w:r>
         <w:rPr>
-          <w:rFonts w:cs="0 Nazanin" w:hint="cs"/>
+          <w:rFonts w:hint="cs" w:cs="0 Nazanin"/>
           <w:sz w:val="22"/>
           <w:szCs w:val="22"/>
           <w:rtl/>
         </w:rPr>
-        <w:t xml:space="preserve">  </w:t>
-      </w:r>
-      <w:r>
-        <w:rPr>
-          <w:rFonts w:cs="0 Nazanin" w:hint="cs"/>
-          <w:sz w:val="22"/>
-          <w:szCs w:val="22"/>
-          <w:rtl/>
-        </w:rPr>
-        <w:t xml:space="preserve">لات به شماره </w:t>
+        <w:t xml:space="preserve">  لات به شماره </w:t>
       </w:r>
       <w:r>
         <w:rPr>
@@ -1441,7 +1351,16 @@
           <w:sz w:val="22"/>
           <w:szCs w:val="22"/>
         </w:rPr>
-        <w:t xml:space="preserve"> </w:t>
+        <w:t xml:space="preserve"> lot   </w:t>
+      </w:r>
+      <w:r>
+        <w:rPr>
+          <w:rFonts w:hint="cs" w:cs="0 Nazanin"/>
+          <w:sz w:val="22"/>
+          <w:szCs w:val="22"/>
+          <w:rtl/>
+        </w:rPr>
+        <w:t xml:space="preserve">از محل قرارداد شماره </w:t>
       </w:r>
       <w:r>
         <w:rPr>
@@ -1449,7 +1368,16 @@
           <w:sz w:val="22"/>
           <w:szCs w:val="22"/>
         </w:rPr>
-        <w:t>lot</w:t>
+        <w:t xml:space="preserve">contract_no </w:t>
+      </w:r>
+      <w:r>
+        <w:rPr>
+          <w:rFonts w:hint="cs" w:cs="0 Nazanin"/>
+          <w:sz w:val="22"/>
+          <w:szCs w:val="22"/>
+          <w:rtl/>
+        </w:rPr>
+        <w:t xml:space="preserve"> ، </w:t>
       </w:r>
       <w:r>
         <w:rPr>
@@ -1457,45 +1385,11 @@
           <w:sz w:val="22"/>
           <w:szCs w:val="22"/>
         </w:rPr>
-        <w:t xml:space="preserve">   </w:t>
-      </w:r>
-      <w:r>
-        <w:rPr>
-          <w:rFonts w:cs="0 Nazanin" w:hint="cs"/>
-          <w:sz w:val="22"/>
-          <w:szCs w:val="22"/>
-          <w:rtl/>
-        </w:rPr>
-        <w:t xml:space="preserve">از محل قرارداد شماره </w:t>
-      </w:r>
-      <w:r>
-        <w:rPr>
-          <w:rFonts w:cs="0 Nazanin"/>
-          <w:sz w:val="22"/>
-          <w:szCs w:val="22"/>
-        </w:rPr>
-        <w:t xml:space="preserve">contract_no </w:t>
-      </w:r>
-      <w:r>
-        <w:rPr>
-          <w:rFonts w:cs="0 Nazanin" w:hint="cs"/>
-          <w:sz w:val="22"/>
-          <w:szCs w:val="22"/>
-          <w:rtl/>
-        </w:rPr>
-        <w:t xml:space="preserve"> ، </w:t>
-      </w:r>
-      <w:r>
-        <w:rPr>
-          <w:rFonts w:cs="0 Nazanin"/>
-          <w:sz w:val="22"/>
-          <w:szCs w:val="22"/>
-        </w:rPr>
         <w:t xml:space="preserve"> </w:t>
       </w:r>
       <w:r>
         <w:rPr>
-          <w:rFonts w:cs="0 Nazanin" w:hint="cs"/>
+          <w:rFonts w:hint="cs" w:cs="0 Nazanin"/>
           <w:sz w:val="22"/>
           <w:szCs w:val="22"/>
           <w:rtl/>
@@ -1514,30 +1408,12 @@
       </w:r>
       <w:r>
         <w:rPr>
-          <w:rFonts w:cs="0 Nazanin" w:hint="cs"/>
+          <w:rFonts w:hint="cs" w:cs="0 Nazanin"/>
           <w:sz w:val="22"/>
           <w:szCs w:val="22"/>
           <w:rtl/>
         </w:rPr>
-        <w:t xml:space="preserve"> </w:t>
-      </w:r>
-      <w:r>
-        <w:rPr>
-          <w:rFonts w:cs="0 Nazanin" w:hint="cs"/>
-          <w:sz w:val="22"/>
-          <w:szCs w:val="22"/>
-          <w:rtl/>
-        </w:rPr>
-        <w:t xml:space="preserve">دستگاه کانتینر </w:t>
-      </w:r>
-      <w:r>
-        <w:rPr>
-          <w:rFonts w:cs="0 Nazanin" w:hint="cs"/>
-          <w:sz w:val="22"/>
-          <w:szCs w:val="22"/>
-          <w:rtl/>
-        </w:rPr>
-        <w:t xml:space="preserve">  </w:t>
+        <w:t xml:space="preserve"> دستگاه کانتینر   </w:t>
       </w:r>
       <w:r>
         <w:rPr>
@@ -1549,39 +1425,12 @@
       </w:r>
       <w:r>
         <w:rPr>
-          <w:rFonts w:cs="0 Nazanin" w:hint="cs"/>
+          <w:rFonts w:hint="cs" w:cs="0 Nazanin"/>
           <w:sz w:val="22"/>
           <w:szCs w:val="22"/>
           <w:rtl/>
         </w:rPr>
-        <w:t xml:space="preserve"> </w:t>
-      </w:r>
-      <w:r>
-        <w:rPr>
-          <w:rFonts w:cs="0 Nazanin" w:hint="cs"/>
-          <w:sz w:val="22"/>
-          <w:szCs w:val="22"/>
-          <w:rtl/>
-        </w:rPr>
-        <w:t xml:space="preserve"> </w:t>
-      </w:r>
-      <w:r>
-        <w:rPr>
-          <w:rFonts w:cs="0 Nazanin" w:hint="cs"/>
-          <w:sz w:val="22"/>
-          <w:szCs w:val="22"/>
-          <w:rtl/>
-        </w:rPr>
-        <w:t xml:space="preserve">با بوکینگ نامبرهای زیر متعلق به </w:t>
-      </w:r>
-      <w:r>
-        <w:rPr>
-          <w:rFonts w:cs="0 Nazanin" w:hint="cs"/>
-          <w:sz w:val="22"/>
-          <w:szCs w:val="22"/>
-          <w:rtl/>
-        </w:rPr>
-        <w:t xml:space="preserve">شرکت </w:t>
+        <w:t xml:space="preserve">  با بوکینگ نامبرهای زیر متعلق به شرکت </w:t>
       </w:r>
       <w:r>
         <w:rPr>
@@ -1589,35 +1438,44 @@
           <w:sz w:val="22"/>
           <w:szCs w:val="22"/>
         </w:rPr>
-        <w:t xml:space="preserve"> </w:t>
-      </w:r>
-      <w:r>
+        <w:t xml:space="preserve"> company</w:t>
+      </w:r>
+    </w:p>
+    <w:p>
+      <w:pPr>
+        <w:pStyle w:val="5"/>
+        <w:ind w:left="0"/>
         <w:rPr>
           <w:rFonts w:cs="0 Nazanin"/>
           <w:sz w:val="22"/>
           <w:szCs w:val="22"/>
-        </w:rPr>
-        <w:t>company</w:t>
-      </w:r>
-    </w:p>
-    <w:p>
-      <w:pPr>
-        <w:pStyle w:val="ListParagraph"/>
-        <w:ind w:left="0"/>
+          <w:rtl/>
+        </w:rPr>
+      </w:pPr>
+      <w:r>
+        <w:rPr>
+          <w:rFonts w:hint="cs" w:cs="0 Nazanin"/>
+          <w:sz w:val="22"/>
+          <w:szCs w:val="22"/>
+        </w:rPr>
+        <w:t xml:space="preserve"> </w:t>
+      </w:r>
+      <w:r>
         <w:rPr>
           <w:rFonts w:cs="0 Nazanin"/>
           <w:sz w:val="22"/>
           <w:szCs w:val="22"/>
-          <w:rtl/>
-        </w:rPr>
-      </w:pPr>
-      <w:r>
-        <w:rPr>
-          <w:rFonts w:cs="0 Nazanin" w:hint="cs"/>
+        </w:rPr>
+        <w:t xml:space="preserve"> </w:t>
+      </w:r>
+      <w:r>
+        <w:rPr>
+          <w:rFonts w:hint="cs" w:cs="0 Nazanin"/>
           <w:sz w:val="22"/>
           <w:szCs w:val="22"/>
-        </w:rPr>
-        <w:t xml:space="preserve"> </w:t>
+          <w:rtl/>
+        </w:rPr>
+        <w:t xml:space="preserve">(به نمایندگی بندرعباس خانم آبگون به شماره تماس 20-07632250311) </w:t>
       </w:r>
       <w:r>
         <w:rPr>
@@ -1625,36 +1483,11 @@
           <w:sz w:val="22"/>
           <w:szCs w:val="22"/>
         </w:rPr>
-        <w:t xml:space="preserve"> </w:t>
-      </w:r>
-      <w:r>
-        <w:rPr>
-          <w:rFonts w:cs="0 Nazanin" w:hint="cs"/>
-          <w:sz w:val="22"/>
-          <w:szCs w:val="22"/>
-          <w:rtl/>
-        </w:rPr>
-        <w:t xml:space="preserve">(به نمایندگی بندرعباس خانم آبگون به شماره تماس 20-07632250311) </w:t>
-      </w:r>
-      <w:r>
-        <w:rPr>
-          <w:rFonts w:cs="0 Nazanin"/>
-          <w:sz w:val="22"/>
-          <w:szCs w:val="22"/>
-        </w:rPr>
-        <w:t>comp</w:t>
-      </w:r>
-      <w:r>
-        <w:rPr>
-          <w:rFonts w:cs="0 Nazanin"/>
-          <w:sz w:val="22"/>
-          <w:szCs w:val="22"/>
-        </w:rPr>
-        <w:t xml:space="preserve"> </w:t>
-      </w:r>
-      <w:r>
-        <w:rPr>
-          <w:rFonts w:cs="0 Nazanin" w:hint="cs"/>
+        <w:t xml:space="preserve">comp </w:t>
+      </w:r>
+      <w:r>
+        <w:rPr>
+          <w:rFonts w:hint="cs" w:cs="0 Nazanin"/>
           <w:sz w:val="22"/>
           <w:szCs w:val="22"/>
           <w:rtl/>
@@ -1666,7 +1499,7 @@
       <w:pPr>
         <w:bidi/>
         <w:rPr>
-          <w:rFonts w:ascii="Times New Roman" w:eastAsia="SimSun" w:hAnsi="Times New Roman" w:cs="0 Nazanin"/>
+          <w:rFonts w:ascii="Times New Roman" w:hAnsi="Times New Roman" w:eastAsia="SimSun" w:cs="0 Nazanin"/>
           <w:lang w:eastAsia="zh-CN" w:bidi="fa-IR"/>
         </w:rPr>
       </w:pPr>
@@ -1677,23 +1510,23 @@
         <w:ind w:left="840"/>
         <w:jc w:val="right"/>
         <w:rPr>
-          <w:rFonts w:ascii="Times New Roman" w:eastAsia="SimSun" w:hAnsi="Times New Roman" w:cs="0 Nazanin"/>
+          <w:rFonts w:ascii="Times New Roman" w:hAnsi="Times New Roman" w:eastAsia="SimSun" w:cs="0 Nazanin"/>
           <w:lang w:eastAsia="zh-CN" w:bidi="fa-IR"/>
         </w:rPr>
       </w:pPr>
       <w:r>
         <w:rPr>
-          <w:rFonts w:ascii="Times New Roman" w:eastAsia="SimSun" w:hAnsi="Times New Roman" w:cs="0 Nazanin"/>
+          <w:rFonts w:ascii="Times New Roman" w:hAnsi="Times New Roman" w:eastAsia="SimSun" w:cs="0 Nazanin"/>
           <w:lang w:eastAsia="zh-CN" w:bidi="fa-IR"/>
         </w:rPr>
         <w:t>booking</w:t>
       </w:r>
       <w:r>
         <w:rPr>
-          <w:rFonts w:ascii="Times New Roman" w:eastAsia="SimSun" w:hAnsi="Times New Roman" w:cs="0 Nazanin"/>
-          <w:lang w:eastAsia="zh-CN" w:bidi="fa-IR"/>
-        </w:rPr>
-        <w:br/>
+          <w:rFonts w:ascii="Times New Roman" w:hAnsi="Times New Roman" w:eastAsia="SimSun" w:cs="0 Nazanin"/>
+          <w:lang w:eastAsia="zh-CN" w:bidi="fa-IR"/>
+        </w:rPr>
+        <w:br w:type="textWrapping"/>
       </w:r>
     </w:p>
     <w:p>
@@ -1701,13 +1534,13 @@
         <w:bidi/>
         <w:ind w:left="-64" w:firstLine="90"/>
         <w:rPr>
-          <w:rFonts w:ascii="Times New Roman" w:eastAsia="SimSun" w:hAnsi="Times New Roman" w:cs="0 Nazanin"/>
+          <w:rFonts w:ascii="Times New Roman" w:hAnsi="Times New Roman" w:eastAsia="SimSun" w:cs="0 Nazanin"/>
           <w:lang w:eastAsia="zh-CN" w:bidi="fa-IR"/>
         </w:rPr>
       </w:pPr>
       <w:r>
         <w:rPr>
-          <w:rFonts w:ascii="Times New Roman" w:eastAsia="SimSun" w:hAnsi="Times New Roman" w:cs="0 Nazanin" w:hint="cs"/>
+          <w:rFonts w:hint="cs" w:ascii="Times New Roman" w:hAnsi="Times New Roman" w:eastAsia="SimSun" w:cs="0 Nazanin"/>
           <w:rtl/>
           <w:lang w:eastAsia="zh-CN" w:bidi="fa-IR"/>
         </w:rPr>
@@ -1715,15 +1548,15 @@
       </w:r>
       <w:r>
         <w:rPr>
-          <w:rFonts w:ascii="Times New Roman" w:eastAsia="SimSun" w:hAnsi="Times New Roman" w:cs="0 Nazanin"/>
-          <w:rtl/>
-          <w:lang w:eastAsia="zh-CN" w:bidi="fa-IR"/>
-        </w:rPr>
-        <w:br/>
-      </w:r>
-      <w:r>
-        <w:rPr>
-          <w:rFonts w:ascii="Times New Roman" w:eastAsia="SimSun" w:hAnsi="Times New Roman" w:cs="0 Nazanin" w:hint="cs"/>
+          <w:rFonts w:ascii="Times New Roman" w:hAnsi="Times New Roman" w:eastAsia="SimSun" w:cs="0 Nazanin"/>
+          <w:rtl/>
+          <w:lang w:eastAsia="zh-CN" w:bidi="fa-IR"/>
+        </w:rPr>
+        <w:br w:type="textWrapping"/>
+      </w:r>
+      <w:r>
+        <w:rPr>
+          <w:rFonts w:hint="cs" w:ascii="Times New Roman" w:hAnsi="Times New Roman" w:eastAsia="SimSun" w:cs="0 Nazanin"/>
           <w:rtl/>
           <w:lang w:eastAsia="zh-CN" w:bidi="fa-IR"/>
         </w:rPr>
@@ -1731,7 +1564,7 @@
       </w:r>
       <w:r>
         <w:rPr>
-          <w:rFonts w:ascii="Times New Roman" w:eastAsia="SimSun" w:hAnsi="Times New Roman" w:cs="Times New Roman" w:hint="cs"/>
+          <w:rFonts w:hint="cs" w:ascii="Times New Roman" w:hAnsi="Times New Roman" w:eastAsia="SimSun" w:cs="Times New Roman"/>
           <w:rtl/>
           <w:lang w:eastAsia="zh-CN" w:bidi="fa-IR"/>
         </w:rPr>
@@ -1739,7 +1572,7 @@
       </w:r>
       <w:r>
         <w:rPr>
-          <w:rFonts w:ascii="Times New Roman" w:eastAsia="SimSun" w:hAnsi="Times New Roman" w:cs="0 Nazanin" w:hint="cs"/>
+          <w:rFonts w:hint="cs" w:ascii="Times New Roman" w:hAnsi="Times New Roman" w:eastAsia="SimSun" w:cs="0 Nazanin"/>
           <w:rtl/>
           <w:lang w:eastAsia="zh-CN" w:bidi="fa-IR"/>
         </w:rPr>
@@ -1747,15 +1580,15 @@
       </w:r>
       <w:r>
         <w:rPr>
-          <w:rFonts w:ascii="Times New Roman" w:eastAsia="SimSun" w:hAnsi="Times New Roman" w:cs="0 Nazanin"/>
-          <w:rtl/>
-          <w:lang w:eastAsia="zh-CN" w:bidi="fa-IR"/>
-        </w:rPr>
-        <w:br/>
-      </w:r>
-      <w:r>
-        <w:rPr>
-          <w:rFonts w:ascii="Times New Roman" w:eastAsia="SimSun" w:hAnsi="Times New Roman" w:cs="0 Nazanin" w:hint="cs"/>
+          <w:rFonts w:ascii="Times New Roman" w:hAnsi="Times New Roman" w:eastAsia="SimSun" w:cs="0 Nazanin"/>
+          <w:rtl/>
+          <w:lang w:eastAsia="zh-CN" w:bidi="fa-IR"/>
+        </w:rPr>
+        <w:br w:type="textWrapping"/>
+      </w:r>
+      <w:r>
+        <w:rPr>
+          <w:rFonts w:hint="cs" w:ascii="Times New Roman" w:hAnsi="Times New Roman" w:eastAsia="SimSun" w:cs="0 Nazanin"/>
           <w:rtl/>
           <w:lang w:eastAsia="zh-CN" w:bidi="fa-IR"/>
         </w:rPr>
@@ -1763,7 +1596,7 @@
       </w:r>
       <w:r>
         <w:rPr>
-          <w:rFonts w:ascii="Times New Roman" w:eastAsia="SimSun" w:hAnsi="Times New Roman" w:cs="Times New Roman" w:hint="cs"/>
+          <w:rFonts w:hint="cs" w:ascii="Times New Roman" w:hAnsi="Times New Roman" w:eastAsia="SimSun" w:cs="Times New Roman"/>
           <w:rtl/>
           <w:lang w:eastAsia="zh-CN" w:bidi="fa-IR"/>
         </w:rPr>
@@ -1771,7 +1604,7 @@
       </w:r>
       <w:r>
         <w:rPr>
-          <w:rFonts w:ascii="Times New Roman" w:eastAsia="SimSun" w:hAnsi="Times New Roman" w:cs="0 Nazanin" w:hint="cs"/>
+          <w:rFonts w:hint="cs" w:ascii="Times New Roman" w:hAnsi="Times New Roman" w:eastAsia="SimSun" w:cs="0 Nazanin"/>
           <w:rtl/>
           <w:lang w:eastAsia="zh-CN" w:bidi="fa-IR"/>
         </w:rPr>
@@ -1779,15 +1612,15 @@
       </w:r>
       <w:r>
         <w:rPr>
-          <w:rFonts w:ascii="Times New Roman" w:eastAsia="SimSun" w:hAnsi="Times New Roman" w:cs="0 Nazanin"/>
-          <w:rtl/>
-          <w:lang w:eastAsia="zh-CN" w:bidi="fa-IR"/>
-        </w:rPr>
-        <w:br/>
-      </w:r>
-      <w:r>
-        <w:rPr>
-          <w:rFonts w:ascii="Times New Roman" w:eastAsia="SimSun" w:hAnsi="Times New Roman" w:cs="0 Nazanin" w:hint="cs"/>
+          <w:rFonts w:ascii="Times New Roman" w:hAnsi="Times New Roman" w:eastAsia="SimSun" w:cs="0 Nazanin"/>
+          <w:rtl/>
+          <w:lang w:eastAsia="zh-CN" w:bidi="fa-IR"/>
+        </w:rPr>
+        <w:br w:type="textWrapping"/>
+      </w:r>
+      <w:r>
+        <w:rPr>
+          <w:rFonts w:hint="cs" w:ascii="Times New Roman" w:hAnsi="Times New Roman" w:eastAsia="SimSun" w:cs="0 Nazanin"/>
           <w:rtl/>
           <w:lang w:eastAsia="zh-CN" w:bidi="fa-IR"/>
         </w:rPr>
@@ -1795,7 +1628,7 @@
       </w:r>
       <w:r>
         <w:rPr>
-          <w:rFonts w:ascii="Times New Roman" w:eastAsia="SimSun" w:hAnsi="Times New Roman" w:cs="Times New Roman" w:hint="cs"/>
+          <w:rFonts w:hint="cs" w:ascii="Times New Roman" w:hAnsi="Times New Roman" w:eastAsia="SimSun" w:cs="Times New Roman"/>
           <w:rtl/>
           <w:lang w:eastAsia="zh-CN" w:bidi="fa-IR"/>
         </w:rPr>
@@ -1803,7 +1636,7 @@
       </w:r>
       <w:r>
         <w:rPr>
-          <w:rFonts w:ascii="Times New Roman" w:eastAsia="SimSun" w:hAnsi="Times New Roman" w:cs="0 Nazanin" w:hint="cs"/>
+          <w:rFonts w:hint="cs" w:ascii="Times New Roman" w:hAnsi="Times New Roman" w:eastAsia="SimSun" w:cs="0 Nazanin"/>
           <w:rtl/>
           <w:lang w:eastAsia="zh-CN" w:bidi="fa-IR"/>
         </w:rPr>
@@ -1811,15 +1644,15 @@
       </w:r>
       <w:r>
         <w:rPr>
-          <w:rFonts w:ascii="Times New Roman" w:eastAsia="SimSun" w:hAnsi="Times New Roman" w:cs="0 Nazanin"/>
-          <w:rtl/>
-          <w:lang w:eastAsia="zh-CN" w:bidi="fa-IR"/>
-        </w:rPr>
-        <w:br/>
-      </w:r>
-      <w:r>
-        <w:rPr>
-          <w:rFonts w:ascii="Times New Roman" w:eastAsia="SimSun" w:hAnsi="Times New Roman" w:cs="0 Nazanin" w:hint="cs"/>
+          <w:rFonts w:ascii="Times New Roman" w:hAnsi="Times New Roman" w:eastAsia="SimSun" w:cs="0 Nazanin"/>
+          <w:rtl/>
+          <w:lang w:eastAsia="zh-CN" w:bidi="fa-IR"/>
+        </w:rPr>
+        <w:br w:type="textWrapping"/>
+      </w:r>
+      <w:r>
+        <w:rPr>
+          <w:rFonts w:hint="cs" w:ascii="Times New Roman" w:hAnsi="Times New Roman" w:eastAsia="SimSun" w:cs="0 Nazanin"/>
           <w:rtl/>
           <w:lang w:eastAsia="zh-CN" w:bidi="fa-IR"/>
         </w:rPr>
@@ -1827,7 +1660,7 @@
       </w:r>
       <w:r>
         <w:rPr>
-          <w:rFonts w:ascii="Times New Roman" w:eastAsia="SimSun" w:hAnsi="Times New Roman" w:cs="Times New Roman" w:hint="cs"/>
+          <w:rFonts w:hint="cs" w:ascii="Times New Roman" w:hAnsi="Times New Roman" w:eastAsia="SimSun" w:cs="Times New Roman"/>
           <w:rtl/>
           <w:lang w:eastAsia="zh-CN" w:bidi="fa-IR"/>
         </w:rPr>
@@ -1835,7 +1668,7 @@
       </w:r>
       <w:r>
         <w:rPr>
-          <w:rFonts w:ascii="Times New Roman" w:eastAsia="SimSun" w:hAnsi="Times New Roman" w:cs="0 Nazanin" w:hint="cs"/>
+          <w:rFonts w:hint="cs" w:ascii="Times New Roman" w:hAnsi="Times New Roman" w:eastAsia="SimSun" w:cs="0 Nazanin"/>
           <w:rtl/>
           <w:lang w:eastAsia="zh-CN" w:bidi="fa-IR"/>
         </w:rPr>
@@ -1843,14 +1676,14 @@
       </w:r>
       <w:r>
         <w:rPr>
-          <w:rFonts w:ascii="Times New Roman" w:eastAsia="SimSun" w:hAnsi="Times New Roman" w:cs="0 Nazanin"/>
+          <w:rFonts w:ascii="Times New Roman" w:hAnsi="Times New Roman" w:eastAsia="SimSun" w:cs="0 Nazanin"/>
           <w:lang w:eastAsia="zh-CN" w:bidi="fa-IR"/>
         </w:rPr>
         <w:t xml:space="preserve">Concentrate </w:t>
       </w:r>
       <w:r>
         <w:rPr>
-          <w:rFonts w:ascii="Times New Roman" w:eastAsia="SimSun" w:hAnsi="Times New Roman" w:cs="0 Nazanin" w:hint="cs"/>
+          <w:rFonts w:hint="cs" w:ascii="Times New Roman" w:hAnsi="Times New Roman" w:eastAsia="SimSun" w:cs="0 Nazanin"/>
           <w:rtl/>
           <w:lang w:eastAsia="zh-CN" w:bidi="fa-IR"/>
         </w:rPr>
@@ -1858,15 +1691,15 @@
       </w:r>
       <w:r>
         <w:rPr>
-          <w:rFonts w:ascii="Times New Roman" w:eastAsia="SimSun" w:hAnsi="Times New Roman" w:cs="0 Nazanin"/>
-          <w:rtl/>
-          <w:lang w:eastAsia="zh-CN" w:bidi="fa-IR"/>
-        </w:rPr>
-        <w:br/>
-      </w:r>
-      <w:r>
-        <w:rPr>
-          <w:rFonts w:ascii="Times New Roman" w:eastAsia="SimSun" w:hAnsi="Times New Roman" w:cs="0 Nazanin" w:hint="cs"/>
+          <w:rFonts w:ascii="Times New Roman" w:hAnsi="Times New Roman" w:eastAsia="SimSun" w:cs="0 Nazanin"/>
+          <w:rtl/>
+          <w:lang w:eastAsia="zh-CN" w:bidi="fa-IR"/>
+        </w:rPr>
+        <w:br w:type="textWrapping"/>
+      </w:r>
+      <w:r>
+        <w:rPr>
+          <w:rFonts w:hint="cs" w:ascii="Times New Roman" w:hAnsi="Times New Roman" w:eastAsia="SimSun" w:cs="0 Nazanin"/>
           <w:rtl/>
           <w:lang w:eastAsia="zh-CN" w:bidi="fa-IR"/>
         </w:rPr>
@@ -1874,7 +1707,7 @@
       </w:r>
       <w:r>
         <w:rPr>
-          <w:rFonts w:ascii="Times New Roman" w:eastAsia="SimSun" w:hAnsi="Times New Roman" w:cs="Times New Roman" w:hint="cs"/>
+          <w:rFonts w:hint="cs" w:ascii="Times New Roman" w:hAnsi="Times New Roman" w:eastAsia="SimSun" w:cs="Times New Roman"/>
           <w:rtl/>
           <w:lang w:eastAsia="zh-CN" w:bidi="fa-IR"/>
         </w:rPr>
@@ -1882,7 +1715,7 @@
       </w:r>
       <w:r>
         <w:rPr>
-          <w:rFonts w:ascii="Times New Roman" w:eastAsia="SimSun" w:hAnsi="Times New Roman" w:cs="0 Nazanin" w:hint="cs"/>
+          <w:rFonts w:hint="cs" w:ascii="Times New Roman" w:hAnsi="Times New Roman" w:eastAsia="SimSun" w:cs="0 Nazanin"/>
           <w:rtl/>
           <w:lang w:eastAsia="zh-CN" w:bidi="fa-IR"/>
         </w:rPr>
@@ -1890,14 +1723,14 @@
       </w:r>
       <w:r>
         <w:rPr>
-          <w:rFonts w:ascii="Times New Roman" w:eastAsia="SimSun" w:hAnsi="Times New Roman" w:cs="0 Nazanin"/>
+          <w:rFonts w:ascii="Times New Roman" w:hAnsi="Times New Roman" w:eastAsia="SimSun" w:cs="0 Nazanin"/>
           <w:lang w:eastAsia="zh-CN" w:bidi="fa-IR"/>
         </w:rPr>
         <w:t>Fumigation Certificate</w:t>
       </w:r>
       <w:r>
         <w:rPr>
-          <w:rFonts w:ascii="Times New Roman" w:eastAsia="SimSun" w:hAnsi="Times New Roman" w:cs="0 Nazanin" w:hint="cs"/>
+          <w:rFonts w:hint="cs" w:ascii="Times New Roman" w:hAnsi="Times New Roman" w:eastAsia="SimSun" w:cs="0 Nazanin"/>
           <w:rtl/>
           <w:lang w:eastAsia="zh-CN" w:bidi="fa-IR"/>
         </w:rPr>
@@ -1905,15 +1738,15 @@
       </w:r>
       <w:r>
         <w:rPr>
-          <w:rFonts w:ascii="Times New Roman" w:eastAsia="SimSun" w:hAnsi="Times New Roman" w:cs="0 Nazanin"/>
-          <w:rtl/>
-          <w:lang w:eastAsia="zh-CN" w:bidi="fa-IR"/>
-        </w:rPr>
-        <w:br/>
-      </w:r>
-      <w:r>
-        <w:rPr>
-          <w:rFonts w:ascii="Times New Roman" w:eastAsia="SimSun" w:hAnsi="Times New Roman" w:cs="0 Nazanin" w:hint="cs"/>
+          <w:rFonts w:ascii="Times New Roman" w:hAnsi="Times New Roman" w:eastAsia="SimSun" w:cs="0 Nazanin"/>
+          <w:rtl/>
+          <w:lang w:eastAsia="zh-CN" w:bidi="fa-IR"/>
+        </w:rPr>
+        <w:br w:type="textWrapping"/>
+      </w:r>
+      <w:r>
+        <w:rPr>
+          <w:rFonts w:hint="cs" w:ascii="Times New Roman" w:hAnsi="Times New Roman" w:eastAsia="SimSun" w:cs="0 Nazanin"/>
           <w:rtl/>
           <w:lang w:eastAsia="zh-CN" w:bidi="fa-IR"/>
         </w:rPr>
@@ -1921,7 +1754,7 @@
       </w:r>
       <w:r>
         <w:rPr>
-          <w:rFonts w:ascii="Times New Roman" w:eastAsia="SimSun" w:hAnsi="Times New Roman" w:cs="Times New Roman" w:hint="cs"/>
+          <w:rFonts w:hint="cs" w:ascii="Times New Roman" w:hAnsi="Times New Roman" w:eastAsia="SimSun" w:cs="Times New Roman"/>
           <w:rtl/>
           <w:lang w:eastAsia="zh-CN" w:bidi="fa-IR"/>
         </w:rPr>
@@ -1929,90 +1762,37 @@
       </w:r>
       <w:r>
         <w:rPr>
-          <w:rFonts w:ascii="Times New Roman" w:eastAsia="SimSun" w:hAnsi="Times New Roman" w:cs="0 Nazanin" w:hint="cs"/>
-          <w:rtl/>
-          <w:lang w:eastAsia="zh-CN" w:bidi="fa-IR"/>
-        </w:rPr>
-        <w:t xml:space="preserve"> </w:t>
-      </w:r>
-      <w:r>
-        <w:rPr>
-          <w:rFonts w:ascii="Times New Roman" w:eastAsia="SimSun" w:hAnsi="Times New Roman" w:cs="0 Nazanin" w:hint="cs"/>
-          <w:rtl/>
-          <w:lang w:eastAsia="zh-CN" w:bidi="fa-IR"/>
-        </w:rPr>
-        <w:t xml:space="preserve">نظارت بر عملیات توزین محموله به </w:t>
-      </w:r>
-      <w:r>
-        <w:rPr>
-          <w:rFonts w:ascii="Times New Roman" w:eastAsia="SimSun" w:hAnsi="Times New Roman" w:cs="0 Nazanin" w:hint="cs"/>
-          <w:rtl/>
-          <w:lang w:eastAsia="zh-CN" w:bidi="fa-IR"/>
-        </w:rPr>
-        <w:t xml:space="preserve">عهده شرکت </w:t>
-      </w:r>
-      <w:r>
-        <w:rPr>
-          <w:rFonts w:ascii="Times New Roman" w:eastAsia="SimSun" w:hAnsi="Times New Roman" w:cs="0 Nazanin"/>
-          <w:lang w:eastAsia="zh-CN" w:bidi="fa-IR"/>
-        </w:rPr>
-        <w:t xml:space="preserve"> </w:t>
-      </w:r>
-      <w:r>
-        <w:rPr>
-          <w:rFonts w:ascii="Times New Roman" w:eastAsia="SimSun" w:hAnsi="Times New Roman" w:cs="0 Nazanin"/>
-          <w:lang w:eastAsia="zh-CN" w:bidi="fa-IR"/>
-        </w:rPr>
-        <w:t>inspector</w:t>
-      </w:r>
-      <w:r>
-        <w:rPr>
-          <w:rFonts w:ascii="Times New Roman" w:eastAsia="SimSun" w:hAnsi="Times New Roman" w:cs="0 Nazanin" w:hint="cs"/>
-          <w:rtl/>
-          <w:lang w:eastAsia="zh-CN" w:bidi="fa-IR"/>
-        </w:rPr>
-        <w:t xml:space="preserve">می </w:t>
-      </w:r>
-      <w:r>
-        <w:rPr>
-          <w:rFonts w:ascii="Times New Roman" w:eastAsia="SimSun" w:hAnsi="Times New Roman" w:cs="0 Nazanin" w:hint="cs"/>
-          <w:rtl/>
-          <w:lang w:eastAsia="zh-CN" w:bidi="fa-IR"/>
-        </w:rPr>
-        <w:t xml:space="preserve">باشد و ضروری است کلیه پلمپ های قبلی با پلمپ های جدید تامینی توسط </w:t>
-      </w:r>
-      <w:r>
-        <w:rPr>
-          <w:rFonts w:ascii="Times New Roman" w:eastAsia="SimSun" w:hAnsi="Times New Roman" w:cs="0 Nazanin" w:hint="cs"/>
-          <w:rtl/>
-          <w:lang w:eastAsia="zh-CN" w:bidi="fa-IR"/>
-        </w:rPr>
-        <w:t xml:space="preserve">شرکت </w:t>
-      </w:r>
-      <w:r>
-        <w:rPr>
-          <w:rFonts w:ascii="Times New Roman" w:eastAsia="SimSun" w:hAnsi="Times New Roman" w:cs="0 Nazanin"/>
-          <w:lang w:eastAsia="zh-CN" w:bidi="fa-IR"/>
-        </w:rPr>
-        <w:t xml:space="preserve"> </w:t>
-      </w:r>
-      <w:r>
-        <w:rPr>
-          <w:rFonts w:ascii="Times New Roman" w:eastAsia="SimSun" w:hAnsi="Times New Roman" w:cs="0 Nazanin"/>
-          <w:lang w:eastAsia="zh-CN" w:bidi="fa-IR"/>
-        </w:rPr>
-        <w:t>inspector</w:t>
-      </w:r>
-      <w:r>
-        <w:rPr>
-          <w:rFonts w:ascii="Times New Roman" w:eastAsia="SimSun" w:hAnsi="Times New Roman" w:cs="0 Nazanin"/>
-          <w:lang w:eastAsia="zh-CN" w:bidi="fa-IR"/>
-        </w:rPr>
-        <w:t xml:space="preserve"> </w:t>
-      </w:r>
-      <w:r>
-        <w:rPr>
-          <w:rFonts w:ascii="Times New Roman" w:eastAsia="SimSun" w:hAnsi="Times New Roman" w:cs="0 Nazanin" w:hint="cs"/>
+          <w:rFonts w:hint="cs" w:ascii="Times New Roman" w:hAnsi="Times New Roman" w:eastAsia="SimSun" w:cs="0 Nazanin"/>
+          <w:rtl/>
+          <w:lang w:eastAsia="zh-CN" w:bidi="fa-IR"/>
+        </w:rPr>
+        <w:t xml:space="preserve"> نظارت بر عملیات توزین محموله به عهده شرکت </w:t>
+      </w:r>
+      <w:r>
+        <w:rPr>
+          <w:rFonts w:ascii="Times New Roman" w:hAnsi="Times New Roman" w:eastAsia="SimSun" w:cs="0 Nazanin"/>
+          <w:lang w:eastAsia="zh-CN" w:bidi="fa-IR"/>
+        </w:rPr>
+        <w:t xml:space="preserve"> inspector</w:t>
+      </w:r>
+      <w:r>
+        <w:rPr>
+          <w:rFonts w:hint="cs" w:ascii="Times New Roman" w:hAnsi="Times New Roman" w:eastAsia="SimSun" w:cs="0 Nazanin"/>
+          <w:rtl/>
+          <w:lang w:eastAsia="zh-CN" w:bidi="fa-IR"/>
+        </w:rPr>
+        <w:t xml:space="preserve">می باشد و ضروری است کلیه پلمپ های قبلی با پلمپ های جدید تامینی توسط شرکت </w:t>
+      </w:r>
+      <w:r>
+        <w:rPr>
+          <w:rFonts w:ascii="Times New Roman" w:hAnsi="Times New Roman" w:eastAsia="SimSun" w:cs="0 Nazanin"/>
+          <w:lang w:eastAsia="zh-CN" w:bidi="fa-IR"/>
+        </w:rPr>
+        <w:t xml:space="preserve"> inspector </w:t>
+      </w:r>
+      <w:r>
+        <w:rPr>
+          <w:rFonts w:hint="cs" w:ascii="Times New Roman" w:hAnsi="Times New Roman" w:eastAsia="SimSun" w:cs="0 Nazanin"/>
           <w:rtl/>
           <w:lang w:eastAsia="zh-CN" w:bidi="fa-IR"/>
         </w:rPr>
@@ -2031,23 +1811,20 @@
           <w:lang w:bidi="fa-IR"/>
         </w:rPr>
       </w:pPr>
-      <w:bookmarkStart w:id="0" w:name="_GoBack"/>
-      <w:bookmarkEnd w:id="0"/>
       <w:r>
         <w:rPr>
           <w:rFonts w:cs="0 Nazanin"/>
-          <w:noProof/>
           <w:sz w:val="26"/>
           <w:szCs w:val="26"/>
         </w:rPr>
         <w:drawing>
-          <wp:anchor distT="0" distB="0" distL="114300" distR="114300" simplePos="0" relativeHeight="251682816" behindDoc="0" locked="0" layoutInCell="1" allowOverlap="1" wp14:anchorId="0E7825BD" wp14:editId="324C70D8">
+          <wp:anchor distT="0" distB="0" distL="114300" distR="114300" simplePos="0" relativeHeight="251682816" behindDoc="0" locked="0" layoutInCell="1" allowOverlap="1">
             <wp:simplePos x="0" y="0"/>
             <wp:positionH relativeFrom="column">
               <wp:posOffset>-211455</wp:posOffset>
             </wp:positionH>
             <wp:positionV relativeFrom="paragraph">
-              <wp:posOffset>313360</wp:posOffset>
+              <wp:posOffset>313055</wp:posOffset>
             </wp:positionV>
             <wp:extent cx="979805" cy="731520"/>
             <wp:effectExtent l="0" t="0" r="0" b="0"/>
@@ -2060,8 +1837,10 @@
               <a:graphicData uri="http://schemas.openxmlformats.org/drawingml/2006/picture">
                 <pic:pic xmlns:pic="http://schemas.openxmlformats.org/drawingml/2006/picture">
                   <pic:nvPicPr>
-                    <pic:cNvPr id="2" name="asli.jpeg"/>
-                    <pic:cNvPicPr/>
+                    <pic:cNvPr id="2" name="Picture 2"/>
+                    <pic:cNvPicPr>
+                      <a:picLocks noChangeAspect="1"/>
+                    </pic:cNvPicPr>
                   </pic:nvPicPr>
                   <pic:blipFill>
                     <a:blip r:embed="rId8" cstate="print">
@@ -2088,12 +1867,6 @@
                 </pic:pic>
               </a:graphicData>
             </a:graphic>
-            <wp14:sizeRelH relativeFrom="margin">
-              <wp14:pctWidth>0</wp14:pctWidth>
-            </wp14:sizeRelH>
-            <wp14:sizeRelV relativeFrom="margin">
-              <wp14:pctHeight>0</wp14:pctHeight>
-            </wp14:sizeRelV>
           </wp:anchor>
         </w:drawing>
       </w:r>
@@ -2125,19 +1898,16 @@
         </w:rPr>
       </w:pPr>
       <w:r>
-        <w:rPr>
-          <w:noProof/>
-        </w:rPr>
         <mc:AlternateContent>
           <mc:Choice Requires="wps">
             <w:drawing>
-              <wp:anchor distT="0" distB="0" distL="114300" distR="114300" simplePos="0" relativeHeight="251678720" behindDoc="1" locked="0" layoutInCell="1" allowOverlap="1" wp14:anchorId="0AE03D96" wp14:editId="57A7553E">
+              <wp:anchor distT="0" distB="0" distL="114300" distR="114300" simplePos="0" relativeHeight="251678720" behindDoc="1" locked="0" layoutInCell="1" allowOverlap="1">
                 <wp:simplePos x="0" y="0"/>
                 <wp:positionH relativeFrom="column">
                   <wp:posOffset>-438785</wp:posOffset>
                 </wp:positionH>
                 <wp:positionV relativeFrom="paragraph">
-                  <wp:posOffset>887044</wp:posOffset>
+                  <wp:posOffset>886460</wp:posOffset>
                 </wp:positionV>
                 <wp:extent cx="6426200" cy="314325"/>
                 <wp:effectExtent l="0" t="0" r="12700" b="28575"/>
@@ -2176,7 +1946,7 @@
                             </w:pPr>
                             <w:r>
                               <w:rPr>
-                                <w:rFonts w:cs="0 Nazanin" w:hint="cs"/>
+                                <w:rFonts w:hint="cs" w:cs="0 Nazanin"/>
                                 <w:b/>
                                 <w:bCs/>
                                 <w:sz w:val="24"/>
@@ -2188,7 +1958,7 @@
                             </w:r>
                             <w:r>
                               <w:rPr>
-                                <w:rFonts w:cs="0 Nazanin" w:hint="cs"/>
+                                <w:rFonts w:hint="cs" w:cs="0 Nazanin"/>
                                 <w:b/>
                                 <w:bCs/>
                                 <w:sz w:val="24"/>
@@ -2200,7 +1970,7 @@
                             </w:r>
                             <w:r>
                               <w:rPr>
-                                <w:rFonts w:cs="0 Nazanin" w:hint="cs"/>
+                                <w:rFonts w:hint="cs" w:cs="0 Nazanin"/>
                                 <w:b/>
                                 <w:bCs/>
                                 <w:sz w:val="24"/>
@@ -2212,7 +1982,7 @@
                             </w:r>
                             <w:r>
                               <w:rPr>
-                                <w:rFonts w:cs="0 Nazanin" w:hint="cs"/>
+                                <w:rFonts w:hint="cs" w:cs="0 Nazanin"/>
                                 <w:b/>
                                 <w:bCs/>
                                 <w:sz w:val="24"/>
@@ -2224,7 +1994,7 @@
                             </w:r>
                             <w:r>
                               <w:rPr>
-                                <w:rFonts w:cs="0 Nazanin" w:hint="cs"/>
+                                <w:rFonts w:hint="cs" w:cs="0 Nazanin"/>
                                 <w:b/>
                                 <w:bCs/>
                                 <w:sz w:val="24"/>
@@ -2236,7 +2006,7 @@
                             </w:r>
                             <w:r>
                               <w:rPr>
-                                <w:rFonts w:cs="0 Nazanin" w:hint="cs"/>
+                                <w:rFonts w:hint="cs" w:cs="0 Nazanin"/>
                                 <w:b/>
                                 <w:bCs/>
                                 <w:sz w:val="24"/>
@@ -2245,32 +2015,38 @@
                                 <w:lang w:bidi="fa-IR"/>
                               </w:rPr>
                               <w:tab/>
+                            </w:r>
+                            <w:r>
+                              <w:rPr>
+                                <w:rFonts w:hint="cs" w:cs="0 Nazanin"/>
+                                <w:b/>
+                                <w:bCs/>
+                                <w:sz w:val="24"/>
+                                <w:szCs w:val="24"/>
+                                <w:rtl/>
+                                <w:lang w:bidi="fa-IR"/>
+                              </w:rPr>
                               <w:t xml:space="preserve">    فکس : 88713477 - 88717965</w:t>
                             </w:r>
                           </w:p>
                         </w:txbxContent>
                       </wps:txbx>
                       <wps:bodyPr rot="0" spcFirstLastPara="0" vertOverflow="overflow" horzOverflow="overflow" vert="horz" wrap="square" lIns="91440" tIns="45720" rIns="91440" bIns="45720" numCol="1" spcCol="0" rtlCol="0" fromWordArt="0" anchor="t" anchorCtr="0" forceAA="0" compatLnSpc="1">
-                        <a:prstTxWarp prst="textNoShape">
-                          <a:avLst/>
-                        </a:prstTxWarp>
                         <a:noAutofit/>
                       </wps:bodyPr>
                     </wps:wsp>
                   </a:graphicData>
                 </a:graphic>
-                <wp14:sizeRelH relativeFrom="margin">
-                  <wp14:pctWidth>0</wp14:pctWidth>
-                </wp14:sizeRelH>
-                <wp14:sizeRelV relativeFrom="margin">
-                  <wp14:pctHeight>0</wp14:pctHeight>
-                </wp14:sizeRelV>
               </wp:anchor>
             </w:drawing>
           </mc:Choice>
           <mc:Fallback>
             <w:pict>
-              <v:shape w14:anchorId="0AE03D96" id="Text Box 17" o:spid="_x0000_s1032" type="#_x0000_t202" style="position:absolute;left:0;text-align:left;margin-left:-34.55pt;margin-top:69.85pt;width:506pt;height:24.75pt;z-index:-251637760;visibility:visible;mso-wrap-style:square;mso-width-percent:0;mso-height-percent:0;mso-wrap-distance-left:9pt;mso-wrap-distance-top:0;mso-wrap-distance-right:9pt;mso-wrap-distance-bottom:0;mso-position-horizontal:absolute;mso-position-horizontal-relative:text;mso-position-vertical:absolute;mso-position-vertical-relative:text;mso-width-percent:0;mso-height-percent:0;mso-width-relative:margin;mso-height-relative:margin;v-text-anchor:top" o:gfxdata="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" fillcolor="white [3201]" strokecolor="white [3212]" strokeweight=".5pt">
+              <v:shape id="_x0000_s1026" o:spid="_x0000_s1026" o:spt="202" type="#_x0000_t202" style="position:absolute;left:0pt;margin-left:-34.55pt;margin-top:69.8pt;height:24.75pt;width:506pt;z-index:-251637760;mso-width-relative:page;mso-height-relative:page;" fillcolor="#FFFFFF [3201]" filled="t" stroked="t" coordsize="21600,21600" o:gfxdata="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">
+                <v:fill on="t" focussize="0,0"/>
+                <v:stroke weight="0.5pt" color="#FFFFFF [3212]" joinstyle="round"/>
+                <v:imagedata o:title=""/>
+                <o:lock v:ext="edit" aspectratio="f"/>
                 <v:textbox>
                   <w:txbxContent>
                     <w:p>
@@ -2282,7 +2058,7 @@
                       </w:pPr>
                       <w:r>
                         <w:rPr>
-                          <w:rFonts w:cs="0 Nazanin" w:hint="cs"/>
+                          <w:rFonts w:hint="cs" w:cs="0 Nazanin"/>
                           <w:b/>
                           <w:bCs/>
                           <w:sz w:val="24"/>
@@ -2294,7 +2070,7 @@
                       </w:r>
                       <w:r>
                         <w:rPr>
-                          <w:rFonts w:cs="0 Nazanin" w:hint="cs"/>
+                          <w:rFonts w:hint="cs" w:cs="0 Nazanin"/>
                           <w:b/>
                           <w:bCs/>
                           <w:sz w:val="24"/>
@@ -2306,7 +2082,7 @@
                       </w:r>
                       <w:r>
                         <w:rPr>
-                          <w:rFonts w:cs="0 Nazanin" w:hint="cs"/>
+                          <w:rFonts w:hint="cs" w:cs="0 Nazanin"/>
                           <w:b/>
                           <w:bCs/>
                           <w:sz w:val="24"/>
@@ -2318,7 +2094,7 @@
                       </w:r>
                       <w:r>
                         <w:rPr>
-                          <w:rFonts w:cs="0 Nazanin" w:hint="cs"/>
+                          <w:rFonts w:hint="cs" w:cs="0 Nazanin"/>
                           <w:b/>
                           <w:bCs/>
                           <w:sz w:val="24"/>
@@ -2330,7 +2106,7 @@
                       </w:r>
                       <w:r>
                         <w:rPr>
-                          <w:rFonts w:cs="0 Nazanin" w:hint="cs"/>
+                          <w:rFonts w:hint="cs" w:cs="0 Nazanin"/>
                           <w:b/>
                           <w:bCs/>
                           <w:sz w:val="24"/>
@@ -2342,7 +2118,7 @@
                       </w:r>
                       <w:r>
                         <w:rPr>
-                          <w:rFonts w:cs="0 Nazanin" w:hint="cs"/>
+                          <w:rFonts w:hint="cs" w:cs="0 Nazanin"/>
                           <w:b/>
                           <w:bCs/>
                           <w:sz w:val="24"/>
@@ -2351,6 +2127,17 @@
                           <w:lang w:bidi="fa-IR"/>
                         </w:rPr>
                         <w:tab/>
+                      </w:r>
+                      <w:r>
+                        <w:rPr>
+                          <w:rFonts w:hint="cs" w:cs="0 Nazanin"/>
+                          <w:b/>
+                          <w:bCs/>
+                          <w:sz w:val="24"/>
+                          <w:szCs w:val="24"/>
+                          <w:rtl/>
+                          <w:lang w:bidi="fa-IR"/>
+                        </w:rPr>
                         <w:t xml:space="preserve">    فکس : 88713477 - 88717965</w:t>
                       </w:r>
                     </w:p>
@@ -2362,19 +2149,16 @@
         </mc:AlternateContent>
       </w:r>
       <w:r>
-        <w:rPr>
-          <w:noProof/>
-        </w:rPr>
         <mc:AlternateContent>
           <mc:Choice Requires="wps">
             <w:drawing>
-              <wp:anchor distT="0" distB="0" distL="114300" distR="114300" simplePos="0" relativeHeight="251676672" behindDoc="0" locked="0" layoutInCell="1" allowOverlap="1" wp14:anchorId="1B5A824D" wp14:editId="7A4592AE">
+              <wp:anchor distT="0" distB="0" distL="114300" distR="114300" simplePos="0" relativeHeight="251676672" behindDoc="0" locked="0" layoutInCell="1" allowOverlap="1">
                 <wp:simplePos x="0" y="0"/>
                 <wp:positionH relativeFrom="column">
                   <wp:posOffset>-369570</wp:posOffset>
                 </wp:positionH>
                 <wp:positionV relativeFrom="paragraph">
-                  <wp:posOffset>545770</wp:posOffset>
+                  <wp:posOffset>545465</wp:posOffset>
                 </wp:positionV>
                 <wp:extent cx="6426200" cy="314325"/>
                 <wp:effectExtent l="0" t="0" r="12700" b="28575"/>
@@ -2416,7 +2200,7 @@
                             </w:pPr>
                             <w:r>
                               <w:rPr>
-                                <w:rFonts w:cs="0 Nazanin" w:hint="cs"/>
+                                <w:rFonts w:hint="cs" w:cs="0 Nazanin"/>
                                 <w:b/>
                                 <w:bCs/>
                                 <w:rtl/>
@@ -2425,7 +2209,7 @@
                             </w:r>
                             <w:r>
                               <w:rPr>
-                                <w:rFonts w:ascii="Times New Roman" w:hAnsi="Times New Roman" w:cs="Times New Roman" w:hint="cs"/>
+                                <w:rFonts w:hint="cs" w:ascii="Times New Roman" w:hAnsi="Times New Roman" w:cs="Times New Roman"/>
                                 <w:b/>
                                 <w:bCs/>
                                 <w:rtl/>
@@ -2434,7 +2218,7 @@
                             </w:r>
                             <w:r>
                               <w:rPr>
-                                <w:rFonts w:cs="0 Nazanin" w:hint="cs"/>
+                                <w:rFonts w:hint="cs" w:cs="0 Nazanin"/>
                                 <w:b/>
                                 <w:bCs/>
                                 <w:rtl/>
@@ -2451,7 +2235,7 @@
                             </w:r>
                             <w:r>
                               <w:rPr>
-                                <w:rFonts w:cs="0 Nazanin" w:hint="cs"/>
+                                <w:rFonts w:hint="cs" w:cs="0 Nazanin"/>
                                 <w:b/>
                                 <w:bCs/>
                                 <w:rtl/>
@@ -2467,30 +2251,21 @@
                         </w:txbxContent>
                       </wps:txbx>
                       <wps:bodyPr rot="0" spcFirstLastPara="0" vertOverflow="overflow" horzOverflow="overflow" vert="horz" wrap="square" lIns="91440" tIns="45720" rIns="91440" bIns="45720" numCol="1" spcCol="0" rtlCol="0" fromWordArt="0" anchor="t" anchorCtr="0" forceAA="0" compatLnSpc="1">
-                        <a:prstTxWarp prst="textNoShape">
-                          <a:avLst/>
-                        </a:prstTxWarp>
                         <a:noAutofit/>
                       </wps:bodyPr>
                     </wps:wsp>
                   </a:graphicData>
                 </a:graphic>
-                <wp14:sizeRelH relativeFrom="margin">
-                  <wp14:pctWidth>0</wp14:pctWidth>
-                </wp14:sizeRelH>
-                <wp14:sizeRelV relativeFrom="margin">
-                  <wp14:pctHeight>0</wp14:pctHeight>
-                </wp14:sizeRelV>
               </wp:anchor>
             </w:drawing>
           </mc:Choice>
           <mc:Fallback>
             <w:pict>
-              <v:shapetype w14:anchorId="1B5A824D" id="_x0000_t202" coordsize="21600,21600" o:spt="202" path="m,l,21600r21600,l21600,xe">
-                <v:stroke joinstyle="miter"/>
-                <v:path gradientshapeok="t" o:connecttype="rect"/>
-              </v:shapetype>
-              <v:shape id="Text Box 16" o:spid="_x0000_s1033" type="#_x0000_t202" style="position:absolute;left:0;text-align:left;margin-left:-29.1pt;margin-top:42.95pt;width:506pt;height:24.75pt;z-index:251676672;visibility:visible;mso-wrap-style:square;mso-width-percent:0;mso-height-percent:0;mso-wrap-distance-left:9pt;mso-wrap-distance-top:0;mso-wrap-distance-right:9pt;mso-wrap-distance-bottom:0;mso-position-horizontal:absolute;mso-position-horizontal-relative:text;mso-position-vertical:absolute;mso-position-vertical-relative:text;mso-width-percent:0;mso-height-percent:0;mso-width-relative:margin;mso-height-relative:margin;v-text-anchor:top" o:gfxdata="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" fillcolor="white [3201]" strokecolor="white [3212]" strokeweight=".5pt">
+              <v:shape id="_x0000_s1026" o:spid="_x0000_s1026" o:spt="202" type="#_x0000_t202" style="position:absolute;left:0pt;margin-left:-29.1pt;margin-top:42.95pt;height:24.75pt;width:506pt;z-index:251676672;mso-width-relative:page;mso-height-relative:page;" fillcolor="#FFFFFF [3201]" filled="t" stroked="t" coordsize="21600,21600" o:gfxdata="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">
+                <v:fill on="t" focussize="0,0"/>
+                <v:stroke weight="0.5pt" color="#FFFFFF [3212]" joinstyle="round"/>
+                <v:imagedata o:title=""/>
+                <o:lock v:ext="edit" aspectratio="f"/>
                 <v:textbox>
                   <w:txbxContent>
                     <w:p>
@@ -2505,7 +2280,7 @@
                       </w:pPr>
                       <w:r>
                         <w:rPr>
-                          <w:rFonts w:cs="0 Nazanin" w:hint="cs"/>
+                          <w:rFonts w:hint="cs" w:cs="0 Nazanin"/>
                           <w:b/>
                           <w:bCs/>
                           <w:rtl/>
@@ -2514,7 +2289,7 @@
                       </w:r>
                       <w:r>
                         <w:rPr>
-                          <w:rFonts w:ascii="Times New Roman" w:hAnsi="Times New Roman" w:cs="Times New Roman" w:hint="cs"/>
+                          <w:rFonts w:hint="cs" w:ascii="Times New Roman" w:hAnsi="Times New Roman" w:cs="Times New Roman"/>
                           <w:b/>
                           <w:bCs/>
                           <w:rtl/>
@@ -2523,7 +2298,7 @@
                       </w:r>
                       <w:r>
                         <w:rPr>
-                          <w:rFonts w:cs="0 Nazanin" w:hint="cs"/>
+                          <w:rFonts w:hint="cs" w:cs="0 Nazanin"/>
                           <w:b/>
                           <w:bCs/>
                           <w:rtl/>
@@ -2540,7 +2315,7 @@
                       </w:r>
                       <w:r>
                         <w:rPr>
-                          <w:rFonts w:cs="0 Nazanin" w:hint="cs"/>
+                          <w:rFonts w:hint="cs" w:cs="0 Nazanin"/>
                           <w:b/>
                           <w:bCs/>
                           <w:rtl/>
@@ -2561,19 +2336,16 @@
         </mc:AlternateContent>
       </w:r>
       <w:r>
-        <w:rPr>
-          <w:noProof/>
-        </w:rPr>
         <mc:AlternateContent>
           <mc:Choice Requires="wps">
             <w:drawing>
-              <wp:anchor distT="0" distB="0" distL="114300" distR="114300" simplePos="0" relativeHeight="251674624" behindDoc="0" locked="0" layoutInCell="1" allowOverlap="1" wp14:anchorId="5A192970" wp14:editId="12579877">
+              <wp:anchor distT="0" distB="0" distL="114300" distR="114300" simplePos="0" relativeHeight="251674624" behindDoc="0" locked="0" layoutInCell="1" allowOverlap="1">
                 <wp:simplePos x="0" y="0"/>
                 <wp:positionH relativeFrom="column">
                   <wp:posOffset>-247650</wp:posOffset>
                 </wp:positionH>
                 <wp:positionV relativeFrom="paragraph">
-                  <wp:posOffset>496240</wp:posOffset>
+                  <wp:posOffset>495935</wp:posOffset>
                 </wp:positionV>
                 <wp:extent cx="6248400" cy="0"/>
                 <wp:effectExtent l="0" t="0" r="19050" b="19050"/>
@@ -2616,27 +2388,27 @@
           </mc:Choice>
           <mc:Fallback>
             <w:pict>
-              <v:line w14:anchorId="1047D268" id="Straight Connector 14" o:spid="_x0000_s1026" style="position:absolute;z-index:251674624;visibility:visible;mso-wrap-style:square;mso-wrap-distance-left:9pt;mso-wrap-distance-top:0;mso-wrap-distance-right:9pt;mso-wrap-distance-bottom:0;mso-position-horizontal:absolute;mso-position-horizontal-relative:text;mso-position-vertical:absolute;mso-position-vertical-relative:text" from="-19.5pt,39.05pt" to="472.5pt,39.05pt" o:gfxdata="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" strokecolor="black [3200]" strokeweight="1.5pt">
-                <v:stroke joinstyle="miter"/>
+              <v:line id="_x0000_s1026" o:spid="_x0000_s1026" o:spt="20" style="position:absolute;left:0pt;margin-left:-19.5pt;margin-top:39.05pt;height:0pt;width:492pt;z-index:251674624;mso-width-relative:page;mso-height-relative:page;" filled="f" stroked="t" coordsize="21600,21600" o:gfxdata="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">
+                <v:fill on="f" focussize="0,0"/>
+                <v:stroke weight="1.5pt" color="#000000 [3200]" miterlimit="8" joinstyle="miter"/>
+                <v:imagedata o:title=""/>
+                <o:lock v:ext="edit" aspectratio="f"/>
               </v:line>
             </w:pict>
           </mc:Fallback>
         </mc:AlternateContent>
       </w:r>
       <w:r>
-        <w:rPr>
-          <w:noProof/>
-        </w:rPr>
         <mc:AlternateContent>
           <mc:Choice Requires="wps">
             <w:drawing>
-              <wp:anchor distT="0" distB="0" distL="114300" distR="114300" simplePos="0" relativeHeight="251680768" behindDoc="1" locked="0" layoutInCell="1" allowOverlap="1" wp14:anchorId="3A9C1F82" wp14:editId="127190E0">
+              <wp:anchor distT="0" distB="0" distL="114300" distR="114300" simplePos="0" relativeHeight="251680768" behindDoc="1" locked="0" layoutInCell="1" allowOverlap="1">
                 <wp:simplePos x="0" y="0"/>
                 <wp:positionH relativeFrom="column">
                   <wp:posOffset>641350</wp:posOffset>
                 </wp:positionH>
                 <wp:positionV relativeFrom="paragraph">
-                  <wp:posOffset>1396467</wp:posOffset>
+                  <wp:posOffset>1396365</wp:posOffset>
                 </wp:positionV>
                 <wp:extent cx="4601210" cy="314325"/>
                 <wp:effectExtent l="0" t="0" r="27940" b="28575"/>
@@ -2683,22 +2455,53 @@
                               </w:rPr>
                               <w:t xml:space="preserve">Website: </w:t>
                             </w:r>
-                            <w:hyperlink r:id="rId9" w:history="1">
-                              <w:r>
-                                <w:rPr>
-                                  <w:rStyle w:val="Hyperlink"/>
-                                  <w:rFonts w:cs="0 Nazanin"/>
-                                  <w:b/>
-                                  <w:bCs/>
-                                  <w:color w:val="000000" w:themeColor="text1"/>
-                                  <w:sz w:val="24"/>
-                                  <w:szCs w:val="24"/>
-                                  <w:u w:val="none"/>
-                                  <w:lang w:bidi="fa-IR"/>
-                                </w:rPr>
-                                <w:t>www.nicico.com</w:t>
-                              </w:r>
-                            </w:hyperlink>
+                            <w:r>
+                              <w:fldChar w:fldCharType="begin"/>
+                            </w:r>
+                            <w:r>
+                              <w:instrText xml:space="preserve"> HYPERLINK "http://www.nicico.com" </w:instrText>
+                            </w:r>
+                            <w:r>
+                              <w:fldChar w:fldCharType="separate"/>
+                            </w:r>
+                            <w:r>
+                              <w:rPr>
+                                <w:rStyle w:val="3"/>
+                                <w:rFonts w:cs="0 Nazanin"/>
+                                <w:b/>
+                                <w:bCs/>
+                                <w:color w:val="000000" w:themeColor="text1"/>
+                                <w:sz w:val="24"/>
+                                <w:szCs w:val="24"/>
+                                <w:u w:val="none"/>
+                                <w:lang w:bidi="fa-IR"/>
+                                <w14:textFill>
+                                  <w14:solidFill>
+                                    <w14:schemeClr w14:val="tx1"/>
+                                  </w14:solidFill>
+                                </w14:textFill>
+                              </w:rPr>
+                              <w:t>www.nicico.com</w:t>
+                            </w:r>
+                            <w:r>
+                              <w:rPr>
+                                <w:rStyle w:val="3"/>
+                                <w:rFonts w:cs="0 Nazanin"/>
+                                <w:b/>
+                                <w:bCs/>
+                                <w:color w:val="000000" w:themeColor="text1"/>
+                                <w:sz w:val="24"/>
+                                <w:szCs w:val="24"/>
+                                <w:u w:val="none"/>
+                                <w:lang w:bidi="fa-IR"/>
+                                <w14:textFill>
+                                  <w14:solidFill>
+                                    <w14:schemeClr w14:val="tx1"/>
+                                  </w14:solidFill>
+                                </w14:textFill>
+                              </w:rPr>
+                              <w:fldChar w:fldCharType="end"/>
+                            </w:r>
                             <w:r>
                               <w:rPr>
                                 <w:rFonts w:cs="0 Nazanin"/>
@@ -2708,6 +2511,11 @@
                                 <w:sz w:val="24"/>
                                 <w:szCs w:val="24"/>
                                 <w:lang w:bidi="fa-IR"/>
+                                <w14:textFill>
+                                  <w14:solidFill>
+                                    <w14:schemeClr w14:val="tx1"/>
+                                  </w14:solidFill>
+                                </w14:textFill>
                               </w:rPr>
                               <w:tab/>
                             </w:r>
@@ -2732,32 +2540,37 @@
                                 <w:lang w:bidi="fa-IR"/>
                               </w:rPr>
                               <w:tab/>
+                            </w:r>
+                            <w:r>
+                              <w:rPr>
+                                <w:rFonts w:cs="0 Nazanin"/>
+                                <w:b/>
+                                <w:bCs/>
+                                <w:sz w:val="24"/>
+                                <w:szCs w:val="24"/>
+                                <w:lang w:bidi="fa-IR"/>
+                              </w:rPr>
                               <w:t>Email: Office@nicico.com</w:t>
                             </w:r>
                           </w:p>
                         </w:txbxContent>
                       </wps:txbx>
                       <wps:bodyPr rot="0" spcFirstLastPara="0" vertOverflow="overflow" horzOverflow="overflow" vert="horz" wrap="square" lIns="91440" tIns="45720" rIns="91440" bIns="45720" numCol="1" spcCol="0" rtlCol="0" fromWordArt="0" anchor="t" anchorCtr="0" forceAA="0" compatLnSpc="1">
-                        <a:prstTxWarp prst="textNoShape">
-                          <a:avLst/>
-                        </a:prstTxWarp>
                         <a:noAutofit/>
                       </wps:bodyPr>
                     </wps:wsp>
                   </a:graphicData>
                 </a:graphic>
-                <wp14:sizeRelH relativeFrom="margin">
-                  <wp14:pctWidth>0</wp14:pctWidth>
-                </wp14:sizeRelH>
-                <wp14:sizeRelV relativeFrom="margin">
-                  <wp14:pctHeight>0</wp14:pctHeight>
-                </wp14:sizeRelV>
               </wp:anchor>
             </w:drawing>
           </mc:Choice>
           <mc:Fallback>
             <w:pict>
-              <v:shape w14:anchorId="3A9C1F82" id="Text Box 18" o:spid="_x0000_s1034" type="#_x0000_t202" style="position:absolute;left:0;text-align:left;margin-left:50.5pt;margin-top:109.95pt;width:362.3pt;height:24.75pt;z-index:-251635712;visibility:visible;mso-wrap-style:square;mso-width-percent:0;mso-height-percent:0;mso-wrap-distance-left:9pt;mso-wrap-distance-top:0;mso-wrap-distance-right:9pt;mso-wrap-distance-bottom:0;mso-position-horizontal:absolute;mso-position-horizontal-relative:text;mso-position-vertical:absolute;mso-position-vertical-relative:text;mso-width-percent:0;mso-height-percent:0;mso-width-relative:margin;mso-height-relative:margin;v-text-anchor:top" o:gfxdata="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" fillcolor="white [3201]" strokecolor="white [3212]" strokeweight=".5pt">
+              <v:shape id="_x0000_s1026" o:spid="_x0000_s1026" o:spt="202" type="#_x0000_t202" style="position:absolute;left:0pt;margin-left:50.5pt;margin-top:109.95pt;height:24.75pt;width:362.3pt;z-index:-251635712;mso-width-relative:page;mso-height-relative:page;" fillcolor="#FFFFFF [3201]" filled="t" stroked="t" coordsize="21600,21600" o:gfxdata="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">
+                <v:fill on="t" focussize="0,0"/>
+                <v:stroke weight="0.5pt" color="#FFFFFF [3212]" joinstyle="round"/>
+                <v:imagedata o:title=""/>
+                <o:lock v:ext="edit" aspectratio="f"/>
                 <v:textbox>
                   <w:txbxContent>
                     <w:p>
@@ -2777,22 +2590,53 @@
                         </w:rPr>
                         <w:t xml:space="preserve">Website: </w:t>
                       </w:r>
-                      <w:hyperlink r:id="rId10" w:history="1">
-                        <w:r>
-                          <w:rPr>
-                            <w:rStyle w:val="Hyperlink"/>
-                            <w:rFonts w:cs="0 Nazanin"/>
-                            <w:b/>
-                            <w:bCs/>
-                            <w:color w:val="000000" w:themeColor="text1"/>
-                            <w:sz w:val="24"/>
-                            <w:szCs w:val="24"/>
-                            <w:u w:val="none"/>
-                            <w:lang w:bidi="fa-IR"/>
-                          </w:rPr>
-                          <w:t>www.nicico.com</w:t>
-                        </w:r>
-                      </w:hyperlink>
+                      <w:r>
+                        <w:fldChar w:fldCharType="begin"/>
+                      </w:r>
+                      <w:r>
+                        <w:instrText xml:space="preserve"> HYPERLINK "http://www.nicico.com" </w:instrText>
+                      </w:r>
+                      <w:r>
+                        <w:fldChar w:fldCharType="separate"/>
+                      </w:r>
+                      <w:r>
+                        <w:rPr>
+                          <w:rStyle w:val="3"/>
+                          <w:rFonts w:cs="0 Nazanin"/>
+                          <w:b/>
+                          <w:bCs/>
+                          <w:color w:val="000000" w:themeColor="text1"/>
+                          <w:sz w:val="24"/>
+                          <w:szCs w:val="24"/>
+                          <w:u w:val="none"/>
+                          <w:lang w:bidi="fa-IR"/>
+                          <w14:textFill>
+                            <w14:solidFill>
+                              <w14:schemeClr w14:val="tx1"/>
+                            </w14:solidFill>
+                          </w14:textFill>
+                        </w:rPr>
+                        <w:t>www.nicico.com</w:t>
+                      </w:r>
+                      <w:r>
+                        <w:rPr>
+                          <w:rStyle w:val="3"/>
+                          <w:rFonts w:cs="0 Nazanin"/>
+                          <w:b/>
+                          <w:bCs/>
+                          <w:color w:val="000000" w:themeColor="text1"/>
+                          <w:sz w:val="24"/>
+                          <w:szCs w:val="24"/>
+                          <w:u w:val="none"/>
+                          <w:lang w:bidi="fa-IR"/>
+                          <w14:textFill>
+                            <w14:solidFill>
+                              <w14:schemeClr w14:val="tx1"/>
+                            </w14:solidFill>
+                          </w14:textFill>
+                        </w:rPr>
+                        <w:fldChar w:fldCharType="end"/>
+                      </w:r>
                       <w:r>
                         <w:rPr>
                           <w:rFonts w:cs="0 Nazanin"/>
@@ -2802,6 +2646,11 @@
                           <w:sz w:val="24"/>
                           <w:szCs w:val="24"/>
                           <w:lang w:bidi="fa-IR"/>
+                          <w14:textFill>
+                            <w14:solidFill>
+                              <w14:schemeClr w14:val="tx1"/>
+                            </w14:solidFill>
+                          </w14:textFill>
                         </w:rPr>
                         <w:tab/>
                       </w:r>
@@ -2826,6 +2675,16 @@
                           <w:lang w:bidi="fa-IR"/>
                         </w:rPr>
                         <w:tab/>
+                      </w:r>
+                      <w:r>
+                        <w:rPr>
+                          <w:rFonts w:cs="0 Nazanin"/>
+                          <w:b/>
+                          <w:bCs/>
+                          <w:sz w:val="24"/>
+                          <w:szCs w:val="24"/>
+                          <w:lang w:bidi="fa-IR"/>
+                        </w:rPr>
                         <w:t>Email: Office@nicico.com</w:t>
                       </w:r>
                     </w:p>
@@ -2838,773 +2697,354 @@
       </w:r>
     </w:p>
     <w:sectPr>
-      <w:pgSz w:w="11906" w:h="16838" w:code="9"/>
+      <w:pgSz w:w="11906" w:h="16838"/>
       <w:pgMar w:top="1170" w:right="1440" w:bottom="1440" w:left="1440" w:header="720" w:footer="720" w:gutter="0"/>
-      <w:cols w:space="720"/>
-      <w:docGrid w:linePitch="360"/>
+      <w:cols w:space="720" w:num="1"/>
+      <w:docGrid w:linePitch="360" w:charSpace="0"/>
     </w:sectPr>
   </w:body>
 </w:document>
 </file>
 
-<file path=word/numbering.xml><?xml version="1.0" encoding="utf-8"?>
-<w:numbering xmlns:wpc="http://schemas.microsoft.com/office/word/2010/wordprocessingCanvas" xmlns:cx="http://schemas.microsoft.com/office/drawing/2014/chartex" xmlns:mc="http://schemas.openxmlformats.org/markup-compatibility/2006" xmlns:o="urn:schemas-microsoft-com:office:office" xmlns:r="http://schemas.openxmlformats.org/officeDocument/2006/relationships" xmlns:m="http://schemas.openxmlformats.org/officeDocument/2006/math" xmlns:v="urn:schemas-microsoft-com:vml" xmlns:wp14="http://schemas.microsoft.com/office/word/2010/wordprocessingDrawing" xmlns:wp="http://schemas.openxmlformats.org/drawingml/2006/wordprocessingDrawing" xmlns:w10="urn:schemas-microsoft-com:office:word" xmlns:w="http://schemas.openxmlformats.org/wordprocessingml/2006/main" xmlns:w14="http://schemas.microsoft.com/office/word/2010/wordml" xmlns:w15="http://schemas.microsoft.com/office/word/2012/wordml" xmlns:w16se="http://schemas.microsoft.com/office/word/2015/wordml/symex" xmlns:wpg="http://schemas.microsoft.com/office/word/2010/wordprocessingGroup" xmlns:wpi="http://schemas.microsoft.com/office/word/2010/wordprocessingInk" xmlns:wne="http://schemas.microsoft.com/office/word/2006/wordml" xmlns:wps="http://schemas.microsoft.com/office/word/2010/wordprocessingShape" mc:Ignorable="w14 w15 w16se wp14">
-  <w:abstractNum w:abstractNumId="0" w15:restartNumberingAfterBreak="0">
-    <w:nsid w:val="443271EB"/>
-    <w:multiLevelType w:val="hybridMultilevel"/>
-    <w:tmpl w:val="AEB013B6"/>
-    <w:lvl w:ilvl="0" w:tplc="FBFA4132">
-      <w:numFmt w:val="bullet"/>
-      <w:lvlText w:val="-"/>
-      <w:lvlJc w:val="left"/>
+<file path=word/endnotes.xml><?xml version="1.0" encoding="utf-8"?>
+<w:endnotes xmlns:wpc="http://schemas.microsoft.com/office/word/2010/wordprocessingCanvas" xmlns:mc="http://schemas.openxmlformats.org/markup-compatibility/2006" xmlns:o="urn:schemas-microsoft-com:office:office" xmlns:r="http://schemas.openxmlformats.org/officeDocument/2006/relationships" xmlns:m="http://schemas.openxmlformats.org/officeDocument/2006/math" xmlns:v="urn:schemas-microsoft-com:vml" xmlns:wp14="http://schemas.microsoft.com/office/word/2010/wordprocessingDrawing" xmlns:wp="http://schemas.openxmlformats.org/drawingml/2006/wordprocessingDrawing" xmlns:w="http://schemas.openxmlformats.org/wordprocessingml/2006/main" xmlns:w14="http://schemas.microsoft.com/office/word/2010/wordml" xmlns:w15="http://schemas.microsoft.com/office/word/2012/wordml" xmlns:w10="urn:schemas-microsoft-com:office:word" xmlns:wpg="http://schemas.microsoft.com/office/word/2010/wordprocessingGroup" xmlns:wpi="http://schemas.microsoft.com/office/word/2010/wordprocessingInk" xmlns:wne="http://schemas.microsoft.com/office/word/2006/wordml" xmlns:wps="http://schemas.microsoft.com/office/word/2010/wordprocessingShape" xmlns:wpsCustomData="http://www.wps.cn/officeDocument/2013/wpsCustomData" mc:Ignorable="w14 w15 wp14">
+  <w:endnote w:type="separator" w:id="0">
+    <w:p>
       <w:pPr>
-        <w:ind w:left="840" w:hanging="360"/>
+        <w:spacing w:line="240" w:lineRule="auto"/>
       </w:pPr>
-      <w:rPr>
-        <w:rFonts w:ascii="Times New Roman" w:eastAsia="SimSun" w:hAnsi="Times New Roman" w:cs="Times New Roman" w:hint="default"/>
-      </w:rPr>
-    </w:lvl>
-    <w:lvl w:ilvl="1" w:tplc="04090003" w:tentative="1">
-      <w:start w:val="1"/>
-      <w:numFmt w:val="bullet"/>
-      <w:lvlText w:val="o"/>
-      <w:lvlJc w:val="left"/>
+      <w:r>
+        <w:separator/>
+      </w:r>
+    </w:p>
+  </w:endnote>
+  <w:endnote w:type="continuationSeparator" w:id="1">
+    <w:p>
       <w:pPr>
-        <w:ind w:left="1560" w:hanging="360"/>
+        <w:spacing w:line="240" w:lineRule="auto"/>
       </w:pPr>
-      <w:rPr>
-        <w:rFonts w:ascii="Courier New" w:hAnsi="Courier New" w:cs="Courier New" w:hint="default"/>
-      </w:rPr>
-    </w:lvl>
-    <w:lvl w:ilvl="2" w:tplc="04090005" w:tentative="1">
-      <w:start w:val="1"/>
-      <w:numFmt w:val="bullet"/>
-      <w:lvlText w:val=""/>
-      <w:lvlJc w:val="left"/>
+      <w:r>
+        <w:continuationSeparator/>
+      </w:r>
+    </w:p>
+  </w:endnote>
+</w:endnotes>
+</file>
+
+<file path=word/footnotes.xml><?xml version="1.0" encoding="utf-8"?>
+<w:footnotes xmlns:wpc="http://schemas.microsoft.com/office/word/2010/wordprocessingCanvas" xmlns:mc="http://schemas.openxmlformats.org/markup-compatibility/2006" xmlns:o="urn:schemas-microsoft-com:office:office" xmlns:r="http://schemas.openxmlformats.org/officeDocument/2006/relationships" xmlns:m="http://schemas.openxmlformats.org/officeDocument/2006/math" xmlns:v="urn:schemas-microsoft-com:vml" xmlns:wp14="http://schemas.microsoft.com/office/word/2010/wordprocessingDrawing" xmlns:wp="http://schemas.openxmlformats.org/drawingml/2006/wordprocessingDrawing" xmlns:w="http://schemas.openxmlformats.org/wordprocessingml/2006/main" xmlns:w14="http://schemas.microsoft.com/office/word/2010/wordml" xmlns:w15="http://schemas.microsoft.com/office/word/2012/wordml" xmlns:w10="urn:schemas-microsoft-com:office:word" xmlns:wpg="http://schemas.microsoft.com/office/word/2010/wordprocessingGroup" xmlns:wpi="http://schemas.microsoft.com/office/word/2010/wordprocessingInk" xmlns:wne="http://schemas.microsoft.com/office/word/2006/wordml" xmlns:wps="http://schemas.microsoft.com/office/word/2010/wordprocessingShape" xmlns:wpsCustomData="http://www.wps.cn/officeDocument/2013/wpsCustomData" mc:Ignorable="w14 w15 wp14">
+  <w:footnote w:type="separator" w:id="0">
+    <w:p>
       <w:pPr>
-        <w:ind w:left="2280" w:hanging="360"/>
+        <w:spacing w:line="240" w:lineRule="auto"/>
       </w:pPr>
-      <w:rPr>
-        <w:rFonts w:ascii="Wingdings" w:hAnsi="Wingdings" w:hint="default"/>
-      </w:rPr>
-    </w:lvl>
-    <w:lvl w:ilvl="3" w:tplc="04090001" w:tentative="1">
-      <w:start w:val="1"/>
-      <w:numFmt w:val="bullet"/>
-      <w:lvlText w:val=""/>
-      <w:lvlJc w:val="left"/>
+      <w:r>
+        <w:separator/>
+      </w:r>
+    </w:p>
+  </w:footnote>
+  <w:footnote w:type="continuationSeparator" w:id="1">
+    <w:p>
       <w:pPr>
-        <w:ind w:left="3000" w:hanging="360"/>
+        <w:spacing w:line="240" w:lineRule="auto"/>
       </w:pPr>
-      <w:rPr>
-        <w:rFonts w:ascii="Symbol" w:hAnsi="Symbol" w:hint="default"/>
-      </w:rPr>
-    </w:lvl>
-    <w:lvl w:ilvl="4" w:tplc="04090003" w:tentative="1">
-      <w:start w:val="1"/>
-      <w:numFmt w:val="bullet"/>
-      <w:lvlText w:val="o"/>
-      <w:lvlJc w:val="left"/>
-      <w:pPr>
-        <w:ind w:left="3720" w:hanging="360"/>
-      </w:pPr>
-      <w:rPr>
-        <w:rFonts w:ascii="Courier New" w:hAnsi="Courier New" w:cs="Courier New" w:hint="default"/>
-      </w:rPr>
-    </w:lvl>
-    <w:lvl w:ilvl="5" w:tplc="04090005" w:tentative="1">
-      <w:start w:val="1"/>
-      <w:numFmt w:val="bullet"/>
-      <w:lvlText w:val=""/>
-      <w:lvlJc w:val="left"/>
-      <w:pPr>
-        <w:ind w:left="4440" w:hanging="360"/>
-      </w:pPr>
-      <w:rPr>
-        <w:rFonts w:ascii="Wingdings" w:hAnsi="Wingdings" w:hint="default"/>
-      </w:rPr>
-    </w:lvl>
-    <w:lvl w:ilvl="6" w:tplc="04090001" w:tentative="1">
-      <w:start w:val="1"/>
-      <w:numFmt w:val="bullet"/>
-      <w:lvlText w:val=""/>
-      <w:lvlJc w:val="left"/>
-      <w:pPr>
-        <w:ind w:left="5160" w:hanging="360"/>
-      </w:pPr>
-      <w:rPr>
-        <w:rFonts w:ascii="Symbol" w:hAnsi="Symbol" w:hint="default"/>
-      </w:rPr>
-    </w:lvl>
-    <w:lvl w:ilvl="7" w:tplc="04090003" w:tentative="1">
-      <w:start w:val="1"/>
-      <w:numFmt w:val="bullet"/>
-      <w:lvlText w:val="o"/>
-      <w:lvlJc w:val="left"/>
-      <w:pPr>
-        <w:ind w:left="5880" w:hanging="360"/>
-      </w:pPr>
-      <w:rPr>
-        <w:rFonts w:ascii="Courier New" w:hAnsi="Courier New" w:cs="Courier New" w:hint="default"/>
-      </w:rPr>
-    </w:lvl>
-    <w:lvl w:ilvl="8" w:tplc="04090005" w:tentative="1">
-      <w:start w:val="1"/>
-      <w:numFmt w:val="bullet"/>
-      <w:lvlText w:val=""/>
-      <w:lvlJc w:val="left"/>
-      <w:pPr>
-        <w:ind w:left="6600" w:hanging="360"/>
-      </w:pPr>
-      <w:rPr>
-        <w:rFonts w:ascii="Wingdings" w:hAnsi="Wingdings" w:hint="default"/>
-      </w:rPr>
-    </w:lvl>
-  </w:abstractNum>
-  <w:abstractNum w:abstractNumId="1" w15:restartNumberingAfterBreak="0">
-    <w:nsid w:val="46A6101B"/>
-    <w:multiLevelType w:val="hybridMultilevel"/>
-    <w:tmpl w:val="821A81E2"/>
-    <w:lvl w:ilvl="0" w:tplc="385692C8">
-      <w:numFmt w:val="bullet"/>
-      <w:lvlText w:val="-"/>
-      <w:lvlJc w:val="left"/>
-      <w:pPr>
-        <w:ind w:left="1200" w:hanging="360"/>
-      </w:pPr>
-      <w:rPr>
-        <w:rFonts w:ascii="Times New Roman" w:eastAsia="SimSun" w:hAnsi="Times New Roman" w:cs="Times New Roman" w:hint="default"/>
-      </w:rPr>
-    </w:lvl>
-    <w:lvl w:ilvl="1" w:tplc="04090003" w:tentative="1">
-      <w:start w:val="1"/>
-      <w:numFmt w:val="bullet"/>
-      <w:lvlText w:val="o"/>
-      <w:lvlJc w:val="left"/>
-      <w:pPr>
-        <w:ind w:left="1920" w:hanging="360"/>
-      </w:pPr>
-      <w:rPr>
-        <w:rFonts w:ascii="Courier New" w:hAnsi="Courier New" w:cs="Courier New" w:hint="default"/>
-      </w:rPr>
-    </w:lvl>
-    <w:lvl w:ilvl="2" w:tplc="04090005" w:tentative="1">
-      <w:start w:val="1"/>
-      <w:numFmt w:val="bullet"/>
-      <w:lvlText w:val=""/>
-      <w:lvlJc w:val="left"/>
-      <w:pPr>
-        <w:ind w:left="2640" w:hanging="360"/>
-      </w:pPr>
-      <w:rPr>
-        <w:rFonts w:ascii="Wingdings" w:hAnsi="Wingdings" w:hint="default"/>
-      </w:rPr>
-    </w:lvl>
-    <w:lvl w:ilvl="3" w:tplc="04090001" w:tentative="1">
-      <w:start w:val="1"/>
-      <w:numFmt w:val="bullet"/>
-      <w:lvlText w:val=""/>
-      <w:lvlJc w:val="left"/>
-      <w:pPr>
-        <w:ind w:left="3360" w:hanging="360"/>
-      </w:pPr>
-      <w:rPr>
-        <w:rFonts w:ascii="Symbol" w:hAnsi="Symbol" w:hint="default"/>
-      </w:rPr>
-    </w:lvl>
-    <w:lvl w:ilvl="4" w:tplc="04090003" w:tentative="1">
-      <w:start w:val="1"/>
-      <w:numFmt w:val="bullet"/>
-      <w:lvlText w:val="o"/>
-      <w:lvlJc w:val="left"/>
-      <w:pPr>
-        <w:ind w:left="4080" w:hanging="360"/>
-      </w:pPr>
-      <w:rPr>
-        <w:rFonts w:ascii="Courier New" w:hAnsi="Courier New" w:cs="Courier New" w:hint="default"/>
-      </w:rPr>
-    </w:lvl>
-    <w:lvl w:ilvl="5" w:tplc="04090005" w:tentative="1">
-      <w:start w:val="1"/>
-      <w:numFmt w:val="bullet"/>
-      <w:lvlText w:val=""/>
-      <w:lvlJc w:val="left"/>
-      <w:pPr>
-        <w:ind w:left="4800" w:hanging="360"/>
-      </w:pPr>
-      <w:rPr>
-        <w:rFonts w:ascii="Wingdings" w:hAnsi="Wingdings" w:hint="default"/>
-      </w:rPr>
-    </w:lvl>
-    <w:lvl w:ilvl="6" w:tplc="04090001" w:tentative="1">
-      <w:start w:val="1"/>
-      <w:numFmt w:val="bullet"/>
-      <w:lvlText w:val=""/>
-      <w:lvlJc w:val="left"/>
-      <w:pPr>
-        <w:ind w:left="5520" w:hanging="360"/>
-      </w:pPr>
-      <w:rPr>
-        <w:rFonts w:ascii="Symbol" w:hAnsi="Symbol" w:hint="default"/>
-      </w:rPr>
-    </w:lvl>
-    <w:lvl w:ilvl="7" w:tplc="04090003" w:tentative="1">
-      <w:start w:val="1"/>
-      <w:numFmt w:val="bullet"/>
-      <w:lvlText w:val="o"/>
-      <w:lvlJc w:val="left"/>
-      <w:pPr>
-        <w:ind w:left="6240" w:hanging="360"/>
-      </w:pPr>
-      <w:rPr>
-        <w:rFonts w:ascii="Courier New" w:hAnsi="Courier New" w:cs="Courier New" w:hint="default"/>
-      </w:rPr>
-    </w:lvl>
-    <w:lvl w:ilvl="8" w:tplc="04090005" w:tentative="1">
-      <w:start w:val="1"/>
-      <w:numFmt w:val="bullet"/>
-      <w:lvlText w:val=""/>
-      <w:lvlJc w:val="left"/>
-      <w:pPr>
-        <w:ind w:left="6960" w:hanging="360"/>
-      </w:pPr>
-      <w:rPr>
-        <w:rFonts w:ascii="Wingdings" w:hAnsi="Wingdings" w:hint="default"/>
-      </w:rPr>
-    </w:lvl>
-  </w:abstractNum>
-  <w:abstractNum w:abstractNumId="2" w15:restartNumberingAfterBreak="0">
-    <w:nsid w:val="4D57367F"/>
-    <w:multiLevelType w:val="hybridMultilevel"/>
-    <w:tmpl w:val="CEA4F72A"/>
-    <w:lvl w:ilvl="0" w:tplc="4C40A142">
-      <w:numFmt w:val="bullet"/>
-      <w:lvlText w:val="-"/>
-      <w:lvlJc w:val="left"/>
-      <w:pPr>
-        <w:ind w:left="420" w:hanging="360"/>
-      </w:pPr>
-      <w:rPr>
-        <w:rFonts w:ascii="Times New Roman" w:eastAsia="SimSun" w:hAnsi="Times New Roman" w:cs="0 Nazanin" w:hint="default"/>
-      </w:rPr>
-    </w:lvl>
-    <w:lvl w:ilvl="1" w:tplc="04090003" w:tentative="1">
-      <w:start w:val="1"/>
-      <w:numFmt w:val="bullet"/>
-      <w:lvlText w:val="o"/>
-      <w:lvlJc w:val="left"/>
-      <w:pPr>
-        <w:ind w:left="1140" w:hanging="360"/>
-      </w:pPr>
-      <w:rPr>
-        <w:rFonts w:ascii="Courier New" w:hAnsi="Courier New" w:cs="Courier New" w:hint="default"/>
-      </w:rPr>
-    </w:lvl>
-    <w:lvl w:ilvl="2" w:tplc="04090005" w:tentative="1">
-      <w:start w:val="1"/>
-      <w:numFmt w:val="bullet"/>
-      <w:lvlText w:val=""/>
-      <w:lvlJc w:val="left"/>
-      <w:pPr>
-        <w:ind w:left="1860" w:hanging="360"/>
-      </w:pPr>
-      <w:rPr>
-        <w:rFonts w:ascii="Wingdings" w:hAnsi="Wingdings" w:hint="default"/>
-      </w:rPr>
-    </w:lvl>
-    <w:lvl w:ilvl="3" w:tplc="04090001" w:tentative="1">
-      <w:start w:val="1"/>
-      <w:numFmt w:val="bullet"/>
-      <w:lvlText w:val=""/>
-      <w:lvlJc w:val="left"/>
-      <w:pPr>
-        <w:ind w:left="2580" w:hanging="360"/>
-      </w:pPr>
-      <w:rPr>
-        <w:rFonts w:ascii="Symbol" w:hAnsi="Symbol" w:hint="default"/>
-      </w:rPr>
-    </w:lvl>
-    <w:lvl w:ilvl="4" w:tplc="04090003" w:tentative="1">
-      <w:start w:val="1"/>
-      <w:numFmt w:val="bullet"/>
-      <w:lvlText w:val="o"/>
-      <w:lvlJc w:val="left"/>
-      <w:pPr>
-        <w:ind w:left="3300" w:hanging="360"/>
-      </w:pPr>
-      <w:rPr>
-        <w:rFonts w:ascii="Courier New" w:hAnsi="Courier New" w:cs="Courier New" w:hint="default"/>
-      </w:rPr>
-    </w:lvl>
-    <w:lvl w:ilvl="5" w:tplc="04090005" w:tentative="1">
-      <w:start w:val="1"/>
-      <w:numFmt w:val="bullet"/>
-      <w:lvlText w:val=""/>
-      <w:lvlJc w:val="left"/>
-      <w:pPr>
-        <w:ind w:left="4020" w:hanging="360"/>
-      </w:pPr>
-      <w:rPr>
-        <w:rFonts w:ascii="Wingdings" w:hAnsi="Wingdings" w:hint="default"/>
-      </w:rPr>
-    </w:lvl>
-    <w:lvl w:ilvl="6" w:tplc="04090001" w:tentative="1">
-      <w:start w:val="1"/>
-      <w:numFmt w:val="bullet"/>
-      <w:lvlText w:val=""/>
-      <w:lvlJc w:val="left"/>
-      <w:pPr>
-        <w:ind w:left="4740" w:hanging="360"/>
-      </w:pPr>
-      <w:rPr>
-        <w:rFonts w:ascii="Symbol" w:hAnsi="Symbol" w:hint="default"/>
-      </w:rPr>
-    </w:lvl>
-    <w:lvl w:ilvl="7" w:tplc="04090003" w:tentative="1">
-      <w:start w:val="1"/>
-      <w:numFmt w:val="bullet"/>
-      <w:lvlText w:val="o"/>
-      <w:lvlJc w:val="left"/>
-      <w:pPr>
-        <w:ind w:left="5460" w:hanging="360"/>
-      </w:pPr>
-      <w:rPr>
-        <w:rFonts w:ascii="Courier New" w:hAnsi="Courier New" w:cs="Courier New" w:hint="default"/>
-      </w:rPr>
-    </w:lvl>
-    <w:lvl w:ilvl="8" w:tplc="04090005" w:tentative="1">
-      <w:start w:val="1"/>
-      <w:numFmt w:val="bullet"/>
-      <w:lvlText w:val=""/>
-      <w:lvlJc w:val="left"/>
-      <w:pPr>
-        <w:ind w:left="6180" w:hanging="360"/>
-      </w:pPr>
-      <w:rPr>
-        <w:rFonts w:ascii="Wingdings" w:hAnsi="Wingdings" w:hint="default"/>
-      </w:rPr>
-    </w:lvl>
-  </w:abstractNum>
-  <w:num w:numId="1">
-    <w:abstractNumId w:val="2"/>
-  </w:num>
-  <w:num w:numId="2">
-    <w:abstractNumId w:val="0"/>
-  </w:num>
-  <w:num w:numId="3">
-    <w:abstractNumId w:val="1"/>
-  </w:num>
-</w:numbering>
+      <w:r>
+        <w:continuationSeparator/>
+      </w:r>
+    </w:p>
+  </w:footnote>
+</w:footnotes>
 </file>
 
 <file path=word/styles.xml><?xml version="1.0" encoding="utf-8"?>
-<w:styles xmlns:mc="http://schemas.openxmlformats.org/markup-compatibility/2006" xmlns:r="http://schemas.openxmlformats.org/officeDocument/2006/relationships" xmlns:w="http://schemas.openxmlformats.org/wordprocessingml/2006/main" xmlns:w14="http://schemas.microsoft.com/office/word/2010/wordml" xmlns:w15="http://schemas.microsoft.com/office/word/2012/wordml" xmlns:w16se="http://schemas.microsoft.com/office/word/2015/wordml/symex" mc:Ignorable="w14 w15 w16se">
+<w:styles xmlns:mc="http://schemas.openxmlformats.org/markup-compatibility/2006" xmlns:o="urn:schemas-microsoft-com:office:office" xmlns:r="http://schemas.openxmlformats.org/officeDocument/2006/relationships" xmlns:m="http://schemas.openxmlformats.org/officeDocument/2006/math" xmlns:v="urn:schemas-microsoft-com:vml" xmlns:w="http://schemas.openxmlformats.org/wordprocessingml/2006/main" xmlns:w14="http://schemas.microsoft.com/office/word/2010/wordml" xmlns:w10="urn:schemas-microsoft-com:office:word" xmlns:sl="http://schemas.openxmlformats.org/schemaLibrary/2006/main" mc:Ignorable="w14">
   <w:docDefaults>
     <w:rPrDefault>
       <w:rPr>
-        <w:rFonts w:asciiTheme="minorHAnsi" w:eastAsiaTheme="minorHAnsi" w:hAnsiTheme="minorHAnsi" w:cstheme="minorBidi"/>
-        <w:sz w:val="22"/>
-        <w:szCs w:val="22"/>
-        <w:lang w:val="en-US" w:eastAsia="en-US" w:bidi="ar-SA"/>
+        <w:rFonts w:asciiTheme="minorHAnsi" w:hAnsiTheme="minorHAnsi" w:eastAsiaTheme="minorHAnsi" w:cstheme="minorBidi"/>
       </w:rPr>
     </w:rPrDefault>
-    <w:pPrDefault>
-      <w:pPr>
-        <w:spacing w:after="160" w:line="259" w:lineRule="auto"/>
-      </w:pPr>
-    </w:pPrDefault>
   </w:docDefaults>
-  <w:latentStyles w:defLockedState="0" w:defUIPriority="99" w:defSemiHidden="0" w:defUnhideWhenUsed="0" w:defQFormat="0" w:count="371">
-    <w:lsdException w:name="Normal" w:uiPriority="0" w:qFormat="1"/>
-    <w:lsdException w:name="heading 1" w:uiPriority="9" w:qFormat="1"/>
-    <w:lsdException w:name="heading 2" w:semiHidden="1" w:uiPriority="9" w:unhideWhenUsed="1" w:qFormat="1"/>
-    <w:lsdException w:name="heading 3" w:semiHidden="1" w:uiPriority="9" w:unhideWhenUsed="1" w:qFormat="1"/>
-    <w:lsdException w:name="heading 4" w:semiHidden="1" w:uiPriority="9" w:unhideWhenUsed="1" w:qFormat="1"/>
-    <w:lsdException w:name="heading 5" w:semiHidden="1" w:uiPriority="9" w:unhideWhenUsed="1" w:qFormat="1"/>
-    <w:lsdException w:name="heading 6" w:semiHidden="1" w:uiPriority="9" w:unhideWhenUsed="1" w:qFormat="1"/>
-    <w:lsdException w:name="heading 7" w:semiHidden="1" w:uiPriority="9" w:unhideWhenUsed="1" w:qFormat="1"/>
-    <w:lsdException w:name="heading 8" w:semiHidden="1" w:uiPriority="9" w:unhideWhenUsed="1" w:qFormat="1"/>
-    <w:lsdException w:name="heading 9" w:semiHidden="1" w:uiPriority="9" w:unhideWhenUsed="1" w:qFormat="1"/>
-    <w:lsdException w:name="index 1" w:semiHidden="1" w:unhideWhenUsed="1"/>
-    <w:lsdException w:name="index 2" w:semiHidden="1" w:unhideWhenUsed="1"/>
-    <w:lsdException w:name="index 3" w:semiHidden="1" w:unhideWhenUsed="1"/>
-    <w:lsdException w:name="index 4" w:semiHidden="1" w:unhideWhenUsed="1"/>
-    <w:lsdException w:name="index 5" w:semiHidden="1" w:unhideWhenUsed="1"/>
-    <w:lsdException w:name="index 6" w:semiHidden="1" w:unhideWhenUsed="1"/>
-    <w:lsdException w:name="index 7" w:semiHidden="1" w:unhideWhenUsed="1"/>
-    <w:lsdException w:name="index 8" w:semiHidden="1" w:unhideWhenUsed="1"/>
-    <w:lsdException w:name="index 9" w:semiHidden="1" w:unhideWhenUsed="1"/>
-    <w:lsdException w:name="toc 1" w:semiHidden="1" w:uiPriority="39" w:unhideWhenUsed="1"/>
-    <w:lsdException w:name="toc 2" w:semiHidden="1" w:uiPriority="39" w:unhideWhenUsed="1"/>
-    <w:lsdException w:name="toc 3" w:semiHidden="1" w:uiPriority="39" w:unhideWhenUsed="1"/>
-    <w:lsdException w:name="toc 4" w:semiHidden="1" w:uiPriority="39" w:unhideWhenUsed="1"/>
-    <w:lsdException w:name="toc 5" w:semiHidden="1" w:uiPriority="39" w:unhideWhenUsed="1"/>
-    <w:lsdException w:name="toc 6" w:semiHidden="1" w:uiPriority="39" w:unhideWhenUsed="1"/>
-    <w:lsdException w:name="toc 7" w:semiHidden="1" w:uiPriority="39" w:unhideWhenUsed="1"/>
-    <w:lsdException w:name="toc 8" w:semiHidden="1" w:uiPriority="39" w:unhideWhenUsed="1"/>
-    <w:lsdException w:name="toc 9" w:semiHidden="1" w:uiPriority="39" w:unhideWhenUsed="1"/>
-    <w:lsdException w:name="Normal Indent" w:semiHidden="1" w:unhideWhenUsed="1"/>
-    <w:lsdException w:name="footnote text" w:semiHidden="1" w:unhideWhenUsed="1"/>
-    <w:lsdException w:name="annotation text" w:semiHidden="1" w:unhideWhenUsed="1"/>
-    <w:lsdException w:name="header" w:semiHidden="1" w:unhideWhenUsed="1"/>
-    <w:lsdException w:name="footer" w:semiHidden="1" w:unhideWhenUsed="1"/>
-    <w:lsdException w:name="index heading" w:semiHidden="1" w:unhideWhenUsed="1"/>
-    <w:lsdException w:name="caption" w:semiHidden="1" w:uiPriority="35" w:unhideWhenUsed="1" w:qFormat="1"/>
-    <w:lsdException w:name="table of figures" w:semiHidden="1" w:unhideWhenUsed="1"/>
-    <w:lsdException w:name="envelope address" w:semiHidden="1" w:unhideWhenUsed="1"/>
-    <w:lsdException w:name="envelope return" w:semiHidden="1" w:unhideWhenUsed="1"/>
-    <w:lsdException w:name="footnote reference" w:semiHidden="1" w:unhideWhenUsed="1"/>
-    <w:lsdException w:name="annotation reference" w:semiHidden="1" w:unhideWhenUsed="1"/>
-    <w:lsdException w:name="line number" w:semiHidden="1" w:unhideWhenUsed="1"/>
-    <w:lsdException w:name="page number" w:semiHidden="1" w:unhideWhenUsed="1"/>
-    <w:lsdException w:name="endnote reference" w:semiHidden="1" w:unhideWhenUsed="1"/>
-    <w:lsdException w:name="endnote text" w:semiHidden="1" w:unhideWhenUsed="1"/>
-    <w:lsdException w:name="table of authorities" w:semiHidden="1" w:unhideWhenUsed="1"/>
-    <w:lsdException w:name="macro" w:semiHidden="1" w:unhideWhenUsed="1"/>
-    <w:lsdException w:name="toa heading" w:semiHidden="1" w:unhideWhenUsed="1"/>
-    <w:lsdException w:name="List" w:semiHidden="1" w:unhideWhenUsed="1"/>
-    <w:lsdException w:name="List Bullet" w:semiHidden="1" w:unhideWhenUsed="1"/>
-    <w:lsdException w:name="List Number" w:semiHidden="1" w:unhideWhenUsed="1"/>
-    <w:lsdException w:name="List 2" w:semiHidden="1" w:unhideWhenUsed="1"/>
-    <w:lsdException w:name="List 3" w:semiHidden="1" w:unhideWhenUsed="1"/>
-    <w:lsdException w:name="List 4" w:semiHidden="1" w:unhideWhenUsed="1"/>
-    <w:lsdException w:name="List 5" w:semiHidden="1" w:unhideWhenUsed="1"/>
-    <w:lsdException w:name="List Bullet 2" w:semiHidden="1" w:unhideWhenUsed="1"/>
-    <w:lsdException w:name="List Bullet 3" w:semiHidden="1" w:unhideWhenUsed="1"/>
-    <w:lsdException w:name="List Bullet 4" w:semiHidden="1" w:unhideWhenUsed="1"/>
-    <w:lsdException w:name="List Bullet 5" w:semiHidden="1" w:unhideWhenUsed="1"/>
-    <w:lsdException w:name="List Number 2" w:semiHidden="1" w:unhideWhenUsed="1"/>
-    <w:lsdException w:name="List Number 3" w:semiHidden="1" w:unhideWhenUsed="1"/>
-    <w:lsdException w:name="List Number 4" w:semiHidden="1" w:unhideWhenUsed="1"/>
-    <w:lsdException w:name="List Number 5" w:semiHidden="1" w:unhideWhenUsed="1"/>
-    <w:lsdException w:name="Title" w:uiPriority="10" w:qFormat="1"/>
-    <w:lsdException w:name="Closing" w:semiHidden="1" w:unhideWhenUsed="1"/>
-    <w:lsdException w:name="Signature" w:semiHidden="1" w:unhideWhenUsed="1"/>
-    <w:lsdException w:name="Default Paragraph Font" w:semiHidden="1" w:uiPriority="1" w:unhideWhenUsed="1"/>
-    <w:lsdException w:name="Body Text" w:semiHidden="1" w:unhideWhenUsed="1"/>
-    <w:lsdException w:name="Body Text Indent" w:semiHidden="1" w:unhideWhenUsed="1"/>
-    <w:lsdException w:name="List Continue" w:semiHidden="1" w:unhideWhenUsed="1"/>
-    <w:lsdException w:name="List Continue 2" w:semiHidden="1" w:unhideWhenUsed="1"/>
-    <w:lsdException w:name="List Continue 3" w:semiHidden="1" w:unhideWhenUsed="1"/>
-    <w:lsdException w:name="List Continue 4" w:semiHidden="1" w:unhideWhenUsed="1"/>
-    <w:lsdException w:name="List Continue 5" w:semiHidden="1" w:unhideWhenUsed="1"/>
-    <w:lsdException w:name="Message Header" w:semiHidden="1" w:unhideWhenUsed="1"/>
-    <w:lsdException w:name="Subtitle" w:uiPriority="11" w:qFormat="1"/>
-    <w:lsdException w:name="Salutation" w:semiHidden="1" w:unhideWhenUsed="1"/>
-    <w:lsdException w:name="Date" w:semiHidden="1" w:unhideWhenUsed="1"/>
-    <w:lsdException w:name="Body Text First Indent" w:semiHidden="1" w:unhideWhenUsed="1"/>
-    <w:lsdException w:name="Body Text First Indent 2" w:semiHidden="1" w:unhideWhenUsed="1"/>
-    <w:lsdException w:name="Note Heading" w:semiHidden="1" w:unhideWhenUsed="1"/>
-    <w:lsdException w:name="Body Text 2" w:semiHidden="1" w:unhideWhenUsed="1"/>
-    <w:lsdException w:name="Body Text 3" w:semiHidden="1" w:unhideWhenUsed="1"/>
-    <w:lsdException w:name="Body Text Indent 2" w:semiHidden="1" w:unhideWhenUsed="1"/>
-    <w:lsdException w:name="Body Text Indent 3" w:semiHidden="1" w:unhideWhenUsed="1"/>
-    <w:lsdException w:name="Block Text" w:semiHidden="1" w:unhideWhenUsed="1"/>
-    <w:lsdException w:name="Hyperlink" w:semiHidden="1" w:unhideWhenUsed="1"/>
-    <w:lsdException w:name="FollowedHyperlink" w:semiHidden="1" w:unhideWhenUsed="1"/>
-    <w:lsdException w:name="Strong" w:uiPriority="22" w:qFormat="1"/>
-    <w:lsdException w:name="Emphasis" w:uiPriority="20" w:qFormat="1"/>
-    <w:lsdException w:name="Document Map" w:semiHidden="1" w:unhideWhenUsed="1"/>
-    <w:lsdException w:name="Plain Text" w:semiHidden="1" w:unhideWhenUsed="1"/>
-    <w:lsdException w:name="E-mail Signature" w:semiHidden="1" w:unhideWhenUsed="1"/>
-    <w:lsdException w:name="HTML Top of Form" w:semiHidden="1" w:unhideWhenUsed="1"/>
-    <w:lsdException w:name="HTML Bottom of Form" w:semiHidden="1" w:unhideWhenUsed="1"/>
-    <w:lsdException w:name="Normal (Web)" w:semiHidden="1" w:unhideWhenUsed="1"/>
-    <w:lsdException w:name="HTML Acronym" w:semiHidden="1" w:unhideWhenUsed="1"/>
-    <w:lsdException w:name="HTML Address" w:semiHidden="1" w:unhideWhenUsed="1"/>
-    <w:lsdException w:name="HTML Cite" w:semiHidden="1" w:unhideWhenUsed="1"/>
-    <w:lsdException w:name="HTML Code" w:semiHidden="1" w:unhideWhenUsed="1"/>
-    <w:lsdException w:name="HTML Definition" w:semiHidden="1" w:unhideWhenUsed="1"/>
-    <w:lsdException w:name="HTML Keyboard" w:semiHidden="1" w:unhideWhenUsed="1"/>
-    <w:lsdException w:name="HTML Preformatted" w:semiHidden="1" w:unhideWhenUsed="1"/>
-    <w:lsdException w:name="HTML Sample" w:semiHidden="1" w:unhideWhenUsed="1"/>
-    <w:lsdException w:name="HTML Typewriter" w:semiHidden="1" w:unhideWhenUsed="1"/>
-    <w:lsdException w:name="HTML Variable" w:semiHidden="1" w:unhideWhenUsed="1"/>
-    <w:lsdException w:name="Normal Table" w:semiHidden="1" w:unhideWhenUsed="1"/>
-    <w:lsdException w:name="annotation subject" w:semiHidden="1" w:unhideWhenUsed="1"/>
-    <w:lsdException w:name="No List" w:semiHidden="1" w:unhideWhenUsed="1"/>
-    <w:lsdException w:name="Outline List 1" w:semiHidden="1" w:unhideWhenUsed="1"/>
-    <w:lsdException w:name="Outline List 2" w:semiHidden="1" w:unhideWhenUsed="1"/>
-    <w:lsdException w:name="Outline List 3" w:semiHidden="1" w:unhideWhenUsed="1"/>
-    <w:lsdException w:name="Table Simple 1" w:semiHidden="1" w:unhideWhenUsed="1"/>
-    <w:lsdException w:name="Table Simple 2" w:semiHidden="1" w:unhideWhenUsed="1"/>
-    <w:lsdException w:name="Table Simple 3" w:semiHidden="1" w:unhideWhenUsed="1"/>
-    <w:lsdException w:name="Table Classic 1" w:semiHidden="1" w:unhideWhenUsed="1"/>
-    <w:lsdException w:name="Table Classic 2" w:semiHidden="1" w:unhideWhenUsed="1"/>
-    <w:lsdException w:name="Table Classic 3" w:semiHidden="1" w:unhideWhenUsed="1"/>
-    <w:lsdException w:name="Table Classic 4" w:semiHidden="1" w:unhideWhenUsed="1"/>
-    <w:lsdException w:name="Table Colorful 1" w:semiHidden="1" w:unhideWhenUsed="1"/>
-    <w:lsdException w:name="Table Colorful 2" w:semiHidden="1" w:unhideWhenUsed="1"/>
-    <w:lsdException w:name="Table Colorful 3" w:semiHidden="1" w:unhideWhenUsed="1"/>
-    <w:lsdException w:name="Table Columns 1" w:semiHidden="1" w:unhideWhenUsed="1"/>
-    <w:lsdException w:name="Table Columns 2" w:semiHidden="1" w:unhideWhenUsed="1"/>
-    <w:lsdException w:name="Table Columns 3" w:semiHidden="1" w:unhideWhenUsed="1"/>
-    <w:lsdException w:name="Table Columns 4" w:semiHidden="1" w:unhideWhenUsed="1"/>
-    <w:lsdException w:name="Table Columns 5" w:semiHidden="1" w:unhideWhenUsed="1"/>
-    <w:lsdException w:name="Table Grid 1" w:semiHidden="1" w:unhideWhenUsed="1"/>
-    <w:lsdException w:name="Table Grid 2" w:semiHidden="1" w:unhideWhenUsed="1"/>
-    <w:lsdException w:name="Table Grid 3" w:semiHidden="1" w:unhideWhenUsed="1"/>
-    <w:lsdException w:name="Table Grid 4" w:semiHidden="1" w:unhideWhenUsed="1"/>
-    <w:lsdException w:name="Table Grid 5" w:semiHidden="1" w:unhideWhenUsed="1"/>
-    <w:lsdException w:name="Table Grid 6" w:semiHidden="1" w:unhideWhenUsed="1"/>
-    <w:lsdException w:name="Table Grid 7" w:semiHidden="1" w:unhideWhenUsed="1"/>
-    <w:lsdException w:name="Table Grid 8" w:semiHidden="1" w:unhideWhenUsed="1"/>
-    <w:lsdException w:name="Table List 1" w:semiHidden="1" w:unhideWhenUsed="1"/>
-    <w:lsdException w:name="Table List 2" w:semiHidden="1" w:unhideWhenUsed="1"/>
-    <w:lsdException w:name="Table List 3" w:semiHidden="1" w:unhideWhenUsed="1"/>
-    <w:lsdException w:name="Table List 4" w:semiHidden="1" w:unhideWhenUsed="1"/>
-    <w:lsdException w:name="Table List 5" w:semiHidden="1" w:unhideWhenUsed="1"/>
-    <w:lsdException w:name="Table List 6" w:semiHidden="1" w:unhideWhenUsed="1"/>
-    <w:lsdException w:name="Table List 7" w:semiHidden="1" w:unhideWhenUsed="1"/>
-    <w:lsdException w:name="Table List 8" w:semiHidden="1" w:unhideWhenUsed="1"/>
-    <w:lsdException w:name="Table 3D effects 1" w:semiHidden="1" w:unhideWhenUsed="1"/>
-    <w:lsdException w:name="Table 3D effects 2" w:semiHidden="1" w:unhideWhenUsed="1"/>
-    <w:lsdException w:name="Table 3D effects 3" w:semiHidden="1" w:unhideWhenUsed="1"/>
-    <w:lsdException w:name="Table Contemporary" w:semiHidden="1" w:unhideWhenUsed="1"/>
-    <w:lsdException w:name="Table Elegant" w:semiHidden="1" w:unhideWhenUsed="1"/>
-    <w:lsdException w:name="Table Professional" w:semiHidden="1" w:unhideWhenUsed="1"/>
-    <w:lsdException w:name="Table Subtle 1" w:semiHidden="1" w:unhideWhenUsed="1"/>
-    <w:lsdException w:name="Table Subtle 2" w:semiHidden="1" w:unhideWhenUsed="1"/>
-    <w:lsdException w:name="Table Web 1" w:semiHidden="1" w:unhideWhenUsed="1"/>
-    <w:lsdException w:name="Table Web 2" w:semiHidden="1" w:unhideWhenUsed="1"/>
-    <w:lsdException w:name="Table Web 3" w:semiHidden="1" w:unhideWhenUsed="1"/>
-    <w:lsdException w:name="Balloon Text" w:semiHidden="1" w:unhideWhenUsed="1"/>
-    <w:lsdException w:name="Table Grid" w:uiPriority="39"/>
-    <w:lsdException w:name="Table Theme" w:semiHidden="1" w:unhideWhenUsed="1"/>
-    <w:lsdException w:name="Placeholder Text" w:semiHidden="1"/>
-    <w:lsdException w:name="No Spacing" w:uiPriority="1" w:qFormat="1"/>
-    <w:lsdException w:name="Light Shading" w:uiPriority="60"/>
-    <w:lsdException w:name="Light List" w:uiPriority="61"/>
-    <w:lsdException w:name="Light Grid" w:uiPriority="62"/>
-    <w:lsdException w:name="Medium Shading 1" w:uiPriority="63"/>
-    <w:lsdException w:name="Medium Shading 2" w:uiPriority="64"/>
-    <w:lsdException w:name="Medium List 1" w:uiPriority="65"/>
-    <w:lsdException w:name="Medium List 2" w:uiPriority="66"/>
-    <w:lsdException w:name="Medium Grid 1" w:uiPriority="67"/>
-    <w:lsdException w:name="Medium Grid 2" w:uiPriority="68"/>
-    <w:lsdException w:name="Medium Grid 3" w:uiPriority="69"/>
-    <w:lsdException w:name="Dark List" w:uiPriority="70"/>
-    <w:lsdException w:name="Colorful Shading" w:uiPriority="71"/>
-    <w:lsdException w:name="Colorful List" w:uiPriority="72"/>
-    <w:lsdException w:name="Colorful Grid" w:uiPriority="73"/>
-    <w:lsdException w:name="Light Shading Accent 1" w:uiPriority="60"/>
-    <w:lsdException w:name="Light List Accent 1" w:uiPriority="61"/>
-    <w:lsdException w:name="Light Grid Accent 1" w:uiPriority="62"/>
-    <w:lsdException w:name="Medium Shading 1 Accent 1" w:uiPriority="63"/>
-    <w:lsdException w:name="Medium Shading 2 Accent 1" w:uiPriority="64"/>
-    <w:lsdException w:name="Medium List 1 Accent 1" w:uiPriority="65"/>
-    <w:lsdException w:name="Revision" w:semiHidden="1"/>
-    <w:lsdException w:name="List Paragraph" w:uiPriority="34" w:qFormat="1"/>
-    <w:lsdException w:name="Quote" w:uiPriority="29" w:qFormat="1"/>
-    <w:lsdException w:name="Intense Quote" w:uiPriority="30" w:qFormat="1"/>
-    <w:lsdException w:name="Medium List 2 Accent 1" w:uiPriority="66"/>
-    <w:lsdException w:name="Medium Grid 1 Accent 1" w:uiPriority="67"/>
-    <w:lsdException w:name="Medium Grid 2 Accent 1" w:uiPriority="68"/>
-    <w:lsdException w:name="Medium Grid 3 Accent 1" w:uiPriority="69"/>
-    <w:lsdException w:name="Dark List Accent 1" w:uiPriority="70"/>
-    <w:lsdException w:name="Colorful Shading Accent 1" w:uiPriority="71"/>
-    <w:lsdException w:name="Colorful List Accent 1" w:uiPriority="72"/>
-    <w:lsdException w:name="Colorful Grid Accent 1" w:uiPriority="73"/>
-    <w:lsdException w:name="Light Shading Accent 2" w:uiPriority="60"/>
-    <w:lsdException w:name="Light List Accent 2" w:uiPriority="61"/>
-    <w:lsdException w:name="Light Grid Accent 2" w:uiPriority="62"/>
-    <w:lsdException w:name="Medium Shading 1 Accent 2" w:uiPriority="63"/>
-    <w:lsdException w:name="Medium Shading 2 Accent 2" w:uiPriority="64"/>
-    <w:lsdException w:name="Medium List 1 Accent 2" w:uiPriority="65"/>
-    <w:lsdException w:name="Medium List 2 Accent 2" w:uiPriority="66"/>
-    <w:lsdException w:name="Medium Grid 1 Accent 2" w:uiPriority="67"/>
-    <w:lsdException w:name="Medium Grid 2 Accent 2" w:uiPriority="68"/>
-    <w:lsdException w:name="Medium Grid 3 Accent 2" w:uiPriority="69"/>
-    <w:lsdException w:name="Dark List Accent 2" w:uiPriority="70"/>
-    <w:lsdException w:name="Colorful Shading Accent 2" w:uiPriority="71"/>
-    <w:lsdException w:name="Colorful List Accent 2" w:uiPriority="72"/>
-    <w:lsdException w:name="Colorful Grid Accent 2" w:uiPriority="73"/>
-    <w:lsdException w:name="Light Shading Accent 3" w:uiPriority="60"/>
-    <w:lsdException w:name="Light List Accent 3" w:uiPriority="61"/>
-    <w:lsdException w:name="Light Grid Accent 3" w:uiPriority="62"/>
-    <w:lsdException w:name="Medium Shading 1 Accent 3" w:uiPriority="63"/>
-    <w:lsdException w:name="Medium Shading 2 Accent 3" w:uiPriority="64"/>
-    <w:lsdException w:name="Medium List 1 Accent 3" w:uiPriority="65"/>
-    <w:lsdException w:name="Medium List 2 Accent 3" w:uiPriority="66"/>
-    <w:lsdException w:name="Medium Grid 1 Accent 3" w:uiPriority="67"/>
-    <w:lsdException w:name="Medium Grid 2 Accent 3" w:uiPriority="68"/>
-    <w:lsdException w:name="Medium Grid 3 Accent 3" w:uiPriority="69"/>
-    <w:lsdException w:name="Dark List Accent 3" w:uiPriority="70"/>
-    <w:lsdException w:name="Colorful Shading Accent 3" w:uiPriority="71"/>
-    <w:lsdException w:name="Colorful List Accent 3" w:uiPriority="72"/>
-    <w:lsdException w:name="Colorful Grid Accent 3" w:uiPriority="73"/>
-    <w:lsdException w:name="Light Shading Accent 4" w:uiPriority="60"/>
-    <w:lsdException w:name="Light List Accent 4" w:uiPriority="61"/>
-    <w:lsdException w:name="Light Grid Accent 4" w:uiPriority="62"/>
-    <w:lsdException w:name="Medium Shading 1 Accent 4" w:uiPriority="63"/>
-    <w:lsdException w:name="Medium Shading 2 Accent 4" w:uiPriority="64"/>
-    <w:lsdException w:name="Medium List 1 Accent 4" w:uiPriority="65"/>
-    <w:lsdException w:name="Medium List 2 Accent 4" w:uiPriority="66"/>
-    <w:lsdException w:name="Medium Grid 1 Accent 4" w:uiPriority="67"/>
-    <w:lsdException w:name="Medium Grid 2 Accent 4" w:uiPriority="68"/>
-    <w:lsdException w:name="Medium Grid 3 Accent 4" w:uiPriority="69"/>
-    <w:lsdException w:name="Dark List Accent 4" w:uiPriority="70"/>
-    <w:lsdException w:name="Colorful Shading Accent 4" w:uiPriority="71"/>
-    <w:lsdException w:name="Colorful List Accent 4" w:uiPriority="72"/>
-    <w:lsdException w:name="Colorful Grid Accent 4" w:uiPriority="73"/>
-    <w:lsdException w:name="Light Shading Accent 5" w:uiPriority="60"/>
-    <w:lsdException w:name="Light List Accent 5" w:uiPriority="61"/>
-    <w:lsdException w:name="Light Grid Accent 5" w:uiPriority="62"/>
-    <w:lsdException w:name="Medium Shading 1 Accent 5" w:uiPriority="63"/>
-    <w:lsdException w:name="Medium Shading 2 Accent 5" w:uiPriority="64"/>
-    <w:lsdException w:name="Medium List 1 Accent 5" w:uiPriority="65"/>
-    <w:lsdException w:name="Medium List 2 Accent 5" w:uiPriority="66"/>
-    <w:lsdException w:name="Medium Grid 1 Accent 5" w:uiPriority="67"/>
-    <w:lsdException w:name="Medium Grid 2 Accent 5" w:uiPriority="68"/>
-    <w:lsdException w:name="Medium Grid 3 Accent 5" w:uiPriority="69"/>
-    <w:lsdException w:name="Dark List Accent 5" w:uiPriority="70"/>
-    <w:lsdException w:name="Colorful Shading Accent 5" w:uiPriority="71"/>
-    <w:lsdException w:name="Colorful List Accent 5" w:uiPriority="72"/>
-    <w:lsdException w:name="Colorful Grid Accent 5" w:uiPriority="73"/>
-    <w:lsdException w:name="Light Shading Accent 6" w:uiPriority="60"/>
-    <w:lsdException w:name="Light List Accent 6" w:uiPriority="61"/>
-    <w:lsdException w:name="Light Grid Accent 6" w:uiPriority="62"/>
-    <w:lsdException w:name="Medium Shading 1 Accent 6" w:uiPriority="63"/>
-    <w:lsdException w:name="Medium Shading 2 Accent 6" w:uiPriority="64"/>
-    <w:lsdException w:name="Medium List 1 Accent 6" w:uiPriority="65"/>
-    <w:lsdException w:name="Medium List 2 Accent 6" w:uiPriority="66"/>
-    <w:lsdException w:name="Medium Grid 1 Accent 6" w:uiPriority="67"/>
-    <w:lsdException w:name="Medium Grid 2 Accent 6" w:uiPriority="68"/>
-    <w:lsdException w:name="Medium Grid 3 Accent 6" w:uiPriority="69"/>
-    <w:lsdException w:name="Dark List Accent 6" w:uiPriority="70"/>
-    <w:lsdException w:name="Colorful Shading Accent 6" w:uiPriority="71"/>
-    <w:lsdException w:name="Colorful List Accent 6" w:uiPriority="72"/>
-    <w:lsdException w:name="Colorful Grid Accent 6" w:uiPriority="73"/>
-    <w:lsdException w:name="Subtle Emphasis" w:uiPriority="19" w:qFormat="1"/>
-    <w:lsdException w:name="Intense Emphasis" w:uiPriority="21" w:qFormat="1"/>
-    <w:lsdException w:name="Subtle Reference" w:uiPriority="31" w:qFormat="1"/>
-    <w:lsdException w:name="Intense Reference" w:uiPriority="32" w:qFormat="1"/>
-    <w:lsdException w:name="Book Title" w:uiPriority="33" w:qFormat="1"/>
-    <w:lsdException w:name="Bibliography" w:semiHidden="1" w:uiPriority="37" w:unhideWhenUsed="1"/>
-    <w:lsdException w:name="TOC Heading" w:semiHidden="1" w:uiPriority="39" w:unhideWhenUsed="1" w:qFormat="1"/>
-    <w:lsdException w:name="Plain Table 1" w:uiPriority="41"/>
-    <w:lsdException w:name="Plain Table 2" w:uiPriority="42"/>
-    <w:lsdException w:name="Plain Table 3" w:uiPriority="43"/>
-    <w:lsdException w:name="Plain Table 4" w:uiPriority="44"/>
-    <w:lsdException w:name="Plain Table 5" w:uiPriority="45"/>
-    <w:lsdException w:name="Grid Table Light" w:uiPriority="40"/>
-    <w:lsdException w:name="Grid Table 1 Light" w:uiPriority="46"/>
-    <w:lsdException w:name="Grid Table 2" w:uiPriority="47"/>
-    <w:lsdException w:name="Grid Table 3" w:uiPriority="48"/>
-    <w:lsdException w:name="Grid Table 4" w:uiPriority="49"/>
-    <w:lsdException w:name="Grid Table 5 Dark" w:uiPriority="50"/>
-    <w:lsdException w:name="Grid Table 6 Colorful" w:uiPriority="51"/>
-    <w:lsdException w:name="Grid Table 7 Colorful" w:uiPriority="52"/>
-    <w:lsdException w:name="Grid Table 1 Light Accent 1" w:uiPriority="46"/>
-    <w:lsdException w:name="Grid Table 2 Accent 1" w:uiPriority="47"/>
-    <w:lsdException w:name="Grid Table 3 Accent 1" w:uiPriority="48"/>
-    <w:lsdException w:name="Grid Table 4 Accent 1" w:uiPriority="49"/>
-    <w:lsdException w:name="Grid Table 5 Dark Accent 1" w:uiPriority="50"/>
-    <w:lsdException w:name="Grid Table 6 Colorful Accent 1" w:uiPriority="51"/>
-    <w:lsdException w:name="Grid Table 7 Colorful Accent 1" w:uiPriority="52"/>
-    <w:lsdException w:name="Grid Table 1 Light Accent 2" w:uiPriority="46"/>
-    <w:lsdException w:name="Grid Table 2 Accent 2" w:uiPriority="47"/>
-    <w:lsdException w:name="Grid Table 3 Accent 2" w:uiPriority="48"/>
-    <w:lsdException w:name="Grid Table 4 Accent 2" w:uiPriority="49"/>
-    <w:lsdException w:name="Grid Table 5 Dark Accent 2" w:uiPriority="50"/>
-    <w:lsdException w:name="Grid Table 6 Colorful Accent 2" w:uiPriority="51"/>
-    <w:lsdException w:name="Grid Table 7 Colorful Accent 2" w:uiPriority="52"/>
-    <w:lsdException w:name="Grid Table 1 Light Accent 3" w:uiPriority="46"/>
-    <w:lsdException w:name="Grid Table 2 Accent 3" w:uiPriority="47"/>
-    <w:lsdException w:name="Grid Table 3 Accent 3" w:uiPriority="48"/>
-    <w:lsdException w:name="Grid Table 4 Accent 3" w:uiPriority="49"/>
-    <w:lsdException w:name="Grid Table 5 Dark Accent 3" w:uiPriority="50"/>
-    <w:lsdException w:name="Grid Table 6 Colorful Accent 3" w:uiPriority="51"/>
-    <w:lsdException w:name="Grid Table 7 Colorful Accent 3" w:uiPriority="52"/>
-    <w:lsdException w:name="Grid Table 1 Light Accent 4" w:uiPriority="46"/>
-    <w:lsdException w:name="Grid Table 2 Accent 4" w:uiPriority="47"/>
-    <w:lsdException w:name="Grid Table 3 Accent 4" w:uiPriority="48"/>
-    <w:lsdException w:name="Grid Table 4 Accent 4" w:uiPriority="49"/>
-    <w:lsdException w:name="Grid Table 5 Dark Accent 4" w:uiPriority="50"/>
-    <w:lsdException w:name="Grid Table 6 Colorful Accent 4" w:uiPriority="51"/>
-    <w:lsdException w:name="Grid Table 7 Colorful Accent 4" w:uiPriority="52"/>
-    <w:lsdException w:name="Grid Table 1 Light Accent 5" w:uiPriority="46"/>
-    <w:lsdException w:name="Grid Table 2 Accent 5" w:uiPriority="47"/>
-    <w:lsdException w:name="Grid Table 3 Accent 5" w:uiPriority="48"/>
-    <w:lsdException w:name="Grid Table 4 Accent 5" w:uiPriority="49"/>
-    <w:lsdException w:name="Grid Table 5 Dark Accent 5" w:uiPriority="50"/>
-    <w:lsdException w:name="Grid Table 6 Colorful Accent 5" w:uiPriority="51"/>
-    <w:lsdException w:name="Grid Table 7 Colorful Accent 5" w:uiPriority="52"/>
-    <w:lsdException w:name="Grid Table 1 Light Accent 6" w:uiPriority="46"/>
-    <w:lsdException w:name="Grid Table 2 Accent 6" w:uiPriority="47"/>
-    <w:lsdException w:name="Grid Table 3 Accent 6" w:uiPriority="48"/>
-    <w:lsdException w:name="Grid Table 4 Accent 6" w:uiPriority="49"/>
-    <w:lsdException w:name="Grid Table 5 Dark Accent 6" w:uiPriority="50"/>
-    <w:lsdException w:name="Grid Table 6 Colorful Accent 6" w:uiPriority="51"/>
-    <w:lsdException w:name="Grid Table 7 Colorful Accent 6" w:uiPriority="52"/>
-    <w:lsdException w:name="List Table 1 Light" w:uiPriority="46"/>
-    <w:lsdException w:name="List Table 2" w:uiPriority="47"/>
-    <w:lsdException w:name="List Table 3" w:uiPriority="48"/>
-    <w:lsdException w:name="List Table 4" w:uiPriority="49"/>
-    <w:lsdException w:name="List Table 5 Dark" w:uiPriority="50"/>
-    <w:lsdException w:name="List Table 6 Colorful" w:uiPriority="51"/>
-    <w:lsdException w:name="List Table 7 Colorful" w:uiPriority="52"/>
-    <w:lsdException w:name="List Table 1 Light Accent 1" w:uiPriority="46"/>
-    <w:lsdException w:name="List Table 2 Accent 1" w:uiPriority="47"/>
-    <w:lsdException w:name="List Table 3 Accent 1" w:uiPriority="48"/>
-    <w:lsdException w:name="List Table 4 Accent 1" w:uiPriority="49"/>
-    <w:lsdException w:name="List Table 5 Dark Accent 1" w:uiPriority="50"/>
-    <w:lsdException w:name="List Table 6 Colorful Accent 1" w:uiPriority="51"/>
-    <w:lsdException w:name="List Table 7 Colorful Accent 1" w:uiPriority="52"/>
-    <w:lsdException w:name="List Table 1 Light Accent 2" w:uiPriority="46"/>
-    <w:lsdException w:name="List Table 2 Accent 2" w:uiPriority="47"/>
-    <w:lsdException w:name="List Table 3 Accent 2" w:uiPriority="48"/>
-    <w:lsdException w:name="List Table 4 Accent 2" w:uiPriority="49"/>
-    <w:lsdException w:name="List Table 5 Dark Accent 2" w:uiPriority="50"/>
-    <w:lsdException w:name="List Table 6 Colorful Accent 2" w:uiPriority="51"/>
-    <w:lsdException w:name="List Table 7 Colorful Accent 2" w:uiPriority="52"/>
-    <w:lsdException w:name="List Table 1 Light Accent 3" w:uiPriority="46"/>
-    <w:lsdException w:name="List Table 2 Accent 3" w:uiPriority="47"/>
-    <w:lsdException w:name="List Table 3 Accent 3" w:uiPriority="48"/>
-    <w:lsdException w:name="List Table 4 Accent 3" w:uiPriority="49"/>
-    <w:lsdException w:name="List Table 5 Dark Accent 3" w:uiPriority="50"/>
-    <w:lsdException w:name="List Table 6 Colorful Accent 3" w:uiPriority="51"/>
-    <w:lsdException w:name="List Table 7 Colorful Accent 3" w:uiPriority="52"/>
-    <w:lsdException w:name="List Table 1 Light Accent 4" w:uiPriority="46"/>
-    <w:lsdException w:name="List Table 2 Accent 4" w:uiPriority="47"/>
-    <w:lsdException w:name="List Table 3 Accent 4" w:uiPriority="48"/>
-    <w:lsdException w:name="List Table 4 Accent 4" w:uiPriority="49"/>
-    <w:lsdException w:name="List Table 5 Dark Accent 4" w:uiPriority="50"/>
-    <w:lsdException w:name="List Table 6 Colorful Accent 4" w:uiPriority="51"/>
-    <w:lsdException w:name="List Table 7 Colorful Accent 4" w:uiPriority="52"/>
-    <w:lsdException w:name="List Table 1 Light Accent 5" w:uiPriority="46"/>
-    <w:lsdException w:name="List Table 2 Accent 5" w:uiPriority="47"/>
-    <w:lsdException w:name="List Table 3 Accent 5" w:uiPriority="48"/>
-    <w:lsdException w:name="List Table 4 Accent 5" w:uiPriority="49"/>
-    <w:lsdException w:name="List Table 5 Dark Accent 5" w:uiPriority="50"/>
-    <w:lsdException w:name="List Table 6 Colorful Accent 5" w:uiPriority="51"/>
-    <w:lsdException w:name="List Table 7 Colorful Accent 5" w:uiPriority="52"/>
-    <w:lsdException w:name="List Table 1 Light Accent 6" w:uiPriority="46"/>
-    <w:lsdException w:name="List Table 2 Accent 6" w:uiPriority="47"/>
-    <w:lsdException w:name="List Table 3 Accent 6" w:uiPriority="48"/>
-    <w:lsdException w:name="List Table 4 Accent 6" w:uiPriority="49"/>
-    <w:lsdException w:name="List Table 5 Dark Accent 6" w:uiPriority="50"/>
-    <w:lsdException w:name="List Table 6 Colorful Accent 6" w:uiPriority="51"/>
-    <w:lsdException w:name="List Table 7 Colorful Accent 6" w:uiPriority="52"/>
+  <w:latentStyles w:count="260" w:defQFormat="0" w:defUnhideWhenUsed="1" w:defSemiHidden="1" w:defUIPriority="99" w:defLockedState="0">
+    <w:lsdException w:qFormat="1" w:unhideWhenUsed="0" w:uiPriority="0" w:semiHidden="0" w:name="Normal"/>
+    <w:lsdException w:qFormat="1" w:unhideWhenUsed="0" w:uiPriority="9" w:semiHidden="0" w:name="heading 1"/>
+    <w:lsdException w:qFormat="1" w:uiPriority="9" w:name="heading 2"/>
+    <w:lsdException w:qFormat="1" w:uiPriority="9" w:name="heading 3"/>
+    <w:lsdException w:qFormat="1" w:uiPriority="9" w:name="heading 4"/>
+    <w:lsdException w:qFormat="1" w:uiPriority="9" w:name="heading 5"/>
+    <w:lsdException w:qFormat="1" w:uiPriority="9" w:name="heading 6"/>
+    <w:lsdException w:qFormat="1" w:uiPriority="9" w:name="heading 7"/>
+    <w:lsdException w:qFormat="1" w:uiPriority="9" w:name="heading 8"/>
+    <w:lsdException w:qFormat="1" w:uiPriority="9" w:name="heading 9"/>
+    <w:lsdException w:uiPriority="99" w:name="index 1"/>
+    <w:lsdException w:uiPriority="99" w:name="index 2"/>
+    <w:lsdException w:uiPriority="99" w:name="index 3"/>
+    <w:lsdException w:uiPriority="99" w:name="index 4"/>
+    <w:lsdException w:uiPriority="99" w:name="index 5"/>
+    <w:lsdException w:uiPriority="99" w:name="index 6"/>
+    <w:lsdException w:uiPriority="99" w:name="index 7"/>
+    <w:lsdException w:uiPriority="99" w:name="index 8"/>
+    <w:lsdException w:uiPriority="99" w:name="index 9"/>
+    <w:lsdException w:uiPriority="39" w:name="toc 1"/>
+    <w:lsdException w:uiPriority="39" w:name="toc 2"/>
+    <w:lsdException w:uiPriority="39" w:name="toc 3"/>
+    <w:lsdException w:uiPriority="39" w:name="toc 4"/>
+    <w:lsdException w:uiPriority="39" w:name="toc 5"/>
+    <w:lsdException w:uiPriority="39" w:name="toc 6"/>
+    <w:lsdException w:uiPriority="39" w:name="toc 7"/>
+    <w:lsdException w:uiPriority="39" w:name="toc 8"/>
+    <w:lsdException w:uiPriority="39" w:name="toc 9"/>
+    <w:lsdException w:uiPriority="99" w:name="Normal Indent"/>
+    <w:lsdException w:uiPriority="99" w:name="footnote text"/>
+    <w:lsdException w:uiPriority="99" w:name="annotation text"/>
+    <w:lsdException w:uiPriority="99" w:name="header"/>
+    <w:lsdException w:uiPriority="99" w:name="footer"/>
+    <w:lsdException w:uiPriority="99" w:name="index heading"/>
+    <w:lsdException w:qFormat="1" w:uiPriority="35" w:name="caption"/>
+    <w:lsdException w:uiPriority="99" w:name="table of figures"/>
+    <w:lsdException w:uiPriority="99" w:name="envelope address"/>
+    <w:lsdException w:uiPriority="99" w:name="envelope return"/>
+    <w:lsdException w:uiPriority="99" w:name="footnote reference"/>
+    <w:lsdException w:uiPriority="99" w:name="annotation reference"/>
+    <w:lsdException w:uiPriority="99" w:name="line number"/>
+    <w:lsdException w:uiPriority="99" w:name="page number"/>
+    <w:lsdException w:uiPriority="99" w:name="endnote reference"/>
+    <w:lsdException w:uiPriority="99" w:name="endnote text"/>
+    <w:lsdException w:uiPriority="99" w:name="table of authorities"/>
+    <w:lsdException w:uiPriority="99" w:name="macro"/>
+    <w:lsdException w:uiPriority="99" w:name="toa heading"/>
+    <w:lsdException w:uiPriority="99" w:name="List"/>
+    <w:lsdException w:uiPriority="99" w:name="List Bullet"/>
+    <w:lsdException w:uiPriority="99" w:name="List Number"/>
+    <w:lsdException w:uiPriority="99" w:name="List 2"/>
+    <w:lsdException w:uiPriority="99" w:name="List 3"/>
+    <w:lsdException w:uiPriority="99" w:name="List 4"/>
+    <w:lsdException w:uiPriority="99" w:name="List 5"/>
+    <w:lsdException w:uiPriority="99" w:name="List Bullet 2"/>
+    <w:lsdException w:uiPriority="99" w:name="List Bullet 3"/>
+    <w:lsdException w:uiPriority="99" w:name="List Bullet 4"/>
+    <w:lsdException w:uiPriority="99" w:name="List Bullet 5"/>
+    <w:lsdException w:uiPriority="99" w:name="List Number 2"/>
+    <w:lsdException w:uiPriority="99" w:name="List Number 3"/>
+    <w:lsdException w:uiPriority="99" w:name="List Number 4"/>
+    <w:lsdException w:uiPriority="99" w:name="List Number 5"/>
+    <w:lsdException w:qFormat="1" w:unhideWhenUsed="0" w:uiPriority="10" w:semiHidden="0" w:name="Title"/>
+    <w:lsdException w:uiPriority="99" w:name="Closing"/>
+    <w:lsdException w:uiPriority="99" w:name="Signature"/>
+    <w:lsdException w:qFormat="1" w:uiPriority="1" w:name="Default Paragraph Font"/>
+    <w:lsdException w:uiPriority="99" w:name="Body Text"/>
+    <w:lsdException w:uiPriority="99" w:name="Body Text Indent"/>
+    <w:lsdException w:uiPriority="99" w:name="List Continue"/>
+    <w:lsdException w:uiPriority="99" w:name="List Continue 2"/>
+    <w:lsdException w:uiPriority="99" w:name="List Continue 3"/>
+    <w:lsdException w:uiPriority="99" w:name="List Continue 4"/>
+    <w:lsdException w:uiPriority="99" w:name="List Continue 5"/>
+    <w:lsdException w:uiPriority="99" w:name="Message Header"/>
+    <w:lsdException w:qFormat="1" w:unhideWhenUsed="0" w:uiPriority="11" w:semiHidden="0" w:name="Subtitle"/>
+    <w:lsdException w:uiPriority="99" w:name="Salutation"/>
+    <w:lsdException w:uiPriority="99" w:name="Date"/>
+    <w:lsdException w:uiPriority="99" w:name="Body Text First Indent"/>
+    <w:lsdException w:uiPriority="99" w:name="Body Text First Indent 2"/>
+    <w:lsdException w:uiPriority="99" w:name="Note Heading"/>
+    <w:lsdException w:uiPriority="99" w:name="Body Text 2"/>
+    <w:lsdException w:uiPriority="99" w:name="Body Text 3"/>
+    <w:lsdException w:uiPriority="99" w:name="Body Text Indent 2"/>
+    <w:lsdException w:uiPriority="99" w:name="Body Text Indent 3"/>
+    <w:lsdException w:uiPriority="99" w:name="Block Text"/>
+    <w:lsdException w:qFormat="1" w:uiPriority="99" w:semiHidden="0" w:name="Hyperlink"/>
+    <w:lsdException w:uiPriority="99" w:name="FollowedHyperlink"/>
+    <w:lsdException w:qFormat="1" w:unhideWhenUsed="0" w:uiPriority="22" w:semiHidden="0" w:name="Strong"/>
+    <w:lsdException w:qFormat="1" w:unhideWhenUsed="0" w:uiPriority="20" w:semiHidden="0" w:name="Emphasis"/>
+    <w:lsdException w:uiPriority="99" w:name="Document Map"/>
+    <w:lsdException w:uiPriority="99" w:name="Plain Text"/>
+    <w:lsdException w:uiPriority="99" w:name="E-mail Signature"/>
+    <w:lsdException w:uiPriority="99" w:name="Normal (Web)"/>
+    <w:lsdException w:uiPriority="99" w:name="HTML Acronym"/>
+    <w:lsdException w:uiPriority="99" w:name="HTML Address"/>
+    <w:lsdException w:uiPriority="99" w:name="HTML Cite"/>
+    <w:lsdException w:uiPriority="99" w:name="HTML Code"/>
+    <w:lsdException w:uiPriority="99" w:name="HTML Definition"/>
+    <w:lsdException w:uiPriority="99" w:name="HTML Keyboard"/>
+    <w:lsdException w:uiPriority="99" w:name="HTML Preformatted"/>
+    <w:lsdException w:uiPriority="99" w:name="HTML Sample"/>
+    <w:lsdException w:uiPriority="99" w:name="HTML Typewriter"/>
+    <w:lsdException w:uiPriority="99" w:name="HTML Variable"/>
+    <w:lsdException w:qFormat="1" w:uiPriority="99" w:name="Normal Table"/>
+    <w:lsdException w:uiPriority="99" w:name="annotation subject"/>
+    <w:lsdException w:uiPriority="99" w:name="Table Simple 1"/>
+    <w:lsdException w:uiPriority="99" w:name="Table Simple 2"/>
+    <w:lsdException w:uiPriority="99" w:name="Table Simple 3"/>
+    <w:lsdException w:uiPriority="99" w:name="Table Classic 1"/>
+    <w:lsdException w:uiPriority="99" w:name="Table Classic 2"/>
+    <w:lsdException w:uiPriority="99" w:name="Table Classic 3"/>
+    <w:lsdException w:uiPriority="99" w:name="Table Classic 4"/>
+    <w:lsdException w:uiPriority="99" w:name="Table Colorful 1"/>
+    <w:lsdException w:uiPriority="99" w:name="Table Colorful 2"/>
+    <w:lsdException w:uiPriority="99" w:name="Table Colorful 3"/>
+    <w:lsdException w:uiPriority="99" w:name="Table Columns 1"/>
+    <w:lsdException w:uiPriority="99" w:name="Table Columns 2"/>
+    <w:lsdException w:uiPriority="99" w:name="Table Columns 3"/>
+    <w:lsdException w:uiPriority="99" w:name="Table Columns 4"/>
+    <w:lsdException w:uiPriority="99" w:name="Table Columns 5"/>
+    <w:lsdException w:uiPriority="99" w:name="Table Grid 1"/>
+    <w:lsdException w:uiPriority="99" w:name="Table Grid 2"/>
+    <w:lsdException w:uiPriority="99" w:name="Table Grid 3"/>
+    <w:lsdException w:uiPriority="99" w:name="Table Grid 4"/>
+    <w:lsdException w:uiPriority="99" w:name="Table Grid 5"/>
+    <w:lsdException w:uiPriority="99" w:name="Table Grid 6"/>
+    <w:lsdException w:uiPriority="99" w:name="Table Grid 7"/>
+    <w:lsdException w:uiPriority="99" w:name="Table Grid 8"/>
+    <w:lsdException w:uiPriority="99" w:name="Table List 1"/>
+    <w:lsdException w:uiPriority="99" w:name="Table List 2"/>
+    <w:lsdException w:uiPriority="99" w:name="Table List 3"/>
+    <w:lsdException w:uiPriority="99" w:name="Table List 4"/>
+    <w:lsdException w:uiPriority="99" w:name="Table List 5"/>
+    <w:lsdException w:uiPriority="99" w:name="Table List 6"/>
+    <w:lsdException w:uiPriority="99" w:name="Table List 7"/>
+    <w:lsdException w:uiPriority="99" w:name="Table List 8"/>
+    <w:lsdException w:uiPriority="99" w:name="Table 3D effects 1"/>
+    <w:lsdException w:uiPriority="99" w:name="Table 3D effects 2"/>
+    <w:lsdException w:uiPriority="99" w:name="Table 3D effects 3"/>
+    <w:lsdException w:uiPriority="99" w:name="Table Contemporary"/>
+    <w:lsdException w:uiPriority="99" w:name="Table Elegant"/>
+    <w:lsdException w:uiPriority="99" w:name="Table Professional"/>
+    <w:lsdException w:uiPriority="99" w:name="Table Subtle 1"/>
+    <w:lsdException w:uiPriority="99" w:name="Table Subtle 2"/>
+    <w:lsdException w:uiPriority="99" w:name="Table Web 1"/>
+    <w:lsdException w:uiPriority="99" w:name="Table Web 2"/>
+    <w:lsdException w:uiPriority="99" w:name="Table Web 3"/>
+    <w:lsdException w:uiPriority="99" w:name="Balloon Text"/>
+    <w:lsdException w:unhideWhenUsed="0" w:uiPriority="39" w:semiHidden="0" w:name="Table Grid"/>
+    <w:lsdException w:uiPriority="99" w:name="Table Theme"/>
+    <w:lsdException w:unhideWhenUsed="0" w:uiPriority="60" w:semiHidden="0" w:name="Light Shading"/>
+    <w:lsdException w:unhideWhenUsed="0" w:uiPriority="61" w:semiHidden="0" w:name="Light List"/>
+    <w:lsdException w:unhideWhenUsed="0" w:uiPriority="62" w:semiHidden="0" w:name="Light Grid"/>
+    <w:lsdException w:unhideWhenUsed="0" w:uiPriority="63" w:semiHidden="0" w:name="Medium Shading 1"/>
+    <w:lsdException w:unhideWhenUsed="0" w:uiPriority="64" w:semiHidden="0" w:name="Medium Shading 2"/>
+    <w:lsdException w:unhideWhenUsed="0" w:uiPriority="65" w:semiHidden="0" w:name="Medium List 1"/>
+    <w:lsdException w:unhideWhenUsed="0" w:uiPriority="66" w:semiHidden="0" w:name="Medium List 2"/>
+    <w:lsdException w:unhideWhenUsed="0" w:uiPriority="67" w:semiHidden="0" w:name="Medium Grid 1"/>
+    <w:lsdException w:unhideWhenUsed="0" w:uiPriority="68" w:semiHidden="0" w:name="Medium Grid 2"/>
+    <w:lsdException w:unhideWhenUsed="0" w:uiPriority="69" w:semiHidden="0" w:name="Medium Grid 3"/>
+    <w:lsdException w:unhideWhenUsed="0" w:uiPriority="70" w:semiHidden="0" w:name="Dark List"/>
+    <w:lsdException w:unhideWhenUsed="0" w:uiPriority="71" w:semiHidden="0" w:name="Colorful Shading"/>
+    <w:lsdException w:unhideWhenUsed="0" w:uiPriority="72" w:semiHidden="0" w:name="Colorful List"/>
+    <w:lsdException w:unhideWhenUsed="0" w:uiPriority="73" w:semiHidden="0" w:name="Colorful Grid"/>
+    <w:lsdException w:unhideWhenUsed="0" w:uiPriority="60" w:semiHidden="0" w:name="Light Shading Accent 1"/>
+    <w:lsdException w:unhideWhenUsed="0" w:uiPriority="61" w:semiHidden="0" w:name="Light List Accent 1"/>
+    <w:lsdException w:unhideWhenUsed="0" w:uiPriority="62" w:semiHidden="0" w:name="Light Grid Accent 1"/>
+    <w:lsdException w:unhideWhenUsed="0" w:uiPriority="63" w:semiHidden="0" w:name="Medium Shading 1 Accent 1"/>
+    <w:lsdException w:unhideWhenUsed="0" w:uiPriority="64" w:semiHidden="0" w:name="Medium Shading 2 Accent 1"/>
+    <w:lsdException w:unhideWhenUsed="0" w:uiPriority="65" w:semiHidden="0" w:name="Medium List 1 Accent 1"/>
+    <w:lsdException w:qFormat="1" w:unhideWhenUsed="0" w:uiPriority="34" w:semiHidden="0" w:name="List Paragraph"/>
+    <w:lsdException w:unhideWhenUsed="0" w:uiPriority="66" w:semiHidden="0" w:name="Medium List 2 Accent 1"/>
+    <w:lsdException w:unhideWhenUsed="0" w:uiPriority="67" w:semiHidden="0" w:name="Medium Grid 1 Accent 1"/>
+    <w:lsdException w:unhideWhenUsed="0" w:uiPriority="68" w:semiHidden="0" w:name="Medium Grid 2 Accent 1"/>
+    <w:lsdException w:unhideWhenUsed="0" w:uiPriority="69" w:semiHidden="0" w:name="Medium Grid 3 Accent 1"/>
+    <w:lsdException w:unhideWhenUsed="0" w:uiPriority="70" w:semiHidden="0" w:name="Dark List Accent 1"/>
+    <w:lsdException w:unhideWhenUsed="0" w:uiPriority="71" w:semiHidden="0" w:name="Colorful Shading Accent 1"/>
+    <w:lsdException w:unhideWhenUsed="0" w:uiPriority="72" w:semiHidden="0" w:name="Colorful List Accent 1"/>
+    <w:lsdException w:unhideWhenUsed="0" w:uiPriority="73" w:semiHidden="0" w:name="Colorful Grid Accent 1"/>
+    <w:lsdException w:unhideWhenUsed="0" w:uiPriority="60" w:semiHidden="0" w:name="Light Shading Accent 2"/>
+    <w:lsdException w:unhideWhenUsed="0" w:uiPriority="61" w:semiHidden="0" w:name="Light List Accent 2"/>
+    <w:lsdException w:unhideWhenUsed="0" w:uiPriority="62" w:semiHidden="0" w:name="Light Grid Accent 2"/>
+    <w:lsdException w:unhideWhenUsed="0" w:uiPriority="63" w:semiHidden="0" w:name="Medium Shading 1 Accent 2"/>
+    <w:lsdException w:unhideWhenUsed="0" w:uiPriority="64" w:semiHidden="0" w:name="Medium Shading 2 Accent 2"/>
+    <w:lsdException w:unhideWhenUsed="0" w:uiPriority="65" w:semiHidden="0" w:name="Medium List 1 Accent 2"/>
+    <w:lsdException w:unhideWhenUsed="0" w:uiPriority="66" w:semiHidden="0" w:name="Medium List 2 Accent 2"/>
+    <w:lsdException w:unhideWhenUsed="0" w:uiPriority="67" w:semiHidden="0" w:name="Medium Grid 1 Accent 2"/>
+    <w:lsdException w:unhideWhenUsed="0" w:uiPriority="68" w:semiHidden="0" w:name="Medium Grid 2 Accent 2"/>
+    <w:lsdException w:unhideWhenUsed="0" w:uiPriority="69" w:semiHidden="0" w:name="Medium Grid 3 Accent 2"/>
+    <w:lsdException w:unhideWhenUsed="0" w:uiPriority="70" w:semiHidden="0" w:name="Dark List Accent 2"/>
+    <w:lsdException w:unhideWhenUsed="0" w:uiPriority="71" w:semiHidden="0" w:name="Colorful Shading Accent 2"/>
+    <w:lsdException w:unhideWhenUsed="0" w:uiPriority="72" w:semiHidden="0" w:name="Colorful List Accent 2"/>
+    <w:lsdException w:unhideWhenUsed="0" w:uiPriority="73" w:semiHidden="0" w:name="Colorful Grid Accent 2"/>
+    <w:lsdException w:unhideWhenUsed="0" w:uiPriority="60" w:semiHidden="0" w:name="Light Shading Accent 3"/>
+    <w:lsdException w:unhideWhenUsed="0" w:uiPriority="61" w:semiHidden="0" w:name="Light List Accent 3"/>
+    <w:lsdException w:unhideWhenUsed="0" w:uiPriority="62" w:semiHidden="0" w:name="Light Grid Accent 3"/>
+    <w:lsdException w:unhideWhenUsed="0" w:uiPriority="63" w:semiHidden="0" w:name="Medium Shading 1 Accent 3"/>
+    <w:lsdException w:unhideWhenUsed="0" w:uiPriority="64" w:semiHidden="0" w:name="Medium Shading 2 Accent 3"/>
+    <w:lsdException w:unhideWhenUsed="0" w:uiPriority="65" w:semiHidden="0" w:name="Medium List 1 Accent 3"/>
+    <w:lsdException w:unhideWhenUsed="0" w:uiPriority="66" w:semiHidden="0" w:name="Medium List 2 Accent 3"/>
+    <w:lsdException w:unhideWhenUsed="0" w:uiPriority="67" w:semiHidden="0" w:name="Medium Grid 1 Accent 3"/>
+    <w:lsdException w:unhideWhenUsed="0" w:uiPriority="68" w:semiHidden="0" w:name="Medium Grid 2 Accent 3"/>
+    <w:lsdException w:unhideWhenUsed="0" w:uiPriority="69" w:semiHidden="0" w:name="Medium Grid 3 Accent 3"/>
+    <w:lsdException w:unhideWhenUsed="0" w:uiPriority="70" w:semiHidden="0" w:name="Dark List Accent 3"/>
+    <w:lsdException w:unhideWhenUsed="0" w:uiPriority="71" w:semiHidden="0" w:name="Colorful Shading Accent 3"/>
+    <w:lsdException w:unhideWhenUsed="0" w:uiPriority="72" w:semiHidden="0" w:name="Colorful List Accent 3"/>
+    <w:lsdException w:unhideWhenUsed="0" w:uiPriority="73" w:semiHidden="0" w:name="Colorful Grid Accent 3"/>
+    <w:lsdException w:unhideWhenUsed="0" w:uiPriority="60" w:semiHidden="0" w:name="Light Shading Accent 4"/>
+    <w:lsdException w:unhideWhenUsed="0" w:uiPriority="61" w:semiHidden="0" w:name="Light List Accent 4"/>
+    <w:lsdException w:unhideWhenUsed="0" w:uiPriority="62" w:semiHidden="0" w:name="Light Grid Accent 4"/>
+    <w:lsdException w:unhideWhenUsed="0" w:uiPriority="63" w:semiHidden="0" w:name="Medium Shading 1 Accent 4"/>
+    <w:lsdException w:unhideWhenUsed="0" w:uiPriority="64" w:semiHidden="0" w:name="Medium Shading 2 Accent 4"/>
+    <w:lsdException w:unhideWhenUsed="0" w:uiPriority="65" w:semiHidden="0" w:name="Medium List 1 Accent 4"/>
+    <w:lsdException w:unhideWhenUsed="0" w:uiPriority="66" w:semiHidden="0" w:name="Medium List 2 Accent 4"/>
+    <w:lsdException w:unhideWhenUsed="0" w:uiPriority="67" w:semiHidden="0" w:name="Medium Grid 1 Accent 4"/>
+    <w:lsdException w:unhideWhenUsed="0" w:uiPriority="68" w:semiHidden="0" w:name="Medium Grid 2 Accent 4"/>
+    <w:lsdException w:unhideWhenUsed="0" w:uiPriority="69" w:semiHidden="0" w:name="Medium Grid 3 Accent 4"/>
+    <w:lsdException w:unhideWhenUsed="0" w:uiPriority="70" w:semiHidden="0" w:name="Dark List Accent 4"/>
+    <w:lsdException w:unhideWhenUsed="0" w:uiPriority="71" w:semiHidden="0" w:name="Colorful Shading Accent 4"/>
+    <w:lsdException w:unhideWhenUsed="0" w:uiPriority="72" w:semiHidden="0" w:name="Colorful List Accent 4"/>
+    <w:lsdException w:unhideWhenUsed="0" w:uiPriority="73" w:semiHidden="0" w:name="Colorful Grid Accent 4"/>
+    <w:lsdException w:unhideWhenUsed="0" w:uiPriority="60" w:semiHidden="0" w:name="Light Shading Accent 5"/>
+    <w:lsdException w:unhideWhenUsed="0" w:uiPriority="61" w:semiHidden="0" w:name="Light List Accent 5"/>
+    <w:lsdException w:unhideWhenUsed="0" w:uiPriority="62" w:semiHidden="0" w:name="Light Grid Accent 5"/>
+    <w:lsdException w:unhideWhenUsed="0" w:uiPriority="63" w:semiHidden="0" w:name="Medium Shading 1 Accent 5"/>
+    <w:lsdException w:unhideWhenUsed="0" w:uiPriority="64" w:semiHidden="0" w:name="Medium Shading 2 Accent 5"/>
+    <w:lsdException w:unhideWhenUsed="0" w:uiPriority="65" w:semiHidden="0" w:name="Medium List 1 Accent 5"/>
+    <w:lsdException w:unhideWhenUsed="0" w:uiPriority="66" w:semiHidden="0" w:name="Medium List 2 Accent 5"/>
+    <w:lsdException w:unhideWhenUsed="0" w:uiPriority="67" w:semiHidden="0" w:name="Medium Grid 1 Accent 5"/>
+    <w:lsdException w:unhideWhenUsed="0" w:uiPriority="68" w:semiHidden="0" w:name="Medium Grid 2 Accent 5"/>
+    <w:lsdException w:unhideWhenUsed="0" w:uiPriority="69" w:semiHidden="0" w:name="Medium Grid 3 Accent 5"/>
+    <w:lsdException w:unhideWhenUsed="0" w:uiPriority="70" w:semiHidden="0" w:name="Dark List Accent 5"/>
+    <w:lsdException w:unhideWhenUsed="0" w:uiPriority="71" w:semiHidden="0" w:name="Colorful Shading Accent 5"/>
+    <w:lsdException w:unhideWhenUsed="0" w:uiPriority="72" w:semiHidden="0" w:name="Colorful List Accent 5"/>
+    <w:lsdException w:unhideWhenUsed="0" w:uiPriority="73" w:semiHidden="0" w:name="Colorful Grid Accent 5"/>
+    <w:lsdException w:unhideWhenUsed="0" w:uiPriority="60" w:semiHidden="0" w:name="Light Shading Accent 6"/>
+    <w:lsdException w:unhideWhenUsed="0" w:uiPriority="61" w:semiHidden="0" w:name="Light List Accent 6"/>
+    <w:lsdException w:unhideWhenUsed="0" w:uiPriority="62" w:semiHidden="0" w:name="Light Grid Accent 6"/>
+    <w:lsdException w:unhideWhenUsed="0" w:uiPriority="63" w:semiHidden="0" w:name="Medium Shading 1 Accent 6"/>
+    <w:lsdException w:unhideWhenUsed="0" w:uiPriority="64" w:semiHidden="0" w:name="Medium Shading 2 Accent 6"/>
+    <w:lsdException w:unhideWhenUsed="0" w:uiPriority="65" w:semiHidden="0" w:name="Medium List 1 Accent 6"/>
+    <w:lsdException w:unhideWhenUsed="0" w:uiPriority="66" w:semiHidden="0" w:name="Medium List 2 Accent 6"/>
+    <w:lsdException w:unhideWhenUsed="0" w:uiPriority="67" w:semiHidden="0" w:name="Medium Grid 1 Accent 6"/>
+    <w:lsdException w:unhideWhenUsed="0" w:uiPriority="68" w:semiHidden="0" w:name="Medium Grid 2 Accent 6"/>
+    <w:lsdException w:unhideWhenUsed="0" w:uiPriority="69" w:semiHidden="0" w:name="Medium Grid 3 Accent 6"/>
+    <w:lsdException w:unhideWhenUsed="0" w:uiPriority="70" w:semiHidden="0" w:name="Dark List Accent 6"/>
+    <w:lsdException w:unhideWhenUsed="0" w:uiPriority="71" w:semiHidden="0" w:name="Colorful Shading Accent 6"/>
+    <w:lsdException w:unhideWhenUsed="0" w:uiPriority="72" w:semiHidden="0" w:name="Colorful List Accent 6"/>
+    <w:lsdException w:unhideWhenUsed="0" w:uiPriority="73" w:semiHidden="0" w:name="Colorful Grid Accent 6"/>
   </w:latentStyles>
-  <w:style w:type="paragraph" w:default="1" w:styleId="Normal">
+  <w:style w:type="paragraph" w:default="1" w:styleId="1">
     <w:name w:val="Normal"/>
     <w:qFormat/>
-    <w:rsid w:val="00294943"/>
+    <w:uiPriority w:val="0"/>
+    <w:pPr>
+      <w:spacing w:after="160" w:line="259" w:lineRule="auto"/>
+    </w:pPr>
+    <w:rPr>
+      <w:rFonts w:asciiTheme="minorHAnsi" w:hAnsiTheme="minorHAnsi" w:eastAsiaTheme="minorHAnsi" w:cstheme="minorBidi"/>
+      <w:sz w:val="22"/>
+      <w:szCs w:val="22"/>
+      <w:lang w:val="en-US" w:eastAsia="en-US" w:bidi="ar-SA"/>
+    </w:rPr>
   </w:style>
-  <w:style w:type="character" w:default="1" w:styleId="DefaultParagraphFont">
+  <w:style w:type="character" w:default="1" w:styleId="2">
     <w:name w:val="Default Paragraph Font"/>
-    <w:uiPriority w:val="1"/>
     <w:semiHidden/>
     <w:unhideWhenUsed/>
+    <w:qFormat/>
+    <w:uiPriority w:val="1"/>
   </w:style>
-  <w:style w:type="table" w:default="1" w:styleId="TableNormal">
+  <w:style w:type="table" w:default="1" w:styleId="4">
     <w:name w:val="Normal Table"/>
-    <w:uiPriority w:val="99"/>
     <w:semiHidden/>
     <w:unhideWhenUsed/>
+    <w:qFormat/>
+    <w:uiPriority w:val="99"/>
     <w:tblPr>
-      <w:tblInd w:w="0" w:type="dxa"/>
+      <w:tblLayout w:type="fixed"/>
       <w:tblCellMar>
         <w:top w:w="0" w:type="dxa"/>
         <w:left w:w="108" w:type="dxa"/>
@@ -3613,29 +3053,27 @@
       </w:tblCellMar>
     </w:tblPr>
   </w:style>
-  <w:style w:type="numbering" w:default="1" w:styleId="NoList">
-    <w:name w:val="No List"/>
+  <w:style w:type="character" w:styleId="3">
+    <w:name w:val="Hyperlink"/>
+    <w:basedOn w:val="2"/>
+    <w:unhideWhenUsed/>
+    <w:qFormat/>
     <w:uiPriority w:val="99"/>
-    <w:semiHidden/>
-    <w:unhideWhenUsed/>
-  </w:style>
-  <w:style w:type="character" w:styleId="Hyperlink">
-    <w:name w:val="Hyperlink"/>
-    <w:basedOn w:val="DefaultParagraphFont"/>
-    <w:uiPriority w:val="99"/>
-    <w:unhideWhenUsed/>
-    <w:rsid w:val="00694E65"/>
     <w:rPr>
       <w:color w:val="0563C1" w:themeColor="hyperlink"/>
       <w:u w:val="single"/>
+      <w14:textFill>
+        <w14:solidFill>
+          <w14:schemeClr w14:val="hlink"/>
+        </w14:solidFill>
+      </w14:textFill>
     </w:rPr>
   </w:style>
-  <w:style w:type="paragraph" w:styleId="ListParagraph">
+  <w:style w:type="paragraph" w:styleId="5">
     <w:name w:val="List Paragraph"/>
-    <w:basedOn w:val="Normal"/>
+    <w:basedOn w:val="1"/>
+    <w:qFormat/>
     <w:uiPriority w:val="34"/>
-    <w:qFormat/>
-    <w:rsid w:val="0094341C"/>
     <w:pPr>
       <w:bidi/>
       <w:spacing w:after="0" w:line="240" w:lineRule="auto"/>
@@ -3643,7 +3081,7 @@
       <w:contextualSpacing/>
     </w:pPr>
     <w:rPr>
-      <w:rFonts w:ascii="Times New Roman" w:eastAsia="SimSun" w:hAnsi="Times New Roman" w:cs="Times New Roman"/>
+      <w:rFonts w:ascii="Times New Roman" w:hAnsi="Times New Roman" w:eastAsia="SimSun" w:cs="Times New Roman"/>
       <w:sz w:val="24"/>
       <w:szCs w:val="24"/>
       <w:lang w:eastAsia="zh-CN" w:bidi="fa-IR"/>
@@ -3695,7 +3133,7 @@
     </a:clrScheme>
     <a:fontScheme name="Office">
       <a:majorFont>
-        <a:latin typeface="Calibri Light" panose="020F0302020204030204"/>
+        <a:latin typeface="Calibri Light"/>
         <a:ea typeface=""/>
         <a:cs typeface=""/>
         <a:font script="Jpan" typeface="游ゴシック Light"/>
@@ -3730,7 +3168,7 @@
         <a:font script="Geor" typeface="Sylfaen"/>
       </a:majorFont>
       <a:minorFont>
-        <a:latin typeface="Calibri" panose="020F0502020204030204"/>
+        <a:latin typeface="Calibri"/>
         <a:ea typeface=""/>
         <a:cs typeface=""/>
         <a:font script="Jpan" typeface="游明朝"/>
@@ -3904,23 +3342,24 @@
     </a:fmtScheme>
   </a:themeElements>
   <a:objectDefaults/>
-  <a:extraClrSchemeLst/>
-  <a:extLst>
-    <a:ext uri="{05A4C25C-085E-4340-85A3-A5531E510DB2}">
-      <thm15:themeFamily xmlns:thm15="http://schemas.microsoft.com/office/thememl/2012/main" name="Office Theme" id="{62F939B6-93AF-4DB8-9C6B-D6C7DFDC589F}" vid="{4A3C46E8-61CC-4603-A589-7422A47A8E4A}"/>
-    </a:ext>
-  </a:extLst>
 </a:theme>
 </file>
 
 <file path=customXml/item1.xml><?xml version="1.0" encoding="utf-8"?>
-<b:Sources xmlns:b="http://schemas.openxmlformats.org/officeDocument/2006/bibliography" xmlns="http://schemas.openxmlformats.org/officeDocument/2006/bibliography" SelectedStyle="\APASixthEditionOfficeOnline.xsl" StyleName="APA" Version="6"/>
+<s:customData xmlns="http://www.wps.cn/officeDocument/2013/wpsCustomData" xmlns:s="http://www.wps.cn/officeDocument/2013/wpsCustomData">
+  <customSectProps>
+    <customSectPr/>
+  </customSectProps>
+  <customShpExts>
+    <customShpInfo spid="_x0000_s1026" textRotate="1"/>
+  </customShpExts>
+</s:customData>
 </file>
 
 <file path=customXml/itemProps1.xml><?xml version="1.0" encoding="utf-8"?>
-<ds:datastoreItem xmlns:ds="http://schemas.openxmlformats.org/officeDocument/2006/customXml" ds:itemID="{F77920A4-F2FF-4ABD-9A1B-073C078895D2}">
+<ds:datastoreItem xmlns:ds="http://schemas.openxmlformats.org/officeDocument/2006/customXml" ds:itemID="{B1977F7D-205B-4081-913C-38D41E755F92}">
   <ds:schemaRefs>
-    <ds:schemaRef ds:uri="http://schemas.openxmlformats.org/officeDocument/2006/bibliography"/>
+    <ds:schemaRef ds:uri="http://www.wps.cn/officeDocument/2013/wpsCustomData"/>
   </ds:schemaRefs>
 </ds:datastoreItem>
 </file>
--- a/main/src/main/resources/reports/word/Molybdenum Oxide.docx
+++ b/main/src/main/resources/reports/word/Molybdenum Oxide.docx
@@ -5,9 +5,10 @@
     <w:p>
       <w:pPr>
         <w:bidi/>
+        <w:spacing w:line="276" w:lineRule="auto"/>
         <w:ind w:left="-514"/>
         <w:rPr>
-          <w:rtl/>
+          <w:rFonts w:cs="B Titr"/>
         </w:rPr>
       </w:pPr>
       <w:r>
@@ -17,7 +18,481 @@
         <mc:AlternateContent>
           <mc:Choice Requires="wps">
             <w:drawing>
-              <wp:anchor distT="0" distB="0" distL="114300" distR="114300" simplePos="0" relativeHeight="251664384" behindDoc="0" locked="0" layoutInCell="1" allowOverlap="1" wp14:anchorId="58A13429" wp14:editId="3B5AF6D1">
+              <wp:anchor distT="0" distB="0" distL="114300" distR="114300" simplePos="0" relativeHeight="251670528" behindDoc="0" locked="0" layoutInCell="1" allowOverlap="1" wp14:anchorId="58C38AB4" wp14:editId="60AD1226">
+                <wp:simplePos x="0" y="0"/>
+                <wp:positionH relativeFrom="column">
+                  <wp:posOffset>167640</wp:posOffset>
+                </wp:positionH>
+                <wp:positionV relativeFrom="paragraph">
+                  <wp:posOffset>757473</wp:posOffset>
+                </wp:positionV>
+                <wp:extent cx="852170" cy="328930"/>
+                <wp:effectExtent l="0" t="0" r="24130" b="13970"/>
+                <wp:wrapNone/>
+                <wp:docPr id="11" name="Text Box 11"/>
+                <wp:cNvGraphicFramePr/>
+                <a:graphic xmlns:a="http://schemas.openxmlformats.org/drawingml/2006/main">
+                  <a:graphicData uri="http://schemas.microsoft.com/office/word/2010/wordprocessingShape">
+                    <wps:wsp>
+                      <wps:cNvSpPr txBox="1"/>
+                      <wps:spPr>
+                        <a:xfrm>
+                          <a:off x="0" y="0"/>
+                          <a:ext cx="852170" cy="328930"/>
+                        </a:xfrm>
+                        <a:prstGeom prst="rect">
+                          <a:avLst/>
+                        </a:prstGeom>
+                        <a:solidFill>
+                          <a:schemeClr val="lt1"/>
+                        </a:solidFill>
+                        <a:ln w="6350">
+                          <a:solidFill>
+                            <a:schemeClr val="bg1"/>
+                          </a:solidFill>
+                        </a:ln>
+                      </wps:spPr>
+                      <wps:txbx>
+                        <w:txbxContent>
+                          <w:p>
+                            <w:pPr>
+                              <w:bidi/>
+                              <w:jc w:val="center"/>
+                              <w:rPr>
+                                <w:rtl/>
+                                <w:lang w:bidi="fa-IR"/>
+                              </w:rPr>
+                            </w:pPr>
+                            <w:r>
+                              <w:rPr>
+                                <w:rFonts w:cs="B Titr" w:hint="cs"/>
+                                <w:rtl/>
+                                <w:lang w:bidi="fa-IR"/>
+                              </w:rPr>
+                              <w:t xml:space="preserve">پیوست: </w:t>
+                            </w:r>
+                            <w:r>
+                              <w:rPr>
+                                <w:rFonts w:cs="0 Nazanin" w:hint="cs"/>
+                                <w:rtl/>
+                                <w:lang w:bidi="fa-IR"/>
+                              </w:rPr>
+                              <w:t>ندارد</w:t>
+                            </w:r>
+                          </w:p>
+                        </w:txbxContent>
+                      </wps:txbx>
+                      <wps:bodyPr rot="0" spcFirstLastPara="0" vertOverflow="overflow" horzOverflow="overflow" vert="horz" wrap="square" lIns="91440" tIns="45720" rIns="91440" bIns="45720" numCol="1" spcCol="0" rtlCol="0" fromWordArt="0" anchor="t" anchorCtr="0" forceAA="0" compatLnSpc="1">
+                        <a:prstTxWarp prst="textNoShape">
+                          <a:avLst/>
+                        </a:prstTxWarp>
+                        <a:noAutofit/>
+                      </wps:bodyPr>
+                    </wps:wsp>
+                  </a:graphicData>
+                </a:graphic>
+                <wp14:sizeRelH relativeFrom="margin">
+                  <wp14:pctWidth>0</wp14:pctWidth>
+                </wp14:sizeRelH>
+                <wp14:sizeRelV relativeFrom="margin">
+                  <wp14:pctHeight>0</wp14:pctHeight>
+                </wp14:sizeRelV>
+              </wp:anchor>
+            </w:drawing>
+          </mc:Choice>
+          <mc:Fallback>
+            <w:pict>
+              <v:shapetype w14:anchorId="58C38AB4" id="_x0000_t202" coordsize="21600,21600" o:spt="202" path="m,l,21600r21600,l21600,xe">
+                <v:stroke joinstyle="miter"/>
+                <v:path gradientshapeok="t" o:connecttype="rect"/>
+              </v:shapetype>
+              <v:shape id="Text Box 11" o:spid="_x0000_s1026" type="#_x0000_t202" style="position:absolute;left:0;text-align:left;margin-left:13.2pt;margin-top:59.65pt;width:67.1pt;height:25.9pt;z-index:251670528;visibility:visible;mso-wrap-style:square;mso-width-percent:0;mso-height-percent:0;mso-wrap-distance-left:9pt;mso-wrap-distance-top:0;mso-wrap-distance-right:9pt;mso-wrap-distance-bottom:0;mso-position-horizontal:absolute;mso-position-horizontal-relative:text;mso-position-vertical:absolute;mso-position-vertical-relative:text;mso-width-percent:0;mso-height-percent:0;mso-width-relative:margin;mso-height-relative:margin;v-text-anchor:top" o:gfxdata="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" fillcolor="white [3201]" strokecolor="white [3212]" strokeweight=".5pt">
+                <v:textbox>
+                  <w:txbxContent>
+                    <w:p>
+                      <w:pPr>
+                        <w:bidi/>
+                        <w:jc w:val="center"/>
+                        <w:rPr>
+                          <w:rtl/>
+                          <w:lang w:bidi="fa-IR"/>
+                        </w:rPr>
+                      </w:pPr>
+                      <w:r>
+                        <w:rPr>
+                          <w:rFonts w:cs="B Titr" w:hint="cs"/>
+                          <w:rtl/>
+                          <w:lang w:bidi="fa-IR"/>
+                        </w:rPr>
+                        <w:t xml:space="preserve">پیوست: </w:t>
+                      </w:r>
+                      <w:r>
+                        <w:rPr>
+                          <w:rFonts w:cs="0 Nazanin" w:hint="cs"/>
+                          <w:rtl/>
+                          <w:lang w:bidi="fa-IR"/>
+                        </w:rPr>
+                        <w:t>ندارد</w:t>
+                      </w:r>
+                    </w:p>
+                  </w:txbxContent>
+                </v:textbox>
+              </v:shape>
+            </w:pict>
+          </mc:Fallback>
+        </mc:AlternateContent>
+      </w:r>
+      <w:r>
+        <w:rPr>
+          <w:noProof/>
+        </w:rPr>
+        <mc:AlternateContent>
+          <mc:Choice Requires="wps">
+            <w:drawing>
+              <wp:anchor distT="0" distB="0" distL="114300" distR="114300" simplePos="0" relativeHeight="251668480" behindDoc="0" locked="0" layoutInCell="1" allowOverlap="1" wp14:anchorId="5ADD376F" wp14:editId="73A48A91">
+                <wp:simplePos x="0" y="0"/>
+                <wp:positionH relativeFrom="column">
+                  <wp:posOffset>1470025</wp:posOffset>
+                </wp:positionH>
+                <wp:positionV relativeFrom="paragraph">
+                  <wp:posOffset>765093</wp:posOffset>
+                </wp:positionV>
+                <wp:extent cx="1619885" cy="328930"/>
+                <wp:effectExtent l="0" t="0" r="18415" b="13970"/>
+                <wp:wrapNone/>
+                <wp:docPr id="10" name="Text Box 10"/>
+                <wp:cNvGraphicFramePr/>
+                <a:graphic xmlns:a="http://schemas.openxmlformats.org/drawingml/2006/main">
+                  <a:graphicData uri="http://schemas.microsoft.com/office/word/2010/wordprocessingShape">
+                    <wps:wsp>
+                      <wps:cNvSpPr txBox="1"/>
+                      <wps:spPr>
+                        <a:xfrm>
+                          <a:off x="0" y="0"/>
+                          <a:ext cx="1619885" cy="328930"/>
+                        </a:xfrm>
+                        <a:prstGeom prst="rect">
+                          <a:avLst/>
+                        </a:prstGeom>
+                        <a:solidFill>
+                          <a:schemeClr val="lt1"/>
+                        </a:solidFill>
+                        <a:ln w="6350">
+                          <a:solidFill>
+                            <a:schemeClr val="bg1"/>
+                          </a:solidFill>
+                        </a:ln>
+                      </wps:spPr>
+                      <wps:txbx>
+                        <w:txbxContent>
+                          <w:p>
+                            <w:pPr>
+                              <w:bidi/>
+                              <w:jc w:val="center"/>
+                              <w:rPr>
+                                <w:rtl/>
+                                <w:lang w:bidi="fa-IR"/>
+                              </w:rPr>
+                            </w:pPr>
+                            <w:r>
+                              <w:rPr>
+                                <w:rFonts w:cs="B Titr" w:hint="cs"/>
+                                <w:rtl/>
+                                <w:lang w:bidi="fa-IR"/>
+                              </w:rPr>
+                              <w:t xml:space="preserve">شناسه </w:t>
+                            </w:r>
+                            <w:r>
+                              <w:rPr>
+                                <w:rFonts w:cs="B Titr" w:hint="cs"/>
+                                <w:rtl/>
+                                <w:lang w:bidi="fa-IR"/>
+                              </w:rPr>
+                              <w:t xml:space="preserve">ملی : </w:t>
+                            </w:r>
+                            <w:r>
+                              <w:rPr>
+                                <w:rFonts w:cs="0 Nazanin" w:hint="cs"/>
+                                <w:rtl/>
+                                <w:lang w:bidi="fa-IR"/>
+                              </w:rPr>
+                              <w:t>10100582059</w:t>
+                            </w:r>
+                          </w:p>
+                        </w:txbxContent>
+                      </wps:txbx>
+                      <wps:bodyPr rot="0" spcFirstLastPara="0" vertOverflow="overflow" horzOverflow="overflow" vert="horz" wrap="square" lIns="91440" tIns="45720" rIns="91440" bIns="45720" numCol="1" spcCol="0" rtlCol="0" fromWordArt="0" anchor="t" anchorCtr="0" forceAA="0" compatLnSpc="1">
+                        <a:prstTxWarp prst="textNoShape">
+                          <a:avLst/>
+                        </a:prstTxWarp>
+                        <a:noAutofit/>
+                      </wps:bodyPr>
+                    </wps:wsp>
+                  </a:graphicData>
+                </a:graphic>
+                <wp14:sizeRelH relativeFrom="margin">
+                  <wp14:pctWidth>0</wp14:pctWidth>
+                </wp14:sizeRelH>
+                <wp14:sizeRelV relativeFrom="margin">
+                  <wp14:pctHeight>0</wp14:pctHeight>
+                </wp14:sizeRelV>
+              </wp:anchor>
+            </w:drawing>
+          </mc:Choice>
+          <mc:Fallback>
+            <w:pict>
+              <v:shape w14:anchorId="5ADD376F" id="Text Box 10" o:spid="_x0000_s1027" type="#_x0000_t202" style="position:absolute;left:0;text-align:left;margin-left:115.75pt;margin-top:60.25pt;width:127.55pt;height:25.9pt;z-index:251668480;visibility:visible;mso-wrap-style:square;mso-width-percent:0;mso-height-percent:0;mso-wrap-distance-left:9pt;mso-wrap-distance-top:0;mso-wrap-distance-right:9pt;mso-wrap-distance-bottom:0;mso-position-horizontal:absolute;mso-position-horizontal-relative:text;mso-position-vertical:absolute;mso-position-vertical-relative:text;mso-width-percent:0;mso-height-percent:0;mso-width-relative:margin;mso-height-relative:margin;v-text-anchor:top" o:gfxdata="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" fillcolor="white [3201]" strokecolor="white [3212]" strokeweight=".5pt">
+                <v:textbox>
+                  <w:txbxContent>
+                    <w:p>
+                      <w:pPr>
+                        <w:bidi/>
+                        <w:jc w:val="center"/>
+                        <w:rPr>
+                          <w:rtl/>
+                          <w:lang w:bidi="fa-IR"/>
+                        </w:rPr>
+                      </w:pPr>
+                      <w:r>
+                        <w:rPr>
+                          <w:rFonts w:cs="B Titr" w:hint="cs"/>
+                          <w:rtl/>
+                          <w:lang w:bidi="fa-IR"/>
+                        </w:rPr>
+                        <w:t xml:space="preserve">شناسه </w:t>
+                      </w:r>
+                      <w:r>
+                        <w:rPr>
+                          <w:rFonts w:cs="B Titr" w:hint="cs"/>
+                          <w:rtl/>
+                          <w:lang w:bidi="fa-IR"/>
+                        </w:rPr>
+                        <w:t xml:space="preserve">ملی : </w:t>
+                      </w:r>
+                      <w:r>
+                        <w:rPr>
+                          <w:rFonts w:cs="0 Nazanin" w:hint="cs"/>
+                          <w:rtl/>
+                          <w:lang w:bidi="fa-IR"/>
+                        </w:rPr>
+                        <w:t>10100582059</w:t>
+                      </w:r>
+                    </w:p>
+                  </w:txbxContent>
+                </v:textbox>
+              </v:shape>
+            </w:pict>
+          </mc:Fallback>
+        </mc:AlternateContent>
+      </w:r>
+      <w:r>
+        <w:rPr>
+          <w:noProof/>
+        </w:rPr>
+        <mc:AlternateContent>
+          <mc:Choice Requires="wps">
+            <w:drawing>
+              <wp:anchor distT="0" distB="0" distL="114300" distR="114300" simplePos="0" relativeHeight="251666432" behindDoc="0" locked="0" layoutInCell="1" allowOverlap="1" wp14:anchorId="0A64D670" wp14:editId="5983409B">
+                <wp:simplePos x="0" y="0"/>
+                <wp:positionH relativeFrom="column">
+                  <wp:posOffset>3379470</wp:posOffset>
+                </wp:positionH>
+                <wp:positionV relativeFrom="paragraph">
+                  <wp:posOffset>786683</wp:posOffset>
+                </wp:positionV>
+                <wp:extent cx="1379220" cy="328930"/>
+                <wp:effectExtent l="0" t="0" r="11430" b="13970"/>
+                <wp:wrapNone/>
+                <wp:docPr id="9" name="Text Box 9"/>
+                <wp:cNvGraphicFramePr/>
+                <a:graphic xmlns:a="http://schemas.openxmlformats.org/drawingml/2006/main">
+                  <a:graphicData uri="http://schemas.microsoft.com/office/word/2010/wordprocessingShape">
+                    <wps:wsp>
+                      <wps:cNvSpPr txBox="1"/>
+                      <wps:spPr>
+                        <a:xfrm>
+                          <a:off x="0" y="0"/>
+                          <a:ext cx="1379220" cy="328930"/>
+                        </a:xfrm>
+                        <a:prstGeom prst="rect">
+                          <a:avLst/>
+                        </a:prstGeom>
+                        <a:solidFill>
+                          <a:schemeClr val="lt1"/>
+                        </a:solidFill>
+                        <a:ln w="6350">
+                          <a:solidFill>
+                            <a:schemeClr val="bg1"/>
+                          </a:solidFill>
+                        </a:ln>
+                      </wps:spPr>
+                      <wps:txbx>
+                        <w:txbxContent>
+                          <w:p>
+                            <w:pPr>
+                              <w:bidi/>
+                              <w:jc w:val="center"/>
+                              <w:rPr>
+                                <w:rtl/>
+                                <w:lang w:bidi="fa-IR"/>
+                              </w:rPr>
+                            </w:pPr>
+                            <w:r>
+                              <w:rPr>
+                                <w:rFonts w:cs="B Titr" w:hint="cs"/>
+                                <w:rtl/>
+                                <w:lang w:bidi="fa-IR"/>
+                              </w:rPr>
+                              <w:t xml:space="preserve">شماره : </w:t>
+                            </w:r>
+                          </w:p>
+                        </w:txbxContent>
+                      </wps:txbx>
+                      <wps:bodyPr rot="0" spcFirstLastPara="0" vertOverflow="overflow" horzOverflow="overflow" vert="horz" wrap="square" lIns="91440" tIns="45720" rIns="91440" bIns="45720" numCol="1" spcCol="0" rtlCol="0" fromWordArt="0" anchor="t" anchorCtr="0" forceAA="0" compatLnSpc="1">
+                        <a:prstTxWarp prst="textNoShape">
+                          <a:avLst/>
+                        </a:prstTxWarp>
+                        <a:noAutofit/>
+                      </wps:bodyPr>
+                    </wps:wsp>
+                  </a:graphicData>
+                </a:graphic>
+                <wp14:sizeRelH relativeFrom="margin">
+                  <wp14:pctWidth>0</wp14:pctWidth>
+                </wp14:sizeRelH>
+                <wp14:sizeRelV relativeFrom="margin">
+                  <wp14:pctHeight>0</wp14:pctHeight>
+                </wp14:sizeRelV>
+              </wp:anchor>
+            </w:drawing>
+          </mc:Choice>
+          <mc:Fallback>
+            <w:pict>
+              <v:shape w14:anchorId="0A64D670" id="Text Box 9" o:spid="_x0000_s1028" type="#_x0000_t202" style="position:absolute;left:0;text-align:left;margin-left:266.1pt;margin-top:61.95pt;width:108.6pt;height:25.9pt;z-index:251666432;visibility:visible;mso-wrap-style:square;mso-width-percent:0;mso-height-percent:0;mso-wrap-distance-left:9pt;mso-wrap-distance-top:0;mso-wrap-distance-right:9pt;mso-wrap-distance-bottom:0;mso-position-horizontal:absolute;mso-position-horizontal-relative:text;mso-position-vertical:absolute;mso-position-vertical-relative:text;mso-width-percent:0;mso-height-percent:0;mso-width-relative:margin;mso-height-relative:margin;v-text-anchor:top" o:gfxdata="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" fillcolor="white [3201]" strokecolor="white [3212]" strokeweight=".5pt">
+                <v:textbox>
+                  <w:txbxContent>
+                    <w:p>
+                      <w:pPr>
+                        <w:bidi/>
+                        <w:jc w:val="center"/>
+                        <w:rPr>
+                          <w:rtl/>
+                          <w:lang w:bidi="fa-IR"/>
+                        </w:rPr>
+                      </w:pPr>
+                      <w:r>
+                        <w:rPr>
+                          <w:rFonts w:cs="B Titr" w:hint="cs"/>
+                          <w:rtl/>
+                          <w:lang w:bidi="fa-IR"/>
+                        </w:rPr>
+                        <w:t xml:space="preserve">شماره : </w:t>
+                      </w:r>
+                    </w:p>
+                  </w:txbxContent>
+                </v:textbox>
+              </v:shape>
+            </w:pict>
+          </mc:Fallback>
+        </mc:AlternateContent>
+      </w:r>
+      <w:r>
+        <w:rPr>
+          <w:noProof/>
+        </w:rPr>
+        <mc:AlternateContent>
+          <mc:Choice Requires="wps">
+            <w:drawing>
+              <wp:anchor distT="0" distB="0" distL="114300" distR="114300" simplePos="0" relativeHeight="251661312" behindDoc="0" locked="0" layoutInCell="1" allowOverlap="1" wp14:anchorId="1B5263CF" wp14:editId="42CBCC73">
+                <wp:simplePos x="0" y="0"/>
+                <wp:positionH relativeFrom="column">
+                  <wp:posOffset>-257175</wp:posOffset>
+                </wp:positionH>
+                <wp:positionV relativeFrom="paragraph">
+                  <wp:posOffset>735412</wp:posOffset>
+                </wp:positionV>
+                <wp:extent cx="6248400" cy="0"/>
+                <wp:effectExtent l="0" t="0" r="19050" b="19050"/>
+                <wp:wrapNone/>
+                <wp:docPr id="6" name="Straight Connector 6"/>
+                <wp:cNvGraphicFramePr/>
+                <a:graphic xmlns:a="http://schemas.openxmlformats.org/drawingml/2006/main">
+                  <a:graphicData uri="http://schemas.microsoft.com/office/word/2010/wordprocessingShape">
+                    <wps:wsp>
+                      <wps:cNvCnPr/>
+                      <wps:spPr>
+                        <a:xfrm>
+                          <a:off x="0" y="0"/>
+                          <a:ext cx="6248400" cy="0"/>
+                        </a:xfrm>
+                        <a:prstGeom prst="line">
+                          <a:avLst/>
+                        </a:prstGeom>
+                      </wps:spPr>
+                      <wps:style>
+                        <a:lnRef idx="3">
+                          <a:schemeClr val="dk1"/>
+                        </a:lnRef>
+                        <a:fillRef idx="0">
+                          <a:schemeClr val="dk1"/>
+                        </a:fillRef>
+                        <a:effectRef idx="2">
+                          <a:schemeClr val="dk1"/>
+                        </a:effectRef>
+                        <a:fontRef idx="minor">
+                          <a:schemeClr val="tx1"/>
+                        </a:fontRef>
+                      </wps:style>
+                      <wps:bodyPr/>
+                    </wps:wsp>
+                  </a:graphicData>
+                </a:graphic>
+              </wp:anchor>
+            </w:drawing>
+          </mc:Choice>
+          <mc:Fallback>
+            <w:pict>
+              <v:line w14:anchorId="33E12278" id="Straight Connector 6" o:spid="_x0000_s1026" style="position:absolute;z-index:251661312;visibility:visible;mso-wrap-style:square;mso-wrap-distance-left:9pt;mso-wrap-distance-top:0;mso-wrap-distance-right:9pt;mso-wrap-distance-bottom:0;mso-position-horizontal:absolute;mso-position-horizontal-relative:text;mso-position-vertical:absolute;mso-position-vertical-relative:text" from="-20.25pt,57.9pt" to="471.75pt,57.9pt" o:gfxdata="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" strokecolor="black [3200]" strokeweight="1.5pt">
+                <v:stroke joinstyle="miter"/>
+              </v:line>
+            </w:pict>
+          </mc:Fallback>
+        </mc:AlternateContent>
+      </w:r>
+      <w:r>
+        <w:pict>
+          <v:shapetype id="_x0000_t75" coordsize="21600,21600" o:spt="75" o:preferrelative="t" path="m@4@5l@4@11@9@11@9@5xe" filled="f" stroked="f">
+            <v:stroke joinstyle="miter"/>
+            <v:formulas>
+              <v:f eqn="if lineDrawn pixelLineWidth 0"/>
+              <v:f eqn="sum @0 1 0"/>
+              <v:f eqn="sum 0 0 @1"/>
+              <v:f eqn="prod @2 1 2"/>
+              <v:f eqn="prod @3 21600 pixelWidth"/>
+              <v:f eqn="prod @3 21600 pixelHeight"/>
+              <v:f eqn="sum @0 0 1"/>
+              <v:f eqn="prod @6 1 2"/>
+              <v:f eqn="prod @7 21600 pixelWidth"/>
+              <v:f eqn="sum @8 21600 0"/>
+              <v:f eqn="prod @7 21600 pixelHeight"/>
+              <v:f eqn="sum @10 21600 0"/>
+            </v:formulas>
+            <v:path o:extrusionok="f" gradientshapeok="t" o:connecttype="rect"/>
+            <o:lock v:ext="edit" aspectratio="t"/>
+          </v:shapetype>
+          <v:shape id="_x0000_i1025" type="#_x0000_t75" style="width:490.1pt;height:64.5pt">
+            <v:imagedata r:id="rId6" o:title="ArmNicico"/>
+          </v:shape>
+        </w:pict>
+      </w:r>
+      <w:r>
+        <w:rPr>
+          <w:noProof/>
+        </w:rPr>
+        <mc:AlternateContent>
+          <mc:Choice Requires="wps">
+            <w:drawing>
+              <wp:anchor distT="0" distB="0" distL="114300" distR="114300" simplePos="0" relativeHeight="251664384" behindDoc="0" locked="0" layoutInCell="1" allowOverlap="1" wp14:anchorId="1F6F1FDC" wp14:editId="05260AB9">
                 <wp:simplePos x="0" y="0"/>
                 <wp:positionH relativeFrom="column">
                   <wp:posOffset>5464454</wp:posOffset>
@@ -100,11 +575,7 @@
           </mc:Choice>
           <mc:Fallback>
             <w:pict>
-              <v:shapetype w14:anchorId="58A13429" id="_x0000_t202" coordsize="21600,21600" o:spt="202" path="m,l,21600r21600,l21600,xe">
-                <v:stroke joinstyle="miter"/>
-                <v:path gradientshapeok="t" o:connecttype="rect"/>
-              </v:shapetype>
-              <v:shape id="Text Box 8" o:spid="_x0000_s1026" type="#_x0000_t202" style="position:absolute;left:0;text-align:left;margin-left:430.25pt;margin-top:61.9pt;width:41.45pt;height:25.9pt;z-index:251664384;visibility:visible;mso-wrap-style:square;mso-width-percent:0;mso-height-percent:0;mso-wrap-distance-left:9pt;mso-wrap-distance-top:0;mso-wrap-distance-right:9pt;mso-wrap-distance-bottom:0;mso-position-horizontal:absolute;mso-position-horizontal-relative:text;mso-position-vertical:absolute;mso-position-vertical-relative:text;mso-width-percent:0;mso-height-percent:0;mso-width-relative:margin;mso-height-relative:margin;v-text-anchor:top" o:gfxdata="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" fillcolor="white [3201]" strokecolor="white [3212]" strokeweight=".5pt">
+              <v:shape w14:anchorId="1F6F1FDC" id="Text Box 8" o:spid="_x0000_s1029" type="#_x0000_t202" style="position:absolute;left:0;text-align:left;margin-left:430.25pt;margin-top:61.9pt;width:41.45pt;height:25.9pt;z-index:251664384;visibility:visible;mso-wrap-style:square;mso-width-percent:0;mso-height-percent:0;mso-wrap-distance-left:9pt;mso-wrap-distance-top:0;mso-wrap-distance-right:9pt;mso-wrap-distance-bottom:0;mso-position-horizontal:absolute;mso-position-horizontal-relative:text;mso-position-vertical:absolute;mso-position-vertical-relative:text;mso-width-percent:0;mso-height-percent:0;mso-width-relative:margin;mso-height-relative:margin;v-text-anchor:top" o:gfxdata="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" fillcolor="white [3201]" strokecolor="white [3212]" strokeweight=".5pt">
                 <v:textbox>
                   <w:txbxContent>
                     <w:p>
@@ -146,372 +617,7 @@
         <mc:AlternateContent>
           <mc:Choice Requires="wps">
             <w:drawing>
-              <wp:anchor distT="0" distB="0" distL="114300" distR="114300" simplePos="0" relativeHeight="251666432" behindDoc="0" locked="0" layoutInCell="1" allowOverlap="1" wp14:anchorId="2DB3238B" wp14:editId="4C674604">
-                <wp:simplePos x="0" y="0"/>
-                <wp:positionH relativeFrom="column">
-                  <wp:posOffset>3379470</wp:posOffset>
-                </wp:positionH>
-                <wp:positionV relativeFrom="paragraph">
-                  <wp:posOffset>796290</wp:posOffset>
-                </wp:positionV>
-                <wp:extent cx="1379220" cy="328930"/>
-                <wp:effectExtent l="0" t="0" r="11430" b="13970"/>
-                <wp:wrapNone/>
-                <wp:docPr id="9" name="Text Box 9"/>
-                <wp:cNvGraphicFramePr/>
-                <a:graphic xmlns:a="http://schemas.openxmlformats.org/drawingml/2006/main">
-                  <a:graphicData uri="http://schemas.microsoft.com/office/word/2010/wordprocessingShape">
-                    <wps:wsp>
-                      <wps:cNvSpPr txBox="1"/>
-                      <wps:spPr>
-                        <a:xfrm>
-                          <a:off x="0" y="0"/>
-                          <a:ext cx="1379220" cy="328930"/>
-                        </a:xfrm>
-                        <a:prstGeom prst="rect">
-                          <a:avLst/>
-                        </a:prstGeom>
-                        <a:solidFill>
-                          <a:schemeClr val="lt1"/>
-                        </a:solidFill>
-                        <a:ln w="6350">
-                          <a:solidFill>
-                            <a:schemeClr val="bg1"/>
-                          </a:solidFill>
-                        </a:ln>
-                      </wps:spPr>
-                      <wps:txbx>
-                        <w:txbxContent>
-                          <w:p>
-                            <w:pPr>
-                              <w:bidi/>
-                              <w:jc w:val="center"/>
-                              <w:rPr>
-                                <w:rtl/>
-                                <w:lang w:bidi="fa-IR"/>
-                              </w:rPr>
-                            </w:pPr>
-                            <w:r>
-                              <w:rPr>
-                                <w:rFonts w:cs="B Titr" w:hint="cs"/>
-                                <w:rtl/>
-                                <w:lang w:bidi="fa-IR"/>
-                              </w:rPr>
-                              <w:t xml:space="preserve">شماره : </w:t>
-                            </w:r>
-                          </w:p>
-                        </w:txbxContent>
-                      </wps:txbx>
-                      <wps:bodyPr rot="0" spcFirstLastPara="0" vertOverflow="overflow" horzOverflow="overflow" vert="horz" wrap="square" lIns="91440" tIns="45720" rIns="91440" bIns="45720" numCol="1" spcCol="0" rtlCol="0" fromWordArt="0" anchor="t" anchorCtr="0" forceAA="0" compatLnSpc="1">
-                        <a:prstTxWarp prst="textNoShape">
-                          <a:avLst/>
-                        </a:prstTxWarp>
-                        <a:noAutofit/>
-                      </wps:bodyPr>
-                    </wps:wsp>
-                  </a:graphicData>
-                </a:graphic>
-                <wp14:sizeRelH relativeFrom="margin">
-                  <wp14:pctWidth>0</wp14:pctWidth>
-                </wp14:sizeRelH>
-                <wp14:sizeRelV relativeFrom="margin">
-                  <wp14:pctHeight>0</wp14:pctHeight>
-                </wp14:sizeRelV>
-              </wp:anchor>
-            </w:drawing>
-          </mc:Choice>
-          <mc:Fallback>
-            <w:pict>
-              <v:shape w14:anchorId="2DB3238B" id="Text Box 9" o:spid="_x0000_s1027" type="#_x0000_t202" style="position:absolute;left:0;text-align:left;margin-left:266.1pt;margin-top:62.7pt;width:108.6pt;height:25.9pt;z-index:251666432;visibility:visible;mso-wrap-style:square;mso-width-percent:0;mso-height-percent:0;mso-wrap-distance-left:9pt;mso-wrap-distance-top:0;mso-wrap-distance-right:9pt;mso-wrap-distance-bottom:0;mso-position-horizontal:absolute;mso-position-horizontal-relative:text;mso-position-vertical:absolute;mso-position-vertical-relative:text;mso-width-percent:0;mso-height-percent:0;mso-width-relative:margin;mso-height-relative:margin;v-text-anchor:top" o:gfxdata="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" fillcolor="white [3201]" strokecolor="white [3212]" strokeweight=".5pt">
-                <v:textbox>
-                  <w:txbxContent>
-                    <w:p>
-                      <w:pPr>
-                        <w:bidi/>
-                        <w:jc w:val="center"/>
-                        <w:rPr>
-                          <w:rtl/>
-                          <w:lang w:bidi="fa-IR"/>
-                        </w:rPr>
-                      </w:pPr>
-                      <w:r>
-                        <w:rPr>
-                          <w:rFonts w:cs="B Titr" w:hint="cs"/>
-                          <w:rtl/>
-                          <w:lang w:bidi="fa-IR"/>
-                        </w:rPr>
-                        <w:t xml:space="preserve">شماره : </w:t>
-                      </w:r>
-                    </w:p>
-                  </w:txbxContent>
-                </v:textbox>
-              </v:shape>
-            </w:pict>
-          </mc:Fallback>
-        </mc:AlternateContent>
-      </w:r>
-      <w:r>
-        <w:rPr>
-          <w:noProof/>
-        </w:rPr>
-        <mc:AlternateContent>
-          <mc:Choice Requires="wps">
-            <w:drawing>
-              <wp:anchor distT="0" distB="0" distL="114300" distR="114300" simplePos="0" relativeHeight="251668480" behindDoc="0" locked="0" layoutInCell="1" allowOverlap="1" wp14:anchorId="30F5DBF9" wp14:editId="6304B519">
-                <wp:simplePos x="0" y="0"/>
-                <wp:positionH relativeFrom="column">
-                  <wp:posOffset>1470025</wp:posOffset>
-                </wp:positionH>
-                <wp:positionV relativeFrom="paragraph">
-                  <wp:posOffset>774700</wp:posOffset>
-                </wp:positionV>
-                <wp:extent cx="1619885" cy="328930"/>
-                <wp:effectExtent l="0" t="0" r="18415" b="13970"/>
-                <wp:wrapNone/>
-                <wp:docPr id="10" name="Text Box 10"/>
-                <wp:cNvGraphicFramePr/>
-                <a:graphic xmlns:a="http://schemas.openxmlformats.org/drawingml/2006/main">
-                  <a:graphicData uri="http://schemas.microsoft.com/office/word/2010/wordprocessingShape">
-                    <wps:wsp>
-                      <wps:cNvSpPr txBox="1"/>
-                      <wps:spPr>
-                        <a:xfrm>
-                          <a:off x="0" y="0"/>
-                          <a:ext cx="1619885" cy="328930"/>
-                        </a:xfrm>
-                        <a:prstGeom prst="rect">
-                          <a:avLst/>
-                        </a:prstGeom>
-                        <a:solidFill>
-                          <a:schemeClr val="lt1"/>
-                        </a:solidFill>
-                        <a:ln w="6350">
-                          <a:solidFill>
-                            <a:schemeClr val="bg1"/>
-                          </a:solidFill>
-                        </a:ln>
-                      </wps:spPr>
-                      <wps:txbx>
-                        <w:txbxContent>
-                          <w:p>
-                            <w:pPr>
-                              <w:bidi/>
-                              <w:jc w:val="center"/>
-                              <w:rPr>
-                                <w:rtl/>
-                                <w:lang w:bidi="fa-IR"/>
-                              </w:rPr>
-                            </w:pPr>
-                            <w:r>
-                              <w:rPr>
-                                <w:rFonts w:cs="B Titr" w:hint="cs"/>
-                                <w:rtl/>
-                                <w:lang w:bidi="fa-IR"/>
-                              </w:rPr>
-                              <w:t xml:space="preserve">شناسه ملی : </w:t>
-                            </w:r>
-                            <w:r>
-                              <w:rPr>
-                                <w:rFonts w:cs="0 Nazanin" w:hint="cs"/>
-                                <w:rtl/>
-                                <w:lang w:bidi="fa-IR"/>
-                              </w:rPr>
-                              <w:t>10100582059</w:t>
-                            </w:r>
-                          </w:p>
-                        </w:txbxContent>
-                      </wps:txbx>
-                      <wps:bodyPr rot="0" spcFirstLastPara="0" vertOverflow="overflow" horzOverflow="overflow" vert="horz" wrap="square" lIns="91440" tIns="45720" rIns="91440" bIns="45720" numCol="1" spcCol="0" rtlCol="0" fromWordArt="0" anchor="t" anchorCtr="0" forceAA="0" compatLnSpc="1">
-                        <a:prstTxWarp prst="textNoShape">
-                          <a:avLst/>
-                        </a:prstTxWarp>
-                        <a:noAutofit/>
-                      </wps:bodyPr>
-                    </wps:wsp>
-                  </a:graphicData>
-                </a:graphic>
-                <wp14:sizeRelH relativeFrom="margin">
-                  <wp14:pctWidth>0</wp14:pctWidth>
-                </wp14:sizeRelH>
-                <wp14:sizeRelV relativeFrom="margin">
-                  <wp14:pctHeight>0</wp14:pctHeight>
-                </wp14:sizeRelV>
-              </wp:anchor>
-            </w:drawing>
-          </mc:Choice>
-          <mc:Fallback>
-            <w:pict>
-              <v:shape w14:anchorId="30F5DBF9" id="Text Box 10" o:spid="_x0000_s1028" type="#_x0000_t202" style="position:absolute;left:0;text-align:left;margin-left:115.75pt;margin-top:61pt;width:127.55pt;height:25.9pt;z-index:251668480;visibility:visible;mso-wrap-style:square;mso-width-percent:0;mso-height-percent:0;mso-wrap-distance-left:9pt;mso-wrap-distance-top:0;mso-wrap-distance-right:9pt;mso-wrap-distance-bottom:0;mso-position-horizontal:absolute;mso-position-horizontal-relative:text;mso-position-vertical:absolute;mso-position-vertical-relative:text;mso-width-percent:0;mso-height-percent:0;mso-width-relative:margin;mso-height-relative:margin;v-text-anchor:top" o:gfxdata="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" fillcolor="white [3201]" strokecolor="white [3212]" strokeweight=".5pt">
-                <v:textbox>
-                  <w:txbxContent>
-                    <w:p>
-                      <w:pPr>
-                        <w:bidi/>
-                        <w:jc w:val="center"/>
-                        <w:rPr>
-                          <w:rtl/>
-                          <w:lang w:bidi="fa-IR"/>
-                        </w:rPr>
-                      </w:pPr>
-                      <w:r>
-                        <w:rPr>
-                          <w:rFonts w:cs="B Titr" w:hint="cs"/>
-                          <w:rtl/>
-                          <w:lang w:bidi="fa-IR"/>
-                        </w:rPr>
-                        <w:t xml:space="preserve">شناسه ملی : </w:t>
-                      </w:r>
-                      <w:r>
-                        <w:rPr>
-                          <w:rFonts w:cs="0 Nazanin" w:hint="cs"/>
-                          <w:rtl/>
-                          <w:lang w:bidi="fa-IR"/>
-                        </w:rPr>
-                        <w:t>10100582059</w:t>
-                      </w:r>
-                    </w:p>
-                  </w:txbxContent>
-                </v:textbox>
-              </v:shape>
-            </w:pict>
-          </mc:Fallback>
-        </mc:AlternateContent>
-      </w:r>
-      <w:r>
-        <w:rPr>
-          <w:noProof/>
-        </w:rPr>
-        <mc:AlternateContent>
-          <mc:Choice Requires="wps">
-            <w:drawing>
-              <wp:anchor distT="0" distB="0" distL="114300" distR="114300" simplePos="0" relativeHeight="251670528" behindDoc="0" locked="0" layoutInCell="1" allowOverlap="1" wp14:anchorId="46A47186" wp14:editId="2DA3FBAC">
-                <wp:simplePos x="0" y="0"/>
-                <wp:positionH relativeFrom="column">
-                  <wp:posOffset>167640</wp:posOffset>
-                </wp:positionH>
-                <wp:positionV relativeFrom="paragraph">
-                  <wp:posOffset>767385</wp:posOffset>
-                </wp:positionV>
-                <wp:extent cx="852170" cy="328930"/>
-                <wp:effectExtent l="0" t="0" r="24130" b="13970"/>
-                <wp:wrapNone/>
-                <wp:docPr id="11" name="Text Box 11"/>
-                <wp:cNvGraphicFramePr/>
-                <a:graphic xmlns:a="http://schemas.openxmlformats.org/drawingml/2006/main">
-                  <a:graphicData uri="http://schemas.microsoft.com/office/word/2010/wordprocessingShape">
-                    <wps:wsp>
-                      <wps:cNvSpPr txBox="1"/>
-                      <wps:spPr>
-                        <a:xfrm>
-                          <a:off x="0" y="0"/>
-                          <a:ext cx="852170" cy="328930"/>
-                        </a:xfrm>
-                        <a:prstGeom prst="rect">
-                          <a:avLst/>
-                        </a:prstGeom>
-                        <a:solidFill>
-                          <a:schemeClr val="lt1"/>
-                        </a:solidFill>
-                        <a:ln w="6350">
-                          <a:solidFill>
-                            <a:schemeClr val="bg1"/>
-                          </a:solidFill>
-                        </a:ln>
-                      </wps:spPr>
-                      <wps:txbx>
-                        <w:txbxContent>
-                          <w:p>
-                            <w:pPr>
-                              <w:bidi/>
-                              <w:jc w:val="center"/>
-                              <w:rPr>
-                                <w:rtl/>
-                                <w:lang w:bidi="fa-IR"/>
-                              </w:rPr>
-                            </w:pPr>
-                            <w:r>
-                              <w:rPr>
-                                <w:rFonts w:cs="B Titr" w:hint="cs"/>
-                                <w:rtl/>
-                                <w:lang w:bidi="fa-IR"/>
-                              </w:rPr>
-                              <w:t xml:space="preserve">پیوست: </w:t>
-                            </w:r>
-                            <w:r>
-                              <w:rPr>
-                                <w:rFonts w:cs="0 Nazanin" w:hint="cs"/>
-                                <w:rtl/>
-                                <w:lang w:bidi="fa-IR"/>
-                              </w:rPr>
-                              <w:t>ندارد</w:t>
-                            </w:r>
-                          </w:p>
-                        </w:txbxContent>
-                      </wps:txbx>
-                      <wps:bodyPr rot="0" spcFirstLastPara="0" vertOverflow="overflow" horzOverflow="overflow" vert="horz" wrap="square" lIns="91440" tIns="45720" rIns="91440" bIns="45720" numCol="1" spcCol="0" rtlCol="0" fromWordArt="0" anchor="t" anchorCtr="0" forceAA="0" compatLnSpc="1">
-                        <a:prstTxWarp prst="textNoShape">
-                          <a:avLst/>
-                        </a:prstTxWarp>
-                        <a:noAutofit/>
-                      </wps:bodyPr>
-                    </wps:wsp>
-                  </a:graphicData>
-                </a:graphic>
-                <wp14:sizeRelH relativeFrom="margin">
-                  <wp14:pctWidth>0</wp14:pctWidth>
-                </wp14:sizeRelH>
-                <wp14:sizeRelV relativeFrom="margin">
-                  <wp14:pctHeight>0</wp14:pctHeight>
-                </wp14:sizeRelV>
-              </wp:anchor>
-            </w:drawing>
-          </mc:Choice>
-          <mc:Fallback>
-            <w:pict>
-              <v:shape w14:anchorId="46A47186" id="Text Box 11" o:spid="_x0000_s1029" type="#_x0000_t202" style="position:absolute;left:0;text-align:left;margin-left:13.2pt;margin-top:60.4pt;width:67.1pt;height:25.9pt;z-index:251670528;visibility:visible;mso-wrap-style:square;mso-width-percent:0;mso-height-percent:0;mso-wrap-distance-left:9pt;mso-wrap-distance-top:0;mso-wrap-distance-right:9pt;mso-wrap-distance-bottom:0;mso-position-horizontal:absolute;mso-position-horizontal-relative:text;mso-position-vertical:absolute;mso-position-vertical-relative:text;mso-width-percent:0;mso-height-percent:0;mso-width-relative:margin;mso-height-relative:margin;v-text-anchor:top" o:gfxdata="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" fillcolor="white [3201]" strokecolor="white [3212]" strokeweight=".5pt">
-                <v:textbox>
-                  <w:txbxContent>
-                    <w:p>
-                      <w:pPr>
-                        <w:bidi/>
-                        <w:jc w:val="center"/>
-                        <w:rPr>
-                          <w:rtl/>
-                          <w:lang w:bidi="fa-IR"/>
-                        </w:rPr>
-                      </w:pPr>
-                      <w:r>
-                        <w:rPr>
-                          <w:rFonts w:cs="B Titr" w:hint="cs"/>
-                          <w:rtl/>
-                          <w:lang w:bidi="fa-IR"/>
-                        </w:rPr>
-                        <w:t xml:space="preserve">پیوست: </w:t>
-                      </w:r>
-                      <w:r>
-                        <w:rPr>
-                          <w:rFonts w:cs="0 Nazanin" w:hint="cs"/>
-                          <w:rtl/>
-                          <w:lang w:bidi="fa-IR"/>
-                        </w:rPr>
-                        <w:t>ندارد</w:t>
-                      </w:r>
-                    </w:p>
-                  </w:txbxContent>
-                </v:textbox>
-              </v:shape>
-            </w:pict>
-          </mc:Fallback>
-        </mc:AlternateContent>
-      </w:r>
-      <w:r>
-        <w:rPr>
-          <w:noProof/>
-        </w:rPr>
-        <mc:AlternateContent>
-          <mc:Choice Requires="wps">
-            <w:drawing>
-              <wp:anchor distT="0" distB="0" distL="114300" distR="114300" simplePos="0" relativeHeight="251663360" behindDoc="0" locked="0" layoutInCell="1" allowOverlap="1" wp14:anchorId="65BCEEC0" wp14:editId="1C202B9F">
+              <wp:anchor distT="0" distB="0" distL="114300" distR="114300" simplePos="0" relativeHeight="251663360" behindDoc="0" locked="0" layoutInCell="1" allowOverlap="1" wp14:anchorId="646900BD" wp14:editId="2B4E51E4">
                 <wp:simplePos x="0" y="0"/>
                 <wp:positionH relativeFrom="column">
                   <wp:posOffset>-285115</wp:posOffset>
@@ -569,76 +675,27 @@
       </w:r>
       <w:r>
         <w:rPr>
-          <w:noProof/>
-        </w:rPr>
-        <w:drawing>
-          <wp:anchor distT="0" distB="0" distL="114300" distR="114300" simplePos="0" relativeHeight="251658240" behindDoc="0" locked="0" layoutInCell="1" allowOverlap="1" wp14:anchorId="19362D82" wp14:editId="4E7C9749">
-            <wp:simplePos x="0" y="0"/>
-            <wp:positionH relativeFrom="margin">
-              <wp:align>center</wp:align>
-            </wp:positionH>
-            <wp:positionV relativeFrom="paragraph">
-              <wp:posOffset>-742950</wp:posOffset>
-            </wp:positionV>
-            <wp:extent cx="4155034" cy="1455979"/>
-            <wp:effectExtent l="0" t="0" r="0" b="0"/>
-            <wp:wrapNone/>
-            <wp:docPr id="3" name="Picture 3"/>
-            <wp:cNvGraphicFramePr>
-              <a:graphicFrameLocks xmlns:a="http://schemas.openxmlformats.org/drawingml/2006/main" noChangeAspect="1"/>
-            </wp:cNvGraphicFramePr>
-            <a:graphic xmlns:a="http://schemas.openxmlformats.org/drawingml/2006/main">
-              <a:graphicData uri="http://schemas.openxmlformats.org/drawingml/2006/picture">
-                <pic:pic xmlns:pic="http://schemas.openxmlformats.org/drawingml/2006/picture">
-                  <pic:nvPicPr>
-                    <pic:cNvPr id="0" name="Picture 3"/>
-                    <pic:cNvPicPr>
-                      <a:picLocks noChangeAspect="1" noChangeArrowheads="1"/>
-                    </pic:cNvPicPr>
-                  </pic:nvPicPr>
-                  <pic:blipFill>
-                    <a:blip r:embed="rId6">
-                      <a:extLst>
-                        <a:ext uri="{28A0092B-C50C-407E-A947-70E740481C1C}">
-                          <a14:useLocalDpi xmlns:a14="http://schemas.microsoft.com/office/drawing/2010/main" val="0"/>
-                        </a:ext>
-                      </a:extLst>
-                    </a:blip>
-                    <a:stretch>
-                      <a:fillRect/>
-                    </a:stretch>
-                  </pic:blipFill>
-                  <pic:spPr bwMode="auto">
-                    <a:xfrm>
-                      <a:off x="0" y="0"/>
-                      <a:ext cx="4155034" cy="1455979"/>
-                    </a:xfrm>
-                    <a:prstGeom prst="rect">
-                      <a:avLst/>
-                    </a:prstGeom>
-                    <a:noFill/>
-                    <a:ln>
-                      <a:noFill/>
-                    </a:ln>
-                  </pic:spPr>
-                </pic:pic>
-              </a:graphicData>
-            </a:graphic>
-            <wp14:sizeRelH relativeFrom="margin">
-              <wp14:pctWidth>0</wp14:pctWidth>
-            </wp14:sizeRelH>
-            <wp14:sizeRelV relativeFrom="margin">
-              <wp14:pctHeight>0</wp14:pctHeight>
-            </wp14:sizeRelV>
-          </wp:anchor>
-        </w:drawing>
-      </w:r>
-      <w:r>
-        <w:rPr>
           <w:rtl/>
         </w:rPr>
         <w:br/>
       </w:r>
+      <w:proofErr w:type="spellStart"/>
+      <w:r>
+        <w:rPr>
+          <w:rFonts w:cs="0 Nazanin"/>
+        </w:rPr>
+        <w:t>dateday</w:t>
+      </w:r>
+      <w:proofErr w:type="spellEnd"/>
+      <w:r>
+        <w:rPr>
+          <w:rFonts w:cs="0 Nazanin"/>
+        </w:rPr>
+        <w:t xml:space="preserve">  </w:t>
+      </w:r>
+      <w:r>
+        <w:t xml:space="preserve">                 </w:t>
+      </w:r>
       <w:r>
         <w:rPr>
           <w:rtl/>
@@ -658,46 +715,7 @@
         <w:br/>
       </w:r>
       <w:r>
-        <w:rPr>
-          <w:rtl/>
-        </w:rPr>
-        <w:br/>
-      </w:r>
-      <w:r>
-        <w:t xml:space="preserve">        </w:t>
-      </w:r>
-      <w:r>
-        <w:rPr>
-          <w:rFonts w:cs="0 Nazanin"/>
-        </w:rPr>
-        <w:t>dateday</w:t>
-      </w:r>
-      <w:r>
-        <w:rPr>
-          <w:rFonts w:cs="0 Nazanin"/>
-        </w:rPr>
-        <w:t xml:space="preserve">  </w:t>
-      </w:r>
-      <w:r>
-        <w:t xml:space="preserve">                 </w:t>
-      </w:r>
-      <w:r>
-        <w:rPr>
-          <w:rtl/>
-        </w:rPr>
-        <w:br/>
-      </w:r>
-      <w:r>
-        <w:rPr>
-          <w:rtl/>
-        </w:rPr>
-        <w:br/>
-      </w:r>
-      <w:r>
-        <w:rPr>
-          <w:rtl/>
-        </w:rPr>
-        <w:br/>
+        <w:t xml:space="preserve">       </w:t>
       </w:r>
       <w:r>
         <w:rPr>
@@ -712,7 +730,7 @@
         <mc:AlternateContent>
           <mc:Choice Requires="wps">
             <w:drawing>
-              <wp:anchor distT="0" distB="0" distL="114300" distR="114300" simplePos="0" relativeHeight="251672576" behindDoc="1" locked="0" layoutInCell="1" allowOverlap="1" wp14:anchorId="1CC4BB2A" wp14:editId="424D0676">
+              <wp:anchor distT="0" distB="0" distL="114300" distR="114300" simplePos="0" relativeHeight="251672576" behindDoc="1" locked="0" layoutInCell="1" allowOverlap="1" wp14:anchorId="76A85BA3" wp14:editId="33D064D1">
                 <wp:simplePos x="0" y="0"/>
                 <wp:positionH relativeFrom="margin">
                   <wp:align>center</wp:align>
@@ -793,7 +811,7 @@
           </mc:Choice>
           <mc:Fallback>
             <w:pict>
-              <v:shape w14:anchorId="1CC4BB2A" id="Text Box 13" o:spid="_x0000_s1030" type="#_x0000_t202" style="position:absolute;left:0;text-align:left;margin-left:0;margin-top:93.7pt;width:108.65pt;height:25.95pt;z-index:-251643904;visibility:visible;mso-wrap-style:square;mso-width-percent:0;mso-height-percent:0;mso-wrap-distance-left:9pt;mso-wrap-distance-top:0;mso-wrap-distance-right:9pt;mso-wrap-distance-bottom:0;mso-position-horizontal:center;mso-position-horizontal-relative:margin;mso-position-vertical:absolute;mso-position-vertical-relative:text;mso-width-percent:0;mso-height-percent:0;mso-width-relative:margin;mso-height-relative:margin;v-text-anchor:top" o:gfxdata="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" fillcolor="white [3201]" strokecolor="white [3212]" strokeweight=".5pt">
+              <v:shape w14:anchorId="76A85BA3" id="Text Box 13" o:spid="_x0000_s1030" type="#_x0000_t202" style="position:absolute;left:0;text-align:left;margin-left:0;margin-top:93.7pt;width:108.65pt;height:25.95pt;z-index:-251643904;visibility:visible;mso-wrap-style:square;mso-width-percent:0;mso-height-percent:0;mso-wrap-distance-left:9pt;mso-wrap-distance-top:0;mso-wrap-distance-right:9pt;mso-wrap-distance-bottom:0;mso-position-horizontal:center;mso-position-horizontal-relative:margin;mso-position-vertical:absolute;mso-position-vertical-relative:text;mso-width-percent:0;mso-height-percent:0;mso-width-relative:margin;mso-height-relative:margin;v-text-anchor:top" o:gfxdata="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" fillcolor="white [3201]" strokecolor="white [3212]" strokeweight=".5pt">
                 <v:textbox>
                   <w:txbxContent>
                     <w:p>
@@ -829,269 +847,6 @@
       </w:r>
       <w:r>
         <w:rPr>
-          <w:noProof/>
-        </w:rPr>
-        <mc:AlternateContent>
-          <mc:Choice Requires="wps">
-            <w:drawing>
-              <wp:anchor distT="0" distB="0" distL="114300" distR="114300" simplePos="0" relativeHeight="251661312" behindDoc="0" locked="0" layoutInCell="1" allowOverlap="1" wp14:anchorId="42AD9059" wp14:editId="178783EC">
-                <wp:simplePos x="0" y="0"/>
-                <wp:positionH relativeFrom="column">
-                  <wp:posOffset>-257175</wp:posOffset>
-                </wp:positionH>
-                <wp:positionV relativeFrom="paragraph">
-                  <wp:posOffset>704794</wp:posOffset>
-                </wp:positionV>
-                <wp:extent cx="6248400" cy="0"/>
-                <wp:effectExtent l="0" t="0" r="19050" b="19050"/>
-                <wp:wrapNone/>
-                <wp:docPr id="6" name="Straight Connector 6"/>
-                <wp:cNvGraphicFramePr/>
-                <a:graphic xmlns:a="http://schemas.openxmlformats.org/drawingml/2006/main">
-                  <a:graphicData uri="http://schemas.microsoft.com/office/word/2010/wordprocessingShape">
-                    <wps:wsp>
-                      <wps:cNvCnPr/>
-                      <wps:spPr>
-                        <a:xfrm>
-                          <a:off x="0" y="0"/>
-                          <a:ext cx="6248400" cy="0"/>
-                        </a:xfrm>
-                        <a:prstGeom prst="line">
-                          <a:avLst/>
-                        </a:prstGeom>
-                      </wps:spPr>
-                      <wps:style>
-                        <a:lnRef idx="3">
-                          <a:schemeClr val="dk1"/>
-                        </a:lnRef>
-                        <a:fillRef idx="0">
-                          <a:schemeClr val="dk1"/>
-                        </a:fillRef>
-                        <a:effectRef idx="2">
-                          <a:schemeClr val="dk1"/>
-                        </a:effectRef>
-                        <a:fontRef idx="minor">
-                          <a:schemeClr val="tx1"/>
-                        </a:fontRef>
-                      </wps:style>
-                      <wps:bodyPr/>
-                    </wps:wsp>
-                  </a:graphicData>
-                </a:graphic>
-              </wp:anchor>
-            </w:drawing>
-          </mc:Choice>
-          <mc:Fallback>
-            <w:pict>
-              <v:line w14:anchorId="64981455" id="Straight Connector 6" o:spid="_x0000_s1026" style="position:absolute;z-index:251661312;visibility:visible;mso-wrap-style:square;mso-wrap-distance-left:9pt;mso-wrap-distance-top:0;mso-wrap-distance-right:9pt;mso-wrap-distance-bottom:0;mso-position-horizontal:absolute;mso-position-horizontal-relative:text;mso-position-vertical:absolute;mso-position-vertical-relative:text" from="-20.25pt,55.5pt" to="471.75pt,55.5pt" o:gfxdata="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" strokecolor="black [3200]" strokeweight="1.5pt">
-                <v:stroke joinstyle="miter"/>
-              </v:line>
-            </w:pict>
-          </mc:Fallback>
-        </mc:AlternateContent>
-      </w:r>
-      <w:r>
-        <w:rPr>
-          <w:noProof/>
-        </w:rPr>
-        <mc:AlternateContent>
-          <mc:Choice Requires="wps">
-            <w:drawing>
-              <wp:anchor distT="0" distB="0" distL="114300" distR="114300" simplePos="0" relativeHeight="251660288" behindDoc="1" locked="0" layoutInCell="1" allowOverlap="1" wp14:anchorId="44DCA331" wp14:editId="5F6D59F4">
-                <wp:simplePos x="0" y="0"/>
-                <wp:positionH relativeFrom="column">
-                  <wp:posOffset>5353050</wp:posOffset>
-                </wp:positionH>
-                <wp:positionV relativeFrom="paragraph">
-                  <wp:posOffset>400050</wp:posOffset>
-                </wp:positionV>
-                <wp:extent cx="695325" cy="285750"/>
-                <wp:effectExtent l="0" t="0" r="28575" b="19050"/>
-                <wp:wrapNone/>
-                <wp:docPr id="5" name="Text Box 5"/>
-                <wp:cNvGraphicFramePr/>
-                <a:graphic xmlns:a="http://schemas.openxmlformats.org/drawingml/2006/main">
-                  <a:graphicData uri="http://schemas.microsoft.com/office/word/2010/wordprocessingShape">
-                    <wps:wsp>
-                      <wps:cNvSpPr txBox="1"/>
-                      <wps:spPr>
-                        <a:xfrm>
-                          <a:off x="0" y="0"/>
-                          <a:ext cx="695325" cy="285750"/>
-                        </a:xfrm>
-                        <a:prstGeom prst="rect">
-                          <a:avLst/>
-                        </a:prstGeom>
-                        <a:solidFill>
-                          <a:schemeClr val="lt1"/>
-                        </a:solidFill>
-                        <a:ln w="6350">
-                          <a:solidFill>
-                            <a:schemeClr val="bg1"/>
-                          </a:solidFill>
-                        </a:ln>
-                      </wps:spPr>
-                      <wps:txbx>
-                        <w:txbxContent>
-                          <w:p>
-                            <w:pPr>
-                              <w:rPr>
-                                <w:b/>
-                                <w:bCs/>
-                                <w:sz w:val="24"/>
-                                <w:szCs w:val="24"/>
-                              </w:rPr>
-                            </w:pPr>
-                            <w:r>
-                              <w:rPr>
-                                <w:b/>
-                                <w:bCs/>
-                                <w:sz w:val="28"/>
-                                <w:szCs w:val="28"/>
-                              </w:rPr>
-                              <w:t>Nicico</w:t>
-                            </w:r>
-                            <w:r>
-                              <w:rPr>
-                                <w:b/>
-                                <w:bCs/>
-                                <w:sz w:val="24"/>
-                                <w:szCs w:val="24"/>
-                              </w:rPr>
-                              <w:t>.</w:t>
-                            </w:r>
-                          </w:p>
-                        </w:txbxContent>
-                      </wps:txbx>
-                      <wps:bodyPr rot="0" spcFirstLastPara="0" vertOverflow="overflow" horzOverflow="overflow" vert="horz" wrap="square" lIns="91440" tIns="45720" rIns="91440" bIns="45720" numCol="1" spcCol="0" rtlCol="0" fromWordArt="0" anchor="t" anchorCtr="0" forceAA="0" compatLnSpc="1">
-                        <a:prstTxWarp prst="textNoShape">
-                          <a:avLst/>
-                        </a:prstTxWarp>
-                        <a:noAutofit/>
-                      </wps:bodyPr>
-                    </wps:wsp>
-                  </a:graphicData>
-                </a:graphic>
-                <wp14:sizeRelH relativeFrom="margin">
-                  <wp14:pctWidth>0</wp14:pctWidth>
-                </wp14:sizeRelH>
-                <wp14:sizeRelV relativeFrom="margin">
-                  <wp14:pctHeight>0</wp14:pctHeight>
-                </wp14:sizeRelV>
-              </wp:anchor>
-            </w:drawing>
-          </mc:Choice>
-          <mc:Fallback>
-            <w:pict>
-              <v:shape w14:anchorId="44DCA331" id="Text Box 5" o:spid="_x0000_s1031" type="#_x0000_t202" style="position:absolute;left:0;text-align:left;margin-left:421.5pt;margin-top:31.5pt;width:54.75pt;height:22.5pt;z-index:-251656192;visibility:visible;mso-wrap-style:square;mso-width-percent:0;mso-height-percent:0;mso-wrap-distance-left:9pt;mso-wrap-distance-top:0;mso-wrap-distance-right:9pt;mso-wrap-distance-bottom:0;mso-position-horizontal:absolute;mso-position-horizontal-relative:text;mso-position-vertical:absolute;mso-position-vertical-relative:text;mso-width-percent:0;mso-height-percent:0;mso-width-relative:margin;mso-height-relative:margin;v-text-anchor:top" o:gfxdata="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" fillcolor="white [3201]" strokecolor="white [3212]" strokeweight=".5pt">
-                <v:textbox>
-                  <w:txbxContent>
-                    <w:p>
-                      <w:pPr>
-                        <w:rPr>
-                          <w:b/>
-                          <w:bCs/>
-                          <w:sz w:val="24"/>
-                          <w:szCs w:val="24"/>
-                        </w:rPr>
-                      </w:pPr>
-                      <w:r>
-                        <w:rPr>
-                          <w:b/>
-                          <w:bCs/>
-                          <w:sz w:val="28"/>
-                          <w:szCs w:val="28"/>
-                        </w:rPr>
-                        <w:t>Nicico</w:t>
-                      </w:r>
-                      <w:r>
-                        <w:rPr>
-                          <w:b/>
-                          <w:bCs/>
-                          <w:sz w:val="24"/>
-                          <w:szCs w:val="24"/>
-                        </w:rPr>
-                        <w:t>.</w:t>
-                      </w:r>
-                    </w:p>
-                  </w:txbxContent>
-                </v:textbox>
-              </v:shape>
-            </w:pict>
-          </mc:Fallback>
-        </mc:AlternateContent>
-      </w:r>
-      <w:r>
-        <w:rPr>
-          <w:noProof/>
-        </w:rPr>
-        <w:drawing>
-          <wp:anchor distT="0" distB="0" distL="114300" distR="114300" simplePos="0" relativeHeight="251659264" behindDoc="0" locked="0" layoutInCell="1" allowOverlap="1" wp14:anchorId="0120C69A" wp14:editId="616FB711">
-            <wp:simplePos x="0" y="0"/>
-            <wp:positionH relativeFrom="column">
-              <wp:posOffset>5095240</wp:posOffset>
-            </wp:positionH>
-            <wp:positionV relativeFrom="paragraph">
-              <wp:posOffset>-685800</wp:posOffset>
-            </wp:positionV>
-            <wp:extent cx="1152525" cy="1152525"/>
-            <wp:effectExtent l="0" t="0" r="0" b="9525"/>
-            <wp:wrapNone/>
-            <wp:docPr id="4" name="Picture 4"/>
-            <wp:cNvGraphicFramePr>
-              <a:graphicFrameLocks xmlns:a="http://schemas.openxmlformats.org/drawingml/2006/main" noChangeAspect="1"/>
-            </wp:cNvGraphicFramePr>
-            <a:graphic xmlns:a="http://schemas.openxmlformats.org/drawingml/2006/main">
-              <a:graphicData uri="http://schemas.openxmlformats.org/drawingml/2006/picture">
-                <pic:pic xmlns:pic="http://schemas.openxmlformats.org/drawingml/2006/picture">
-                  <pic:nvPicPr>
-                    <pic:cNvPr id="4" name="nicico-logo.png"/>
-                    <pic:cNvPicPr/>
-                  </pic:nvPicPr>
-                  <pic:blipFill>
-                    <a:blip r:embed="rId7" cstate="print">
-                      <a:extLst>
-                        <a:ext uri="{28A0092B-C50C-407E-A947-70E740481C1C}">
-                          <a14:useLocalDpi xmlns:a14="http://schemas.microsoft.com/office/drawing/2010/main" val="0"/>
-                        </a:ext>
-                      </a:extLst>
-                    </a:blip>
-                    <a:stretch>
-                      <a:fillRect/>
-                    </a:stretch>
-                  </pic:blipFill>
-                  <pic:spPr>
-                    <a:xfrm>
-                      <a:off x="0" y="0"/>
-                      <a:ext cx="1152525" cy="1152525"/>
-                    </a:xfrm>
-                    <a:prstGeom prst="rect">
-                      <a:avLst/>
-                    </a:prstGeom>
-                  </pic:spPr>
-                </pic:pic>
-              </a:graphicData>
-            </a:graphic>
-            <wp14:sizeRelH relativeFrom="margin">
-              <wp14:pctWidth>0</wp14:pctWidth>
-            </wp14:sizeRelH>
-            <wp14:sizeRelV relativeFrom="margin">
-              <wp14:pctHeight>0</wp14:pctHeight>
-            </wp14:sizeRelV>
-          </wp:anchor>
-        </w:drawing>
-      </w:r>
-    </w:p>
-    <w:p>
-      <w:pPr>
-        <w:bidi/>
-        <w:ind w:left="-514"/>
-        <w:rPr>
-          <w:rFonts w:cs="B Titr"/>
-        </w:rPr>
-      </w:pPr>
-      <w:r>
-        <w:rPr>
           <w:rFonts w:cs="B Titr" w:hint="cs"/>
           <w:rtl/>
         </w:rPr>
@@ -1105,6 +860,8 @@
         </w:rPr>
         <w:t>سید‌صادق تقوی فر</w:t>
       </w:r>
+      <w:bookmarkStart w:id="0" w:name="_GoBack"/>
+      <w:bookmarkEnd w:id="0"/>
       <w:r>
         <w:rPr>
           <w:rFonts w:cs="B Titr"/>
@@ -1155,13 +912,23 @@
         </w:rPr>
         <w:t xml:space="preserve"> </w:t>
       </w:r>
+      <w:proofErr w:type="spellStart"/>
       <w:r>
         <w:rPr>
           <w:rFonts w:cs="B Nazanin"/>
           <w:b/>
           <w:bCs/>
         </w:rPr>
-        <w:t xml:space="preserve">contract_amount </w:t>
+        <w:t>contract_amount</w:t>
+      </w:r>
+      <w:proofErr w:type="spellEnd"/>
+      <w:r>
+        <w:rPr>
+          <w:rFonts w:cs="B Nazanin"/>
+          <w:b/>
+          <w:bCs/>
+        </w:rPr>
+        <w:t xml:space="preserve"> </w:t>
       </w:r>
       <w:r>
         <w:rPr>
@@ -1172,13 +939,23 @@
         </w:rPr>
         <w:t xml:space="preserve"> </w:t>
       </w:r>
+      <w:proofErr w:type="spellStart"/>
       <w:r>
         <w:rPr>
           <w:rFonts w:cs="B Nazanin"/>
           <w:b/>
           <w:bCs/>
         </w:rPr>
-        <w:t xml:space="preserve">unitNameFa </w:t>
+        <w:t>unitNameFa</w:t>
+      </w:r>
+      <w:proofErr w:type="spellEnd"/>
+      <w:r>
+        <w:rPr>
+          <w:rFonts w:cs="B Nazanin"/>
+          <w:b/>
+          <w:bCs/>
+        </w:rPr>
+        <w:t xml:space="preserve"> </w:t>
       </w:r>
       <w:r>
         <w:rPr>
@@ -1189,6 +966,7 @@
         </w:rPr>
         <w:t xml:space="preserve"> </w:t>
       </w:r>
+      <w:proofErr w:type="spellStart"/>
       <w:r>
         <w:rPr>
           <w:rFonts w:cs="B Nazanin"/>
@@ -1197,6 +975,7 @@
         </w:rPr>
         <w:t>descp</w:t>
       </w:r>
+      <w:proofErr w:type="spellEnd"/>
       <w:r>
         <w:rPr>
           <w:rFonts w:cs="B Nazanin" w:hint="cs"/>
@@ -1206,6 +985,7 @@
         </w:rPr>
         <w:t xml:space="preserve"> مربوط به محموله ماه اکتبر از محل قرارداد </w:t>
       </w:r>
+      <w:proofErr w:type="spellStart"/>
       <w:r>
         <w:rPr>
           <w:rFonts w:cs="B Nazanin"/>
@@ -1214,6 +994,7 @@
         </w:rPr>
         <w:t>contract_no</w:t>
       </w:r>
+      <w:proofErr w:type="spellEnd"/>
       <w:r>
         <w:rPr>
           <w:rFonts w:cs="B Nazanin" w:hint="cs"/>
@@ -1294,6 +1075,7 @@
         </w:rPr>
         <w:t xml:space="preserve">بارگیری و صدور </w:t>
       </w:r>
+      <w:proofErr w:type="spellStart"/>
       <w:r>
         <w:rPr>
           <w:rFonts w:asciiTheme="minorHAnsi" w:eastAsiaTheme="minorHAnsi" w:hAnsiTheme="minorHAnsi" w:cs="B Nazanin"/>
@@ -1303,20 +1085,9 @@
           <w:szCs w:val="20"/>
           <w:lang w:eastAsia="en-US" w:bidi="ar-SA"/>
         </w:rPr>
-        <w:t xml:space="preserve">contract_amount </w:t>
-      </w:r>
-      <w:r>
-        <w:rPr>
-          <w:rFonts w:asciiTheme="minorHAnsi" w:eastAsiaTheme="minorHAnsi" w:hAnsiTheme="minorHAnsi" w:cs="B Nazanin" w:hint="cs"/>
-          <w:b/>
-          <w:bCs/>
-          <w:sz w:val="20"/>
-          <w:szCs w:val="20"/>
-          <w:rtl/>
-          <w:lang w:eastAsia="en-US" w:bidi="ar-SA"/>
-        </w:rPr>
-        <w:t xml:space="preserve"> </w:t>
-      </w:r>
+        <w:t>contract_amount</w:t>
+      </w:r>
+      <w:proofErr w:type="spellEnd"/>
       <w:r>
         <w:rPr>
           <w:rFonts w:asciiTheme="minorHAnsi" w:eastAsiaTheme="minorHAnsi" w:hAnsiTheme="minorHAnsi" w:cs="B Nazanin"/>
@@ -1326,7 +1097,7 @@
           <w:szCs w:val="20"/>
           <w:lang w:eastAsia="en-US" w:bidi="ar-SA"/>
         </w:rPr>
-        <w:t xml:space="preserve">unitNameFa </w:t>
+        <w:t xml:space="preserve"> </w:t>
       </w:r>
       <w:r>
         <w:rPr>
@@ -1340,6 +1111,7 @@
         </w:rPr>
         <w:t xml:space="preserve"> </w:t>
       </w:r>
+      <w:proofErr w:type="spellStart"/>
       <w:r>
         <w:rPr>
           <w:rFonts w:asciiTheme="minorHAnsi" w:eastAsiaTheme="minorHAnsi" w:hAnsiTheme="minorHAnsi" w:cs="B Nazanin"/>
@@ -1349,19 +1121,20 @@
           <w:szCs w:val="20"/>
           <w:lang w:eastAsia="en-US" w:bidi="ar-SA"/>
         </w:rPr>
-        <w:t>descp</w:t>
-      </w:r>
-    </w:p>
-    <w:p>
-      <w:pPr>
-        <w:pStyle w:val="ListParagraph"/>
-        <w:ind w:left="0"/>
-        <w:rPr>
-          <w:rFonts w:cs="0 Nazanin"/>
-          <w:sz w:val="22"/>
-          <w:szCs w:val="22"/>
-        </w:rPr>
-      </w:pPr>
+        <w:t>unitNameFa</w:t>
+      </w:r>
+      <w:proofErr w:type="spellEnd"/>
+      <w:r>
+        <w:rPr>
+          <w:rFonts w:asciiTheme="minorHAnsi" w:eastAsiaTheme="minorHAnsi" w:hAnsiTheme="minorHAnsi" w:cs="B Nazanin"/>
+          <w:b/>
+          <w:bCs/>
+          <w:sz w:val="20"/>
+          <w:szCs w:val="20"/>
+          <w:lang w:eastAsia="en-US" w:bidi="ar-SA"/>
+        </w:rPr>
+        <w:t xml:space="preserve"> </w:t>
+      </w:r>
       <w:r>
         <w:rPr>
           <w:rFonts w:asciiTheme="minorHAnsi" w:eastAsiaTheme="minorHAnsi" w:hAnsiTheme="minorHAnsi" w:cs="B Nazanin" w:hint="cs"/>
@@ -1372,6 +1145,42 @@
           <w:rtl/>
           <w:lang w:eastAsia="en-US" w:bidi="ar-SA"/>
         </w:rPr>
+        <w:t xml:space="preserve"> </w:t>
+      </w:r>
+      <w:proofErr w:type="spellStart"/>
+      <w:r>
+        <w:rPr>
+          <w:rFonts w:asciiTheme="minorHAnsi" w:eastAsiaTheme="minorHAnsi" w:hAnsiTheme="minorHAnsi" w:cs="B Nazanin"/>
+          <w:b/>
+          <w:bCs/>
+          <w:sz w:val="20"/>
+          <w:szCs w:val="20"/>
+          <w:lang w:eastAsia="en-US" w:bidi="ar-SA"/>
+        </w:rPr>
+        <w:t>descp</w:t>
+      </w:r>
+      <w:proofErr w:type="spellEnd"/>
+    </w:p>
+    <w:p>
+      <w:pPr>
+        <w:pStyle w:val="ListParagraph"/>
+        <w:ind w:left="0"/>
+        <w:rPr>
+          <w:rFonts w:cs="0 Nazanin"/>
+          <w:sz w:val="22"/>
+          <w:szCs w:val="22"/>
+        </w:rPr>
+      </w:pPr>
+      <w:r>
+        <w:rPr>
+          <w:rFonts w:asciiTheme="minorHAnsi" w:eastAsiaTheme="minorHAnsi" w:hAnsiTheme="minorHAnsi" w:cs="B Nazanin" w:hint="cs"/>
+          <w:b/>
+          <w:bCs/>
+          <w:sz w:val="20"/>
+          <w:szCs w:val="20"/>
+          <w:rtl/>
+          <w:lang w:eastAsia="en-US" w:bidi="ar-SA"/>
+        </w:rPr>
         <w:t xml:space="preserve"> با تلرانس  </w:t>
       </w:r>
       <w:r>
@@ -1383,6 +1192,7 @@
         </w:rPr>
         <w:t>(</w:t>
       </w:r>
+      <w:proofErr w:type="spellStart"/>
       <w:r>
         <w:rPr>
           <w:rFonts w:cs="0 Nazanin"/>
@@ -1391,6 +1201,7 @@
         </w:rPr>
         <w:t>tolorance</w:t>
       </w:r>
+      <w:proofErr w:type="spellEnd"/>
       <w:r>
         <w:rPr>
           <w:rFonts w:cs="0 Nazanin" w:hint="cs"/>
@@ -1409,6 +1220,7 @@
         </w:rPr>
         <w:t xml:space="preserve"> به تعداد </w:t>
       </w:r>
+      <w:proofErr w:type="spellStart"/>
       <w:r>
         <w:rPr>
           <w:rFonts w:cs="0 Nazanin"/>
@@ -1417,6 +1229,7 @@
         </w:rPr>
         <w:t>ola</w:t>
       </w:r>
+      <w:proofErr w:type="spellEnd"/>
       <w:r>
         <w:rPr>
           <w:rFonts w:cs="0 Nazanin" w:hint="cs"/>
@@ -1468,13 +1281,23 @@
         </w:rPr>
         <w:t xml:space="preserve">از محل قرارداد شماره </w:t>
       </w:r>
+      <w:proofErr w:type="spellStart"/>
       <w:r>
         <w:rPr>
           <w:rFonts w:cs="0 Nazanin"/>
           <w:sz w:val="22"/>
           <w:szCs w:val="22"/>
         </w:rPr>
-        <w:t xml:space="preserve">contract_no </w:t>
+        <w:t>contract_no</w:t>
+      </w:r>
+      <w:proofErr w:type="spellEnd"/>
+      <w:r>
+        <w:rPr>
+          <w:rFonts w:cs="0 Nazanin"/>
+          <w:sz w:val="22"/>
+          <w:szCs w:val="22"/>
+        </w:rPr>
+        <w:t xml:space="preserve"> </w:t>
       </w:r>
       <w:r>
         <w:rPr>
@@ -1502,6 +1325,7 @@
         </w:rPr>
         <w:t xml:space="preserve">محموله ما اکتبر 2019 که قرار است توسط  </w:t>
       </w:r>
+      <w:proofErr w:type="spellStart"/>
       <w:r>
         <w:rPr>
           <w:rFonts w:cs="0 Nazanin"/>
@@ -1512,6 +1336,7 @@
         </w:rPr>
         <w:t>nocont</w:t>
       </w:r>
+      <w:proofErr w:type="spellEnd"/>
       <w:r>
         <w:rPr>
           <w:rFonts w:cs="0 Nazanin" w:hint="cs"/>
@@ -1539,6 +1364,7 @@
         </w:rPr>
         <w:t xml:space="preserve">  </w:t>
       </w:r>
+      <w:proofErr w:type="spellStart"/>
       <w:r>
         <w:rPr>
           <w:rFonts w:cs="0 Nazanin"/>
@@ -1547,6 +1373,7 @@
         </w:rPr>
         <w:t>containerType</w:t>
       </w:r>
+      <w:proofErr w:type="spellEnd"/>
       <w:r>
         <w:rPr>
           <w:rFonts w:cs="0 Nazanin" w:hint="cs"/>
@@ -2031,8 +1858,6 @@
           <w:lang w:bidi="fa-IR"/>
         </w:rPr>
       </w:pPr>
-      <w:bookmarkStart w:id="0" w:name="_GoBack"/>
-      <w:bookmarkEnd w:id="0"/>
       <w:r>
         <w:rPr>
           <w:rFonts w:cs="0 Nazanin"/>
@@ -2064,7 +1889,7 @@
                     <pic:cNvPicPr/>
                   </pic:nvPicPr>
                   <pic:blipFill>
-                    <a:blip r:embed="rId8" cstate="print">
+                    <a:blip r:embed="rId7" cstate="print">
                       <a:biLevel thresh="50000"/>
                       <a:extLst>
                         <a:ext uri="{28A0092B-C50C-407E-A947-70E740481C1C}">
@@ -2184,7 +2009,19 @@
                                 <w:rtl/>
                                 <w:lang w:bidi="fa-IR"/>
                               </w:rPr>
-                              <w:t xml:space="preserve">                   تلفن : 7-88711101</w:t>
+                              <w:t xml:space="preserve">                   </w:t>
+                            </w:r>
+                            <w:r>
+                              <w:rPr>
+                                <w:rFonts w:cs="0 Nazanin" w:hint="cs"/>
+                                <w:b/>
+                                <w:bCs/>
+                                <w:sz w:val="24"/>
+                                <w:szCs w:val="24"/>
+                                <w:rtl/>
+                                <w:lang w:bidi="fa-IR"/>
+                              </w:rPr>
+                              <w:t>تلفن : 7-88711101</w:t>
                             </w:r>
                             <w:r>
                               <w:rPr>
@@ -2270,7 +2107,7 @@
           </mc:Choice>
           <mc:Fallback>
             <w:pict>
-              <v:shape w14:anchorId="0AE03D96" id="Text Box 17" o:spid="_x0000_s1032" type="#_x0000_t202" style="position:absolute;left:0;text-align:left;margin-left:-34.55pt;margin-top:69.85pt;width:506pt;height:24.75pt;z-index:-251637760;visibility:visible;mso-wrap-style:square;mso-width-percent:0;mso-height-percent:0;mso-wrap-distance-left:9pt;mso-wrap-distance-top:0;mso-wrap-distance-right:9pt;mso-wrap-distance-bottom:0;mso-position-horizontal:absolute;mso-position-horizontal-relative:text;mso-position-vertical:absolute;mso-position-vertical-relative:text;mso-width-percent:0;mso-height-percent:0;mso-width-relative:margin;mso-height-relative:margin;v-text-anchor:top" o:gfxdata="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" fillcolor="white [3201]" strokecolor="white [3212]" strokeweight=".5pt">
+              <v:shape w14:anchorId="0AE03D96" id="Text Box 17" o:spid="_x0000_s1031" type="#_x0000_t202" style="position:absolute;left:0;text-align:left;margin-left:-34.55pt;margin-top:69.85pt;width:506pt;height:24.75pt;z-index:-251637760;visibility:visible;mso-wrap-style:square;mso-width-percent:0;mso-height-percent:0;mso-wrap-distance-left:9pt;mso-wrap-distance-top:0;mso-wrap-distance-right:9pt;mso-wrap-distance-bottom:0;mso-position-horizontal:absolute;mso-position-horizontal-relative:text;mso-position-vertical:absolute;mso-position-vertical-relative:text;mso-width-percent:0;mso-height-percent:0;mso-width-relative:margin;mso-height-relative:margin;v-text-anchor:top" o:gfxdata="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" fillcolor="white [3201]" strokecolor="white [3212]" strokeweight=".5pt">
                 <v:textbox>
                   <w:txbxContent>
                     <w:p>
@@ -2290,7 +2127,19 @@
                           <w:rtl/>
                           <w:lang w:bidi="fa-IR"/>
                         </w:rPr>
-                        <w:t xml:space="preserve">                   تلفن : 7-88711101</w:t>
+                        <w:t xml:space="preserve">                   </w:t>
+                      </w:r>
+                      <w:r>
+                        <w:rPr>
+                          <w:rFonts w:cs="0 Nazanin" w:hint="cs"/>
+                          <w:b/>
+                          <w:bCs/>
+                          <w:sz w:val="24"/>
+                          <w:szCs w:val="24"/>
+                          <w:rtl/>
+                          <w:lang w:bidi="fa-IR"/>
+                        </w:rPr>
+                        <w:t>تلفن : 7-88711101</w:t>
                       </w:r>
                       <w:r>
                         <w:rPr>
@@ -2486,11 +2335,7 @@
           </mc:Choice>
           <mc:Fallback>
             <w:pict>
-              <v:shapetype w14:anchorId="1B5A824D" id="_x0000_t202" coordsize="21600,21600" o:spt="202" path="m,l,21600r21600,l21600,xe">
-                <v:stroke joinstyle="miter"/>
-                <v:path gradientshapeok="t" o:connecttype="rect"/>
-              </v:shapetype>
-              <v:shape id="Text Box 16" o:spid="_x0000_s1033" type="#_x0000_t202" style="position:absolute;left:0;text-align:left;margin-left:-29.1pt;margin-top:42.95pt;width:506pt;height:24.75pt;z-index:251676672;visibility:visible;mso-wrap-style:square;mso-width-percent:0;mso-height-percent:0;mso-wrap-distance-left:9pt;mso-wrap-distance-top:0;mso-wrap-distance-right:9pt;mso-wrap-distance-bottom:0;mso-position-horizontal:absolute;mso-position-horizontal-relative:text;mso-position-vertical:absolute;mso-position-vertical-relative:text;mso-width-percent:0;mso-height-percent:0;mso-width-relative:margin;mso-height-relative:margin;v-text-anchor:top" o:gfxdata="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" fillcolor="white [3201]" strokecolor="white [3212]" strokeweight=".5pt">
+              <v:shape w14:anchorId="1B5A824D" id="Text Box 16" o:spid="_x0000_s1032" type="#_x0000_t202" style="position:absolute;left:0;text-align:left;margin-left:-29.1pt;margin-top:42.95pt;width:506pt;height:24.75pt;z-index:251676672;visibility:visible;mso-wrap-style:square;mso-width-percent:0;mso-height-percent:0;mso-wrap-distance-left:9pt;mso-wrap-distance-top:0;mso-wrap-distance-right:9pt;mso-wrap-distance-bottom:0;mso-position-horizontal:absolute;mso-position-horizontal-relative:text;mso-position-vertical:absolute;mso-position-vertical-relative:text;mso-width-percent:0;mso-height-percent:0;mso-width-relative:margin;mso-height-relative:margin;v-text-anchor:top" o:gfxdata="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" fillcolor="white [3201]" strokecolor="white [3212]" strokeweight=".5pt">
                 <v:textbox>
                   <w:txbxContent>
                     <w:p>
@@ -2683,7 +2528,7 @@
                               </w:rPr>
                               <w:t xml:space="preserve">Website: </w:t>
                             </w:r>
-                            <w:hyperlink r:id="rId9" w:history="1">
+                            <w:hyperlink r:id="rId8" w:history="1">
                               <w:r>
                                 <w:rPr>
                                   <w:rStyle w:val="Hyperlink"/>
@@ -2757,7 +2602,7 @@
           </mc:Choice>
           <mc:Fallback>
             <w:pict>
-              <v:shape w14:anchorId="3A9C1F82" id="Text Box 18" o:spid="_x0000_s1034" type="#_x0000_t202" style="position:absolute;left:0;text-align:left;margin-left:50.5pt;margin-top:109.95pt;width:362.3pt;height:24.75pt;z-index:-251635712;visibility:visible;mso-wrap-style:square;mso-width-percent:0;mso-height-percent:0;mso-wrap-distance-left:9pt;mso-wrap-distance-top:0;mso-wrap-distance-right:9pt;mso-wrap-distance-bottom:0;mso-position-horizontal:absolute;mso-position-horizontal-relative:text;mso-position-vertical:absolute;mso-position-vertical-relative:text;mso-width-percent:0;mso-height-percent:0;mso-width-relative:margin;mso-height-relative:margin;v-text-anchor:top" o:gfxdata="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" fillcolor="white [3201]" strokecolor="white [3212]" strokeweight=".5pt">
+              <v:shape w14:anchorId="3A9C1F82" id="Text Box 18" o:spid="_x0000_s1033" type="#_x0000_t202" style="position:absolute;left:0;text-align:left;margin-left:50.5pt;margin-top:109.95pt;width:362.3pt;height:24.75pt;z-index:-251635712;visibility:visible;mso-wrap-style:square;mso-width-percent:0;mso-height-percent:0;mso-wrap-distance-left:9pt;mso-wrap-distance-top:0;mso-wrap-distance-right:9pt;mso-wrap-distance-bottom:0;mso-position-horizontal:absolute;mso-position-horizontal-relative:text;mso-position-vertical:absolute;mso-position-vertical-relative:text;mso-width-percent:0;mso-height-percent:0;mso-width-relative:margin;mso-height-relative:margin;v-text-anchor:top" o:gfxdata="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" fillcolor="white [3201]" strokecolor="white [3212]" strokeweight=".5pt">
                 <v:textbox>
                   <w:txbxContent>
                     <w:p>
@@ -2777,7 +2622,7 @@
                         </w:rPr>
                         <w:t xml:space="preserve">Website: </w:t>
                       </w:r>
-                      <w:hyperlink r:id="rId10" w:history="1">
+                      <w:hyperlink r:id="rId9" w:history="1">
                         <w:r>
                           <w:rPr>
                             <w:rStyle w:val="Hyperlink"/>
@@ -2839,7 +2684,7 @@
     </w:p>
     <w:sectPr>
       <w:pgSz w:w="11906" w:h="16838" w:code="9"/>
-      <w:pgMar w:top="1170" w:right="1440" w:bottom="1440" w:left="1440" w:header="720" w:footer="720" w:gutter="0"/>
+      <w:pgMar w:top="284" w:right="1440" w:bottom="1440" w:left="1440" w:header="720" w:footer="720" w:gutter="0"/>
       <w:cols w:space="720"/>
       <w:docGrid w:linePitch="360"/>
     </w:sectPr>
@@ -3918,7 +3763,7 @@
 </file>
 
 <file path=customXml/itemProps1.xml><?xml version="1.0" encoding="utf-8"?>
-<ds:datastoreItem xmlns:ds="http://schemas.openxmlformats.org/officeDocument/2006/customXml" ds:itemID="{F77920A4-F2FF-4ABD-9A1B-073C078895D2}">
+<ds:datastoreItem xmlns:ds="http://schemas.openxmlformats.org/officeDocument/2006/customXml" ds:itemID="{FEF219F0-1735-44CD-886F-D76ADAF08CA4}">
   <ds:schemaRefs>
     <ds:schemaRef ds:uri="http://schemas.openxmlformats.org/officeDocument/2006/bibliography"/>
   </ds:schemaRefs>

--- a/main/src/main/resources/reports/word/Molybdenum Oxide.docx
+++ b/main/src/main/resources/reports/word/Molybdenum Oxide.docx
@@ -8,7 +8,7 @@
         <w:spacing w:line="276" w:lineRule="auto"/>
         <w:ind w:left="-514"/>
         <w:rPr>
-          <w:rFonts w:cs="B Titr"/>
+          <w:rtl/>
         </w:rPr>
       </w:pPr>
       <w:r>
@@ -18,18 +18,18 @@
         <mc:AlternateContent>
           <mc:Choice Requires="wps">
             <w:drawing>
-              <wp:anchor distT="0" distB="0" distL="114300" distR="114300" simplePos="0" relativeHeight="251670528" behindDoc="0" locked="0" layoutInCell="1" allowOverlap="1" wp14:anchorId="58C38AB4" wp14:editId="60AD1226">
+              <wp:anchor distT="0" distB="0" distL="114300" distR="114300" simplePos="0" relativeHeight="251688960" behindDoc="1" locked="0" layoutInCell="1" allowOverlap="1" wp14:anchorId="1B3C4247" wp14:editId="71C74B92">
                 <wp:simplePos x="0" y="0"/>
                 <wp:positionH relativeFrom="column">
-                  <wp:posOffset>167640</wp:posOffset>
+                  <wp:posOffset>5383987</wp:posOffset>
                 </wp:positionH>
                 <wp:positionV relativeFrom="paragraph">
-                  <wp:posOffset>757473</wp:posOffset>
+                  <wp:posOffset>529234</wp:posOffset>
                 </wp:positionV>
-                <wp:extent cx="852170" cy="328930"/>
-                <wp:effectExtent l="0" t="0" r="24130" b="13970"/>
+                <wp:extent cx="636422" cy="285293"/>
+                <wp:effectExtent l="0" t="0" r="11430" b="19685"/>
                 <wp:wrapNone/>
-                <wp:docPr id="11" name="Text Box 11"/>
+                <wp:docPr id="4" name="Text Box 4"/>
                 <wp:cNvGraphicFramePr/>
                 <a:graphic xmlns:a="http://schemas.openxmlformats.org/drawingml/2006/main">
                   <a:graphicData uri="http://schemas.microsoft.com/office/word/2010/wordprocessingShape">
@@ -38,7 +38,7 @@
                       <wps:spPr>
                         <a:xfrm>
                           <a:off x="0" y="0"/>
-                          <a:ext cx="852170" cy="328930"/>
+                          <a:ext cx="636422" cy="285293"/>
                         </a:xfrm>
                         <a:prstGeom prst="rect">
                           <a:avLst/>
@@ -56,28 +56,33 @@
                         <w:txbxContent>
                           <w:p>
                             <w:pPr>
-                              <w:bidi/>
-                              <w:jc w:val="center"/>
+                              <w:jc w:val="both"/>
                               <w:rPr>
-                                <w:rtl/>
+                                <w:rFonts w:cstheme="minorHAnsi"/>
+                                <w:b/>
+                                <w:bCs/>
                                 <w:lang w:bidi="fa-IR"/>
                               </w:rPr>
                             </w:pPr>
+                            <w:proofErr w:type="spellStart"/>
                             <w:r>
                               <w:rPr>
-                                <w:rFonts w:cs="B Titr" w:hint="cs"/>
-                                <w:rtl/>
+                                <w:rFonts w:cstheme="minorHAnsi"/>
+                                <w:b/>
+                                <w:bCs/>
                                 <w:lang w:bidi="fa-IR"/>
                               </w:rPr>
-                              <w:t xml:space="preserve">پیوست: </w:t>
+                              <w:t>Nicico</w:t>
                             </w:r>
+                            <w:proofErr w:type="spellEnd"/>
                             <w:r>
                               <w:rPr>
-                                <w:rFonts w:cs="0 Nazanin" w:hint="cs"/>
-                                <w:rtl/>
+                                <w:rFonts w:cstheme="minorHAnsi"/>
+                                <w:b/>
+                                <w:bCs/>
                                 <w:lang w:bidi="fa-IR"/>
                               </w:rPr>
-                              <w:t>ندارد</w:t>
+                              <w:t>.</w:t>
                             </w:r>
                           </w:p>
                         </w:txbxContent>
@@ -102,37 +107,42 @@
           </mc:Choice>
           <mc:Fallback>
             <w:pict>
-              <v:shapetype w14:anchorId="58C38AB4" id="_x0000_t202" coordsize="21600,21600" o:spt="202" path="m,l,21600r21600,l21600,xe">
+              <v:shapetype w14:anchorId="1B3C4247" id="_x0000_t202" coordsize="21600,21600" o:spt="202" path="m,l,21600r21600,l21600,xe">
                 <v:stroke joinstyle="miter"/>
                 <v:path gradientshapeok="t" o:connecttype="rect"/>
               </v:shapetype>
-              <v:shape id="Text Box 11" o:spid="_x0000_s1026" type="#_x0000_t202" style="position:absolute;left:0;text-align:left;margin-left:13.2pt;margin-top:59.65pt;width:67.1pt;height:25.9pt;z-index:251670528;visibility:visible;mso-wrap-style:square;mso-width-percent:0;mso-height-percent:0;mso-wrap-distance-left:9pt;mso-wrap-distance-top:0;mso-wrap-distance-right:9pt;mso-wrap-distance-bottom:0;mso-position-horizontal:absolute;mso-position-horizontal-relative:text;mso-position-vertical:absolute;mso-position-vertical-relative:text;mso-width-percent:0;mso-height-percent:0;mso-width-relative:margin;mso-height-relative:margin;v-text-anchor:top" o:gfxdata="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" fillcolor="white [3201]" strokecolor="white [3212]" strokeweight=".5pt">
+              <v:shape id="Text Box 4" o:spid="_x0000_s1026" type="#_x0000_t202" style="position:absolute;left:0;text-align:left;margin-left:423.95pt;margin-top:41.65pt;width:50.1pt;height:22.45pt;z-index:-251627520;visibility:visible;mso-wrap-style:square;mso-width-percent:0;mso-height-percent:0;mso-wrap-distance-left:9pt;mso-wrap-distance-top:0;mso-wrap-distance-right:9pt;mso-wrap-distance-bottom:0;mso-position-horizontal:absolute;mso-position-horizontal-relative:text;mso-position-vertical:absolute;mso-position-vertical-relative:text;mso-width-percent:0;mso-height-percent:0;mso-width-relative:margin;mso-height-relative:margin;v-text-anchor:top" o:gfxdata="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" fillcolor="white [3201]" strokecolor="white [3212]" strokeweight=".5pt">
                 <v:textbox>
                   <w:txbxContent>
                     <w:p>
                       <w:pPr>
-                        <w:bidi/>
-                        <w:jc w:val="center"/>
+                        <w:jc w:val="both"/>
                         <w:rPr>
-                          <w:rtl/>
+                          <w:rFonts w:cstheme="minorHAnsi"/>
+                          <w:b/>
+                          <w:bCs/>
                           <w:lang w:bidi="fa-IR"/>
                         </w:rPr>
                       </w:pPr>
+                      <w:proofErr w:type="spellStart"/>
                       <w:r>
                         <w:rPr>
-                          <w:rFonts w:cs="B Titr" w:hint="cs"/>
-                          <w:rtl/>
+                          <w:rFonts w:cstheme="minorHAnsi"/>
+                          <w:b/>
+                          <w:bCs/>
                           <w:lang w:bidi="fa-IR"/>
                         </w:rPr>
-                        <w:t xml:space="preserve">پیوست: </w:t>
+                        <w:t>Nicico</w:t>
                       </w:r>
+                      <w:proofErr w:type="spellEnd"/>
                       <w:r>
                         <w:rPr>
-                          <w:rFonts w:cs="0 Nazanin" w:hint="cs"/>
-                          <w:rtl/>
+                          <w:rFonts w:cstheme="minorHAnsi"/>
+                          <w:b/>
+                          <w:bCs/>
                           <w:lang w:bidi="fa-IR"/>
                         </w:rPr>
-                        <w:t>ندارد</w:t>
+                        <w:t>.</w:t>
                       </w:r>
                     </w:p>
                   </w:txbxContent>
@@ -149,267 +159,13 @@
         <mc:AlternateContent>
           <mc:Choice Requires="wps">
             <w:drawing>
-              <wp:anchor distT="0" distB="0" distL="114300" distR="114300" simplePos="0" relativeHeight="251668480" behindDoc="0" locked="0" layoutInCell="1" allowOverlap="1" wp14:anchorId="5ADD376F" wp14:editId="73A48A91">
+              <wp:anchor distT="0" distB="0" distL="114300" distR="114300" simplePos="0" relativeHeight="251661312" behindDoc="0" locked="0" layoutInCell="1" allowOverlap="1" wp14:anchorId="7D819409" wp14:editId="6F190651">
                 <wp:simplePos x="0" y="0"/>
                 <wp:positionH relativeFrom="column">
-                  <wp:posOffset>1470025</wp:posOffset>
+                  <wp:posOffset>-285445</wp:posOffset>
                 </wp:positionH>
                 <wp:positionV relativeFrom="paragraph">
-                  <wp:posOffset>765093</wp:posOffset>
-                </wp:positionV>
-                <wp:extent cx="1619885" cy="328930"/>
-                <wp:effectExtent l="0" t="0" r="18415" b="13970"/>
-                <wp:wrapNone/>
-                <wp:docPr id="10" name="Text Box 10"/>
-                <wp:cNvGraphicFramePr/>
-                <a:graphic xmlns:a="http://schemas.openxmlformats.org/drawingml/2006/main">
-                  <a:graphicData uri="http://schemas.microsoft.com/office/word/2010/wordprocessingShape">
-                    <wps:wsp>
-                      <wps:cNvSpPr txBox="1"/>
-                      <wps:spPr>
-                        <a:xfrm>
-                          <a:off x="0" y="0"/>
-                          <a:ext cx="1619885" cy="328930"/>
-                        </a:xfrm>
-                        <a:prstGeom prst="rect">
-                          <a:avLst/>
-                        </a:prstGeom>
-                        <a:solidFill>
-                          <a:schemeClr val="lt1"/>
-                        </a:solidFill>
-                        <a:ln w="6350">
-                          <a:solidFill>
-                            <a:schemeClr val="bg1"/>
-                          </a:solidFill>
-                        </a:ln>
-                      </wps:spPr>
-                      <wps:txbx>
-                        <w:txbxContent>
-                          <w:p>
-                            <w:pPr>
-                              <w:bidi/>
-                              <w:jc w:val="center"/>
-                              <w:rPr>
-                                <w:rtl/>
-                                <w:lang w:bidi="fa-IR"/>
-                              </w:rPr>
-                            </w:pPr>
-                            <w:r>
-                              <w:rPr>
-                                <w:rFonts w:cs="B Titr" w:hint="cs"/>
-                                <w:rtl/>
-                                <w:lang w:bidi="fa-IR"/>
-                              </w:rPr>
-                              <w:t xml:space="preserve">شناسه </w:t>
-                            </w:r>
-                            <w:r>
-                              <w:rPr>
-                                <w:rFonts w:cs="B Titr" w:hint="cs"/>
-                                <w:rtl/>
-                                <w:lang w:bidi="fa-IR"/>
-                              </w:rPr>
-                              <w:t xml:space="preserve">ملی : </w:t>
-                            </w:r>
-                            <w:r>
-                              <w:rPr>
-                                <w:rFonts w:cs="0 Nazanin" w:hint="cs"/>
-                                <w:rtl/>
-                                <w:lang w:bidi="fa-IR"/>
-                              </w:rPr>
-                              <w:t>10100582059</w:t>
-                            </w:r>
-                          </w:p>
-                        </w:txbxContent>
-                      </wps:txbx>
-                      <wps:bodyPr rot="0" spcFirstLastPara="0" vertOverflow="overflow" horzOverflow="overflow" vert="horz" wrap="square" lIns="91440" tIns="45720" rIns="91440" bIns="45720" numCol="1" spcCol="0" rtlCol="0" fromWordArt="0" anchor="t" anchorCtr="0" forceAA="0" compatLnSpc="1">
-                        <a:prstTxWarp prst="textNoShape">
-                          <a:avLst/>
-                        </a:prstTxWarp>
-                        <a:noAutofit/>
-                      </wps:bodyPr>
-                    </wps:wsp>
-                  </a:graphicData>
-                </a:graphic>
-                <wp14:sizeRelH relativeFrom="margin">
-                  <wp14:pctWidth>0</wp14:pctWidth>
-                </wp14:sizeRelH>
-                <wp14:sizeRelV relativeFrom="margin">
-                  <wp14:pctHeight>0</wp14:pctHeight>
-                </wp14:sizeRelV>
-              </wp:anchor>
-            </w:drawing>
-          </mc:Choice>
-          <mc:Fallback>
-            <w:pict>
-              <v:shape w14:anchorId="5ADD376F" id="Text Box 10" o:spid="_x0000_s1027" type="#_x0000_t202" style="position:absolute;left:0;text-align:left;margin-left:115.75pt;margin-top:60.25pt;width:127.55pt;height:25.9pt;z-index:251668480;visibility:visible;mso-wrap-style:square;mso-width-percent:0;mso-height-percent:0;mso-wrap-distance-left:9pt;mso-wrap-distance-top:0;mso-wrap-distance-right:9pt;mso-wrap-distance-bottom:0;mso-position-horizontal:absolute;mso-position-horizontal-relative:text;mso-position-vertical:absolute;mso-position-vertical-relative:text;mso-width-percent:0;mso-height-percent:0;mso-width-relative:margin;mso-height-relative:margin;v-text-anchor:top" o:gfxdata="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" fillcolor="white [3201]" strokecolor="white [3212]" strokeweight=".5pt">
-                <v:textbox>
-                  <w:txbxContent>
-                    <w:p>
-                      <w:pPr>
-                        <w:bidi/>
-                        <w:jc w:val="center"/>
-                        <w:rPr>
-                          <w:rtl/>
-                          <w:lang w:bidi="fa-IR"/>
-                        </w:rPr>
-                      </w:pPr>
-                      <w:r>
-                        <w:rPr>
-                          <w:rFonts w:cs="B Titr" w:hint="cs"/>
-                          <w:rtl/>
-                          <w:lang w:bidi="fa-IR"/>
-                        </w:rPr>
-                        <w:t xml:space="preserve">شناسه </w:t>
-                      </w:r>
-                      <w:r>
-                        <w:rPr>
-                          <w:rFonts w:cs="B Titr" w:hint="cs"/>
-                          <w:rtl/>
-                          <w:lang w:bidi="fa-IR"/>
-                        </w:rPr>
-                        <w:t xml:space="preserve">ملی : </w:t>
-                      </w:r>
-                      <w:r>
-                        <w:rPr>
-                          <w:rFonts w:cs="0 Nazanin" w:hint="cs"/>
-                          <w:rtl/>
-                          <w:lang w:bidi="fa-IR"/>
-                        </w:rPr>
-                        <w:t>10100582059</w:t>
-                      </w:r>
-                    </w:p>
-                  </w:txbxContent>
-                </v:textbox>
-              </v:shape>
-            </w:pict>
-          </mc:Fallback>
-        </mc:AlternateContent>
-      </w:r>
-      <w:r>
-        <w:rPr>
-          <w:noProof/>
-        </w:rPr>
-        <mc:AlternateContent>
-          <mc:Choice Requires="wps">
-            <w:drawing>
-              <wp:anchor distT="0" distB="0" distL="114300" distR="114300" simplePos="0" relativeHeight="251666432" behindDoc="0" locked="0" layoutInCell="1" allowOverlap="1" wp14:anchorId="0A64D670" wp14:editId="5983409B">
-                <wp:simplePos x="0" y="0"/>
-                <wp:positionH relativeFrom="column">
-                  <wp:posOffset>3379470</wp:posOffset>
-                </wp:positionH>
-                <wp:positionV relativeFrom="paragraph">
-                  <wp:posOffset>786683</wp:posOffset>
-                </wp:positionV>
-                <wp:extent cx="1379220" cy="328930"/>
-                <wp:effectExtent l="0" t="0" r="11430" b="13970"/>
-                <wp:wrapNone/>
-                <wp:docPr id="9" name="Text Box 9"/>
-                <wp:cNvGraphicFramePr/>
-                <a:graphic xmlns:a="http://schemas.openxmlformats.org/drawingml/2006/main">
-                  <a:graphicData uri="http://schemas.microsoft.com/office/word/2010/wordprocessingShape">
-                    <wps:wsp>
-                      <wps:cNvSpPr txBox="1"/>
-                      <wps:spPr>
-                        <a:xfrm>
-                          <a:off x="0" y="0"/>
-                          <a:ext cx="1379220" cy="328930"/>
-                        </a:xfrm>
-                        <a:prstGeom prst="rect">
-                          <a:avLst/>
-                        </a:prstGeom>
-                        <a:solidFill>
-                          <a:schemeClr val="lt1"/>
-                        </a:solidFill>
-                        <a:ln w="6350">
-                          <a:solidFill>
-                            <a:schemeClr val="bg1"/>
-                          </a:solidFill>
-                        </a:ln>
-                      </wps:spPr>
-                      <wps:txbx>
-                        <w:txbxContent>
-                          <w:p>
-                            <w:pPr>
-                              <w:bidi/>
-                              <w:jc w:val="center"/>
-                              <w:rPr>
-                                <w:rtl/>
-                                <w:lang w:bidi="fa-IR"/>
-                              </w:rPr>
-                            </w:pPr>
-                            <w:r>
-                              <w:rPr>
-                                <w:rFonts w:cs="B Titr" w:hint="cs"/>
-                                <w:rtl/>
-                                <w:lang w:bidi="fa-IR"/>
-                              </w:rPr>
-                              <w:t xml:space="preserve">شماره : </w:t>
-                            </w:r>
-                          </w:p>
-                        </w:txbxContent>
-                      </wps:txbx>
-                      <wps:bodyPr rot="0" spcFirstLastPara="0" vertOverflow="overflow" horzOverflow="overflow" vert="horz" wrap="square" lIns="91440" tIns="45720" rIns="91440" bIns="45720" numCol="1" spcCol="0" rtlCol="0" fromWordArt="0" anchor="t" anchorCtr="0" forceAA="0" compatLnSpc="1">
-                        <a:prstTxWarp prst="textNoShape">
-                          <a:avLst/>
-                        </a:prstTxWarp>
-                        <a:noAutofit/>
-                      </wps:bodyPr>
-                    </wps:wsp>
-                  </a:graphicData>
-                </a:graphic>
-                <wp14:sizeRelH relativeFrom="margin">
-                  <wp14:pctWidth>0</wp14:pctWidth>
-                </wp14:sizeRelH>
-                <wp14:sizeRelV relativeFrom="margin">
-                  <wp14:pctHeight>0</wp14:pctHeight>
-                </wp14:sizeRelV>
-              </wp:anchor>
-            </w:drawing>
-          </mc:Choice>
-          <mc:Fallback>
-            <w:pict>
-              <v:shape w14:anchorId="0A64D670" id="Text Box 9" o:spid="_x0000_s1028" type="#_x0000_t202" style="position:absolute;left:0;text-align:left;margin-left:266.1pt;margin-top:61.95pt;width:108.6pt;height:25.9pt;z-index:251666432;visibility:visible;mso-wrap-style:square;mso-width-percent:0;mso-height-percent:0;mso-wrap-distance-left:9pt;mso-wrap-distance-top:0;mso-wrap-distance-right:9pt;mso-wrap-distance-bottom:0;mso-position-horizontal:absolute;mso-position-horizontal-relative:text;mso-position-vertical:absolute;mso-position-vertical-relative:text;mso-width-percent:0;mso-height-percent:0;mso-width-relative:margin;mso-height-relative:margin;v-text-anchor:top" o:gfxdata="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" fillcolor="white [3201]" strokecolor="white [3212]" strokeweight=".5pt">
-                <v:textbox>
-                  <w:txbxContent>
-                    <w:p>
-                      <w:pPr>
-                        <w:bidi/>
-                        <w:jc w:val="center"/>
-                        <w:rPr>
-                          <w:rtl/>
-                          <w:lang w:bidi="fa-IR"/>
-                        </w:rPr>
-                      </w:pPr>
-                      <w:r>
-                        <w:rPr>
-                          <w:rFonts w:cs="B Titr" w:hint="cs"/>
-                          <w:rtl/>
-                          <w:lang w:bidi="fa-IR"/>
-                        </w:rPr>
-                        <w:t xml:space="preserve">شماره : </w:t>
-                      </w:r>
-                    </w:p>
-                  </w:txbxContent>
-                </v:textbox>
-              </v:shape>
-            </w:pict>
-          </mc:Fallback>
-        </mc:AlternateContent>
-      </w:r>
-      <w:r>
-        <w:rPr>
-          <w:noProof/>
-        </w:rPr>
-        <mc:AlternateContent>
-          <mc:Choice Requires="wps">
-            <w:drawing>
-              <wp:anchor distT="0" distB="0" distL="114300" distR="114300" simplePos="0" relativeHeight="251661312" behindDoc="0" locked="0" layoutInCell="1" allowOverlap="1" wp14:anchorId="1B5263CF" wp14:editId="42CBCC73">
-                <wp:simplePos x="0" y="0"/>
-                <wp:positionH relativeFrom="column">
-                  <wp:posOffset>-257175</wp:posOffset>
-                </wp:positionH>
-                <wp:positionV relativeFrom="paragraph">
-                  <wp:posOffset>735412</wp:posOffset>
+                  <wp:posOffset>841375</wp:posOffset>
                 </wp:positionV>
                 <wp:extent cx="6248400" cy="0"/>
                 <wp:effectExtent l="0" t="0" r="19050" b="19050"/>
@@ -452,7 +208,7 @@
           </mc:Choice>
           <mc:Fallback>
             <w:pict>
-              <v:line w14:anchorId="33E12278" id="Straight Connector 6" o:spid="_x0000_s1026" style="position:absolute;z-index:251661312;visibility:visible;mso-wrap-style:square;mso-wrap-distance-left:9pt;mso-wrap-distance-top:0;mso-wrap-distance-right:9pt;mso-wrap-distance-bottom:0;mso-position-horizontal:absolute;mso-position-horizontal-relative:text;mso-position-vertical:absolute;mso-position-vertical-relative:text" from="-20.25pt,57.9pt" to="471.75pt,57.9pt" o:gfxdata="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" strokecolor="black [3200]" strokeweight="1.5pt">
+              <v:line w14:anchorId="038AC8F2" id="Straight Connector 6" o:spid="_x0000_s1026" style="position:absolute;z-index:251661312;visibility:visible;mso-wrap-style:square;mso-wrap-distance-left:9pt;mso-wrap-distance-top:0;mso-wrap-distance-right:9pt;mso-wrap-distance-bottom:0;mso-position-horizontal:absolute;mso-position-horizontal-relative:text;mso-position-vertical:absolute;mso-position-vertical-relative:text" from="-22.5pt,66.25pt" to="469.5pt,66.25pt" o:gfxdata="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" strokecolor="black [3200]" strokeweight="1.5pt">
                 <v:stroke joinstyle="miter"/>
               </v:line>
             </w:pict>
@@ -460,45 +216,356 @@
         </mc:AlternateContent>
       </w:r>
       <w:r>
-        <w:pict>
-          <v:shapetype id="_x0000_t75" coordsize="21600,21600" o:spt="75" o:preferrelative="t" path="m@4@5l@4@11@9@11@9@5xe" filled="f" stroked="f">
-            <v:stroke joinstyle="miter"/>
-            <v:formulas>
-              <v:f eqn="if lineDrawn pixelLineWidth 0"/>
-              <v:f eqn="sum @0 1 0"/>
-              <v:f eqn="sum 0 0 @1"/>
-              <v:f eqn="prod @2 1 2"/>
-              <v:f eqn="prod @3 21600 pixelWidth"/>
-              <v:f eqn="prod @3 21600 pixelHeight"/>
-              <v:f eqn="sum @0 0 1"/>
-              <v:f eqn="prod @6 1 2"/>
-              <v:f eqn="prod @7 21600 pixelWidth"/>
-              <v:f eqn="sum @8 21600 0"/>
-              <v:f eqn="prod @7 21600 pixelHeight"/>
-              <v:f eqn="sum @10 21600 0"/>
-            </v:formulas>
-            <v:path o:extrusionok="f" gradientshapeok="t" o:connecttype="rect"/>
-            <o:lock v:ext="edit" aspectratio="t"/>
-          </v:shapetype>
-          <v:shape id="_x0000_i1025" type="#_x0000_t75" style="width:490.1pt;height:64.5pt">
-            <v:imagedata r:id="rId6" o:title="ArmNicico"/>
-          </v:shape>
-        </w:pict>
-      </w:r>
-      <w:r>
         <w:rPr>
           <w:noProof/>
         </w:rPr>
         <mc:AlternateContent>
           <mc:Choice Requires="wps">
             <w:drawing>
-              <wp:anchor distT="0" distB="0" distL="114300" distR="114300" simplePos="0" relativeHeight="251664384" behindDoc="0" locked="0" layoutInCell="1" allowOverlap="1" wp14:anchorId="1F6F1FDC" wp14:editId="05260AB9">
+              <wp:anchor distT="0" distB="0" distL="114300" distR="114300" simplePos="0" relativeHeight="251670528" behindDoc="0" locked="0" layoutInCell="1" allowOverlap="1" wp14:anchorId="2E1444BE" wp14:editId="5A9DF57A">
                 <wp:simplePos x="0" y="0"/>
                 <wp:positionH relativeFrom="column">
-                  <wp:posOffset>5464454</wp:posOffset>
+                  <wp:posOffset>167640</wp:posOffset>
                 </wp:positionH>
                 <wp:positionV relativeFrom="paragraph">
-                  <wp:posOffset>785927</wp:posOffset>
+                  <wp:posOffset>873964</wp:posOffset>
+                </wp:positionV>
+                <wp:extent cx="852170" cy="328930"/>
+                <wp:effectExtent l="0" t="0" r="24130" b="13970"/>
+                <wp:wrapNone/>
+                <wp:docPr id="11" name="Text Box 11"/>
+                <wp:cNvGraphicFramePr/>
+                <a:graphic xmlns:a="http://schemas.openxmlformats.org/drawingml/2006/main">
+                  <a:graphicData uri="http://schemas.microsoft.com/office/word/2010/wordprocessingShape">
+                    <wps:wsp>
+                      <wps:cNvSpPr txBox="1"/>
+                      <wps:spPr>
+                        <a:xfrm>
+                          <a:off x="0" y="0"/>
+                          <a:ext cx="852170" cy="328930"/>
+                        </a:xfrm>
+                        <a:prstGeom prst="rect">
+                          <a:avLst/>
+                        </a:prstGeom>
+                        <a:solidFill>
+                          <a:schemeClr val="lt1"/>
+                        </a:solidFill>
+                        <a:ln w="6350">
+                          <a:solidFill>
+                            <a:schemeClr val="bg1"/>
+                          </a:solidFill>
+                        </a:ln>
+                      </wps:spPr>
+                      <wps:txbx>
+                        <w:txbxContent>
+                          <w:p>
+                            <w:pPr>
+                              <w:bidi/>
+                              <w:jc w:val="center"/>
+                              <w:rPr>
+                                <w:rFonts w:cstheme="minorHAnsi"/>
+                                <w:rtl/>
+                                <w:lang w:bidi="fa-IR"/>
+                              </w:rPr>
+                            </w:pPr>
+                            <w:r>
+                              <w:rPr>
+                                <w:rFonts w:cstheme="minorHAnsi"/>
+                                <w:rtl/>
+                                <w:lang w:bidi="fa-IR"/>
+                              </w:rPr>
+                              <w:t>پیوست: ندارد</w:t>
+                            </w:r>
+                          </w:p>
+                        </w:txbxContent>
+                      </wps:txbx>
+                      <wps:bodyPr rot="0" spcFirstLastPara="0" vertOverflow="overflow" horzOverflow="overflow" vert="horz" wrap="square" lIns="91440" tIns="45720" rIns="91440" bIns="45720" numCol="1" spcCol="0" rtlCol="0" fromWordArt="0" anchor="t" anchorCtr="0" forceAA="0" compatLnSpc="1">
+                        <a:prstTxWarp prst="textNoShape">
+                          <a:avLst/>
+                        </a:prstTxWarp>
+                        <a:noAutofit/>
+                      </wps:bodyPr>
+                    </wps:wsp>
+                  </a:graphicData>
+                </a:graphic>
+                <wp14:sizeRelH relativeFrom="margin">
+                  <wp14:pctWidth>0</wp14:pctWidth>
+                </wp14:sizeRelH>
+                <wp14:sizeRelV relativeFrom="margin">
+                  <wp14:pctHeight>0</wp14:pctHeight>
+                </wp14:sizeRelV>
+              </wp:anchor>
+            </w:drawing>
+          </mc:Choice>
+          <mc:Fallback>
+            <w:pict>
+              <v:shape w14:anchorId="2E1444BE" id="Text Box 11" o:spid="_x0000_s1027" type="#_x0000_t202" style="position:absolute;left:0;text-align:left;margin-left:13.2pt;margin-top:68.8pt;width:67.1pt;height:25.9pt;z-index:251670528;visibility:visible;mso-wrap-style:square;mso-width-percent:0;mso-height-percent:0;mso-wrap-distance-left:9pt;mso-wrap-distance-top:0;mso-wrap-distance-right:9pt;mso-wrap-distance-bottom:0;mso-position-horizontal:absolute;mso-position-horizontal-relative:text;mso-position-vertical:absolute;mso-position-vertical-relative:text;mso-width-percent:0;mso-height-percent:0;mso-width-relative:margin;mso-height-relative:margin;v-text-anchor:top" o:gfxdata="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" fillcolor="white [3201]" strokecolor="white [3212]" strokeweight=".5pt">
+                <v:textbox>
+                  <w:txbxContent>
+                    <w:p>
+                      <w:pPr>
+                        <w:bidi/>
+                        <w:jc w:val="center"/>
+                        <w:rPr>
+                          <w:rFonts w:cstheme="minorHAnsi"/>
+                          <w:rtl/>
+                          <w:lang w:bidi="fa-IR"/>
+                        </w:rPr>
+                      </w:pPr>
+                      <w:r>
+                        <w:rPr>
+                          <w:rFonts w:cstheme="minorHAnsi"/>
+                          <w:rtl/>
+                          <w:lang w:bidi="fa-IR"/>
+                        </w:rPr>
+                        <w:t>پیوست: ندارد</w:t>
+                      </w:r>
+                    </w:p>
+                  </w:txbxContent>
+                </v:textbox>
+              </v:shape>
+            </w:pict>
+          </mc:Fallback>
+        </mc:AlternateContent>
+      </w:r>
+      <w:r>
+        <w:rPr>
+          <w:noProof/>
+        </w:rPr>
+        <mc:AlternateContent>
+          <mc:Choice Requires="wps">
+            <w:drawing>
+              <wp:anchor distT="0" distB="0" distL="114300" distR="114300" simplePos="0" relativeHeight="251668480" behindDoc="0" locked="0" layoutInCell="1" allowOverlap="1" wp14:anchorId="78DF3BF5" wp14:editId="270C22C3">
+                <wp:simplePos x="0" y="0"/>
+                <wp:positionH relativeFrom="column">
+                  <wp:posOffset>1879676</wp:posOffset>
+                </wp:positionH>
+                <wp:positionV relativeFrom="paragraph">
+                  <wp:posOffset>896213</wp:posOffset>
+                </wp:positionV>
+                <wp:extent cx="1619885" cy="328930"/>
+                <wp:effectExtent l="0" t="0" r="18415" b="13970"/>
+                <wp:wrapNone/>
+                <wp:docPr id="10" name="Text Box 10"/>
+                <wp:cNvGraphicFramePr/>
+                <a:graphic xmlns:a="http://schemas.openxmlformats.org/drawingml/2006/main">
+                  <a:graphicData uri="http://schemas.microsoft.com/office/word/2010/wordprocessingShape">
+                    <wps:wsp>
+                      <wps:cNvSpPr txBox="1"/>
+                      <wps:spPr>
+                        <a:xfrm>
+                          <a:off x="0" y="0"/>
+                          <a:ext cx="1619885" cy="328930"/>
+                        </a:xfrm>
+                        <a:prstGeom prst="rect">
+                          <a:avLst/>
+                        </a:prstGeom>
+                        <a:solidFill>
+                          <a:schemeClr val="lt1"/>
+                        </a:solidFill>
+                        <a:ln w="6350">
+                          <a:solidFill>
+                            <a:schemeClr val="bg1"/>
+                          </a:solidFill>
+                        </a:ln>
+                      </wps:spPr>
+                      <wps:txbx>
+                        <w:txbxContent>
+                          <w:p>
+                            <w:pPr>
+                              <w:bidi/>
+                              <w:jc w:val="center"/>
+                              <w:rPr>
+                                <w:rFonts w:cstheme="minorHAnsi"/>
+                                <w:rtl/>
+                                <w:lang w:bidi="fa-IR"/>
+                              </w:rPr>
+                            </w:pPr>
+                            <w:r>
+                              <w:rPr>
+                                <w:rFonts w:cstheme="minorHAnsi"/>
+                                <w:rtl/>
+                                <w:lang w:bidi="fa-IR"/>
+                              </w:rPr>
+                              <w:t>شناسه ملی : 10100582059</w:t>
+                            </w:r>
+                          </w:p>
+                        </w:txbxContent>
+                      </wps:txbx>
+                      <wps:bodyPr rot="0" spcFirstLastPara="0" vertOverflow="overflow" horzOverflow="overflow" vert="horz" wrap="square" lIns="91440" tIns="45720" rIns="91440" bIns="45720" numCol="1" spcCol="0" rtlCol="0" fromWordArt="0" anchor="t" anchorCtr="0" forceAA="0" compatLnSpc="1">
+                        <a:prstTxWarp prst="textNoShape">
+                          <a:avLst/>
+                        </a:prstTxWarp>
+                        <a:noAutofit/>
+                      </wps:bodyPr>
+                    </wps:wsp>
+                  </a:graphicData>
+                </a:graphic>
+                <wp14:sizeRelH relativeFrom="margin">
+                  <wp14:pctWidth>0</wp14:pctWidth>
+                </wp14:sizeRelH>
+                <wp14:sizeRelV relativeFrom="margin">
+                  <wp14:pctHeight>0</wp14:pctHeight>
+                </wp14:sizeRelV>
+              </wp:anchor>
+            </w:drawing>
+          </mc:Choice>
+          <mc:Fallback>
+            <w:pict>
+              <v:shape w14:anchorId="78DF3BF5" id="Text Box 10" o:spid="_x0000_s1028" type="#_x0000_t202" style="position:absolute;left:0;text-align:left;margin-left:148pt;margin-top:70.55pt;width:127.55pt;height:25.9pt;z-index:251668480;visibility:visible;mso-wrap-style:square;mso-width-percent:0;mso-height-percent:0;mso-wrap-distance-left:9pt;mso-wrap-distance-top:0;mso-wrap-distance-right:9pt;mso-wrap-distance-bottom:0;mso-position-horizontal:absolute;mso-position-horizontal-relative:text;mso-position-vertical:absolute;mso-position-vertical-relative:text;mso-width-percent:0;mso-height-percent:0;mso-width-relative:margin;mso-height-relative:margin;v-text-anchor:top" o:gfxdata="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" fillcolor="white [3201]" strokecolor="white [3212]" strokeweight=".5pt">
+                <v:textbox>
+                  <w:txbxContent>
+                    <w:p>
+                      <w:pPr>
+                        <w:bidi/>
+                        <w:jc w:val="center"/>
+                        <w:rPr>
+                          <w:rFonts w:cstheme="minorHAnsi"/>
+                          <w:rtl/>
+                          <w:lang w:bidi="fa-IR"/>
+                        </w:rPr>
+                      </w:pPr>
+                      <w:r>
+                        <w:rPr>
+                          <w:rFonts w:cstheme="minorHAnsi"/>
+                          <w:rtl/>
+                          <w:lang w:bidi="fa-IR"/>
+                        </w:rPr>
+                        <w:t>شناسه ملی : 10100582059</w:t>
+                      </w:r>
+                    </w:p>
+                  </w:txbxContent>
+                </v:textbox>
+              </v:shape>
+            </w:pict>
+          </mc:Fallback>
+        </mc:AlternateContent>
+      </w:r>
+      <w:r>
+        <w:rPr>
+          <w:noProof/>
+        </w:rPr>
+        <mc:AlternateContent>
+          <mc:Choice Requires="wps">
+            <w:drawing>
+              <wp:anchor distT="0" distB="0" distL="114300" distR="114300" simplePos="0" relativeHeight="251666432" behindDoc="0" locked="0" layoutInCell="1" allowOverlap="1" wp14:anchorId="179E56F4" wp14:editId="307A8663">
+                <wp:simplePos x="0" y="0"/>
+                <wp:positionH relativeFrom="column">
+                  <wp:posOffset>4081703</wp:posOffset>
+                </wp:positionH>
+                <wp:positionV relativeFrom="paragraph">
+                  <wp:posOffset>894638</wp:posOffset>
+                </wp:positionV>
+                <wp:extent cx="633069" cy="328930"/>
+                <wp:effectExtent l="0" t="0" r="15240" b="13970"/>
+                <wp:wrapNone/>
+                <wp:docPr id="9" name="Text Box 9"/>
+                <wp:cNvGraphicFramePr/>
+                <a:graphic xmlns:a="http://schemas.openxmlformats.org/drawingml/2006/main">
+                  <a:graphicData uri="http://schemas.microsoft.com/office/word/2010/wordprocessingShape">
+                    <wps:wsp>
+                      <wps:cNvSpPr txBox="1"/>
+                      <wps:spPr>
+                        <a:xfrm>
+                          <a:off x="0" y="0"/>
+                          <a:ext cx="633069" cy="328930"/>
+                        </a:xfrm>
+                        <a:prstGeom prst="rect">
+                          <a:avLst/>
+                        </a:prstGeom>
+                        <a:solidFill>
+                          <a:schemeClr val="lt1"/>
+                        </a:solidFill>
+                        <a:ln w="6350">
+                          <a:solidFill>
+                            <a:schemeClr val="bg1"/>
+                          </a:solidFill>
+                        </a:ln>
+                      </wps:spPr>
+                      <wps:txbx>
+                        <w:txbxContent>
+                          <w:p>
+                            <w:pPr>
+                              <w:bidi/>
+                              <w:rPr>
+                                <w:rFonts w:cstheme="minorHAnsi"/>
+                                <w:rtl/>
+                                <w:lang w:bidi="fa-IR"/>
+                              </w:rPr>
+                            </w:pPr>
+                            <w:r>
+                              <w:rPr>
+                                <w:rFonts w:cstheme="minorHAnsi"/>
+                                <w:rtl/>
+                                <w:lang w:bidi="fa-IR"/>
+                              </w:rPr>
+                              <w:t xml:space="preserve">شماره : </w:t>
+                            </w:r>
+                          </w:p>
+                        </w:txbxContent>
+                      </wps:txbx>
+                      <wps:bodyPr rot="0" spcFirstLastPara="0" vertOverflow="overflow" horzOverflow="overflow" vert="horz" wrap="square" lIns="91440" tIns="45720" rIns="91440" bIns="45720" numCol="1" spcCol="0" rtlCol="0" fromWordArt="0" anchor="t" anchorCtr="0" forceAA="0" compatLnSpc="1">
+                        <a:prstTxWarp prst="textNoShape">
+                          <a:avLst/>
+                        </a:prstTxWarp>
+                        <a:noAutofit/>
+                      </wps:bodyPr>
+                    </wps:wsp>
+                  </a:graphicData>
+                </a:graphic>
+                <wp14:sizeRelH relativeFrom="margin">
+                  <wp14:pctWidth>0</wp14:pctWidth>
+                </wp14:sizeRelH>
+                <wp14:sizeRelV relativeFrom="margin">
+                  <wp14:pctHeight>0</wp14:pctHeight>
+                </wp14:sizeRelV>
+              </wp:anchor>
+            </w:drawing>
+          </mc:Choice>
+          <mc:Fallback>
+            <w:pict>
+              <v:shape w14:anchorId="179E56F4" id="Text Box 9" o:spid="_x0000_s1029" type="#_x0000_t202" style="position:absolute;left:0;text-align:left;margin-left:321.4pt;margin-top:70.45pt;width:49.85pt;height:25.9pt;z-index:251666432;visibility:visible;mso-wrap-style:square;mso-width-percent:0;mso-height-percent:0;mso-wrap-distance-left:9pt;mso-wrap-distance-top:0;mso-wrap-distance-right:9pt;mso-wrap-distance-bottom:0;mso-position-horizontal:absolute;mso-position-horizontal-relative:text;mso-position-vertical:absolute;mso-position-vertical-relative:text;mso-width-percent:0;mso-height-percent:0;mso-width-relative:margin;mso-height-relative:margin;v-text-anchor:top" o:gfxdata="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" fillcolor="white [3201]" strokecolor="white [3212]" strokeweight=".5pt">
+                <v:textbox>
+                  <w:txbxContent>
+                    <w:p>
+                      <w:pPr>
+                        <w:bidi/>
+                        <w:rPr>
+                          <w:rFonts w:cstheme="minorHAnsi"/>
+                          <w:rtl/>
+                          <w:lang w:bidi="fa-IR"/>
+                        </w:rPr>
+                      </w:pPr>
+                      <w:r>
+                        <w:rPr>
+                          <w:rFonts w:cstheme="minorHAnsi"/>
+                          <w:rtl/>
+                          <w:lang w:bidi="fa-IR"/>
+                        </w:rPr>
+                        <w:t xml:space="preserve">شماره : </w:t>
+                      </w:r>
+                    </w:p>
+                  </w:txbxContent>
+                </v:textbox>
+              </v:shape>
+            </w:pict>
+          </mc:Fallback>
+        </mc:AlternateContent>
+      </w:r>
+      <w:r>
+        <w:rPr>
+          <w:noProof/>
+        </w:rPr>
+        <mc:AlternateContent>
+          <mc:Choice Requires="wps">
+            <w:drawing>
+              <wp:anchor distT="0" distB="0" distL="114300" distR="114300" simplePos="0" relativeHeight="251664384" behindDoc="0" locked="0" layoutInCell="1" allowOverlap="1" wp14:anchorId="67826332" wp14:editId="10247033">
+                <wp:simplePos x="0" y="0"/>
+                <wp:positionH relativeFrom="column">
+                  <wp:posOffset>5464175</wp:posOffset>
+                </wp:positionH>
+                <wp:positionV relativeFrom="paragraph">
+                  <wp:posOffset>895223</wp:posOffset>
                 </wp:positionV>
                 <wp:extent cx="526187" cy="328930"/>
                 <wp:effectExtent l="0" t="0" r="26670" b="13970"/>
@@ -533,14 +600,14 @@
                               <w:bidi/>
                               <w:jc w:val="both"/>
                               <w:rPr>
-                                <w:rFonts w:cs="0 Nazanin"/>
+                                <w:rFonts w:cstheme="minorHAnsi"/>
                                 <w:rtl/>
                                 <w:lang w:bidi="fa-IR"/>
                               </w:rPr>
                             </w:pPr>
                             <w:r>
                               <w:rPr>
-                                <w:rFonts w:cs="B Titr" w:hint="cs"/>
+                                <w:rFonts w:cstheme="minorHAnsi"/>
                                 <w:rtl/>
                                 <w:lang w:bidi="fa-IR"/>
                               </w:rPr>
@@ -548,6 +615,7 @@
                             </w:r>
                             <w:r>
                               <w:rPr>
+                                <w:rFonts w:cstheme="minorHAnsi"/>
                                 <w:lang w:bidi="fa-IR"/>
                               </w:rPr>
                               <w:t>:</w:t>
@@ -575,7 +643,7 @@
           </mc:Choice>
           <mc:Fallback>
             <w:pict>
-              <v:shape w14:anchorId="1F6F1FDC" id="Text Box 8" o:spid="_x0000_s1029" type="#_x0000_t202" style="position:absolute;left:0;text-align:left;margin-left:430.25pt;margin-top:61.9pt;width:41.45pt;height:25.9pt;z-index:251664384;visibility:visible;mso-wrap-style:square;mso-width-percent:0;mso-height-percent:0;mso-wrap-distance-left:9pt;mso-wrap-distance-top:0;mso-wrap-distance-right:9pt;mso-wrap-distance-bottom:0;mso-position-horizontal:absolute;mso-position-horizontal-relative:text;mso-position-vertical:absolute;mso-position-vertical-relative:text;mso-width-percent:0;mso-height-percent:0;mso-width-relative:margin;mso-height-relative:margin;v-text-anchor:top" o:gfxdata="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" fillcolor="white [3201]" strokecolor="white [3212]" strokeweight=".5pt">
+              <v:shape w14:anchorId="67826332" id="Text Box 8" o:spid="_x0000_s1030" type="#_x0000_t202" style="position:absolute;left:0;text-align:left;margin-left:430.25pt;margin-top:70.5pt;width:41.45pt;height:25.9pt;z-index:251664384;visibility:visible;mso-wrap-style:square;mso-width-percent:0;mso-height-percent:0;mso-wrap-distance-left:9pt;mso-wrap-distance-top:0;mso-wrap-distance-right:9pt;mso-wrap-distance-bottom:0;mso-position-horizontal:absolute;mso-position-horizontal-relative:text;mso-position-vertical:absolute;mso-position-vertical-relative:text;mso-width-percent:0;mso-height-percent:0;mso-width-relative:margin;mso-height-relative:margin;v-text-anchor:top" o:gfxdata="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" fillcolor="white [3201]" strokecolor="white [3212]" strokeweight=".5pt">
                 <v:textbox>
                   <w:txbxContent>
                     <w:p>
@@ -583,14 +651,14 @@
                         <w:bidi/>
                         <w:jc w:val="both"/>
                         <w:rPr>
-                          <w:rFonts w:cs="0 Nazanin"/>
+                          <w:rFonts w:cstheme="minorHAnsi"/>
                           <w:rtl/>
                           <w:lang w:bidi="fa-IR"/>
                         </w:rPr>
                       </w:pPr>
                       <w:r>
                         <w:rPr>
-                          <w:rFonts w:cs="B Titr" w:hint="cs"/>
+                          <w:rFonts w:cstheme="minorHAnsi"/>
                           <w:rtl/>
                           <w:lang w:bidi="fa-IR"/>
                         </w:rPr>
@@ -598,6 +666,7 @@
                       </w:r>
                       <w:r>
                         <w:rPr>
+                          <w:rFonts w:cstheme="minorHAnsi"/>
                           <w:lang w:bidi="fa-IR"/>
                         </w:rPr>
                         <w:t>:</w:t>
@@ -614,16 +683,137 @@
         <w:rPr>
           <w:noProof/>
         </w:rPr>
+        <w:drawing>
+          <wp:anchor distT="0" distB="0" distL="114300" distR="114300" simplePos="0" relativeHeight="251686912" behindDoc="0" locked="0" layoutInCell="1" allowOverlap="1" wp14:anchorId="60F111BE" wp14:editId="1B428F3A">
+            <wp:simplePos x="0" y="0"/>
+            <wp:positionH relativeFrom="margin">
+              <wp:posOffset>5294503</wp:posOffset>
+            </wp:positionH>
+            <wp:positionV relativeFrom="paragraph">
+              <wp:posOffset>-174294</wp:posOffset>
+            </wp:positionV>
+            <wp:extent cx="730156" cy="730156"/>
+            <wp:effectExtent l="0" t="0" r="0" b="0"/>
+            <wp:wrapNone/>
+            <wp:docPr id="12" name="Picture 12"/>
+            <wp:cNvGraphicFramePr>
+              <a:graphicFrameLocks xmlns:a="http://schemas.openxmlformats.org/drawingml/2006/main" noChangeAspect="1"/>
+            </wp:cNvGraphicFramePr>
+            <a:graphic xmlns:a="http://schemas.openxmlformats.org/drawingml/2006/main">
+              <a:graphicData uri="http://schemas.openxmlformats.org/drawingml/2006/picture">
+                <pic:pic xmlns:pic="http://schemas.openxmlformats.org/drawingml/2006/picture">
+                  <pic:nvPicPr>
+                    <pic:cNvPr id="12" name="nicico-logo.png"/>
+                    <pic:cNvPicPr/>
+                  </pic:nvPicPr>
+                  <pic:blipFill>
+                    <a:blip r:embed="rId6" cstate="print">
+                      <a:extLst>
+                        <a:ext uri="{28A0092B-C50C-407E-A947-70E740481C1C}">
+                          <a14:useLocalDpi xmlns:a14="http://schemas.microsoft.com/office/drawing/2010/main" val="0"/>
+                        </a:ext>
+                      </a:extLst>
+                    </a:blip>
+                    <a:stretch>
+                      <a:fillRect/>
+                    </a:stretch>
+                  </pic:blipFill>
+                  <pic:spPr>
+                    <a:xfrm>
+                      <a:off x="0" y="0"/>
+                      <a:ext cx="730156" cy="730156"/>
+                    </a:xfrm>
+                    <a:prstGeom prst="rect">
+                      <a:avLst/>
+                    </a:prstGeom>
+                  </pic:spPr>
+                </pic:pic>
+              </a:graphicData>
+            </a:graphic>
+            <wp14:sizeRelH relativeFrom="margin">
+              <wp14:pctWidth>0</wp14:pctWidth>
+            </wp14:sizeRelH>
+            <wp14:sizeRelV relativeFrom="margin">
+              <wp14:pctHeight>0</wp14:pctHeight>
+            </wp14:sizeRelV>
+          </wp:anchor>
+        </w:drawing>
+      </w:r>
+      <w:r>
+        <w:rPr>
+          <w:rFonts w:cs="B Titr"/>
+          <w:noProof/>
+        </w:rPr>
+        <w:drawing>
+          <wp:anchor distT="0" distB="0" distL="114300" distR="114300" simplePos="0" relativeHeight="251684864" behindDoc="0" locked="0" layoutInCell="1" allowOverlap="1" wp14:anchorId="637D5871" wp14:editId="5AB6E5FA">
+            <wp:simplePos x="0" y="0"/>
+            <wp:positionH relativeFrom="margin">
+              <wp:align>center</wp:align>
+            </wp:positionH>
+            <wp:positionV relativeFrom="paragraph">
+              <wp:posOffset>-182169</wp:posOffset>
+            </wp:positionV>
+            <wp:extent cx="2247900" cy="793533"/>
+            <wp:effectExtent l="0" t="0" r="0" b="6985"/>
+            <wp:wrapNone/>
+            <wp:docPr id="1" name="Picture 1"/>
+            <wp:cNvGraphicFramePr>
+              <a:graphicFrameLocks xmlns:a="http://schemas.openxmlformats.org/drawingml/2006/main" noChangeAspect="1"/>
+            </wp:cNvGraphicFramePr>
+            <a:graphic xmlns:a="http://schemas.openxmlformats.org/drawingml/2006/main">
+              <a:graphicData uri="http://schemas.openxmlformats.org/drawingml/2006/picture">
+                <pic:pic xmlns:pic="http://schemas.openxmlformats.org/drawingml/2006/picture">
+                  <pic:nvPicPr>
+                    <pic:cNvPr id="1" name="674AF68.tmp"/>
+                    <pic:cNvPicPr/>
+                  </pic:nvPicPr>
+                  <pic:blipFill>
+                    <a:blip r:embed="rId7">
+                      <a:extLst>
+                        <a:ext uri="{28A0092B-C50C-407E-A947-70E740481C1C}">
+                          <a14:useLocalDpi xmlns:a14="http://schemas.microsoft.com/office/drawing/2010/main" val="0"/>
+                        </a:ext>
+                      </a:extLst>
+                    </a:blip>
+                    <a:stretch>
+                      <a:fillRect/>
+                    </a:stretch>
+                  </pic:blipFill>
+                  <pic:spPr>
+                    <a:xfrm>
+                      <a:off x="0" y="0"/>
+                      <a:ext cx="2247900" cy="793533"/>
+                    </a:xfrm>
+                    <a:prstGeom prst="rect">
+                      <a:avLst/>
+                    </a:prstGeom>
+                  </pic:spPr>
+                </pic:pic>
+              </a:graphicData>
+            </a:graphic>
+            <wp14:sizeRelH relativeFrom="margin">
+              <wp14:pctWidth>0</wp14:pctWidth>
+            </wp14:sizeRelH>
+            <wp14:sizeRelV relativeFrom="margin">
+              <wp14:pctHeight>0</wp14:pctHeight>
+            </wp14:sizeRelV>
+          </wp:anchor>
+        </w:drawing>
+      </w:r>
+      <w:r>
+        <w:rPr>
+          <w:noProof/>
+        </w:rPr>
         <mc:AlternateContent>
           <mc:Choice Requires="wps">
             <w:drawing>
-              <wp:anchor distT="0" distB="0" distL="114300" distR="114300" simplePos="0" relativeHeight="251663360" behindDoc="0" locked="0" layoutInCell="1" allowOverlap="1" wp14:anchorId="646900BD" wp14:editId="2B4E51E4">
+              <wp:anchor distT="0" distB="0" distL="114300" distR="114300" simplePos="0" relativeHeight="251663360" behindDoc="0" locked="0" layoutInCell="1" allowOverlap="1" wp14:anchorId="35A19C7C" wp14:editId="13FD13C5">
                 <wp:simplePos x="0" y="0"/>
                 <wp:positionH relativeFrom="column">
                   <wp:posOffset>-285115</wp:posOffset>
                 </wp:positionH>
                 <wp:positionV relativeFrom="paragraph">
-                  <wp:posOffset>1178230</wp:posOffset>
+                  <wp:posOffset>1412012</wp:posOffset>
                 </wp:positionV>
                 <wp:extent cx="6248400" cy="0"/>
                 <wp:effectExtent l="0" t="0" r="19050" b="19050"/>
@@ -666,7 +856,7 @@
           </mc:Choice>
           <mc:Fallback>
             <w:pict>
-              <v:line w14:anchorId="3CEFF4AA" id="Straight Connector 7" o:spid="_x0000_s1026" style="position:absolute;z-index:251663360;visibility:visible;mso-wrap-style:square;mso-wrap-distance-left:9pt;mso-wrap-distance-top:0;mso-wrap-distance-right:9pt;mso-wrap-distance-bottom:0;mso-position-horizontal:absolute;mso-position-horizontal-relative:text;mso-position-vertical:absolute;mso-position-vertical-relative:text" from="-22.45pt,92.75pt" to="469.55pt,92.75pt" o:gfxdata="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" strokecolor="black [3200]" strokeweight="1.5pt">
+              <v:line w14:anchorId="2332F182" id="Straight Connector 7" o:spid="_x0000_s1026" style="position:absolute;z-index:251663360;visibility:visible;mso-wrap-style:square;mso-wrap-distance-left:9pt;mso-wrap-distance-top:0;mso-wrap-distance-right:9pt;mso-wrap-distance-bottom:0;mso-position-horizontal:absolute;mso-position-horizontal-relative:text;mso-position-vertical:absolute;mso-position-vertical-relative:text" from="-22.45pt,111.2pt" to="469.55pt,111.2pt" o:gfxdata="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" strokecolor="black [3200]" strokeweight="1.5pt">
                 <v:stroke joinstyle="miter"/>
               </v:line>
             </w:pict>
@@ -679,23 +869,98 @@
         </w:rPr>
         <w:br/>
       </w:r>
+      <w:r>
+        <w:rPr>
+          <w:rtl/>
+        </w:rPr>
+        <w:br/>
+      </w:r>
+      <w:r>
+        <w:rPr>
+          <w:rtl/>
+        </w:rPr>
+        <w:br/>
+      </w:r>
+      <w:r>
+        <w:rPr>
+          <w:rtl/>
+        </w:rPr>
+        <w:br/>
+      </w:r>
+      <w:r>
+        <w:t xml:space="preserve">       </w:t>
+      </w:r>
+    </w:p>
+    <w:p>
+      <w:pPr>
+        <w:bidi/>
+        <w:spacing w:line="276" w:lineRule="auto"/>
+        <w:ind w:left="-514"/>
+        <w:rPr>
+          <w:lang w:bidi="fa-IR"/>
+        </w:rPr>
+      </w:pPr>
+      <w:r>
+        <w:t xml:space="preserve">   </w:t>
+      </w:r>
+      <w:r>
+        <w:rPr>
+          <w:rFonts w:hint="cs"/>
+          <w:rtl/>
+          <w:lang w:bidi="fa-IR"/>
+        </w:rPr>
+        <w:t xml:space="preserve">             </w:t>
+      </w:r>
       <w:proofErr w:type="spellStart"/>
       <w:r>
         <w:rPr>
-          <w:rFonts w:cs="0 Nazanin"/>
+          <w:lang w:bidi="fa-IR"/>
         </w:rPr>
         <w:t>dateday</w:t>
       </w:r>
       <w:proofErr w:type="spellEnd"/>
-      <w:r>
-        <w:rPr>
-          <w:rFonts w:cs="0 Nazanin"/>
-        </w:rPr>
-        <w:t xml:space="preserve">  </w:t>
-      </w:r>
-      <w:r>
-        <w:t xml:space="preserve">                 </w:t>
-      </w:r>
+    </w:p>
+    <w:p>
+      <w:pPr>
+        <w:bidi/>
+        <w:spacing w:line="276" w:lineRule="auto"/>
+        <w:ind w:left="-514"/>
+        <w:rPr>
+          <w:rtl/>
+        </w:rPr>
+      </w:pPr>
+    </w:p>
+    <w:p>
+      <w:pPr>
+        <w:bidi/>
+        <w:spacing w:line="276" w:lineRule="auto"/>
+        <w:ind w:left="-514"/>
+        <w:rPr>
+          <w:rtl/>
+        </w:rPr>
+      </w:pPr>
+      <w:bookmarkStart w:id="0" w:name="_GoBack"/>
+      <w:bookmarkEnd w:id="0"/>
+    </w:p>
+    <w:p>
+      <w:pPr>
+        <w:bidi/>
+        <w:spacing w:line="276" w:lineRule="auto"/>
+        <w:ind w:left="-514"/>
+        <w:rPr>
+          <w:rtl/>
+        </w:rPr>
+      </w:pPr>
+    </w:p>
+    <w:p>
+      <w:pPr>
+        <w:bidi/>
+        <w:spacing w:line="276" w:lineRule="auto"/>
+        <w:ind w:left="-514"/>
+        <w:rPr>
+          <w:rFonts w:cstheme="minorHAnsi"/>
+        </w:rPr>
+      </w:pPr>
       <w:r>
         <w:rPr>
           <w:rtl/>
@@ -704,27 +969,7 @@
       </w:r>
       <w:r>
         <w:rPr>
-          <w:rtl/>
-        </w:rPr>
-        <w:br/>
-      </w:r>
-      <w:r>
-        <w:rPr>
-          <w:rtl/>
-        </w:rPr>
-        <w:br/>
-      </w:r>
-      <w:r>
-        <w:t xml:space="preserve">       </w:t>
-      </w:r>
-      <w:r>
-        <w:rPr>
-          <w:rtl/>
-        </w:rPr>
-        <w:br/>
-      </w:r>
-      <w:r>
-        <w:rPr>
+          <w:rFonts w:cstheme="minorHAnsi"/>
           <w:noProof/>
         </w:rPr>
         <mc:AlternateContent>
@@ -847,33 +1092,25 @@
       </w:r>
       <w:r>
         <w:rPr>
-          <w:rFonts w:cs="B Titr" w:hint="cs"/>
+          <w:rFonts w:cstheme="minorHAnsi"/>
           <w:rtl/>
         </w:rPr>
         <w:t xml:space="preserve">جناب آقای </w:t>
       </w:r>
       <w:r>
         <w:rPr>
-          <w:rFonts w:cs="B Titr" w:hint="cs"/>
+          <w:rFonts w:cstheme="minorHAnsi"/>
           <w:rtl/>
           <w:lang w:bidi="fa-IR"/>
         </w:rPr>
         <w:t>سید‌صادق تقوی فر</w:t>
       </w:r>
-      <w:bookmarkStart w:id="0" w:name="_GoBack"/>
-      <w:bookmarkEnd w:id="0"/>
-      <w:r>
-        <w:rPr>
-          <w:rFonts w:cs="B Titr"/>
+      <w:r>
+        <w:rPr>
+          <w:rFonts w:cstheme="minorHAnsi"/>
           <w:rtl/>
         </w:rPr>
         <w:br/>
-      </w:r>
-      <w:r>
-        <w:rPr>
-          <w:rFonts w:cs="B Titr" w:hint="cs"/>
-          <w:rtl/>
-        </w:rPr>
         <w:t xml:space="preserve">رئیس محترم فروش و امور گمرکی بندرعباس </w:t>
       </w:r>
     </w:p>
@@ -882,14 +1119,14 @@
         <w:bidi/>
         <w:ind w:left="-514"/>
         <w:rPr>
-          <w:rFonts w:cs="B Titr"/>
+          <w:rFonts w:cstheme="minorHAnsi"/>
           <w:rtl/>
           <w:lang w:bidi="fa-IR"/>
         </w:rPr>
       </w:pPr>
       <w:r>
         <w:rPr>
-          <w:rFonts w:cs="B Titr" w:hint="cs"/>
+          <w:rFonts w:cstheme="minorHAnsi"/>
           <w:rtl/>
           <w:lang w:bidi="fa-IR"/>
         </w:rPr>
@@ -897,7 +1134,7 @@
       </w:r>
       <w:r>
         <w:rPr>
-          <w:rFonts w:cs="B Nazanin" w:hint="cs"/>
+          <w:rFonts w:cstheme="minorHAnsi"/>
           <w:b/>
           <w:bCs/>
           <w:rtl/>
@@ -906,7 +1143,7 @@
       </w:r>
       <w:r>
         <w:rPr>
-          <w:rFonts w:cs="B Titr" w:hint="cs"/>
+          <w:rFonts w:cstheme="minorHAnsi"/>
           <w:rtl/>
           <w:lang w:bidi="fa-IR"/>
         </w:rPr>
@@ -915,7 +1152,7 @@
       <w:proofErr w:type="spellStart"/>
       <w:r>
         <w:rPr>
-          <w:rFonts w:cs="B Nazanin"/>
+          <w:rFonts w:cstheme="minorHAnsi"/>
           <w:b/>
           <w:bCs/>
         </w:rPr>
@@ -924,7 +1161,7 @@
       <w:proofErr w:type="spellEnd"/>
       <w:r>
         <w:rPr>
-          <w:rFonts w:cs="B Nazanin"/>
+          <w:rFonts w:cstheme="minorHAnsi"/>
           <w:b/>
           <w:bCs/>
         </w:rPr>
@@ -932,7 +1169,7 @@
       </w:r>
       <w:r>
         <w:rPr>
-          <w:rFonts w:cs="B Nazanin" w:hint="cs"/>
+          <w:rFonts w:cstheme="minorHAnsi"/>
           <w:b/>
           <w:bCs/>
           <w:rtl/>
@@ -942,7 +1179,7 @@
       <w:proofErr w:type="spellStart"/>
       <w:r>
         <w:rPr>
-          <w:rFonts w:cs="B Nazanin"/>
+          <w:rFonts w:cstheme="minorHAnsi"/>
           <w:b/>
           <w:bCs/>
         </w:rPr>
@@ -951,7 +1188,7 @@
       <w:proofErr w:type="spellEnd"/>
       <w:r>
         <w:rPr>
-          <w:rFonts w:cs="B Nazanin"/>
+          <w:rFonts w:cstheme="minorHAnsi"/>
           <w:b/>
           <w:bCs/>
         </w:rPr>
@@ -959,7 +1196,7 @@
       </w:r>
       <w:r>
         <w:rPr>
-          <w:rFonts w:cs="B Nazanin" w:hint="cs"/>
+          <w:rFonts w:cstheme="minorHAnsi"/>
           <w:b/>
           <w:bCs/>
           <w:rtl/>
@@ -969,7 +1206,7 @@
       <w:proofErr w:type="spellStart"/>
       <w:r>
         <w:rPr>
-          <w:rFonts w:cs="B Nazanin"/>
+          <w:rFonts w:cstheme="minorHAnsi"/>
           <w:b/>
           <w:bCs/>
         </w:rPr>
@@ -978,7 +1215,7 @@
       <w:proofErr w:type="spellEnd"/>
       <w:r>
         <w:rPr>
-          <w:rFonts w:cs="B Nazanin" w:hint="cs"/>
+          <w:rFonts w:cstheme="minorHAnsi"/>
           <w:b/>
           <w:bCs/>
           <w:rtl/>
@@ -988,7 +1225,7 @@
       <w:proofErr w:type="spellStart"/>
       <w:r>
         <w:rPr>
-          <w:rFonts w:cs="B Nazanin"/>
+          <w:rFonts w:cstheme="minorHAnsi"/>
           <w:b/>
           <w:bCs/>
         </w:rPr>
@@ -997,7 +1234,7 @@
       <w:proofErr w:type="spellEnd"/>
       <w:r>
         <w:rPr>
-          <w:rFonts w:cs="B Nazanin" w:hint="cs"/>
+          <w:rFonts w:cstheme="minorHAnsi"/>
           <w:b/>
           <w:bCs/>
           <w:rtl/>
@@ -1006,7 +1243,7 @@
       </w:r>
       <w:r>
         <w:rPr>
-          <w:rFonts w:cs="B Nazanin"/>
+          <w:rFonts w:cstheme="minorHAnsi"/>
           <w:b/>
           <w:bCs/>
         </w:rPr>
@@ -1018,7 +1255,7 @@
         <w:pStyle w:val="ListParagraph"/>
         <w:ind w:left="0"/>
         <w:rPr>
-          <w:rFonts w:cs="B Titr"/>
+          <w:rFonts w:asciiTheme="minorHAnsi" w:hAnsiTheme="minorHAnsi" w:cstheme="minorHAnsi"/>
           <w:sz w:val="22"/>
           <w:szCs w:val="22"/>
           <w:rtl/>
@@ -1026,21 +1263,12 @@
       </w:pPr>
       <w:r>
         <w:rPr>
-          <w:rFonts w:cs="0 Nazanin" w:hint="cs"/>
+          <w:rFonts w:asciiTheme="minorHAnsi" w:hAnsiTheme="minorHAnsi" w:cstheme="minorHAnsi"/>
           <w:sz w:val="22"/>
           <w:szCs w:val="22"/>
           <w:rtl/>
         </w:rPr>
-        <w:t>با سلام و احترام</w:t>
-      </w:r>
-      <w:r>
-        <w:rPr>
-          <w:rFonts w:cs="B Titr" w:hint="cs"/>
-          <w:sz w:val="22"/>
-          <w:szCs w:val="22"/>
-          <w:rtl/>
-        </w:rPr>
-        <w:t xml:space="preserve"> </w:t>
+        <w:t xml:space="preserve">با سلام و احترام </w:t>
       </w:r>
     </w:p>
     <w:p>
@@ -1048,7 +1276,7 @@
         <w:pStyle w:val="ListParagraph"/>
         <w:ind w:left="0"/>
         <w:rPr>
-          <w:rFonts w:asciiTheme="minorHAnsi" w:eastAsiaTheme="minorHAnsi" w:hAnsiTheme="minorHAnsi" w:cs="B Nazanin"/>
+          <w:rFonts w:asciiTheme="minorHAnsi" w:eastAsiaTheme="minorHAnsi" w:hAnsiTheme="minorHAnsi" w:cstheme="minorHAnsi"/>
           <w:b/>
           <w:bCs/>
           <w:sz w:val="20"/>
@@ -1059,7 +1287,7 @@
       </w:pPr>
       <w:r>
         <w:rPr>
-          <w:rFonts w:cs="0 Nazanin" w:hint="cs"/>
+          <w:rFonts w:asciiTheme="minorHAnsi" w:hAnsiTheme="minorHAnsi" w:cstheme="minorHAnsi"/>
           <w:sz w:val="22"/>
           <w:szCs w:val="22"/>
           <w:rtl/>
@@ -1068,7 +1296,7 @@
       </w:r>
       <w:r>
         <w:rPr>
-          <w:rFonts w:cs="0 Nazanin" w:hint="cs"/>
+          <w:rFonts w:asciiTheme="minorHAnsi" w:hAnsiTheme="minorHAnsi" w:cstheme="minorHAnsi"/>
           <w:sz w:val="22"/>
           <w:szCs w:val="22"/>
           <w:rtl/>
@@ -1078,7 +1306,7 @@
       <w:proofErr w:type="spellStart"/>
       <w:r>
         <w:rPr>
-          <w:rFonts w:asciiTheme="minorHAnsi" w:eastAsiaTheme="minorHAnsi" w:hAnsiTheme="minorHAnsi" w:cs="B Nazanin"/>
+          <w:rFonts w:asciiTheme="minorHAnsi" w:eastAsiaTheme="minorHAnsi" w:hAnsiTheme="minorHAnsi" w:cstheme="minorHAnsi"/>
           <w:b/>
           <w:bCs/>
           <w:sz w:val="20"/>
@@ -1090,7 +1318,7 @@
       <w:proofErr w:type="spellEnd"/>
       <w:r>
         <w:rPr>
-          <w:rFonts w:asciiTheme="minorHAnsi" w:eastAsiaTheme="minorHAnsi" w:hAnsiTheme="minorHAnsi" w:cs="B Nazanin"/>
+          <w:rFonts w:asciiTheme="minorHAnsi" w:eastAsiaTheme="minorHAnsi" w:hAnsiTheme="minorHAnsi" w:cstheme="minorHAnsi"/>
           <w:b/>
           <w:bCs/>
           <w:sz w:val="20"/>
@@ -1101,7 +1329,7 @@
       </w:r>
       <w:r>
         <w:rPr>
-          <w:rFonts w:asciiTheme="minorHAnsi" w:eastAsiaTheme="minorHAnsi" w:hAnsiTheme="minorHAnsi" w:cs="B Nazanin" w:hint="cs"/>
+          <w:rFonts w:asciiTheme="minorHAnsi" w:eastAsiaTheme="minorHAnsi" w:hAnsiTheme="minorHAnsi" w:cstheme="minorHAnsi"/>
           <w:b/>
           <w:bCs/>
           <w:sz w:val="20"/>
@@ -1114,7 +1342,7 @@
       <w:proofErr w:type="spellStart"/>
       <w:r>
         <w:rPr>
-          <w:rFonts w:asciiTheme="minorHAnsi" w:eastAsiaTheme="minorHAnsi" w:hAnsiTheme="minorHAnsi" w:cs="B Nazanin"/>
+          <w:rFonts w:asciiTheme="minorHAnsi" w:eastAsiaTheme="minorHAnsi" w:hAnsiTheme="minorHAnsi" w:cstheme="minorHAnsi"/>
           <w:b/>
           <w:bCs/>
           <w:sz w:val="20"/>
@@ -1126,7 +1354,7 @@
       <w:proofErr w:type="spellEnd"/>
       <w:r>
         <w:rPr>
-          <w:rFonts w:asciiTheme="minorHAnsi" w:eastAsiaTheme="minorHAnsi" w:hAnsiTheme="minorHAnsi" w:cs="B Nazanin"/>
+          <w:rFonts w:asciiTheme="minorHAnsi" w:eastAsiaTheme="minorHAnsi" w:hAnsiTheme="minorHAnsi" w:cstheme="minorHAnsi"/>
           <w:b/>
           <w:bCs/>
           <w:sz w:val="20"/>
@@ -1137,7 +1365,7 @@
       </w:r>
       <w:r>
         <w:rPr>
-          <w:rFonts w:asciiTheme="minorHAnsi" w:eastAsiaTheme="minorHAnsi" w:hAnsiTheme="minorHAnsi" w:cs="B Nazanin" w:hint="cs"/>
+          <w:rFonts w:asciiTheme="minorHAnsi" w:eastAsiaTheme="minorHAnsi" w:hAnsiTheme="minorHAnsi" w:cstheme="minorHAnsi"/>
           <w:b/>
           <w:bCs/>
           <w:sz w:val="20"/>
@@ -1150,7 +1378,7 @@
       <w:proofErr w:type="spellStart"/>
       <w:r>
         <w:rPr>
-          <w:rFonts w:asciiTheme="minorHAnsi" w:eastAsiaTheme="minorHAnsi" w:hAnsiTheme="minorHAnsi" w:cs="B Nazanin"/>
+          <w:rFonts w:asciiTheme="minorHAnsi" w:eastAsiaTheme="minorHAnsi" w:hAnsiTheme="minorHAnsi" w:cstheme="minorHAnsi"/>
           <w:b/>
           <w:bCs/>
           <w:sz w:val="20"/>
@@ -1166,14 +1394,14 @@
         <w:pStyle w:val="ListParagraph"/>
         <w:ind w:left="0"/>
         <w:rPr>
-          <w:rFonts w:cs="0 Nazanin"/>
+          <w:rFonts w:asciiTheme="minorHAnsi" w:hAnsiTheme="minorHAnsi" w:cstheme="minorHAnsi"/>
           <w:sz w:val="22"/>
           <w:szCs w:val="22"/>
         </w:rPr>
       </w:pPr>
       <w:r>
         <w:rPr>
-          <w:rFonts w:asciiTheme="minorHAnsi" w:eastAsiaTheme="minorHAnsi" w:hAnsiTheme="minorHAnsi" w:cs="B Nazanin" w:hint="cs"/>
+          <w:rFonts w:asciiTheme="minorHAnsi" w:eastAsiaTheme="minorHAnsi" w:hAnsiTheme="minorHAnsi" w:cstheme="minorHAnsi"/>
           <w:b/>
           <w:bCs/>
           <w:sz w:val="20"/>
@@ -1185,7 +1413,7 @@
       </w:r>
       <w:r>
         <w:rPr>
-          <w:rFonts w:cs="0 Nazanin" w:hint="cs"/>
+          <w:rFonts w:asciiTheme="minorHAnsi" w:hAnsiTheme="minorHAnsi" w:cstheme="minorHAnsi"/>
           <w:sz w:val="22"/>
           <w:szCs w:val="22"/>
           <w:rtl/>
@@ -1195,7 +1423,7 @@
       <w:proofErr w:type="spellStart"/>
       <w:r>
         <w:rPr>
-          <w:rFonts w:cs="0 Nazanin"/>
+          <w:rFonts w:asciiTheme="minorHAnsi" w:hAnsiTheme="minorHAnsi" w:cstheme="minorHAnsi"/>
           <w:sz w:val="22"/>
           <w:szCs w:val="22"/>
         </w:rPr>
@@ -1204,7 +1432,7 @@
       <w:proofErr w:type="spellEnd"/>
       <w:r>
         <w:rPr>
-          <w:rFonts w:cs="0 Nazanin" w:hint="cs"/>
+          <w:rFonts w:asciiTheme="minorHAnsi" w:hAnsiTheme="minorHAnsi" w:cstheme="minorHAnsi"/>
           <w:sz w:val="22"/>
           <w:szCs w:val="22"/>
           <w:rtl/>
@@ -1213,7 +1441,7 @@
       </w:r>
       <w:r>
         <w:rPr>
-          <w:rFonts w:cs="0 Nazanin" w:hint="cs"/>
+          <w:rFonts w:asciiTheme="minorHAnsi" w:hAnsiTheme="minorHAnsi" w:cstheme="minorHAnsi"/>
           <w:sz w:val="22"/>
           <w:szCs w:val="22"/>
           <w:rtl/>
@@ -1223,7 +1451,7 @@
       <w:proofErr w:type="spellStart"/>
       <w:r>
         <w:rPr>
-          <w:rFonts w:cs="0 Nazanin"/>
+          <w:rFonts w:asciiTheme="minorHAnsi" w:hAnsiTheme="minorHAnsi" w:cstheme="minorHAnsi"/>
           <w:sz w:val="22"/>
           <w:szCs w:val="22"/>
         </w:rPr>
@@ -1232,7 +1460,7 @@
       <w:proofErr w:type="spellEnd"/>
       <w:r>
         <w:rPr>
-          <w:rFonts w:cs="0 Nazanin" w:hint="cs"/>
+          <w:rFonts w:asciiTheme="minorHAnsi" w:hAnsiTheme="minorHAnsi" w:cstheme="minorHAnsi"/>
           <w:sz w:val="22"/>
           <w:szCs w:val="22"/>
           <w:rtl/>
@@ -1241,7 +1469,7 @@
       </w:r>
       <w:r>
         <w:rPr>
-          <w:rFonts w:cs="0 Nazanin" w:hint="cs"/>
+          <w:rFonts w:asciiTheme="minorHAnsi" w:hAnsiTheme="minorHAnsi" w:cstheme="minorHAnsi"/>
           <w:sz w:val="22"/>
           <w:szCs w:val="22"/>
           <w:rtl/>
@@ -1250,7 +1478,7 @@
       </w:r>
       <w:r>
         <w:rPr>
-          <w:rFonts w:cs="0 Nazanin"/>
+          <w:rFonts w:asciiTheme="minorHAnsi" w:hAnsiTheme="minorHAnsi" w:cstheme="minorHAnsi"/>
           <w:sz w:val="22"/>
           <w:szCs w:val="22"/>
         </w:rPr>
@@ -1258,7 +1486,7 @@
       </w:r>
       <w:r>
         <w:rPr>
-          <w:rFonts w:cs="0 Nazanin"/>
+          <w:rFonts w:asciiTheme="minorHAnsi" w:hAnsiTheme="minorHAnsi" w:cstheme="minorHAnsi"/>
           <w:sz w:val="22"/>
           <w:szCs w:val="22"/>
         </w:rPr>
@@ -1266,7 +1494,7 @@
       </w:r>
       <w:r>
         <w:rPr>
-          <w:rFonts w:cs="0 Nazanin"/>
+          <w:rFonts w:asciiTheme="minorHAnsi" w:hAnsiTheme="minorHAnsi" w:cstheme="minorHAnsi"/>
           <w:sz w:val="22"/>
           <w:szCs w:val="22"/>
         </w:rPr>
@@ -1274,7 +1502,7 @@
       </w:r>
       <w:r>
         <w:rPr>
-          <w:rFonts w:cs="0 Nazanin" w:hint="cs"/>
+          <w:rFonts w:asciiTheme="minorHAnsi" w:hAnsiTheme="minorHAnsi" w:cstheme="minorHAnsi"/>
           <w:sz w:val="22"/>
           <w:szCs w:val="22"/>
           <w:rtl/>
@@ -1284,7 +1512,7 @@
       <w:proofErr w:type="spellStart"/>
       <w:r>
         <w:rPr>
-          <w:rFonts w:cs="0 Nazanin"/>
+          <w:rFonts w:asciiTheme="minorHAnsi" w:hAnsiTheme="minorHAnsi" w:cstheme="minorHAnsi"/>
           <w:sz w:val="22"/>
           <w:szCs w:val="22"/>
         </w:rPr>
@@ -1293,7 +1521,7 @@
       <w:proofErr w:type="spellEnd"/>
       <w:r>
         <w:rPr>
-          <w:rFonts w:cs="0 Nazanin"/>
+          <w:rFonts w:asciiTheme="minorHAnsi" w:hAnsiTheme="minorHAnsi" w:cstheme="minorHAnsi"/>
           <w:sz w:val="22"/>
           <w:szCs w:val="22"/>
         </w:rPr>
@@ -1301,7 +1529,7 @@
       </w:r>
       <w:r>
         <w:rPr>
-          <w:rFonts w:cs="0 Nazanin" w:hint="cs"/>
+          <w:rFonts w:asciiTheme="minorHAnsi" w:hAnsiTheme="minorHAnsi" w:cstheme="minorHAnsi"/>
           <w:sz w:val="22"/>
           <w:szCs w:val="22"/>
           <w:rtl/>
@@ -1310,7 +1538,7 @@
       </w:r>
       <w:r>
         <w:rPr>
-          <w:rFonts w:cs="0 Nazanin"/>
+          <w:rFonts w:asciiTheme="minorHAnsi" w:hAnsiTheme="minorHAnsi" w:cstheme="minorHAnsi"/>
           <w:sz w:val="22"/>
           <w:szCs w:val="22"/>
         </w:rPr>
@@ -1318,7 +1546,7 @@
       </w:r>
       <w:r>
         <w:rPr>
-          <w:rFonts w:cs="0 Nazanin" w:hint="cs"/>
+          <w:rFonts w:asciiTheme="minorHAnsi" w:hAnsiTheme="minorHAnsi" w:cstheme="minorHAnsi"/>
           <w:sz w:val="22"/>
           <w:szCs w:val="22"/>
           <w:rtl/>
@@ -1328,7 +1556,7 @@
       <w:proofErr w:type="spellStart"/>
       <w:r>
         <w:rPr>
-          <w:rFonts w:cs="0 Nazanin"/>
+          <w:rFonts w:asciiTheme="minorHAnsi" w:hAnsiTheme="minorHAnsi" w:cstheme="minorHAnsi"/>
           <w:b/>
           <w:bCs/>
           <w:sz w:val="22"/>
@@ -1339,7 +1567,7 @@
       <w:proofErr w:type="spellEnd"/>
       <w:r>
         <w:rPr>
-          <w:rFonts w:cs="0 Nazanin" w:hint="cs"/>
+          <w:rFonts w:asciiTheme="minorHAnsi" w:hAnsiTheme="minorHAnsi" w:cstheme="minorHAnsi"/>
           <w:sz w:val="22"/>
           <w:szCs w:val="22"/>
           <w:rtl/>
@@ -1348,7 +1576,7 @@
       </w:r>
       <w:r>
         <w:rPr>
-          <w:rFonts w:cs="0 Nazanin" w:hint="cs"/>
+          <w:rFonts w:asciiTheme="minorHAnsi" w:hAnsiTheme="minorHAnsi" w:cstheme="minorHAnsi"/>
           <w:sz w:val="22"/>
           <w:szCs w:val="22"/>
           <w:rtl/>
@@ -1357,7 +1585,7 @@
       </w:r>
       <w:r>
         <w:rPr>
-          <w:rFonts w:cs="0 Nazanin" w:hint="cs"/>
+          <w:rFonts w:asciiTheme="minorHAnsi" w:hAnsiTheme="minorHAnsi" w:cstheme="minorHAnsi"/>
           <w:sz w:val="22"/>
           <w:szCs w:val="22"/>
           <w:rtl/>
@@ -1367,7 +1595,7 @@
       <w:proofErr w:type="spellStart"/>
       <w:r>
         <w:rPr>
-          <w:rFonts w:cs="0 Nazanin"/>
+          <w:rFonts w:asciiTheme="minorHAnsi" w:hAnsiTheme="minorHAnsi" w:cstheme="minorHAnsi"/>
           <w:sz w:val="22"/>
           <w:szCs w:val="22"/>
         </w:rPr>
@@ -1376,7 +1604,7 @@
       <w:proofErr w:type="spellEnd"/>
       <w:r>
         <w:rPr>
-          <w:rFonts w:cs="0 Nazanin" w:hint="cs"/>
+          <w:rFonts w:asciiTheme="minorHAnsi" w:hAnsiTheme="minorHAnsi" w:cstheme="minorHAnsi"/>
           <w:sz w:val="22"/>
           <w:szCs w:val="22"/>
           <w:rtl/>
@@ -1385,115 +1613,73 @@
       </w:r>
       <w:r>
         <w:rPr>
-          <w:rFonts w:cs="0 Nazanin" w:hint="cs"/>
+          <w:rFonts w:asciiTheme="minorHAnsi" w:hAnsiTheme="minorHAnsi" w:cstheme="minorHAnsi"/>
           <w:sz w:val="22"/>
           <w:szCs w:val="22"/>
           <w:rtl/>
         </w:rPr>
-        <w:t xml:space="preserve"> </w:t>
-      </w:r>
-      <w:r>
-        <w:rPr>
-          <w:rFonts w:cs="0 Nazanin" w:hint="cs"/>
+        <w:t xml:space="preserve"> با بوکینگ نامبرهای زیر متعلق به شرکت </w:t>
+      </w:r>
+      <w:r>
+        <w:rPr>
+          <w:rFonts w:asciiTheme="minorHAnsi" w:hAnsiTheme="minorHAnsi" w:cstheme="minorHAnsi"/>
           <w:sz w:val="22"/>
           <w:szCs w:val="22"/>
-          <w:rtl/>
-        </w:rPr>
-        <w:t xml:space="preserve">با بوکینگ نامبرهای زیر متعلق به </w:t>
-      </w:r>
-      <w:r>
-        <w:rPr>
-          <w:rFonts w:cs="0 Nazanin" w:hint="cs"/>
+        </w:rPr>
+        <w:t xml:space="preserve"> company</w:t>
+      </w:r>
+    </w:p>
+    <w:p>
+      <w:pPr>
+        <w:pStyle w:val="ListParagraph"/>
+        <w:ind w:left="0"/>
+        <w:rPr>
+          <w:rFonts w:asciiTheme="minorHAnsi" w:hAnsiTheme="minorHAnsi" w:cstheme="minorHAnsi"/>
           <w:sz w:val="22"/>
           <w:szCs w:val="22"/>
           <w:rtl/>
         </w:rPr>
-        <w:t xml:space="preserve">شرکت </w:t>
-      </w:r>
-      <w:r>
-        <w:rPr>
-          <w:rFonts w:cs="0 Nazanin"/>
+      </w:pPr>
+      <w:r>
+        <w:rPr>
+          <w:rFonts w:asciiTheme="minorHAnsi" w:hAnsiTheme="minorHAnsi" w:cstheme="minorHAnsi"/>
           <w:sz w:val="22"/>
           <w:szCs w:val="22"/>
         </w:rPr>
-        <w:t xml:space="preserve"> </w:t>
-      </w:r>
-      <w:r>
-        <w:rPr>
-          <w:rFonts w:cs="0 Nazanin"/>
+        <w:t xml:space="preserve">  </w:t>
+      </w:r>
+      <w:r>
+        <w:rPr>
+          <w:rFonts w:asciiTheme="minorHAnsi" w:hAnsiTheme="minorHAnsi" w:cstheme="minorHAnsi"/>
           <w:sz w:val="22"/>
           <w:szCs w:val="22"/>
-        </w:rPr>
-        <w:t>company</w:t>
+          <w:rtl/>
+        </w:rPr>
+        <w:t xml:space="preserve">(به نمایندگی بندرعباس خانم آبگون به شماره تماس 20-07632250311) </w:t>
+      </w:r>
+      <w:r>
+        <w:rPr>
+          <w:rFonts w:asciiTheme="minorHAnsi" w:hAnsiTheme="minorHAnsi" w:cstheme="minorHAnsi"/>
+          <w:sz w:val="22"/>
+          <w:szCs w:val="22"/>
+        </w:rPr>
+        <w:t xml:space="preserve">comp </w:t>
+      </w:r>
+      <w:r>
+        <w:rPr>
+          <w:rFonts w:asciiTheme="minorHAnsi" w:hAnsiTheme="minorHAnsi" w:cstheme="minorHAnsi"/>
+          <w:sz w:val="22"/>
+          <w:szCs w:val="22"/>
+          <w:rtl/>
+        </w:rPr>
+        <w:t xml:space="preserve"> ارسال گردد، اقدام لازم صورت پذیرد.</w:t>
       </w:r>
     </w:p>
     <w:p>
       <w:pPr>
-        <w:pStyle w:val="ListParagraph"/>
-        <w:ind w:left="0"/>
-        <w:rPr>
-          <w:rFonts w:cs="0 Nazanin"/>
-          <w:sz w:val="22"/>
-          <w:szCs w:val="22"/>
-          <w:rtl/>
-        </w:rPr>
-      </w:pPr>
-      <w:r>
-        <w:rPr>
-          <w:rFonts w:cs="0 Nazanin" w:hint="cs"/>
-          <w:sz w:val="22"/>
-          <w:szCs w:val="22"/>
-        </w:rPr>
-        <w:t xml:space="preserve"> </w:t>
-      </w:r>
-      <w:r>
-        <w:rPr>
-          <w:rFonts w:cs="0 Nazanin"/>
-          <w:sz w:val="22"/>
-          <w:szCs w:val="22"/>
-        </w:rPr>
-        <w:t xml:space="preserve"> </w:t>
-      </w:r>
-      <w:r>
-        <w:rPr>
-          <w:rFonts w:cs="0 Nazanin" w:hint="cs"/>
-          <w:sz w:val="22"/>
-          <w:szCs w:val="22"/>
-          <w:rtl/>
-        </w:rPr>
-        <w:t xml:space="preserve">(به نمایندگی بندرعباس خانم آبگون به شماره تماس 20-07632250311) </w:t>
-      </w:r>
-      <w:r>
-        <w:rPr>
-          <w:rFonts w:cs="0 Nazanin"/>
-          <w:sz w:val="22"/>
-          <w:szCs w:val="22"/>
-        </w:rPr>
-        <w:t>comp</w:t>
-      </w:r>
-      <w:r>
-        <w:rPr>
-          <w:rFonts w:cs="0 Nazanin"/>
-          <w:sz w:val="22"/>
-          <w:szCs w:val="22"/>
-        </w:rPr>
-        <w:t xml:space="preserve"> </w:t>
-      </w:r>
-      <w:r>
-        <w:rPr>
-          <w:rFonts w:cs="0 Nazanin" w:hint="cs"/>
-          <w:sz w:val="22"/>
-          <w:szCs w:val="22"/>
-          <w:rtl/>
-        </w:rPr>
-        <w:t xml:space="preserve"> ارسال گردد، اقدام لازم صورت پذیرد.</w:t>
-      </w:r>
-    </w:p>
-    <w:p>
-      <w:pPr>
         <w:bidi/>
         <w:rPr>
-          <w:rFonts w:ascii="Times New Roman" w:eastAsia="SimSun" w:hAnsi="Times New Roman" w:cs="0 Nazanin"/>
+          <w:rFonts w:eastAsia="SimSun" w:cstheme="minorHAnsi"/>
           <w:lang w:eastAsia="zh-CN" w:bidi="fa-IR"/>
         </w:rPr>
       </w:pPr>
@@ -1504,20 +1690,20 @@
         <w:ind w:left="840"/>
         <w:jc w:val="right"/>
         <w:rPr>
-          <w:rFonts w:ascii="Times New Roman" w:eastAsia="SimSun" w:hAnsi="Times New Roman" w:cs="0 Nazanin"/>
+          <w:rFonts w:eastAsia="SimSun" w:cstheme="minorHAnsi"/>
           <w:lang w:eastAsia="zh-CN" w:bidi="fa-IR"/>
         </w:rPr>
       </w:pPr>
       <w:r>
         <w:rPr>
-          <w:rFonts w:ascii="Times New Roman" w:eastAsia="SimSun" w:hAnsi="Times New Roman" w:cs="0 Nazanin"/>
+          <w:rFonts w:eastAsia="SimSun" w:cstheme="minorHAnsi"/>
           <w:lang w:eastAsia="zh-CN" w:bidi="fa-IR"/>
         </w:rPr>
         <w:t>booking</w:t>
       </w:r>
       <w:r>
         <w:rPr>
-          <w:rFonts w:ascii="Times New Roman" w:eastAsia="SimSun" w:hAnsi="Times New Roman" w:cs="0 Nazanin"/>
+          <w:rFonts w:eastAsia="SimSun" w:cstheme="minorHAnsi"/>
           <w:lang w:eastAsia="zh-CN" w:bidi="fa-IR"/>
         </w:rPr>
         <w:br/>
@@ -1528,13 +1714,13 @@
         <w:bidi/>
         <w:ind w:left="-64" w:firstLine="90"/>
         <w:rPr>
-          <w:rFonts w:ascii="Times New Roman" w:eastAsia="SimSun" w:hAnsi="Times New Roman" w:cs="0 Nazanin"/>
+          <w:rFonts w:eastAsia="SimSun" w:cstheme="minorHAnsi"/>
           <w:lang w:eastAsia="zh-CN" w:bidi="fa-IR"/>
         </w:rPr>
       </w:pPr>
       <w:r>
         <w:rPr>
-          <w:rFonts w:ascii="Times New Roman" w:eastAsia="SimSun" w:hAnsi="Times New Roman" w:cs="0 Nazanin" w:hint="cs"/>
+          <w:rFonts w:eastAsia="SimSun" w:cstheme="minorHAnsi"/>
           <w:rtl/>
           <w:lang w:eastAsia="zh-CN" w:bidi="fa-IR"/>
         </w:rPr>
@@ -1542,304 +1728,166 @@
       </w:r>
       <w:r>
         <w:rPr>
-          <w:rFonts w:ascii="Times New Roman" w:eastAsia="SimSun" w:hAnsi="Times New Roman" w:cs="0 Nazanin"/>
+          <w:rFonts w:eastAsia="SimSun" w:cstheme="minorHAnsi"/>
           <w:rtl/>
           <w:lang w:eastAsia="zh-CN" w:bidi="fa-IR"/>
         </w:rPr>
         <w:br/>
-      </w:r>
-      <w:r>
-        <w:rPr>
-          <w:rFonts w:ascii="Times New Roman" w:eastAsia="SimSun" w:hAnsi="Times New Roman" w:cs="0 Nazanin" w:hint="cs"/>
+        <w:t>1 – پس از صدور محموله نسبت به ارسال صورت بارگیری به همراه سایر مدارک مربوط به دفتر تهران سریعاً اقدام گردد.</w:t>
+      </w:r>
+      <w:r>
+        <w:rPr>
+          <w:rFonts w:eastAsia="SimSun" w:cstheme="minorHAnsi"/>
           <w:rtl/>
           <w:lang w:eastAsia="zh-CN" w:bidi="fa-IR"/>
         </w:rPr>
-        <w:t xml:space="preserve">1 </w:t>
-      </w:r>
-      <w:r>
-        <w:rPr>
-          <w:rFonts w:ascii="Times New Roman" w:eastAsia="SimSun" w:hAnsi="Times New Roman" w:cs="Times New Roman" w:hint="cs"/>
+        <w:br/>
+        <w:t>2 – در زمان تحویل گرفتن کانتینر از شرکت های کشتیرانی در خصوص سالم بودن آن دقت فرمایید. با توجه به قرارداد فیمابین با پیمانکار محترم ، مسئولیت ناشی از هرگونه خسارت به کالا و کانتینر در حین بارگیری به عهده پیمانکار مذکور خواهد بود.</w:t>
+      </w:r>
+      <w:r>
+        <w:rPr>
+          <w:rFonts w:eastAsia="SimSun" w:cstheme="minorHAnsi"/>
           <w:rtl/>
           <w:lang w:eastAsia="zh-CN" w:bidi="fa-IR"/>
         </w:rPr>
+        <w:br/>
+        <w:t>3 – نسبت به عسکبرداری از کانتینر قبل از بارگیری و همچنین پس از تکمیل بارگیری و پلمپ شدن کانتینر هماهنگی و اقدام لازم به عمل آید.</w:t>
+      </w:r>
+      <w:r>
+        <w:rPr>
+          <w:rFonts w:eastAsia="SimSun" w:cstheme="minorHAnsi"/>
+          <w:rtl/>
+          <w:lang w:eastAsia="zh-CN" w:bidi="fa-IR"/>
+        </w:rPr>
+        <w:br/>
+        <w:t xml:space="preserve">4 – بنا بر درخواست مشتری ضروری است ترتیبی اتخاذ گردد که عنوان </w:t>
+      </w:r>
+      <w:r>
+        <w:rPr>
+          <w:rFonts w:eastAsia="SimSun" w:cstheme="minorHAnsi"/>
+          <w:lang w:eastAsia="zh-CN" w:bidi="fa-IR"/>
+        </w:rPr>
+        <w:t xml:space="preserve">Concentrate </w:t>
+      </w:r>
+      <w:r>
+        <w:rPr>
+          <w:rFonts w:eastAsia="SimSun" w:cstheme="minorHAnsi"/>
+          <w:rtl/>
+          <w:lang w:eastAsia="zh-CN" w:bidi="fa-IR"/>
+        </w:rPr>
+        <w:t xml:space="preserve"> از لیبل منصوبه بر روی دیواره بشکه ها حذف گردد.</w:t>
+      </w:r>
+      <w:r>
+        <w:rPr>
+          <w:rFonts w:eastAsia="SimSun" w:cstheme="minorHAnsi"/>
+          <w:rtl/>
+          <w:lang w:eastAsia="zh-CN" w:bidi="fa-IR"/>
+        </w:rPr>
+        <w:br/>
+        <w:t>5 – گواهی ضد عفونی (</w:t>
+      </w:r>
+      <w:r>
+        <w:rPr>
+          <w:rFonts w:eastAsia="SimSun" w:cstheme="minorHAnsi"/>
+          <w:lang w:eastAsia="zh-CN" w:bidi="fa-IR"/>
+        </w:rPr>
+        <w:t>Fumigation Certificate</w:t>
+      </w:r>
+      <w:r>
+        <w:rPr>
+          <w:rFonts w:eastAsia="SimSun" w:cstheme="minorHAnsi"/>
+          <w:rtl/>
+          <w:lang w:eastAsia="zh-CN" w:bidi="fa-IR"/>
+        </w:rPr>
+        <w:t>) جهت پالت های مربوطه مورد نیاز است .</w:t>
+      </w:r>
+      <w:r>
+        <w:rPr>
+          <w:rFonts w:eastAsia="SimSun" w:cstheme="minorHAnsi"/>
+          <w:rtl/>
+          <w:lang w:eastAsia="zh-CN" w:bidi="fa-IR"/>
+        </w:rPr>
+        <w:br/>
+        <w:t xml:space="preserve">6 </w:t>
+      </w:r>
+      <w:r>
+        <w:rPr>
+          <w:rFonts w:eastAsia="SimSun" w:cstheme="minorHAnsi"/>
+          <w:rtl/>
+          <w:lang w:eastAsia="zh-CN" w:bidi="fa-IR"/>
+        </w:rPr>
         <w:t>–</w:t>
       </w:r>
       <w:r>
         <w:rPr>
-          <w:rFonts w:ascii="Times New Roman" w:eastAsia="SimSun" w:hAnsi="Times New Roman" w:cs="0 Nazanin" w:hint="cs"/>
+          <w:rFonts w:eastAsia="SimSun" w:cstheme="minorHAnsi"/>
           <w:rtl/>
           <w:lang w:eastAsia="zh-CN" w:bidi="fa-IR"/>
         </w:rPr>
-        <w:t xml:space="preserve"> پس از صدور محموله نسبت به ارسال صورت بارگیری به همراه سایر مدارک مربوط به دفتر تهران سریعاً اقدام گردد.</w:t>
-      </w:r>
-      <w:r>
-        <w:rPr>
-          <w:rFonts w:ascii="Times New Roman" w:eastAsia="SimSun" w:hAnsi="Times New Roman" w:cs="0 Nazanin"/>
+        <w:t xml:space="preserve"> </w:t>
+      </w:r>
+      <w:r>
+        <w:rPr>
+          <w:rFonts w:eastAsia="SimSun" w:cstheme="minorHAnsi"/>
           <w:rtl/>
           <w:lang w:eastAsia="zh-CN" w:bidi="fa-IR"/>
         </w:rPr>
-        <w:br/>
-      </w:r>
-      <w:r>
-        <w:rPr>
-          <w:rFonts w:ascii="Times New Roman" w:eastAsia="SimSun" w:hAnsi="Times New Roman" w:cs="0 Nazanin" w:hint="cs"/>
-          <w:rtl/>
+        <w:t xml:space="preserve">نظارت بر عملیات توزین محموله به عهده شرکت </w:t>
+      </w:r>
+      <w:r>
+        <w:rPr>
+          <w:rFonts w:eastAsia="SimSun" w:cstheme="minorHAnsi"/>
           <w:lang w:eastAsia="zh-CN" w:bidi="fa-IR"/>
         </w:rPr>
-        <w:t xml:space="preserve">2 </w:t>
-      </w:r>
-      <w:r>
-        <w:rPr>
-          <w:rFonts w:ascii="Times New Roman" w:eastAsia="SimSun" w:hAnsi="Times New Roman" w:cs="Times New Roman" w:hint="cs"/>
-          <w:rtl/>
+        <w:t xml:space="preserve"> </w:t>
+      </w:r>
+      <w:r>
+        <w:rPr>
+          <w:rFonts w:eastAsia="SimSun" w:cstheme="minorHAnsi"/>
           <w:lang w:eastAsia="zh-CN" w:bidi="fa-IR"/>
         </w:rPr>
-        <w:t>–</w:t>
-      </w:r>
-      <w:r>
-        <w:rPr>
-          <w:rFonts w:ascii="Times New Roman" w:eastAsia="SimSun" w:hAnsi="Times New Roman" w:cs="0 Nazanin" w:hint="cs"/>
+        <w:t>inspector</w:t>
+      </w:r>
+      <w:r>
+        <w:rPr>
+          <w:rFonts w:eastAsia="SimSun" w:cstheme="minorHAnsi"/>
           <w:rtl/>
           <w:lang w:eastAsia="zh-CN" w:bidi="fa-IR"/>
         </w:rPr>
-        <w:t xml:space="preserve"> در زمان تحویل گرفتن کانتینر از شرکت های کشتیرانی در خصوص سالم بودن آن دقت فرمایید. با توجه به قرارداد فیمابین با پیمانکار محترم ، مسئولیت ناشی از هرگونه خسارت به کالا و کانتینر در حین بارگیری به عهده پیمانکار مذکور خواهد بود.</w:t>
-      </w:r>
-      <w:r>
-        <w:rPr>
-          <w:rFonts w:ascii="Times New Roman" w:eastAsia="SimSun" w:hAnsi="Times New Roman" w:cs="0 Nazanin"/>
+        <w:t xml:space="preserve">می </w:t>
+      </w:r>
+      <w:r>
+        <w:rPr>
+          <w:rFonts w:eastAsia="SimSun" w:cstheme="minorHAnsi"/>
           <w:rtl/>
           <w:lang w:eastAsia="zh-CN" w:bidi="fa-IR"/>
         </w:rPr>
-        <w:br/>
-      </w:r>
-      <w:r>
-        <w:rPr>
-          <w:rFonts w:ascii="Times New Roman" w:eastAsia="SimSun" w:hAnsi="Times New Roman" w:cs="0 Nazanin" w:hint="cs"/>
-          <w:rtl/>
+        <w:t xml:space="preserve">باشد و ضروری است کلیه پلمپ های قبلی با پلمپ های جدید تامینی توسط شرکت </w:t>
+      </w:r>
+      <w:r>
+        <w:rPr>
+          <w:rFonts w:eastAsia="SimSun" w:cstheme="minorHAnsi"/>
           <w:lang w:eastAsia="zh-CN" w:bidi="fa-IR"/>
         </w:rPr>
-        <w:t xml:space="preserve">3 </w:t>
-      </w:r>
-      <w:r>
-        <w:rPr>
-          <w:rFonts w:ascii="Times New Roman" w:eastAsia="SimSun" w:hAnsi="Times New Roman" w:cs="Times New Roman" w:hint="cs"/>
-          <w:rtl/>
+        <w:t xml:space="preserve"> </w:t>
+      </w:r>
+      <w:r>
+        <w:rPr>
+          <w:rFonts w:eastAsia="SimSun" w:cstheme="minorHAnsi"/>
           <w:lang w:eastAsia="zh-CN" w:bidi="fa-IR"/>
         </w:rPr>
-        <w:t>–</w:t>
-      </w:r>
-      <w:r>
-        <w:rPr>
-          <w:rFonts w:ascii="Times New Roman" w:eastAsia="SimSun" w:hAnsi="Times New Roman" w:cs="0 Nazanin" w:hint="cs"/>
-          <w:rtl/>
+        <w:t>inspector</w:t>
+      </w:r>
+      <w:r>
+        <w:rPr>
+          <w:rFonts w:eastAsia="SimSun" w:cstheme="minorHAnsi"/>
           <w:lang w:eastAsia="zh-CN" w:bidi="fa-IR"/>
         </w:rPr>
-        <w:t xml:space="preserve"> نسبت به عسکبرداری از کانتینر قبل از بارگیری و همچنین پس از تکمیل بارگیری و پلمپ شدن کانتینر هماهنگی و اقدام لازم به عمل آید.</w:t>
-      </w:r>
-      <w:r>
-        <w:rPr>
-          <w:rFonts w:ascii="Times New Roman" w:eastAsia="SimSun" w:hAnsi="Times New Roman" w:cs="0 Nazanin"/>
-          <w:rtl/>
-          <w:lang w:eastAsia="zh-CN" w:bidi="fa-IR"/>
-        </w:rPr>
-        <w:br/>
-      </w:r>
-      <w:r>
-        <w:rPr>
-          <w:rFonts w:ascii="Times New Roman" w:eastAsia="SimSun" w:hAnsi="Times New Roman" w:cs="0 Nazanin" w:hint="cs"/>
-          <w:rtl/>
-          <w:lang w:eastAsia="zh-CN" w:bidi="fa-IR"/>
-        </w:rPr>
-        <w:t xml:space="preserve">4 </w:t>
-      </w:r>
-      <w:r>
-        <w:rPr>
-          <w:rFonts w:ascii="Times New Roman" w:eastAsia="SimSun" w:hAnsi="Times New Roman" w:cs="Times New Roman" w:hint="cs"/>
-          <w:rtl/>
-          <w:lang w:eastAsia="zh-CN" w:bidi="fa-IR"/>
-        </w:rPr>
-        <w:t>–</w:t>
-      </w:r>
-      <w:r>
-        <w:rPr>
-          <w:rFonts w:ascii="Times New Roman" w:eastAsia="SimSun" w:hAnsi="Times New Roman" w:cs="0 Nazanin" w:hint="cs"/>
-          <w:rtl/>
-          <w:lang w:eastAsia="zh-CN" w:bidi="fa-IR"/>
-        </w:rPr>
-        <w:t xml:space="preserve"> بنا بر درخواست مشتری ضروری است ترتیبی اتخاذ گردد که عنوان </w:t>
-      </w:r>
-      <w:r>
-        <w:rPr>
-          <w:rFonts w:ascii="Times New Roman" w:eastAsia="SimSun" w:hAnsi="Times New Roman" w:cs="0 Nazanin"/>
-          <w:lang w:eastAsia="zh-CN" w:bidi="fa-IR"/>
-        </w:rPr>
-        <w:t xml:space="preserve">Concentrate </w:t>
-      </w:r>
-      <w:r>
-        <w:rPr>
-          <w:rFonts w:ascii="Times New Roman" w:eastAsia="SimSun" w:hAnsi="Times New Roman" w:cs="0 Nazanin" w:hint="cs"/>
-          <w:rtl/>
-          <w:lang w:eastAsia="zh-CN" w:bidi="fa-IR"/>
-        </w:rPr>
-        <w:t xml:space="preserve"> از لیبل منصوبه بر روی دیواره بشکه ها حذف گردد.</w:t>
-      </w:r>
-      <w:r>
-        <w:rPr>
-          <w:rFonts w:ascii="Times New Roman" w:eastAsia="SimSun" w:hAnsi="Times New Roman" w:cs="0 Nazanin"/>
-          <w:rtl/>
-          <w:lang w:eastAsia="zh-CN" w:bidi="fa-IR"/>
-        </w:rPr>
-        <w:br/>
-      </w:r>
-      <w:r>
-        <w:rPr>
-          <w:rFonts w:ascii="Times New Roman" w:eastAsia="SimSun" w:hAnsi="Times New Roman" w:cs="0 Nazanin" w:hint="cs"/>
-          <w:rtl/>
-          <w:lang w:eastAsia="zh-CN" w:bidi="fa-IR"/>
-        </w:rPr>
-        <w:t xml:space="preserve">5 </w:t>
-      </w:r>
-      <w:r>
-        <w:rPr>
-          <w:rFonts w:ascii="Times New Roman" w:eastAsia="SimSun" w:hAnsi="Times New Roman" w:cs="Times New Roman" w:hint="cs"/>
-          <w:rtl/>
-          <w:lang w:eastAsia="zh-CN" w:bidi="fa-IR"/>
-        </w:rPr>
-        <w:t>–</w:t>
-      </w:r>
-      <w:r>
-        <w:rPr>
-          <w:rFonts w:ascii="Times New Roman" w:eastAsia="SimSun" w:hAnsi="Times New Roman" w:cs="0 Nazanin" w:hint="cs"/>
-          <w:rtl/>
-          <w:lang w:eastAsia="zh-CN" w:bidi="fa-IR"/>
-        </w:rPr>
-        <w:t xml:space="preserve"> گواهی ضد عفونی (</w:t>
-      </w:r>
-      <w:r>
-        <w:rPr>
-          <w:rFonts w:ascii="Times New Roman" w:eastAsia="SimSun" w:hAnsi="Times New Roman" w:cs="0 Nazanin"/>
-          <w:lang w:eastAsia="zh-CN" w:bidi="fa-IR"/>
-        </w:rPr>
-        <w:t>Fumigation Certificate</w:t>
-      </w:r>
-      <w:r>
-        <w:rPr>
-          <w:rFonts w:ascii="Times New Roman" w:eastAsia="SimSun" w:hAnsi="Times New Roman" w:cs="0 Nazanin" w:hint="cs"/>
-          <w:rtl/>
-          <w:lang w:eastAsia="zh-CN" w:bidi="fa-IR"/>
-        </w:rPr>
-        <w:t>) جهت پالت های مربوطه مورد نیاز است .</w:t>
-      </w:r>
-      <w:r>
-        <w:rPr>
-          <w:rFonts w:ascii="Times New Roman" w:eastAsia="SimSun" w:hAnsi="Times New Roman" w:cs="0 Nazanin"/>
-          <w:rtl/>
-          <w:lang w:eastAsia="zh-CN" w:bidi="fa-IR"/>
-        </w:rPr>
-        <w:br/>
-      </w:r>
-      <w:r>
-        <w:rPr>
-          <w:rFonts w:ascii="Times New Roman" w:eastAsia="SimSun" w:hAnsi="Times New Roman" w:cs="0 Nazanin" w:hint="cs"/>
-          <w:rtl/>
-          <w:lang w:eastAsia="zh-CN" w:bidi="fa-IR"/>
-        </w:rPr>
-        <w:t xml:space="preserve">6 </w:t>
-      </w:r>
-      <w:r>
-        <w:rPr>
-          <w:rFonts w:ascii="Times New Roman" w:eastAsia="SimSun" w:hAnsi="Times New Roman" w:cs="Times New Roman" w:hint="cs"/>
-          <w:rtl/>
-          <w:lang w:eastAsia="zh-CN" w:bidi="fa-IR"/>
-        </w:rPr>
-        <w:t>–</w:t>
-      </w:r>
-      <w:r>
-        <w:rPr>
-          <w:rFonts w:ascii="Times New Roman" w:eastAsia="SimSun" w:hAnsi="Times New Roman" w:cs="0 Nazanin" w:hint="cs"/>
-          <w:rtl/>
-          <w:lang w:eastAsia="zh-CN" w:bidi="fa-IR"/>
-        </w:rPr>
         <w:t xml:space="preserve"> </w:t>
       </w:r>
       <w:r>
         <w:rPr>
-          <w:rFonts w:ascii="Times New Roman" w:eastAsia="SimSun" w:hAnsi="Times New Roman" w:cs="0 Nazanin" w:hint="cs"/>
-          <w:rtl/>
-          <w:lang w:eastAsia="zh-CN" w:bidi="fa-IR"/>
-        </w:rPr>
-        <w:t xml:space="preserve">نظارت بر عملیات توزین محموله به </w:t>
-      </w:r>
-      <w:r>
-        <w:rPr>
-          <w:rFonts w:ascii="Times New Roman" w:eastAsia="SimSun" w:hAnsi="Times New Roman" w:cs="0 Nazanin" w:hint="cs"/>
-          <w:rtl/>
-          <w:lang w:eastAsia="zh-CN" w:bidi="fa-IR"/>
-        </w:rPr>
-        <w:t xml:space="preserve">عهده شرکت </w:t>
-      </w:r>
-      <w:r>
-        <w:rPr>
-          <w:rFonts w:ascii="Times New Roman" w:eastAsia="SimSun" w:hAnsi="Times New Roman" w:cs="0 Nazanin"/>
-          <w:lang w:eastAsia="zh-CN" w:bidi="fa-IR"/>
-        </w:rPr>
-        <w:t xml:space="preserve"> </w:t>
-      </w:r>
-      <w:r>
-        <w:rPr>
-          <w:rFonts w:ascii="Times New Roman" w:eastAsia="SimSun" w:hAnsi="Times New Roman" w:cs="0 Nazanin"/>
-          <w:lang w:eastAsia="zh-CN" w:bidi="fa-IR"/>
-        </w:rPr>
-        <w:t>inspector</w:t>
-      </w:r>
-      <w:r>
-        <w:rPr>
-          <w:rFonts w:ascii="Times New Roman" w:eastAsia="SimSun" w:hAnsi="Times New Roman" w:cs="0 Nazanin" w:hint="cs"/>
-          <w:rtl/>
-          <w:lang w:eastAsia="zh-CN" w:bidi="fa-IR"/>
-        </w:rPr>
-        <w:t xml:space="preserve">می </w:t>
-      </w:r>
-      <w:r>
-        <w:rPr>
-          <w:rFonts w:ascii="Times New Roman" w:eastAsia="SimSun" w:hAnsi="Times New Roman" w:cs="0 Nazanin" w:hint="cs"/>
-          <w:rtl/>
-          <w:lang w:eastAsia="zh-CN" w:bidi="fa-IR"/>
-        </w:rPr>
-        <w:t xml:space="preserve">باشد و ضروری است کلیه پلمپ های قبلی با پلمپ های جدید تامینی توسط </w:t>
-      </w:r>
-      <w:r>
-        <w:rPr>
-          <w:rFonts w:ascii="Times New Roman" w:eastAsia="SimSun" w:hAnsi="Times New Roman" w:cs="0 Nazanin" w:hint="cs"/>
-          <w:rtl/>
-          <w:lang w:eastAsia="zh-CN" w:bidi="fa-IR"/>
-        </w:rPr>
-        <w:t xml:space="preserve">شرکت </w:t>
-      </w:r>
-      <w:r>
-        <w:rPr>
-          <w:rFonts w:ascii="Times New Roman" w:eastAsia="SimSun" w:hAnsi="Times New Roman" w:cs="0 Nazanin"/>
-          <w:lang w:eastAsia="zh-CN" w:bidi="fa-IR"/>
-        </w:rPr>
-        <w:t xml:space="preserve"> </w:t>
-      </w:r>
-      <w:r>
-        <w:rPr>
-          <w:rFonts w:ascii="Times New Roman" w:eastAsia="SimSun" w:hAnsi="Times New Roman" w:cs="0 Nazanin"/>
-          <w:lang w:eastAsia="zh-CN" w:bidi="fa-IR"/>
-        </w:rPr>
-        <w:t>inspector</w:t>
-      </w:r>
-      <w:r>
-        <w:rPr>
-          <w:rFonts w:ascii="Times New Roman" w:eastAsia="SimSun" w:hAnsi="Times New Roman" w:cs="0 Nazanin"/>
-          <w:lang w:eastAsia="zh-CN" w:bidi="fa-IR"/>
-        </w:rPr>
-        <w:t xml:space="preserve"> </w:t>
-      </w:r>
-      <w:r>
-        <w:rPr>
-          <w:rFonts w:ascii="Times New Roman" w:eastAsia="SimSun" w:hAnsi="Times New Roman" w:cs="0 Nazanin" w:hint="cs"/>
+          <w:rFonts w:eastAsia="SimSun" w:cstheme="minorHAnsi"/>
           <w:rtl/>
           <w:lang w:eastAsia="zh-CN" w:bidi="fa-IR"/>
         </w:rPr>
@@ -1858,70 +1906,6 @@
           <w:lang w:bidi="fa-IR"/>
         </w:rPr>
       </w:pPr>
-      <w:r>
-        <w:rPr>
-          <w:rFonts w:cs="0 Nazanin"/>
-          <w:noProof/>
-          <w:sz w:val="26"/>
-          <w:szCs w:val="26"/>
-        </w:rPr>
-        <w:drawing>
-          <wp:anchor distT="0" distB="0" distL="114300" distR="114300" simplePos="0" relativeHeight="251682816" behindDoc="0" locked="0" layoutInCell="1" allowOverlap="1" wp14:anchorId="0E7825BD" wp14:editId="324C70D8">
-            <wp:simplePos x="0" y="0"/>
-            <wp:positionH relativeFrom="column">
-              <wp:posOffset>-211455</wp:posOffset>
-            </wp:positionH>
-            <wp:positionV relativeFrom="paragraph">
-              <wp:posOffset>313360</wp:posOffset>
-            </wp:positionV>
-            <wp:extent cx="979805" cy="731520"/>
-            <wp:effectExtent l="0" t="0" r="0" b="0"/>
-            <wp:wrapNone/>
-            <wp:docPr id="2" name="Picture 2"/>
-            <wp:cNvGraphicFramePr>
-              <a:graphicFrameLocks xmlns:a="http://schemas.openxmlformats.org/drawingml/2006/main" noChangeAspect="1"/>
-            </wp:cNvGraphicFramePr>
-            <a:graphic xmlns:a="http://schemas.openxmlformats.org/drawingml/2006/main">
-              <a:graphicData uri="http://schemas.openxmlformats.org/drawingml/2006/picture">
-                <pic:pic xmlns:pic="http://schemas.openxmlformats.org/drawingml/2006/picture">
-                  <pic:nvPicPr>
-                    <pic:cNvPr id="2" name="asli.jpeg"/>
-                    <pic:cNvPicPr/>
-                  </pic:nvPicPr>
-                  <pic:blipFill>
-                    <a:blip r:embed="rId7" cstate="print">
-                      <a:biLevel thresh="50000"/>
-                      <a:extLst>
-                        <a:ext uri="{28A0092B-C50C-407E-A947-70E740481C1C}">
-                          <a14:useLocalDpi xmlns:a14="http://schemas.microsoft.com/office/drawing/2010/main" val="0"/>
-                        </a:ext>
-                      </a:extLst>
-                    </a:blip>
-                    <a:stretch>
-                      <a:fillRect/>
-                    </a:stretch>
-                  </pic:blipFill>
-                  <pic:spPr>
-                    <a:xfrm>
-                      <a:off x="0" y="0"/>
-                      <a:ext cx="979805" cy="731520"/>
-                    </a:xfrm>
-                    <a:prstGeom prst="rect">
-                      <a:avLst/>
-                    </a:prstGeom>
-                  </pic:spPr>
-                </pic:pic>
-              </a:graphicData>
-            </a:graphic>
-            <wp14:sizeRelH relativeFrom="margin">
-              <wp14:pctWidth>0</wp14:pctWidth>
-            </wp14:sizeRelH>
-            <wp14:sizeRelV relativeFrom="margin">
-              <wp14:pctHeight>0</wp14:pctHeight>
-            </wp14:sizeRelV>
-          </wp:anchor>
-        </w:drawing>
-      </w:r>
     </w:p>
     <w:p>
       <w:pPr>
@@ -1956,16 +1940,16 @@
         <mc:AlternateContent>
           <mc:Choice Requires="wps">
             <w:drawing>
-              <wp:anchor distT="0" distB="0" distL="114300" distR="114300" simplePos="0" relativeHeight="251678720" behindDoc="1" locked="0" layoutInCell="1" allowOverlap="1" wp14:anchorId="0AE03D96" wp14:editId="57A7553E">
+              <wp:anchor distT="0" distB="0" distL="114300" distR="114300" simplePos="0" relativeHeight="251678720" behindDoc="1" locked="0" layoutInCell="1" allowOverlap="1" wp14:anchorId="5359535A" wp14:editId="24DF7645">
                 <wp:simplePos x="0" y="0"/>
                 <wp:positionH relativeFrom="column">
                   <wp:posOffset>-438785</wp:posOffset>
                 </wp:positionH>
                 <wp:positionV relativeFrom="paragraph">
-                  <wp:posOffset>887044</wp:posOffset>
+                  <wp:posOffset>2450383</wp:posOffset>
                 </wp:positionV>
-                <wp:extent cx="6426200" cy="314325"/>
-                <wp:effectExtent l="0" t="0" r="12700" b="28575"/>
+                <wp:extent cx="6426200" cy="285115"/>
+                <wp:effectExtent l="0" t="0" r="12700" b="19685"/>
                 <wp:wrapNone/>
                 <wp:docPr id="17" name="Text Box 17"/>
                 <wp:cNvGraphicFramePr/>
@@ -1976,7 +1960,7 @@
                       <wps:spPr>
                         <a:xfrm>
                           <a:off x="0" y="0"/>
-                          <a:ext cx="6426200" cy="314325"/>
+                          <a:ext cx="6426200" cy="285115"/>
                         </a:xfrm>
                         <a:prstGeom prst="rect">
                           <a:avLst/>
@@ -1996,12 +1980,13 @@
                             <w:pPr>
                               <w:bidi/>
                               <w:rPr>
+                                <w:rFonts w:cstheme="minorHAnsi"/>
                                 <w:lang w:bidi="fa-IR"/>
                               </w:rPr>
                             </w:pPr>
                             <w:r>
                               <w:rPr>
-                                <w:rFonts w:cs="0 Nazanin" w:hint="cs"/>
+                                <w:rFonts w:cstheme="minorHAnsi"/>
                                 <w:b/>
                                 <w:bCs/>
                                 <w:sz w:val="24"/>
@@ -2009,23 +1994,11 @@
                                 <w:rtl/>
                                 <w:lang w:bidi="fa-IR"/>
                               </w:rPr>
-                              <w:t xml:space="preserve">                   </w:t>
+                              <w:t xml:space="preserve">                   تلفن : 7-88711101</w:t>
                             </w:r>
                             <w:r>
                               <w:rPr>
-                                <w:rFonts w:cs="0 Nazanin" w:hint="cs"/>
-                                <w:b/>
-                                <w:bCs/>
-                                <w:sz w:val="24"/>
-                                <w:szCs w:val="24"/>
-                                <w:rtl/>
-                                <w:lang w:bidi="fa-IR"/>
-                              </w:rPr>
-                              <w:t>تلفن : 7-88711101</w:t>
-                            </w:r>
-                            <w:r>
-                              <w:rPr>
-                                <w:rFonts w:cs="0 Nazanin" w:hint="cs"/>
+                                <w:rFonts w:cstheme="minorHAnsi"/>
                                 <w:b/>
                                 <w:bCs/>
                                 <w:sz w:val="24"/>
@@ -2037,7 +2010,7 @@
                             </w:r>
                             <w:r>
                               <w:rPr>
-                                <w:rFonts w:cs="0 Nazanin" w:hint="cs"/>
+                                <w:rFonts w:cstheme="minorHAnsi"/>
                                 <w:b/>
                                 <w:bCs/>
                                 <w:sz w:val="24"/>
@@ -2049,7 +2022,7 @@
                             </w:r>
                             <w:r>
                               <w:rPr>
-                                <w:rFonts w:cs="0 Nazanin" w:hint="cs"/>
+                                <w:rFonts w:cstheme="minorHAnsi"/>
                                 <w:b/>
                                 <w:bCs/>
                                 <w:sz w:val="24"/>
@@ -2061,7 +2034,7 @@
                             </w:r>
                             <w:r>
                               <w:rPr>
-                                <w:rFonts w:cs="0 Nazanin" w:hint="cs"/>
+                                <w:rFonts w:cstheme="minorHAnsi"/>
                                 <w:b/>
                                 <w:bCs/>
                                 <w:sz w:val="24"/>
@@ -2073,7 +2046,7 @@
                             </w:r>
                             <w:r>
                               <w:rPr>
-                                <w:rFonts w:cs="0 Nazanin" w:hint="cs"/>
+                                <w:rFonts w:cstheme="minorHAnsi"/>
                                 <w:b/>
                                 <w:bCs/>
                                 <w:sz w:val="24"/>
@@ -2107,19 +2080,20 @@
           </mc:Choice>
           <mc:Fallback>
             <w:pict>
-              <v:shape w14:anchorId="0AE03D96" id="Text Box 17" o:spid="_x0000_s1031" type="#_x0000_t202" style="position:absolute;left:0;text-align:left;margin-left:-34.55pt;margin-top:69.85pt;width:506pt;height:24.75pt;z-index:-251637760;visibility:visible;mso-wrap-style:square;mso-width-percent:0;mso-height-percent:0;mso-wrap-distance-left:9pt;mso-wrap-distance-top:0;mso-wrap-distance-right:9pt;mso-wrap-distance-bottom:0;mso-position-horizontal:absolute;mso-position-horizontal-relative:text;mso-position-vertical:absolute;mso-position-vertical-relative:text;mso-width-percent:0;mso-height-percent:0;mso-width-relative:margin;mso-height-relative:margin;v-text-anchor:top" o:gfxdata="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" fillcolor="white [3201]" strokecolor="white [3212]" strokeweight=".5pt">
+              <v:shape w14:anchorId="5359535A" id="Text Box 17" o:spid="_x0000_s1032" type="#_x0000_t202" style="position:absolute;left:0;text-align:left;margin-left:-34.55pt;margin-top:192.95pt;width:506pt;height:22.45pt;z-index:-251637760;visibility:visible;mso-wrap-style:square;mso-width-percent:0;mso-height-percent:0;mso-wrap-distance-left:9pt;mso-wrap-distance-top:0;mso-wrap-distance-right:9pt;mso-wrap-distance-bottom:0;mso-position-horizontal:absolute;mso-position-horizontal-relative:text;mso-position-vertical:absolute;mso-position-vertical-relative:text;mso-width-percent:0;mso-height-percent:0;mso-width-relative:margin;mso-height-relative:margin;v-text-anchor:top" o:gfxdata="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" fillcolor="white [3201]" strokecolor="white [3212]" strokeweight=".5pt">
                 <v:textbox>
                   <w:txbxContent>
                     <w:p>
                       <w:pPr>
                         <w:bidi/>
                         <w:rPr>
+                          <w:rFonts w:cstheme="minorHAnsi"/>
                           <w:lang w:bidi="fa-IR"/>
                         </w:rPr>
                       </w:pPr>
                       <w:r>
                         <w:rPr>
-                          <w:rFonts w:cs="0 Nazanin" w:hint="cs"/>
+                          <w:rFonts w:cstheme="minorHAnsi"/>
                           <w:b/>
                           <w:bCs/>
                           <w:sz w:val="24"/>
@@ -2127,23 +2101,11 @@
                           <w:rtl/>
                           <w:lang w:bidi="fa-IR"/>
                         </w:rPr>
-                        <w:t xml:space="preserve">                   </w:t>
+                        <w:t xml:space="preserve">                   تلفن : 7-88711101</w:t>
                       </w:r>
                       <w:r>
                         <w:rPr>
-                          <w:rFonts w:cs="0 Nazanin" w:hint="cs"/>
-                          <w:b/>
-                          <w:bCs/>
-                          <w:sz w:val="24"/>
-                          <w:szCs w:val="24"/>
-                          <w:rtl/>
-                          <w:lang w:bidi="fa-IR"/>
-                        </w:rPr>
-                        <w:t>تلفن : 7-88711101</w:t>
-                      </w:r>
-                      <w:r>
-                        <w:rPr>
-                          <w:rFonts w:cs="0 Nazanin" w:hint="cs"/>
+                          <w:rFonts w:cstheme="minorHAnsi"/>
                           <w:b/>
                           <w:bCs/>
                           <w:sz w:val="24"/>
@@ -2155,7 +2117,7 @@
                       </w:r>
                       <w:r>
                         <w:rPr>
-                          <w:rFonts w:cs="0 Nazanin" w:hint="cs"/>
+                          <w:rFonts w:cstheme="minorHAnsi"/>
                           <w:b/>
                           <w:bCs/>
                           <w:sz w:val="24"/>
@@ -2167,7 +2129,7 @@
                       </w:r>
                       <w:r>
                         <w:rPr>
-                          <w:rFonts w:cs="0 Nazanin" w:hint="cs"/>
+                          <w:rFonts w:cstheme="minorHAnsi"/>
                           <w:b/>
                           <w:bCs/>
                           <w:sz w:val="24"/>
@@ -2179,7 +2141,7 @@
                       </w:r>
                       <w:r>
                         <w:rPr>
-                          <w:rFonts w:cs="0 Nazanin" w:hint="cs"/>
+                          <w:rFonts w:cstheme="minorHAnsi"/>
                           <w:b/>
                           <w:bCs/>
                           <w:sz w:val="24"/>
@@ -2191,7 +2153,7 @@
                       </w:r>
                       <w:r>
                         <w:rPr>
-                          <w:rFonts w:cs="0 Nazanin" w:hint="cs"/>
+                          <w:rFonts w:cstheme="minorHAnsi"/>
                           <w:b/>
                           <w:bCs/>
                           <w:sz w:val="24"/>
@@ -2217,16 +2179,16 @@
         <mc:AlternateContent>
           <mc:Choice Requires="wps">
             <w:drawing>
-              <wp:anchor distT="0" distB="0" distL="114300" distR="114300" simplePos="0" relativeHeight="251676672" behindDoc="0" locked="0" layoutInCell="1" allowOverlap="1" wp14:anchorId="1B5A824D" wp14:editId="7A4592AE">
+              <wp:anchor distT="0" distB="0" distL="114300" distR="114300" simplePos="0" relativeHeight="251676672" behindDoc="0" locked="0" layoutInCell="1" allowOverlap="1" wp14:anchorId="476D937E" wp14:editId="51C02CA7">
                 <wp:simplePos x="0" y="0"/>
                 <wp:positionH relativeFrom="column">
                   <wp:posOffset>-369570</wp:posOffset>
                 </wp:positionH>
                 <wp:positionV relativeFrom="paragraph">
-                  <wp:posOffset>545770</wp:posOffset>
+                  <wp:posOffset>2125289</wp:posOffset>
                 </wp:positionV>
-                <wp:extent cx="6426200" cy="314325"/>
-                <wp:effectExtent l="0" t="0" r="12700" b="28575"/>
+                <wp:extent cx="6426200" cy="284480"/>
+                <wp:effectExtent l="0" t="0" r="12700" b="20320"/>
                 <wp:wrapNone/>
                 <wp:docPr id="16" name="Text Box 16"/>
                 <wp:cNvGraphicFramePr/>
@@ -2237,7 +2199,7 @@
                       <wps:spPr>
                         <a:xfrm>
                           <a:off x="0" y="0"/>
-                          <a:ext cx="6426200" cy="314325"/>
+                          <a:ext cx="6426200" cy="284480"/>
                         </a:xfrm>
                         <a:prstGeom prst="rect">
                           <a:avLst/>
@@ -2257,7 +2219,7 @@
                             <w:pPr>
                               <w:bidi/>
                               <w:rPr>
-                                <w:rFonts w:cs="0 Nazanin"/>
+                                <w:rFonts w:cstheme="minorHAnsi"/>
                                 <w:b/>
                                 <w:bCs/>
                                 <w:rtl/>
@@ -2265,34 +2227,16 @@
                             </w:pPr>
                             <w:r>
                               <w:rPr>
-                                <w:rFonts w:cs="0 Nazanin" w:hint="cs"/>
+                                <w:rFonts w:cstheme="minorHAnsi"/>
                                 <w:b/>
                                 <w:bCs/>
                                 <w:rtl/>
                               </w:rPr>
-                              <w:t xml:space="preserve">آدرس : تهران </w:t>
+                              <w:t>آدرس : تهران – خیابان ولیعصر (عج) نرسیده به پارک ساعی پلاک 2161 کد پستی :  1511813311</w:t>
                             </w:r>
                             <w:r>
                               <w:rPr>
-                                <w:rFonts w:ascii="Times New Roman" w:hAnsi="Times New Roman" w:cs="Times New Roman" w:hint="cs"/>
-                                <w:b/>
-                                <w:bCs/>
-                                <w:rtl/>
-                              </w:rPr>
-                              <w:t>–</w:t>
-                            </w:r>
-                            <w:r>
-                              <w:rPr>
-                                <w:rFonts w:cs="0 Nazanin" w:hint="cs"/>
-                                <w:b/>
-                                <w:bCs/>
-                                <w:rtl/>
-                              </w:rPr>
-                              <w:t xml:space="preserve"> خیابان ولیعصر (عج) نرسیده به پارک ساعی پلاک 2161 کد پستی :  1511813311</w:t>
-                            </w:r>
-                            <w:r>
-                              <w:rPr>
-                                <w:rFonts w:cs="0 Nazanin"/>
+                                <w:rFonts w:cstheme="minorHAnsi"/>
                                 <w:b/>
                                 <w:bCs/>
                               </w:rPr>
@@ -2300,7 +2244,7 @@
                             </w:r>
                             <w:r>
                               <w:rPr>
-                                <w:rFonts w:cs="0 Nazanin" w:hint="cs"/>
+                                <w:rFonts w:cstheme="minorHAnsi"/>
                                 <w:b/>
                                 <w:bCs/>
                                 <w:rtl/>
@@ -2311,6 +2255,9 @@
                           <w:p>
                             <w:pPr>
                               <w:bidi/>
+                              <w:rPr>
+                                <w:rFonts w:cstheme="minorHAnsi"/>
+                              </w:rPr>
                             </w:pPr>
                           </w:p>
                         </w:txbxContent>
@@ -2335,14 +2282,14 @@
           </mc:Choice>
           <mc:Fallback>
             <w:pict>
-              <v:shape w14:anchorId="1B5A824D" id="Text Box 16" o:spid="_x0000_s1032" type="#_x0000_t202" style="position:absolute;left:0;text-align:left;margin-left:-29.1pt;margin-top:42.95pt;width:506pt;height:24.75pt;z-index:251676672;visibility:visible;mso-wrap-style:square;mso-width-percent:0;mso-height-percent:0;mso-wrap-distance-left:9pt;mso-wrap-distance-top:0;mso-wrap-distance-right:9pt;mso-wrap-distance-bottom:0;mso-position-horizontal:absolute;mso-position-horizontal-relative:text;mso-position-vertical:absolute;mso-position-vertical-relative:text;mso-width-percent:0;mso-height-percent:0;mso-width-relative:margin;mso-height-relative:margin;v-text-anchor:top" o:gfxdata="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" fillcolor="white [3201]" strokecolor="white [3212]" strokeweight=".5pt">
+              <v:shape w14:anchorId="476D937E" id="Text Box 16" o:spid="_x0000_s1033" type="#_x0000_t202" style="position:absolute;left:0;text-align:left;margin-left:-29.1pt;margin-top:167.35pt;width:506pt;height:22.4pt;z-index:251676672;visibility:visible;mso-wrap-style:square;mso-width-percent:0;mso-height-percent:0;mso-wrap-distance-left:9pt;mso-wrap-distance-top:0;mso-wrap-distance-right:9pt;mso-wrap-distance-bottom:0;mso-position-horizontal:absolute;mso-position-horizontal-relative:text;mso-position-vertical:absolute;mso-position-vertical-relative:text;mso-width-percent:0;mso-height-percent:0;mso-width-relative:margin;mso-height-relative:margin;v-text-anchor:top" o:gfxdata="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" fillcolor="white [3201]" strokecolor="white [3212]" strokeweight=".5pt">
                 <v:textbox>
                   <w:txbxContent>
                     <w:p>
                       <w:pPr>
                         <w:bidi/>
                         <w:rPr>
-                          <w:rFonts w:cs="0 Nazanin"/>
+                          <w:rFonts w:cstheme="minorHAnsi"/>
                           <w:b/>
                           <w:bCs/>
                           <w:rtl/>
@@ -2350,34 +2297,16 @@
                       </w:pPr>
                       <w:r>
                         <w:rPr>
-                          <w:rFonts w:cs="0 Nazanin" w:hint="cs"/>
+                          <w:rFonts w:cstheme="minorHAnsi"/>
                           <w:b/>
                           <w:bCs/>
                           <w:rtl/>
                         </w:rPr>
-                        <w:t xml:space="preserve">آدرس : تهران </w:t>
+                        <w:t>آدرس : تهران – خیابان ولیعصر (عج) نرسیده به پارک ساعی پلاک 2161 کد پستی :  1511813311</w:t>
                       </w:r>
                       <w:r>
                         <w:rPr>
-                          <w:rFonts w:ascii="Times New Roman" w:hAnsi="Times New Roman" w:cs="Times New Roman" w:hint="cs"/>
-                          <w:b/>
-                          <w:bCs/>
-                          <w:rtl/>
-                        </w:rPr>
-                        <w:t>–</w:t>
-                      </w:r>
-                      <w:r>
-                        <w:rPr>
-                          <w:rFonts w:cs="0 Nazanin" w:hint="cs"/>
-                          <w:b/>
-                          <w:bCs/>
-                          <w:rtl/>
-                        </w:rPr>
-                        <w:t xml:space="preserve"> خیابان ولیعصر (عج) نرسیده به پارک ساعی پلاک 2161 کد پستی :  1511813311</w:t>
-                      </w:r>
-                      <w:r>
-                        <w:rPr>
-                          <w:rFonts w:cs="0 Nazanin"/>
+                          <w:rFonts w:cstheme="minorHAnsi"/>
                           <w:b/>
                           <w:bCs/>
                         </w:rPr>
@@ -2385,7 +2314,7 @@
                       </w:r>
                       <w:r>
                         <w:rPr>
-                          <w:rFonts w:cs="0 Nazanin" w:hint="cs"/>
+                          <w:rFonts w:cstheme="minorHAnsi"/>
                           <w:b/>
                           <w:bCs/>
                           <w:rtl/>
@@ -2396,6 +2325,9 @@
                     <w:p>
                       <w:pPr>
                         <w:bidi/>
+                        <w:rPr>
+                          <w:rFonts w:cstheme="minorHAnsi"/>
+                        </w:rPr>
                       </w:pPr>
                     </w:p>
                   </w:txbxContent>
@@ -2412,17 +2344,25 @@
         <mc:AlternateContent>
           <mc:Choice Requires="wps">
             <w:drawing>
-              <wp:anchor distT="0" distB="0" distL="114300" distR="114300" simplePos="0" relativeHeight="251674624" behindDoc="0" locked="0" layoutInCell="1" allowOverlap="1" wp14:anchorId="5A192970" wp14:editId="12579877">
+              <wp:anchor distT="0" distB="0" distL="114300" distR="114300" simplePos="0" relativeHeight="251674624" behindDoc="0" locked="0" layoutInCell="1" allowOverlap="1" wp14:anchorId="547DE160" wp14:editId="7C3C107D">
                 <wp:simplePos x="0" y="0"/>
                 <wp:positionH relativeFrom="column">
-                  <wp:posOffset>-247650</wp:posOffset>
+                  <wp:posOffset>-247015</wp:posOffset>
                 </wp:positionH>
                 <wp:positionV relativeFrom="paragraph">
-                  <wp:posOffset>496240</wp:posOffset>
+                  <wp:posOffset>1762456</wp:posOffset>
                 </wp:positionV>
                 <wp:extent cx="6248400" cy="0"/>
                 <wp:effectExtent l="0" t="0" r="19050" b="19050"/>
-                <wp:wrapNone/>
+                <wp:wrapThrough wrapText="bothSides">
+                  <wp:wrapPolygon edited="0">
+                    <wp:start x="0" y="-1"/>
+                    <wp:lineTo x="0" y="-1"/>
+                    <wp:lineTo x="21600" y="-1"/>
+                    <wp:lineTo x="21600" y="-1"/>
+                    <wp:lineTo x="0" y="-1"/>
+                  </wp:wrapPolygon>
+                </wp:wrapThrough>
                 <wp:docPr id="14" name="Straight Connector 14"/>
                 <wp:cNvGraphicFramePr/>
                 <a:graphic xmlns:a="http://schemas.openxmlformats.org/drawingml/2006/main">
@@ -2461,8 +2401,9 @@
           </mc:Choice>
           <mc:Fallback>
             <w:pict>
-              <v:line w14:anchorId="1047D268" id="Straight Connector 14" o:spid="_x0000_s1026" style="position:absolute;z-index:251674624;visibility:visible;mso-wrap-style:square;mso-wrap-distance-left:9pt;mso-wrap-distance-top:0;mso-wrap-distance-right:9pt;mso-wrap-distance-bottom:0;mso-position-horizontal:absolute;mso-position-horizontal-relative:text;mso-position-vertical:absolute;mso-position-vertical-relative:text" from="-19.5pt,39.05pt" to="472.5pt,39.05pt" o:gfxdata="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" strokecolor="black [3200]" strokeweight="1.5pt">
+              <v:line w14:anchorId="53D72B2E" id="Straight Connector 14" o:spid="_x0000_s1026" style="position:absolute;z-index:251674624;visibility:visible;mso-wrap-style:square;mso-wrap-distance-left:9pt;mso-wrap-distance-top:0;mso-wrap-distance-right:9pt;mso-wrap-distance-bottom:0;mso-position-horizontal:absolute;mso-position-horizontal-relative:text;mso-position-vertical:absolute;mso-position-vertical-relative:text" from="-19.45pt,138.8pt" to="472.55pt,138.8pt" o:gfxdata="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" strokecolor="black [3200]" strokeweight="1.5pt">
                 <v:stroke joinstyle="miter"/>
+                <w10:wrap type="through"/>
               </v:line>
             </w:pict>
           </mc:Fallback>
@@ -2470,21 +2411,85 @@
       </w:r>
       <w:r>
         <w:rPr>
+          <w:rFonts w:cs="0 Nazanin"/>
+          <w:noProof/>
+          <w:sz w:val="26"/>
+          <w:szCs w:val="26"/>
+        </w:rPr>
+        <w:drawing>
+          <wp:anchor distT="0" distB="0" distL="114300" distR="114300" simplePos="0" relativeHeight="251682816" behindDoc="0" locked="0" layoutInCell="1" allowOverlap="1" wp14:anchorId="27518BD7" wp14:editId="7E6E7777">
+            <wp:simplePos x="0" y="0"/>
+            <wp:positionH relativeFrom="column">
+              <wp:posOffset>-211455</wp:posOffset>
+            </wp:positionH>
+            <wp:positionV relativeFrom="paragraph">
+              <wp:posOffset>492401</wp:posOffset>
+            </wp:positionV>
+            <wp:extent cx="979805" cy="731520"/>
+            <wp:effectExtent l="0" t="0" r="0" b="0"/>
+            <wp:wrapNone/>
+            <wp:docPr id="2" name="Picture 2"/>
+            <wp:cNvGraphicFramePr>
+              <a:graphicFrameLocks xmlns:a="http://schemas.openxmlformats.org/drawingml/2006/main" noChangeAspect="1"/>
+            </wp:cNvGraphicFramePr>
+            <a:graphic xmlns:a="http://schemas.openxmlformats.org/drawingml/2006/main">
+              <a:graphicData uri="http://schemas.openxmlformats.org/drawingml/2006/picture">
+                <pic:pic xmlns:pic="http://schemas.openxmlformats.org/drawingml/2006/picture">
+                  <pic:nvPicPr>
+                    <pic:cNvPr id="2" name="asli.jpeg"/>
+                    <pic:cNvPicPr/>
+                  </pic:nvPicPr>
+                  <pic:blipFill>
+                    <a:blip r:embed="rId8" cstate="print">
+                      <a:biLevel thresh="50000"/>
+                      <a:extLst>
+                        <a:ext uri="{28A0092B-C50C-407E-A947-70E740481C1C}">
+                          <a14:useLocalDpi xmlns:a14="http://schemas.microsoft.com/office/drawing/2010/main" val="0"/>
+                        </a:ext>
+                      </a:extLst>
+                    </a:blip>
+                    <a:stretch>
+                      <a:fillRect/>
+                    </a:stretch>
+                  </pic:blipFill>
+                  <pic:spPr>
+                    <a:xfrm>
+                      <a:off x="0" y="0"/>
+                      <a:ext cx="979805" cy="731520"/>
+                    </a:xfrm>
+                    <a:prstGeom prst="rect">
+                      <a:avLst/>
+                    </a:prstGeom>
+                  </pic:spPr>
+                </pic:pic>
+              </a:graphicData>
+            </a:graphic>
+            <wp14:sizeRelH relativeFrom="margin">
+              <wp14:pctWidth>0</wp14:pctWidth>
+            </wp14:sizeRelH>
+            <wp14:sizeRelV relativeFrom="margin">
+              <wp14:pctHeight>0</wp14:pctHeight>
+            </wp14:sizeRelV>
+          </wp:anchor>
+        </w:drawing>
+      </w:r>
+      <w:r>
+        <w:rPr>
           <w:noProof/>
         </w:rPr>
         <mc:AlternateContent>
           <mc:Choice Requires="wps">
             <w:drawing>
-              <wp:anchor distT="0" distB="0" distL="114300" distR="114300" simplePos="0" relativeHeight="251680768" behindDoc="1" locked="0" layoutInCell="1" allowOverlap="1" wp14:anchorId="3A9C1F82" wp14:editId="127190E0">
+              <wp:anchor distT="0" distB="0" distL="114300" distR="114300" simplePos="0" relativeHeight="251680768" behindDoc="1" locked="0" layoutInCell="1" allowOverlap="1" wp14:anchorId="6EEA118E" wp14:editId="24B06235">
                 <wp:simplePos x="0" y="0"/>
                 <wp:positionH relativeFrom="column">
                   <wp:posOffset>641350</wp:posOffset>
                 </wp:positionH>
                 <wp:positionV relativeFrom="paragraph">
-                  <wp:posOffset>1396467</wp:posOffset>
+                  <wp:posOffset>3190875</wp:posOffset>
                 </wp:positionV>
-                <wp:extent cx="4601210" cy="314325"/>
-                <wp:effectExtent l="0" t="0" r="27940" b="28575"/>
+                <wp:extent cx="4601210" cy="284480"/>
+                <wp:effectExtent l="0" t="0" r="27940" b="20320"/>
                 <wp:wrapNone/>
                 <wp:docPr id="18" name="Text Box 18"/>
                 <wp:cNvGraphicFramePr/>
@@ -2495,7 +2500,7 @@
                       <wps:spPr>
                         <a:xfrm>
                           <a:off x="0" y="0"/>
-                          <a:ext cx="4601210" cy="314325"/>
+                          <a:ext cx="4601210" cy="284480"/>
                         </a:xfrm>
                         <a:prstGeom prst="rect">
                           <a:avLst/>
@@ -2514,12 +2519,13 @@
                           <w:p>
                             <w:pPr>
                               <w:rPr>
+                                <w:rFonts w:cstheme="minorHAnsi"/>
                                 <w:lang w:bidi="fa-IR"/>
                               </w:rPr>
                             </w:pPr>
                             <w:r>
                               <w:rPr>
-                                <w:rFonts w:cs="0 Nazanin"/>
+                                <w:rFonts w:cstheme="minorHAnsi"/>
                                 <w:b/>
                                 <w:bCs/>
                                 <w:sz w:val="24"/>
@@ -2528,11 +2534,11 @@
                               </w:rPr>
                               <w:t xml:space="preserve">Website: </w:t>
                             </w:r>
-                            <w:hyperlink r:id="rId8" w:history="1">
+                            <w:hyperlink r:id="rId9" w:history="1">
                               <w:r>
                                 <w:rPr>
                                   <w:rStyle w:val="Hyperlink"/>
-                                  <w:rFonts w:cs="0 Nazanin"/>
+                                  <w:rFonts w:cstheme="minorHAnsi"/>
                                   <w:b/>
                                   <w:bCs/>
                                   <w:color w:val="000000" w:themeColor="text1"/>
@@ -2546,7 +2552,7 @@
                             </w:hyperlink>
                             <w:r>
                               <w:rPr>
-                                <w:rFonts w:cs="0 Nazanin"/>
+                                <w:rFonts w:cstheme="minorHAnsi"/>
                                 <w:b/>
                                 <w:bCs/>
                                 <w:color w:val="000000" w:themeColor="text1"/>
@@ -2558,7 +2564,7 @@
                             </w:r>
                             <w:r>
                               <w:rPr>
-                                <w:rFonts w:cs="0 Nazanin"/>
+                                <w:rFonts w:cstheme="minorHAnsi"/>
                                 <w:b/>
                                 <w:bCs/>
                                 <w:sz w:val="24"/>
@@ -2569,7 +2575,7 @@
                             </w:r>
                             <w:r>
                               <w:rPr>
-                                <w:rFonts w:cs="0 Nazanin"/>
+                                <w:rFonts w:cstheme="minorHAnsi"/>
                                 <w:b/>
                                 <w:bCs/>
                                 <w:sz w:val="24"/>
@@ -2602,18 +2608,19 @@
           </mc:Choice>
           <mc:Fallback>
             <w:pict>
-              <v:shape w14:anchorId="3A9C1F82" id="Text Box 18" o:spid="_x0000_s1033" type="#_x0000_t202" style="position:absolute;left:0;text-align:left;margin-left:50.5pt;margin-top:109.95pt;width:362.3pt;height:24.75pt;z-index:-251635712;visibility:visible;mso-wrap-style:square;mso-width-percent:0;mso-height-percent:0;mso-wrap-distance-left:9pt;mso-wrap-distance-top:0;mso-wrap-distance-right:9pt;mso-wrap-distance-bottom:0;mso-position-horizontal:absolute;mso-position-horizontal-relative:text;mso-position-vertical:absolute;mso-position-vertical-relative:text;mso-width-percent:0;mso-height-percent:0;mso-width-relative:margin;mso-height-relative:margin;v-text-anchor:top" o:gfxdata="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" fillcolor="white [3201]" strokecolor="white [3212]" strokeweight=".5pt">
+              <v:shape w14:anchorId="6EEA118E" id="Text Box 18" o:spid="_x0000_s1034" type="#_x0000_t202" style="position:absolute;left:0;text-align:left;margin-left:50.5pt;margin-top:251.25pt;width:362.3pt;height:22.4pt;z-index:-251635712;visibility:visible;mso-wrap-style:square;mso-width-percent:0;mso-height-percent:0;mso-wrap-distance-left:9pt;mso-wrap-distance-top:0;mso-wrap-distance-right:9pt;mso-wrap-distance-bottom:0;mso-position-horizontal:absolute;mso-position-horizontal-relative:text;mso-position-vertical:absolute;mso-position-vertical-relative:text;mso-width-percent:0;mso-height-percent:0;mso-width-relative:margin;mso-height-relative:margin;v-text-anchor:top" o:gfxdata="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" fillcolor="white [3201]" strokecolor="white [3212]" strokeweight=".5pt">
                 <v:textbox>
                   <w:txbxContent>
                     <w:p>
                       <w:pPr>
                         <w:rPr>
+                          <w:rFonts w:cstheme="minorHAnsi"/>
                           <w:lang w:bidi="fa-IR"/>
                         </w:rPr>
                       </w:pPr>
                       <w:r>
                         <w:rPr>
-                          <w:rFonts w:cs="0 Nazanin"/>
+                          <w:rFonts w:cstheme="minorHAnsi"/>
                           <w:b/>
                           <w:bCs/>
                           <w:sz w:val="24"/>
@@ -2622,11 +2629,11 @@
                         </w:rPr>
                         <w:t xml:space="preserve">Website: </w:t>
                       </w:r>
-                      <w:hyperlink r:id="rId9" w:history="1">
+                      <w:hyperlink r:id="rId10" w:history="1">
                         <w:r>
                           <w:rPr>
                             <w:rStyle w:val="Hyperlink"/>
-                            <w:rFonts w:cs="0 Nazanin"/>
+                            <w:rFonts w:cstheme="minorHAnsi"/>
                             <w:b/>
                             <w:bCs/>
                             <w:color w:val="000000" w:themeColor="text1"/>
@@ -2640,7 +2647,7 @@
                       </w:hyperlink>
                       <w:r>
                         <w:rPr>
-                          <w:rFonts w:cs="0 Nazanin"/>
+                          <w:rFonts w:cstheme="minorHAnsi"/>
                           <w:b/>
                           <w:bCs/>
                           <w:color w:val="000000" w:themeColor="text1"/>
@@ -2652,7 +2659,7 @@
                       </w:r>
                       <w:r>
                         <w:rPr>
-                          <w:rFonts w:cs="0 Nazanin"/>
+                          <w:rFonts w:cstheme="minorHAnsi"/>
                           <w:b/>
                           <w:bCs/>
                           <w:sz w:val="24"/>
@@ -2663,7 +2670,7 @@
                       </w:r>
                       <w:r>
                         <w:rPr>
-                          <w:rFonts w:cs="0 Nazanin"/>
+                          <w:rFonts w:cstheme="minorHAnsi"/>
                           <w:b/>
                           <w:bCs/>
                           <w:sz w:val="24"/>
@@ -3763,7 +3770,7 @@
 </file>
 
 <file path=customXml/itemProps1.xml><?xml version="1.0" encoding="utf-8"?>
-<ds:datastoreItem xmlns:ds="http://schemas.openxmlformats.org/officeDocument/2006/customXml" ds:itemID="{FEF219F0-1735-44CD-886F-D76ADAF08CA4}">
+<ds:datastoreItem xmlns:ds="http://schemas.openxmlformats.org/officeDocument/2006/customXml" ds:itemID="{D19B55B1-725D-4419-AE5A-BE3232D30BD0}">
   <ds:schemaRefs>
     <ds:schemaRef ds:uri="http://schemas.openxmlformats.org/officeDocument/2006/bibliography"/>
   </ds:schemaRefs>

--- a/main/src/main/resources/reports/word/Molybdenum Oxide.docx
+++ b/main/src/main/resources/reports/word/Molybdenum Oxide.docx
@@ -12,82 +12,22 @@
       </w:pPr>
       <w:r>
         <w:rPr>
-          <w:noProof/>
-        </w:rPr>
-        <w:drawing>
-          <wp:anchor distT="0" distB="0" distL="114300" distR="114300" simplePos="0" relativeHeight="251684864" behindDoc="0" locked="0" layoutInCell="1" allowOverlap="1" wp14:anchorId="273FFCE4" wp14:editId="5CD57BB0">
-            <wp:simplePos x="0" y="0"/>
-            <wp:positionH relativeFrom="margin">
-              <wp:posOffset>5065975</wp:posOffset>
-            </wp:positionH>
-            <wp:positionV relativeFrom="paragraph">
-              <wp:posOffset>-30507</wp:posOffset>
-            </wp:positionV>
-            <wp:extent cx="730156" cy="730156"/>
-            <wp:effectExtent l="0" t="0" r="0" b="0"/>
-            <wp:wrapNone/>
-            <wp:docPr id="12" name="Picture 12"/>
-            <wp:cNvGraphicFramePr>
-              <a:graphicFrameLocks xmlns:a="http://schemas.openxmlformats.org/drawingml/2006/main" noChangeAspect="1"/>
-            </wp:cNvGraphicFramePr>
-            <a:graphic xmlns:a="http://schemas.openxmlformats.org/drawingml/2006/main">
-              <a:graphicData uri="http://schemas.openxmlformats.org/drawingml/2006/picture">
-                <pic:pic xmlns:pic="http://schemas.openxmlformats.org/drawingml/2006/picture">
-                  <pic:nvPicPr>
-                    <pic:cNvPr id="12" name="nicico-logo.png"/>
-                    <pic:cNvPicPr/>
-                  </pic:nvPicPr>
-                  <pic:blipFill>
-                    <a:blip r:embed="rId5" cstate="print">
-                      <a:extLst>
-                        <a:ext uri="{28A0092B-C50C-407E-A947-70E740481C1C}">
-                          <a14:useLocalDpi xmlns:a14="http://schemas.microsoft.com/office/drawing/2010/main" val="0"/>
-                        </a:ext>
-                      </a:extLst>
-                    </a:blip>
-                    <a:stretch>
-                      <a:fillRect/>
-                    </a:stretch>
-                  </pic:blipFill>
-                  <pic:spPr>
-                    <a:xfrm>
-                      <a:off x="0" y="0"/>
-                      <a:ext cx="730156" cy="730156"/>
-                    </a:xfrm>
-                    <a:prstGeom prst="rect">
-                      <a:avLst/>
-                    </a:prstGeom>
-                  </pic:spPr>
-                </pic:pic>
-              </a:graphicData>
-            </a:graphic>
-            <wp14:sizeRelH relativeFrom="margin">
-              <wp14:pctWidth>0</wp14:pctWidth>
-            </wp14:sizeRelH>
-            <wp14:sizeRelV relativeFrom="margin">
-              <wp14:pctHeight>0</wp14:pctHeight>
-            </wp14:sizeRelV>
-          </wp:anchor>
-        </w:drawing>
-      </w:r>
-      <w:r>
-        <w:rPr>
           <w:rFonts w:cs="B Titr"/>
           <w:noProof/>
         </w:rPr>
         <mc:AlternateContent>
           <mc:Choice Requires="wps">
             <w:drawing>
-              <wp:anchor distT="45720" distB="45720" distL="114300" distR="114300" simplePos="0" relativeHeight="251688960" behindDoc="0" locked="0" layoutInCell="1" allowOverlap="1" wp14:anchorId="689D51BF" wp14:editId="76560578">
+              <wp:anchor distT="45720" distB="45720" distL="114300" distR="114300" simplePos="0" relativeHeight="251688960" behindDoc="0" locked="0" layoutInCell="1" allowOverlap="1" wp14:anchorId="52BB0D59" wp14:editId="6CFBED4A">
                 <wp:simplePos x="0" y="0"/>
                 <wp:positionH relativeFrom="margin">
-                  <wp:posOffset>-196961</wp:posOffset>
+                  <wp:posOffset>-174625</wp:posOffset>
                 </wp:positionH>
                 <wp:positionV relativeFrom="paragraph">
-                  <wp:posOffset>55</wp:posOffset>
+                  <wp:posOffset>158640</wp:posOffset>
                 </wp:positionV>
-                <wp:extent cx="1292860" cy="892175"/>
-                <wp:effectExtent l="0" t="0" r="2540" b="3175"/>
+                <wp:extent cx="1292860" cy="667385"/>
+                <wp:effectExtent l="0" t="0" r="2540" b="0"/>
                 <wp:wrapSquare wrapText="bothSides"/>
                 <wp:docPr id="217" name="Text Box 2"/>
                 <wp:cNvGraphicFramePr>
@@ -102,7 +42,7 @@
                       <wps:spPr bwMode="auto">
                         <a:xfrm>
                           <a:off x="0" y="0"/>
-                          <a:ext cx="1292860" cy="892175"/>
+                          <a:ext cx="1292860" cy="667385"/>
                         </a:xfrm>
                         <a:prstGeom prst="rect">
                           <a:avLst/>
@@ -119,42 +59,6 @@
                       </wps:spPr>
                       <wps:txbx>
                         <w:txbxContent>
-                          <w:p>
-                            <w:pPr>
-                              <w:jc w:val="right"/>
-                              <w:rPr>
-                                <w:rFonts w:asciiTheme="majorHAnsi" w:hAnsiTheme="majorHAnsi" w:cstheme="majorHAnsi"/>
-                                <w:b/>
-                                <w:bCs/>
-                                <w:sz w:val="14"/>
-                                <w:szCs w:val="14"/>
-                                <w:rtl/>
-                              </w:rPr>
-                            </w:pPr>
-                            <w:proofErr w:type="spellStart"/>
-                            <w:r>
-                              <w:rPr>
-                                <w:rFonts w:asciiTheme="majorHAnsi" w:hAnsiTheme="majorHAnsi" w:cstheme="majorHAnsi"/>
-                                <w:b/>
-                                <w:bCs/>
-                                <w:sz w:val="14"/>
-                                <w:szCs w:val="14"/>
-                              </w:rPr>
-                              <w:t>dateday</w:t>
-                            </w:r>
-                            <w:proofErr w:type="spellEnd"/>
-                            <w:r>
-                              <w:rPr>
-                                <w:rFonts w:asciiTheme="majorHAnsi" w:hAnsiTheme="majorHAnsi" w:cstheme="majorHAnsi" w:hint="cs"/>
-                                <w:b/>
-                                <w:bCs/>
-                                <w:sz w:val="14"/>
-                                <w:szCs w:val="14"/>
-                                <w:rtl/>
-                              </w:rPr>
-                              <w:t xml:space="preserve">تاریخ: </w:t>
-                            </w:r>
-                          </w:p>
                           <w:p>
                             <w:pPr>
                               <w:jc w:val="right"/>
@@ -225,6 +129,18 @@
                               <w:t>شناسه ملی: 10100582059</w:t>
                             </w:r>
                           </w:p>
+                          <w:p>
+                            <w:pPr>
+                              <w:jc w:val="center"/>
+                              <w:rPr>
+                                <w:rFonts w:asciiTheme="majorHAnsi" w:hAnsiTheme="majorHAnsi" w:cstheme="majorHAnsi"/>
+                                <w:b/>
+                                <w:bCs/>
+                                <w:sz w:val="14"/>
+                                <w:szCs w:val="14"/>
+                              </w:rPr>
+                            </w:pPr>
+                          </w:p>
                         </w:txbxContent>
                       </wps:txbx>
                       <wps:bodyPr rot="0" vert="horz" wrap="square" lIns="91440" tIns="45720" rIns="91440" bIns="45720" anchor="t" anchorCtr="0">
@@ -244,49 +160,13 @@
           </mc:Choice>
           <mc:Fallback>
             <w:pict>
-              <v:shapetype w14:anchorId="689D51BF" id="_x0000_t202" coordsize="21600,21600" o:spt="202" path="m,l,21600r21600,l21600,xe">
+              <v:shapetype w14:anchorId="52BB0D59" id="_x0000_t202" coordsize="21600,21600" o:spt="202" path="m,l,21600r21600,l21600,xe">
                 <v:stroke joinstyle="miter"/>
                 <v:path gradientshapeok="t" o:connecttype="rect"/>
               </v:shapetype>
-              <v:shape id="Text Box 2" o:spid="_x0000_s1026" type="#_x0000_t202" style="position:absolute;left:0;text-align:left;margin-left:-15.5pt;margin-top:0;width:101.8pt;height:70.25pt;z-index:251688960;visibility:visible;mso-wrap-style:square;mso-width-percent:0;mso-height-percent:0;mso-wrap-distance-left:9pt;mso-wrap-distance-top:3.6pt;mso-wrap-distance-right:9pt;mso-wrap-distance-bottom:3.6pt;mso-position-horizontal:absolute;mso-position-horizontal-relative:margin;mso-position-vertical:absolute;mso-position-vertical-relative:text;mso-width-percent:0;mso-height-percent:0;mso-width-relative:margin;mso-height-relative:margin;v-text-anchor:top" o:gfxdata="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" stroked="f">
+              <v:shape id="Text Box 2" o:spid="_x0000_s1026" type="#_x0000_t202" style="position:absolute;left:0;text-align:left;margin-left:-13.75pt;margin-top:12.5pt;width:101.8pt;height:52.55pt;z-index:251688960;visibility:visible;mso-wrap-style:square;mso-width-percent:0;mso-height-percent:0;mso-wrap-distance-left:9pt;mso-wrap-distance-top:3.6pt;mso-wrap-distance-right:9pt;mso-wrap-distance-bottom:3.6pt;mso-position-horizontal:absolute;mso-position-horizontal-relative:margin;mso-position-vertical:absolute;mso-position-vertical-relative:text;mso-width-percent:0;mso-height-percent:0;mso-width-relative:margin;mso-height-relative:margin;v-text-anchor:top" o:gfxdata="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" stroked="f">
                 <v:textbox>
                   <w:txbxContent>
-                    <w:p>
-                      <w:pPr>
-                        <w:jc w:val="right"/>
-                        <w:rPr>
-                          <w:rFonts w:asciiTheme="majorHAnsi" w:hAnsiTheme="majorHAnsi" w:cstheme="majorHAnsi"/>
-                          <w:b/>
-                          <w:bCs/>
-                          <w:sz w:val="14"/>
-                          <w:szCs w:val="14"/>
-                          <w:rtl/>
-                        </w:rPr>
-                      </w:pPr>
-                      <w:proofErr w:type="spellStart"/>
-                      <w:r>
-                        <w:rPr>
-                          <w:rFonts w:asciiTheme="majorHAnsi" w:hAnsiTheme="majorHAnsi" w:cstheme="majorHAnsi"/>
-                          <w:b/>
-                          <w:bCs/>
-                          <w:sz w:val="14"/>
-                          <w:szCs w:val="14"/>
-                        </w:rPr>
-                        <w:t>dateday</w:t>
-                      </w:r>
-                      <w:proofErr w:type="spellEnd"/>
-                      <w:r>
-                        <w:rPr>
-                          <w:rFonts w:asciiTheme="majorHAnsi" w:hAnsiTheme="majorHAnsi" w:cstheme="majorHAnsi" w:hint="cs"/>
-                          <w:b/>
-                          <w:bCs/>
-                          <w:sz w:val="14"/>
-                          <w:szCs w:val="14"/>
-                          <w:rtl/>
-                        </w:rPr>
-                        <w:t xml:space="preserve">تاریخ: </w:t>
-                      </w:r>
-                    </w:p>
                     <w:p>
                       <w:pPr>
                         <w:jc w:val="right"/>
@@ -357,6 +237,18 @@
                         <w:t>شناسه ملی: 10100582059</w:t>
                       </w:r>
                     </w:p>
+                    <w:p>
+                      <w:pPr>
+                        <w:jc w:val="center"/>
+                        <w:rPr>
+                          <w:rFonts w:asciiTheme="majorHAnsi" w:hAnsiTheme="majorHAnsi" w:cstheme="majorHAnsi"/>
+                          <w:b/>
+                          <w:bCs/>
+                          <w:sz w:val="14"/>
+                          <w:szCs w:val="14"/>
+                        </w:rPr>
+                      </w:pPr>
+                    </w:p>
                   </w:txbxContent>
                 </v:textbox>
                 <w10:wrap type="square" anchorx="margin"/>
@@ -364,6 +256,107 @@
             </w:pict>
           </mc:Fallback>
         </mc:AlternateContent>
+      </w:r>
+      <w:r>
+        <w:rPr>
+          <w:rFonts w:cstheme="minorHAnsi"/>
+          <w:sz w:val="18"/>
+          <w:szCs w:val="18"/>
+          <w:lang w:bidi="fa-IR"/>
+        </w:rPr>
+        <w:t xml:space="preserve">                                                                                                                                                                                                  </w:t>
+      </w:r>
+      <w:r>
+        <w:rPr>
+          <w:rFonts w:asciiTheme="majorHAnsi" w:hAnsiTheme="majorHAnsi" w:cstheme="majorHAnsi"/>
+          <w:b/>
+          <w:bCs/>
+          <w:sz w:val="14"/>
+          <w:szCs w:val="14"/>
+          <w:rtl/>
+        </w:rPr>
+        <w:t xml:space="preserve">تاریخ: </w:t>
+      </w:r>
+      <w:proofErr w:type="spellStart"/>
+      <w:r>
+        <w:rPr>
+          <w:rFonts w:asciiTheme="majorHAnsi" w:hAnsiTheme="majorHAnsi" w:cstheme="majorHAnsi"/>
+          <w:b/>
+          <w:bCs/>
+          <w:sz w:val="14"/>
+          <w:szCs w:val="14"/>
+        </w:rPr>
+        <w:t>dateday</w:t>
+      </w:r>
+      <w:proofErr w:type="spellEnd"/>
+      <w:r>
+        <w:rPr>
+          <w:rFonts w:cstheme="minorHAnsi"/>
+          <w:sz w:val="18"/>
+          <w:szCs w:val="18"/>
+          <w:lang w:bidi="fa-IR"/>
+        </w:rPr>
+        <w:t xml:space="preserve"> </w:t>
+      </w:r>
+      <w:r>
+        <w:rPr>
+          <w:noProof/>
+        </w:rPr>
+        <w:drawing>
+          <wp:anchor distT="0" distB="0" distL="114300" distR="114300" simplePos="0" relativeHeight="251684864" behindDoc="0" locked="0" layoutInCell="1" allowOverlap="1" wp14:anchorId="2E864696" wp14:editId="704EC3C1">
+            <wp:simplePos x="0" y="0"/>
+            <wp:positionH relativeFrom="margin">
+              <wp:posOffset>5065975</wp:posOffset>
+            </wp:positionH>
+            <wp:positionV relativeFrom="paragraph">
+              <wp:posOffset>-30507</wp:posOffset>
+            </wp:positionV>
+            <wp:extent cx="730156" cy="730156"/>
+            <wp:effectExtent l="0" t="0" r="0" b="0"/>
+            <wp:wrapNone/>
+            <wp:docPr id="12" name="Picture 12"/>
+            <wp:cNvGraphicFramePr>
+              <a:graphicFrameLocks xmlns:a="http://schemas.openxmlformats.org/drawingml/2006/main" noChangeAspect="1"/>
+            </wp:cNvGraphicFramePr>
+            <a:graphic xmlns:a="http://schemas.openxmlformats.org/drawingml/2006/main">
+              <a:graphicData uri="http://schemas.openxmlformats.org/drawingml/2006/picture">
+                <pic:pic xmlns:pic="http://schemas.openxmlformats.org/drawingml/2006/picture">
+                  <pic:nvPicPr>
+                    <pic:cNvPr id="12" name="nicico-logo.png"/>
+                    <pic:cNvPicPr/>
+                  </pic:nvPicPr>
+                  <pic:blipFill>
+                    <a:blip r:embed="rId5" cstate="print">
+                      <a:extLst>
+                        <a:ext uri="{28A0092B-C50C-407E-A947-70E740481C1C}">
+                          <a14:useLocalDpi xmlns:a14="http://schemas.microsoft.com/office/drawing/2010/main" val="0"/>
+                        </a:ext>
+                      </a:extLst>
+                    </a:blip>
+                    <a:stretch>
+                      <a:fillRect/>
+                    </a:stretch>
+                  </pic:blipFill>
+                  <pic:spPr>
+                    <a:xfrm>
+                      <a:off x="0" y="0"/>
+                      <a:ext cx="730156" cy="730156"/>
+                    </a:xfrm>
+                    <a:prstGeom prst="rect">
+                      <a:avLst/>
+                    </a:prstGeom>
+                  </pic:spPr>
+                </pic:pic>
+              </a:graphicData>
+            </a:graphic>
+            <wp14:sizeRelH relativeFrom="margin">
+              <wp14:pctWidth>0</wp14:pctWidth>
+            </wp14:sizeRelH>
+            <wp14:sizeRelV relativeFrom="margin">
+              <wp14:pctHeight>0</wp14:pctHeight>
+            </wp14:sizeRelV>
+          </wp:anchor>
+        </w:drawing>
       </w:r>
       <w:r>
         <w:rPr>
@@ -547,8 +540,6 @@
         </w:rPr>
         <w:t>" به نام خدا "</w:t>
       </w:r>
-      <w:bookmarkStart w:id="0" w:name="_GoBack"/>
-      <w:bookmarkEnd w:id="0"/>
     </w:p>
     <w:p>
       <w:pPr>
@@ -966,6 +957,17 @@
         </w:rPr>
         <w:t xml:space="preserve"> </w:t>
       </w:r>
+      <w:r>
+        <w:rPr>
+          <w:rFonts w:asciiTheme="minorHAnsi" w:eastAsiaTheme="minorHAnsi" w:hAnsiTheme="minorHAnsi" w:cstheme="minorHAnsi"/>
+          <w:b/>
+          <w:bCs/>
+          <w:sz w:val="22"/>
+          <w:szCs w:val="22"/>
+          <w:lang w:eastAsia="en-US" w:bidi="ar-SA"/>
+        </w:rPr>
+        <w:t xml:space="preserve"> </w:t>
+      </w:r>
       <w:proofErr w:type="spellStart"/>
       <w:r>
         <w:rPr>
@@ -979,31 +981,89 @@
         <w:t>descp</w:t>
       </w:r>
       <w:proofErr w:type="spellEnd"/>
-    </w:p>
-    <w:p>
-      <w:pPr>
-        <w:pStyle w:val="ListParagraph"/>
-        <w:ind w:left="0"/>
-        <w:rPr>
-          <w:rFonts w:asciiTheme="minorHAnsi" w:eastAsiaTheme="minorHAnsi" w:hAnsiTheme="minorHAnsi" w:cstheme="minorHAnsi"/>
-          <w:b/>
-          <w:bCs/>
-          <w:sz w:val="22"/>
-          <w:szCs w:val="22"/>
-          <w:lang w:eastAsia="en-US" w:bidi="ar-SA"/>
-        </w:rPr>
-      </w:pPr>
-      <w:r>
-        <w:rPr>
-          <w:rFonts w:asciiTheme="minorHAnsi" w:eastAsiaTheme="minorHAnsi" w:hAnsiTheme="minorHAnsi" w:cstheme="minorHAnsi"/>
-          <w:b/>
-          <w:bCs/>
-          <w:sz w:val="22"/>
-          <w:szCs w:val="22"/>
-          <w:rtl/>
-          <w:lang w:eastAsia="en-US" w:bidi="ar-SA"/>
-        </w:rPr>
-        <w:t xml:space="preserve"> با تلرانس  (</w:t>
+      <w:r>
+        <w:rPr>
+          <w:rFonts w:asciiTheme="minorHAnsi" w:eastAsiaTheme="minorHAnsi" w:hAnsiTheme="minorHAnsi" w:cstheme="minorHAnsi" w:hint="cs"/>
+          <w:b/>
+          <w:bCs/>
+          <w:sz w:val="22"/>
+          <w:szCs w:val="22"/>
+          <w:rtl/>
+          <w:lang w:eastAsia="en-US" w:bidi="ar-SA"/>
+        </w:rPr>
+        <w:t>(</w:t>
+      </w:r>
+      <w:r>
+        <w:rPr>
+          <w:rFonts w:asciiTheme="minorHAnsi" w:eastAsiaTheme="minorHAnsi" w:hAnsiTheme="minorHAnsi" w:cstheme="minorHAnsi"/>
+          <w:b/>
+          <w:bCs/>
+          <w:sz w:val="22"/>
+          <w:szCs w:val="22"/>
+          <w:rtl/>
+          <w:lang w:eastAsia="en-US" w:bidi="ar-SA"/>
+        </w:rPr>
+        <w:t>با تل</w:t>
+      </w:r>
+      <w:r>
+        <w:rPr>
+          <w:rFonts w:asciiTheme="minorHAnsi" w:eastAsiaTheme="minorHAnsi" w:hAnsiTheme="minorHAnsi" w:cstheme="minorHAnsi" w:hint="cs"/>
+          <w:b/>
+          <w:bCs/>
+          <w:sz w:val="22"/>
+          <w:szCs w:val="22"/>
+          <w:rtl/>
+          <w:lang w:eastAsia="en-US" w:bidi="ar-SA"/>
+        </w:rPr>
+        <w:t>و</w:t>
+      </w:r>
+      <w:r>
+        <w:rPr>
+          <w:rFonts w:asciiTheme="minorHAnsi" w:eastAsiaTheme="minorHAnsi" w:hAnsiTheme="minorHAnsi" w:cstheme="minorHAnsi"/>
+          <w:b/>
+          <w:bCs/>
+          <w:sz w:val="22"/>
+          <w:szCs w:val="22"/>
+          <w:rtl/>
+          <w:lang w:eastAsia="en-US" w:bidi="ar-SA"/>
+        </w:rPr>
+        <w:t>رانس</w:t>
+      </w:r>
+      <w:r>
+        <w:rPr>
+          <w:rFonts w:asciiTheme="minorHAnsi" w:eastAsiaTheme="minorHAnsi" w:hAnsiTheme="minorHAnsi" w:cstheme="minorHAnsi" w:hint="cs"/>
+          <w:b/>
+          <w:bCs/>
+          <w:sz w:val="22"/>
+          <w:szCs w:val="22"/>
+          <w:rtl/>
+          <w:lang w:eastAsia="en-US" w:bidi="ar-SA"/>
+        </w:rPr>
+        <w:t>)</w:t>
+      </w:r>
+      <w:r>
+        <w:rPr>
+          <w:rFonts w:asciiTheme="minorHAnsi" w:eastAsiaTheme="minorHAnsi" w:hAnsiTheme="minorHAnsi" w:cstheme="minorHAnsi"/>
+          <w:b/>
+          <w:bCs/>
+          <w:sz w:val="22"/>
+          <w:szCs w:val="22"/>
+          <w:rtl/>
+          <w:lang w:eastAsia="en-US" w:bidi="ar-SA"/>
+        </w:rPr>
+        <w:t xml:space="preserve"> </w:t>
+      </w:r>
+      <w:r>
+        <w:rPr>
+          <w:rFonts w:asciiTheme="minorHAnsi" w:eastAsiaTheme="minorHAnsi" w:hAnsiTheme="minorHAnsi" w:cstheme="minorHAnsi"/>
+          <w:b/>
+          <w:bCs/>
+          <w:sz w:val="22"/>
+          <w:szCs w:val="22"/>
+          <w:rtl/>
+          <w:lang w:eastAsia="en-US" w:bidi="ar-SA"/>
+        </w:rPr>
+        <w:t xml:space="preserve">به تعداد </w:t>
       </w:r>
       <w:proofErr w:type="spellStart"/>
       <w:r>
@@ -1015,7 +1075,7 @@
           <w:szCs w:val="22"/>
           <w:lang w:eastAsia="en-US" w:bidi="ar-SA"/>
         </w:rPr>
-        <w:t>tolorance</w:t>
+        <w:t>ola</w:t>
       </w:r>
       <w:proofErr w:type="spellEnd"/>
       <w:r>
@@ -1028,7 +1088,41 @@
           <w:rtl/>
           <w:lang w:eastAsia="en-US" w:bidi="ar-SA"/>
         </w:rPr>
-        <w:t xml:space="preserve">) به تعداد </w:t>
+        <w:t xml:space="preserve">  لات به شماره </w:t>
+      </w:r>
+      <w:r>
+        <w:rPr>
+          <w:rFonts w:asciiTheme="minorHAnsi" w:eastAsiaTheme="minorHAnsi" w:hAnsiTheme="minorHAnsi" w:cstheme="minorHAnsi"/>
+          <w:b/>
+          <w:bCs/>
+          <w:sz w:val="22"/>
+          <w:szCs w:val="22"/>
+          <w:lang w:eastAsia="en-US" w:bidi="ar-SA"/>
+        </w:rPr>
+        <w:t xml:space="preserve"> lot</w:t>
+      </w:r>
+      <w:r>
+        <w:rPr>
+          <w:rFonts w:asciiTheme="minorHAnsi" w:eastAsiaTheme="minorHAnsi" w:hAnsiTheme="minorHAnsi" w:cstheme="minorHAnsi"/>
+          <w:b/>
+          <w:bCs/>
+          <w:sz w:val="22"/>
+          <w:szCs w:val="22"/>
+          <w:lang w:eastAsia="en-US" w:bidi="ar-SA"/>
+        </w:rPr>
+        <w:t xml:space="preserve"> </w:t>
+      </w:r>
+      <w:r>
+        <w:rPr>
+          <w:rFonts w:asciiTheme="minorHAnsi" w:eastAsiaTheme="minorHAnsi" w:hAnsiTheme="minorHAnsi" w:cstheme="minorHAnsi"/>
+          <w:b/>
+          <w:bCs/>
+          <w:sz w:val="22"/>
+          <w:szCs w:val="22"/>
+          <w:rtl/>
+          <w:lang w:eastAsia="en-US" w:bidi="ar-SA"/>
+        </w:rPr>
+        <w:t xml:space="preserve">از محل قرارداد شماره </w:t>
       </w:r>
       <w:proofErr w:type="spellStart"/>
       <w:r>
@@ -1040,7 +1134,7 @@
           <w:szCs w:val="22"/>
           <w:lang w:eastAsia="en-US" w:bidi="ar-SA"/>
         </w:rPr>
-        <w:t>ola</w:t>
+        <w:t>contract_no</w:t>
       </w:r>
       <w:proofErr w:type="spellEnd"/>
       <w:r>
@@ -1050,33 +1144,114 @@
           <w:bCs/>
           <w:sz w:val="22"/>
           <w:szCs w:val="22"/>
-          <w:rtl/>
-          <w:lang w:eastAsia="en-US" w:bidi="ar-SA"/>
-        </w:rPr>
-        <w:t xml:space="preserve">  لات به شماره </w:t>
-      </w:r>
-      <w:r>
-        <w:rPr>
-          <w:rFonts w:asciiTheme="minorHAnsi" w:eastAsiaTheme="minorHAnsi" w:hAnsiTheme="minorHAnsi" w:cstheme="minorHAnsi"/>
-          <w:b/>
-          <w:bCs/>
-          <w:sz w:val="22"/>
-          <w:szCs w:val="22"/>
-          <w:lang w:eastAsia="en-US" w:bidi="ar-SA"/>
-        </w:rPr>
-        <w:t xml:space="preserve"> lot   </w:t>
-      </w:r>
-      <w:r>
-        <w:rPr>
-          <w:rFonts w:asciiTheme="minorHAnsi" w:eastAsiaTheme="minorHAnsi" w:hAnsiTheme="minorHAnsi" w:cstheme="minorHAnsi"/>
-          <w:b/>
-          <w:bCs/>
-          <w:sz w:val="22"/>
-          <w:szCs w:val="22"/>
-          <w:rtl/>
-          <w:lang w:eastAsia="en-US" w:bidi="ar-SA"/>
-        </w:rPr>
-        <w:t xml:space="preserve">از محل قرارداد شماره </w:t>
+          <w:lang w:eastAsia="en-US" w:bidi="ar-SA"/>
+        </w:rPr>
+        <w:t xml:space="preserve"> </w:t>
+      </w:r>
+      <w:r>
+        <w:rPr>
+          <w:rFonts w:asciiTheme="minorHAnsi" w:eastAsiaTheme="minorHAnsi" w:hAnsiTheme="minorHAnsi" w:cstheme="minorHAnsi"/>
+          <w:b/>
+          <w:bCs/>
+          <w:sz w:val="22"/>
+          <w:szCs w:val="22"/>
+          <w:rtl/>
+          <w:lang w:eastAsia="en-US" w:bidi="ar-SA"/>
+        </w:rPr>
+        <w:t xml:space="preserve"> ، </w:t>
+      </w:r>
+      <w:r>
+        <w:rPr>
+          <w:rFonts w:asciiTheme="minorHAnsi" w:eastAsiaTheme="minorHAnsi" w:hAnsiTheme="minorHAnsi" w:cstheme="minorHAnsi"/>
+          <w:b/>
+          <w:bCs/>
+          <w:sz w:val="22"/>
+          <w:szCs w:val="22"/>
+          <w:lang w:eastAsia="en-US" w:bidi="ar-SA"/>
+        </w:rPr>
+        <w:t xml:space="preserve"> </w:t>
+      </w:r>
+      <w:r>
+        <w:rPr>
+          <w:rFonts w:asciiTheme="minorHAnsi" w:eastAsiaTheme="minorHAnsi" w:hAnsiTheme="minorHAnsi" w:cstheme="minorHAnsi"/>
+          <w:b/>
+          <w:bCs/>
+          <w:sz w:val="22"/>
+          <w:szCs w:val="22"/>
+          <w:rtl/>
+          <w:lang w:eastAsia="en-US" w:bidi="ar-SA"/>
+        </w:rPr>
+        <w:t>محموله ما</w:t>
+      </w:r>
+      <w:r>
+        <w:rPr>
+          <w:rFonts w:asciiTheme="minorHAnsi" w:eastAsiaTheme="minorHAnsi" w:hAnsiTheme="minorHAnsi" w:cstheme="minorHAnsi" w:hint="cs"/>
+          <w:b/>
+          <w:bCs/>
+          <w:sz w:val="22"/>
+          <w:szCs w:val="22"/>
+          <w:rtl/>
+          <w:lang w:eastAsia="en-US" w:bidi="ar-SA"/>
+        </w:rPr>
+        <w:t>ه</w:t>
+      </w:r>
+      <w:r>
+        <w:rPr>
+          <w:rFonts w:asciiTheme="minorHAnsi" w:eastAsiaTheme="minorHAnsi" w:hAnsiTheme="minorHAnsi" w:cstheme="minorHAnsi"/>
+          <w:b/>
+          <w:bCs/>
+          <w:sz w:val="22"/>
+          <w:szCs w:val="22"/>
+          <w:rtl/>
+          <w:lang w:eastAsia="en-US" w:bidi="ar-SA"/>
+        </w:rPr>
+        <w:t xml:space="preserve"> </w:t>
+      </w:r>
+      <w:r>
+        <w:rPr>
+          <w:rFonts w:asciiTheme="minorHAnsi" w:eastAsiaTheme="minorHAnsi" w:hAnsiTheme="minorHAnsi" w:cstheme="minorHAnsi"/>
+          <w:b/>
+          <w:bCs/>
+          <w:sz w:val="22"/>
+          <w:szCs w:val="22"/>
+          <w:lang w:eastAsia="en-US" w:bidi="ar-SA"/>
+        </w:rPr>
+        <w:t>month</w:t>
+      </w:r>
+      <w:r>
+        <w:rPr>
+          <w:rFonts w:asciiTheme="minorHAnsi" w:eastAsiaTheme="minorHAnsi" w:hAnsiTheme="minorHAnsi" w:cstheme="minorHAnsi"/>
+          <w:b/>
+          <w:bCs/>
+          <w:sz w:val="22"/>
+          <w:szCs w:val="22"/>
+          <w:rtl/>
+          <w:lang w:eastAsia="en-US" w:bidi="ar-SA"/>
+        </w:rPr>
+        <w:t xml:space="preserve"> </w:t>
+      </w:r>
+      <w:r>
+        <w:rPr>
+          <w:rFonts w:asciiTheme="minorHAnsi" w:eastAsiaTheme="minorHAnsi" w:hAnsiTheme="minorHAnsi" w:cs="Arial"/>
+          <w:b/>
+          <w:bCs/>
+          <w:sz w:val="22"/>
+          <w:szCs w:val="22"/>
+          <w:lang w:eastAsia="en-US"/>
+        </w:rPr>
+        <w:t xml:space="preserve">year </w:t>
+      </w:r>
+      <w:r>
+        <w:rPr>
+          <w:rFonts w:asciiTheme="minorHAnsi" w:eastAsiaTheme="minorHAnsi" w:hAnsiTheme="minorHAnsi" w:cstheme="minorHAnsi"/>
+          <w:b/>
+          <w:bCs/>
+          <w:sz w:val="22"/>
+          <w:szCs w:val="22"/>
+          <w:rtl/>
+          <w:lang w:eastAsia="en-US" w:bidi="ar-SA"/>
+        </w:rPr>
+        <w:t xml:space="preserve"> که قرار است توسط  </w:t>
       </w:r>
       <w:proofErr w:type="spellStart"/>
       <w:r>
@@ -1088,7 +1263,7 @@
           <w:szCs w:val="22"/>
           <w:lang w:eastAsia="en-US" w:bidi="ar-SA"/>
         </w:rPr>
-        <w:t>contract_no</w:t>
+        <w:t>nocont</w:t>
       </w:r>
       <w:proofErr w:type="spellEnd"/>
       <w:r>
@@ -1098,21 +1273,71 @@
           <w:bCs/>
           <w:sz w:val="22"/>
           <w:szCs w:val="22"/>
+          <w:rtl/>
+          <w:lang w:eastAsia="en-US" w:bidi="ar-SA"/>
+        </w:rPr>
+        <w:t xml:space="preserve"> دستگاه کانتینر</w:t>
+      </w:r>
+      <w:r>
+        <w:rPr>
+          <w:rFonts w:asciiTheme="minorHAnsi" w:eastAsiaTheme="minorHAnsi" w:hAnsiTheme="minorHAnsi" w:cstheme="minorHAnsi"/>
+          <w:b/>
+          <w:bCs/>
+          <w:sz w:val="22"/>
+          <w:szCs w:val="22"/>
+          <w:rtl/>
+          <w:lang w:eastAsia="en-US" w:bidi="ar-SA"/>
+        </w:rPr>
+        <w:t xml:space="preserve">  </w:t>
+      </w:r>
+      <w:proofErr w:type="spellStart"/>
+      <w:r>
+        <w:rPr>
+          <w:rFonts w:asciiTheme="minorHAnsi" w:eastAsiaTheme="minorHAnsi" w:hAnsiTheme="minorHAnsi" w:cstheme="minorHAnsi"/>
+          <w:b/>
+          <w:bCs/>
+          <w:sz w:val="22"/>
+          <w:szCs w:val="22"/>
+          <w:lang w:eastAsia="en-US" w:bidi="ar-SA"/>
+        </w:rPr>
+        <w:t>containerType</w:t>
+      </w:r>
+      <w:proofErr w:type="spellEnd"/>
+      <w:r>
+        <w:rPr>
+          <w:rFonts w:asciiTheme="minorHAnsi" w:eastAsiaTheme="minorHAnsi" w:hAnsiTheme="minorHAnsi" w:cstheme="minorHAnsi"/>
+          <w:b/>
+          <w:bCs/>
+          <w:sz w:val="22"/>
+          <w:szCs w:val="22"/>
+          <w:rtl/>
           <w:lang w:eastAsia="en-US" w:bidi="ar-SA"/>
         </w:rPr>
         <w:t xml:space="preserve"> </w:t>
       </w:r>
       <w:r>
         <w:rPr>
-          <w:rFonts w:asciiTheme="minorHAnsi" w:eastAsiaTheme="minorHAnsi" w:hAnsiTheme="minorHAnsi" w:cstheme="minorHAnsi"/>
-          <w:b/>
-          <w:bCs/>
-          <w:sz w:val="22"/>
-          <w:szCs w:val="22"/>
-          <w:rtl/>
-          <w:lang w:eastAsia="en-US" w:bidi="ar-SA"/>
-        </w:rPr>
-        <w:t xml:space="preserve"> ، </w:t>
+          <w:rFonts w:asciiTheme="minorHAnsi" w:eastAsiaTheme="minorHAnsi" w:hAnsiTheme="minorHAnsi" w:cstheme="minorHAnsi" w:hint="cs"/>
+          <w:b/>
+          <w:bCs/>
+          <w:sz w:val="22"/>
+          <w:szCs w:val="22"/>
+          <w:rtl/>
+          <w:lang w:eastAsia="en-US" w:bidi="ar-SA"/>
+        </w:rPr>
+        <w:t>فوت</w:t>
+      </w:r>
+      <w:r>
+        <w:rPr>
+          <w:rFonts w:asciiTheme="minorHAnsi" w:eastAsiaTheme="minorHAnsi" w:hAnsiTheme="minorHAnsi" w:cstheme="minorHAnsi"/>
+          <w:b/>
+          <w:bCs/>
+          <w:sz w:val="22"/>
+          <w:szCs w:val="22"/>
+          <w:rtl/>
+          <w:lang w:eastAsia="en-US" w:bidi="ar-SA"/>
+        </w:rPr>
+        <w:t xml:space="preserve"> با بوکینگ نامبرهای زیر متعلق به شرکت </w:t>
       </w:r>
       <w:r>
         <w:rPr>
@@ -1127,102 +1352,14 @@
       </w:r>
       <w:r>
         <w:rPr>
-          <w:rFonts w:asciiTheme="minorHAnsi" w:eastAsiaTheme="minorHAnsi" w:hAnsiTheme="minorHAnsi" w:cstheme="minorHAnsi"/>
-          <w:b/>
-          <w:bCs/>
-          <w:sz w:val="22"/>
-          <w:szCs w:val="22"/>
-          <w:rtl/>
-          <w:lang w:eastAsia="en-US" w:bidi="ar-SA"/>
-        </w:rPr>
-        <w:t xml:space="preserve">محموله ما اکتبر 2019 که قرار است توسط  </w:t>
-      </w:r>
-      <w:proofErr w:type="spellStart"/>
-      <w:r>
-        <w:rPr>
-          <w:rFonts w:asciiTheme="minorHAnsi" w:eastAsiaTheme="minorHAnsi" w:hAnsiTheme="minorHAnsi" w:cstheme="minorHAnsi"/>
-          <w:b/>
-          <w:bCs/>
-          <w:sz w:val="22"/>
-          <w:szCs w:val="22"/>
-          <w:lang w:eastAsia="en-US" w:bidi="ar-SA"/>
-        </w:rPr>
-        <w:t>nocont</w:t>
-      </w:r>
-      <w:proofErr w:type="spellEnd"/>
-      <w:r>
-        <w:rPr>
-          <w:rFonts w:asciiTheme="minorHAnsi" w:eastAsiaTheme="minorHAnsi" w:hAnsiTheme="minorHAnsi" w:cstheme="minorHAnsi"/>
-          <w:b/>
-          <w:bCs/>
-          <w:sz w:val="22"/>
-          <w:szCs w:val="22"/>
-          <w:rtl/>
-          <w:lang w:eastAsia="en-US" w:bidi="ar-SA"/>
-        </w:rPr>
-        <w:t xml:space="preserve"> دستگاه کانتینر   </w:t>
-      </w:r>
-      <w:proofErr w:type="spellStart"/>
-      <w:r>
-        <w:rPr>
-          <w:rFonts w:asciiTheme="minorHAnsi" w:eastAsiaTheme="minorHAnsi" w:hAnsiTheme="minorHAnsi" w:cstheme="minorHAnsi"/>
-          <w:b/>
-          <w:bCs/>
-          <w:sz w:val="22"/>
-          <w:szCs w:val="22"/>
-          <w:lang w:eastAsia="en-US" w:bidi="ar-SA"/>
-        </w:rPr>
-        <w:t>containerType</w:t>
-      </w:r>
-      <w:proofErr w:type="spellEnd"/>
-      <w:r>
-        <w:rPr>
-          <w:rFonts w:asciiTheme="minorHAnsi" w:eastAsiaTheme="minorHAnsi" w:hAnsiTheme="minorHAnsi" w:cstheme="minorHAnsi"/>
-          <w:b/>
-          <w:bCs/>
-          <w:sz w:val="22"/>
-          <w:szCs w:val="22"/>
-          <w:rtl/>
-          <w:lang w:eastAsia="en-US" w:bidi="ar-SA"/>
-        </w:rPr>
-        <w:t xml:space="preserve">  با بوکینگ نامبرهای زیر متعلق به شرکت </w:t>
-      </w:r>
-      <w:r>
-        <w:rPr>
-          <w:rFonts w:asciiTheme="minorHAnsi" w:eastAsiaTheme="minorHAnsi" w:hAnsiTheme="minorHAnsi" w:cstheme="minorHAnsi"/>
-          <w:b/>
-          <w:bCs/>
-          <w:sz w:val="22"/>
-          <w:szCs w:val="22"/>
-          <w:lang w:eastAsia="en-US" w:bidi="ar-SA"/>
-        </w:rPr>
-        <w:t xml:space="preserve"> company</w:t>
-      </w:r>
-    </w:p>
-    <w:p>
-      <w:pPr>
-        <w:pStyle w:val="ListParagraph"/>
-        <w:ind w:left="0"/>
-        <w:rPr>
-          <w:rFonts w:asciiTheme="minorHAnsi" w:eastAsiaTheme="minorHAnsi" w:hAnsiTheme="minorHAnsi" w:cstheme="minorHAnsi"/>
-          <w:b/>
-          <w:bCs/>
-          <w:sz w:val="22"/>
-          <w:szCs w:val="22"/>
-          <w:rtl/>
-          <w:lang w:eastAsia="en-US" w:bidi="ar-SA"/>
-        </w:rPr>
-      </w:pPr>
-      <w:r>
-        <w:rPr>
-          <w:rFonts w:asciiTheme="minorHAnsi" w:eastAsiaTheme="minorHAnsi" w:hAnsiTheme="minorHAnsi" w:cstheme="minorHAnsi"/>
-          <w:b/>
-          <w:bCs/>
-          <w:sz w:val="22"/>
-          <w:szCs w:val="22"/>
-          <w:lang w:eastAsia="en-US" w:bidi="ar-SA"/>
-        </w:rPr>
-        <w:t xml:space="preserve">  </w:t>
+          <w:rFonts w:asciiTheme="minorHAnsi" w:eastAsiaTheme="minorHAnsi" w:hAnsiTheme="minorHAnsi" w:cs="Arial"/>
+          <w:b/>
+          <w:bCs/>
+          <w:sz w:val="22"/>
+          <w:szCs w:val="22"/>
+          <w:lang w:eastAsia="en-US" w:bidi="ar-SA"/>
+        </w:rPr>
+        <w:t>agent</w:t>
       </w:r>
       <w:r>
         <w:rPr>
@@ -1238,26 +1375,73 @@
       </w:r>
       <w:r>
         <w:rPr>
-          <w:rFonts w:asciiTheme="minorHAnsi" w:eastAsiaTheme="minorHAnsi" w:hAnsiTheme="minorHAnsi" w:cstheme="minorHAnsi"/>
-          <w:b/>
-          <w:bCs/>
-          <w:sz w:val="22"/>
-          <w:szCs w:val="22"/>
-          <w:lang w:eastAsia="en-US" w:bidi="ar-SA"/>
-        </w:rPr>
-        <w:t xml:space="preserve">comp </w:t>
-      </w:r>
-      <w:r>
-        <w:rPr>
-          <w:rFonts w:asciiTheme="minorHAnsi" w:eastAsiaTheme="minorHAnsi" w:hAnsiTheme="minorHAnsi" w:cstheme="minorHAnsi"/>
-          <w:b/>
-          <w:bCs/>
-          <w:sz w:val="22"/>
-          <w:szCs w:val="22"/>
-          <w:rtl/>
-          <w:lang w:eastAsia="en-US" w:bidi="ar-SA"/>
-        </w:rPr>
-        <w:t xml:space="preserve"> ارسال گردد، اقدام لازم صورت پذیرد.</w:t>
+          <w:rFonts w:asciiTheme="minorHAnsi" w:eastAsiaTheme="minorHAnsi" w:hAnsiTheme="minorHAnsi" w:cstheme="minorHAnsi" w:hint="cs"/>
+          <w:b/>
+          <w:bCs/>
+          <w:sz w:val="22"/>
+          <w:szCs w:val="22"/>
+          <w:rtl/>
+          <w:lang w:eastAsia="en-US" w:bidi="ar-SA"/>
+        </w:rPr>
+        <w:t xml:space="preserve">به مقصد بندر </w:t>
+      </w:r>
+      <w:r>
+        <w:rPr>
+          <w:rFonts w:asciiTheme="minorHAnsi" w:eastAsiaTheme="minorHAnsi" w:hAnsiTheme="minorHAnsi" w:cstheme="minorHAnsi"/>
+          <w:b/>
+          <w:bCs/>
+          <w:sz w:val="22"/>
+          <w:szCs w:val="22"/>
+          <w:lang w:eastAsia="en-US" w:bidi="ar-SA"/>
+        </w:rPr>
+        <w:t>disport</w:t>
+      </w:r>
+      <w:r>
+        <w:rPr>
+          <w:rFonts w:asciiTheme="minorHAnsi" w:eastAsiaTheme="minorHAnsi" w:hAnsiTheme="minorHAnsi" w:cstheme="minorHAnsi" w:hint="cs"/>
+          <w:b/>
+          <w:bCs/>
+          <w:sz w:val="22"/>
+          <w:szCs w:val="22"/>
+          <w:rtl/>
+          <w:lang w:eastAsia="en-US" w:bidi="ar-SA"/>
+        </w:rPr>
+        <w:t xml:space="preserve"> </w:t>
+      </w:r>
+      <w:r>
+        <w:rPr>
+          <w:rFonts w:asciiTheme="minorHAnsi" w:eastAsiaTheme="minorHAnsi" w:hAnsiTheme="minorHAnsi" w:cstheme="minorHAnsi"/>
+          <w:b/>
+          <w:bCs/>
+          <w:sz w:val="22"/>
+          <w:szCs w:val="22"/>
+          <w:lang w:eastAsia="en-US" w:bidi="ar-SA"/>
+        </w:rPr>
+        <w:t>country</w:t>
+      </w:r>
+      <w:r>
+        <w:rPr>
+          <w:rFonts w:asciiTheme="minorHAnsi" w:eastAsiaTheme="minorHAnsi" w:hAnsiTheme="minorHAnsi" w:cstheme="minorHAnsi" w:hint="cs"/>
+          <w:b/>
+          <w:bCs/>
+          <w:sz w:val="22"/>
+          <w:szCs w:val="22"/>
+          <w:rtl/>
+          <w:lang w:eastAsia="en-US" w:bidi="ar-SA"/>
+        </w:rPr>
+        <w:t xml:space="preserve"> </w:t>
+      </w:r>
+      <w:r>
+        <w:rPr>
+          <w:rFonts w:asciiTheme="minorHAnsi" w:eastAsiaTheme="minorHAnsi" w:hAnsiTheme="minorHAnsi" w:cstheme="minorHAnsi"/>
+          <w:b/>
+          <w:bCs/>
+          <w:sz w:val="22"/>
+          <w:szCs w:val="22"/>
+          <w:rtl/>
+          <w:lang w:eastAsia="en-US" w:bidi="ar-SA"/>
+        </w:rPr>
+        <w:t>ارسال گردد، اقدام لازم صورت پذیرد.</w:t>
       </w:r>
     </w:p>
     <w:p>
@@ -1267,6 +1451,7 @@
           <w:rFonts w:cstheme="minorHAnsi"/>
           <w:b/>
           <w:bCs/>
+          <w:lang w:bidi="fa-IR"/>
         </w:rPr>
       </w:pPr>
     </w:p>
@@ -1297,6 +1482,8 @@
         </w:rPr>
         <w:br/>
       </w:r>
+      <w:bookmarkStart w:id="0" w:name="_GoBack"/>
+      <w:bookmarkEnd w:id="0"/>
     </w:p>
     <w:p>
       <w:pPr>
@@ -1306,6 +1493,7 @@
           <w:rFonts w:cstheme="minorHAnsi"/>
           <w:b/>
           <w:bCs/>
+          <w:rtl/>
         </w:rPr>
       </w:pPr>
       <w:r>
@@ -1325,7 +1513,34 @@
           <w:rtl/>
         </w:rPr>
         <w:br/>
-        <w:t>1 – پس از صدور محموله نسبت به ارسال صورت بارگیری به همراه سایر مدارک مربوط به دفتر تهران سریعاً اقدام گردد.</w:t>
+        <w:t>1 – پس از صدور محموله نسبت به ارسال صورت ب</w:t>
+      </w:r>
+      <w:r>
+        <w:rPr>
+          <w:rFonts w:cstheme="minorHAnsi"/>
+          <w:b/>
+          <w:bCs/>
+          <w:rtl/>
+        </w:rPr>
+        <w:t>ارگیری به همراه سایر مدارک مربو</w:t>
+      </w:r>
+      <w:r>
+        <w:rPr>
+          <w:rFonts w:cstheme="minorHAnsi" w:hint="cs"/>
+          <w:b/>
+          <w:bCs/>
+          <w:rtl/>
+        </w:rPr>
+        <w:t>طه</w:t>
+      </w:r>
+      <w:r>
+        <w:rPr>
+          <w:rFonts w:cstheme="minorHAnsi"/>
+          <w:b/>
+          <w:bCs/>
+          <w:rtl/>
+        </w:rPr>
+        <w:t xml:space="preserve"> به دفتر تهران سریعاً اقدام گردد.</w:t>
       </w:r>
       <w:r>
         <w:rPr>
@@ -1443,33 +1658,101 @@
           <w:bCs/>
           <w:rtl/>
         </w:rPr>
-        <w:t>جایگزین گردد.</w:t>
+        <w:t>جایگزین گرد</w:t>
+      </w:r>
+      <w:r>
+        <w:rPr>
+          <w:rFonts w:cstheme="minorHAnsi" w:hint="cs"/>
+          <w:b/>
+          <w:bCs/>
+          <w:rtl/>
+        </w:rPr>
+        <w:t>ند</w:t>
+      </w:r>
+      <w:r>
+        <w:rPr>
+          <w:rFonts w:cstheme="minorHAnsi"/>
+          <w:b/>
+          <w:bCs/>
+          <w:rtl/>
+        </w:rPr>
+        <w:t>.</w:t>
       </w:r>
     </w:p>
     <w:p>
       <w:pPr>
         <w:bidi/>
-        <w:spacing w:line="240" w:lineRule="auto"/>
-        <w:ind w:left="-514"/>
+        <w:ind w:left="-64" w:firstLine="90"/>
+        <w:rPr>
+          <w:rFonts w:cstheme="minorHAnsi"/>
+          <w:b/>
+          <w:bCs/>
+        </w:rPr>
+      </w:pPr>
+      <w:r>
         <w:rPr>
           <w:rFonts w:cs="0 Nazanin"/>
-          <w:sz w:val="26"/>
-          <w:szCs w:val="26"/>
-          <w:rtl/>
-          <w:lang w:bidi="fa-IR"/>
-        </w:rPr>
-      </w:pPr>
-    </w:p>
-    <w:p>
-      <w:pPr>
-        <w:bidi/>
-        <w:spacing w:line="240" w:lineRule="auto"/>
-        <w:rPr>
-          <w:rFonts w:cs="0 Nazanin"/>
-          <w:sz w:val="28"/>
-          <w:szCs w:val="28"/>
-        </w:rPr>
-      </w:pPr>
+          <w:noProof/>
+          <w:sz w:val="24"/>
+          <w:szCs w:val="24"/>
+        </w:rPr>
+        <w:drawing>
+          <wp:anchor distT="0" distB="0" distL="114300" distR="114300" simplePos="0" relativeHeight="251682816" behindDoc="0" locked="0" layoutInCell="1" allowOverlap="1" wp14:anchorId="46A4CAF8" wp14:editId="3B0B67A8">
+            <wp:simplePos x="0" y="0"/>
+            <wp:positionH relativeFrom="column">
+              <wp:posOffset>150164</wp:posOffset>
+            </wp:positionH>
+            <wp:positionV relativeFrom="paragraph">
+              <wp:posOffset>836433</wp:posOffset>
+            </wp:positionV>
+            <wp:extent cx="979805" cy="731520"/>
+            <wp:effectExtent l="0" t="0" r="0" b="0"/>
+            <wp:wrapNone/>
+            <wp:docPr id="2" name="Picture 2"/>
+            <wp:cNvGraphicFramePr>
+              <a:graphicFrameLocks xmlns:a="http://schemas.openxmlformats.org/drawingml/2006/main" noChangeAspect="1"/>
+            </wp:cNvGraphicFramePr>
+            <a:graphic xmlns:a="http://schemas.openxmlformats.org/drawingml/2006/main">
+              <a:graphicData uri="http://schemas.openxmlformats.org/drawingml/2006/picture">
+                <pic:pic xmlns:pic="http://schemas.openxmlformats.org/drawingml/2006/picture">
+                  <pic:nvPicPr>
+                    <pic:cNvPr id="2" name="asli.jpeg"/>
+                    <pic:cNvPicPr/>
+                  </pic:nvPicPr>
+                  <pic:blipFill>
+                    <a:blip r:embed="rId7" cstate="print">
+                      <a:biLevel thresh="50000"/>
+                      <a:extLst>
+                        <a:ext uri="{28A0092B-C50C-407E-A947-70E740481C1C}">
+                          <a14:useLocalDpi xmlns:a14="http://schemas.microsoft.com/office/drawing/2010/main" val="0"/>
+                        </a:ext>
+                      </a:extLst>
+                    </a:blip>
+                    <a:stretch>
+                      <a:fillRect/>
+                    </a:stretch>
+                  </pic:blipFill>
+                  <pic:spPr>
+                    <a:xfrm>
+                      <a:off x="0" y="0"/>
+                      <a:ext cx="979805" cy="731520"/>
+                    </a:xfrm>
+                    <a:prstGeom prst="rect">
+                      <a:avLst/>
+                    </a:prstGeom>
+                  </pic:spPr>
+                </pic:pic>
+              </a:graphicData>
+            </a:graphic>
+            <wp14:sizeRelH relativeFrom="margin">
+              <wp14:pctWidth>0</wp14:pctWidth>
+            </wp14:sizeRelH>
+            <wp14:sizeRelV relativeFrom="margin">
+              <wp14:pctHeight>0</wp14:pctHeight>
+            </wp14:sizeRelV>
+          </wp:anchor>
+        </w:drawing>
+      </w:r>
       <w:r>
         <w:rPr>
           <w:noProof/>
@@ -1477,13 +1760,76 @@
         <mc:AlternateContent>
           <mc:Choice Requires="wps">
             <w:drawing>
-              <wp:anchor distT="0" distB="0" distL="114300" distR="114300" simplePos="0" relativeHeight="251693056" behindDoc="1" locked="0" layoutInCell="1" allowOverlap="1" wp14:anchorId="32CE8382" wp14:editId="3797D67D">
+              <wp:anchor distT="0" distB="0" distL="114300" distR="114300" simplePos="0" relativeHeight="251674624" behindDoc="0" locked="0" layoutInCell="1" allowOverlap="1" wp14:anchorId="4EA03729" wp14:editId="7370FF6D">
+                <wp:simplePos x="0" y="0"/>
+                <wp:positionH relativeFrom="column">
+                  <wp:posOffset>-231416</wp:posOffset>
+                </wp:positionH>
+                <wp:positionV relativeFrom="paragraph">
+                  <wp:posOffset>2211346</wp:posOffset>
+                </wp:positionV>
+                <wp:extent cx="6248400" cy="0"/>
+                <wp:effectExtent l="0" t="0" r="19050" b="19050"/>
+                <wp:wrapNone/>
+                <wp:docPr id="14" name="Straight Connector 14"/>
+                <wp:cNvGraphicFramePr/>
+                <a:graphic xmlns:a="http://schemas.openxmlformats.org/drawingml/2006/main">
+                  <a:graphicData uri="http://schemas.microsoft.com/office/word/2010/wordprocessingShape">
+                    <wps:wsp>
+                      <wps:cNvCnPr/>
+                      <wps:spPr>
+                        <a:xfrm>
+                          <a:off x="0" y="0"/>
+                          <a:ext cx="6248400" cy="0"/>
+                        </a:xfrm>
+                        <a:prstGeom prst="line">
+                          <a:avLst/>
+                        </a:prstGeom>
+                      </wps:spPr>
+                      <wps:style>
+                        <a:lnRef idx="3">
+                          <a:schemeClr val="dk1"/>
+                        </a:lnRef>
+                        <a:fillRef idx="0">
+                          <a:schemeClr val="dk1"/>
+                        </a:fillRef>
+                        <a:effectRef idx="2">
+                          <a:schemeClr val="dk1"/>
+                        </a:effectRef>
+                        <a:fontRef idx="minor">
+                          <a:schemeClr val="tx1"/>
+                        </a:fontRef>
+                      </wps:style>
+                      <wps:bodyPr/>
+                    </wps:wsp>
+                  </a:graphicData>
+                </a:graphic>
+              </wp:anchor>
+            </w:drawing>
+          </mc:Choice>
+          <mc:Fallback>
+            <w:pict>
+              <v:line w14:anchorId="2F4A2270" id="Straight Connector 14" o:spid="_x0000_s1026" style="position:absolute;z-index:251674624;visibility:visible;mso-wrap-style:square;mso-wrap-distance-left:9pt;mso-wrap-distance-top:0;mso-wrap-distance-right:9pt;mso-wrap-distance-bottom:0;mso-position-horizontal:absolute;mso-position-horizontal-relative:text;mso-position-vertical:absolute;mso-position-vertical-relative:text" from="-18.2pt,174.1pt" to="473.8pt,174.1pt" o:gfxdata="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" strokecolor="black [3200]" strokeweight="1.5pt">
+                <v:stroke joinstyle="miter"/>
+              </v:line>
+            </w:pict>
+          </mc:Fallback>
+        </mc:AlternateContent>
+      </w:r>
+      <w:r>
+        <w:rPr>
+          <w:noProof/>
+        </w:rPr>
+        <mc:AlternateContent>
+          <mc:Choice Requires="wps">
+            <w:drawing>
+              <wp:anchor distT="0" distB="0" distL="114300" distR="114300" simplePos="0" relativeHeight="251693056" behindDoc="1" locked="0" layoutInCell="1" allowOverlap="1" wp14:anchorId="5103E924" wp14:editId="1E13DD53">
                 <wp:simplePos x="0" y="0"/>
                 <wp:positionH relativeFrom="margin">
-                  <wp:align>center</wp:align>
+                  <wp:posOffset>-342265</wp:posOffset>
                 </wp:positionH>
                 <wp:positionV relativeFrom="paragraph">
-                  <wp:posOffset>2440305</wp:posOffset>
+                  <wp:posOffset>2750378</wp:posOffset>
                 </wp:positionV>
                 <wp:extent cx="6426200" cy="314325"/>
                 <wp:effectExtent l="0" t="0" r="12700" b="28575"/>
@@ -1666,7 +2012,7 @@
                               </w:rPr>
                               <w:t xml:space="preserve">Email: </w:t>
                             </w:r>
-                            <w:hyperlink r:id="rId7" w:history="1">
+                            <w:hyperlink r:id="rId8" w:history="1">
                               <w:r>
                                 <w:rPr>
                                   <w:rStyle w:val="Hyperlink"/>
@@ -1722,7 +2068,11 @@
           </mc:Choice>
           <mc:Fallback>
             <w:pict>
-              <v:shape w14:anchorId="32CE8382" id="Text Box 17" o:spid="_x0000_s1027" type="#_x0000_t202" style="position:absolute;left:0;text-align:left;margin-left:0;margin-top:192.15pt;width:506pt;height:24.75pt;z-index:-251623424;visibility:visible;mso-wrap-style:square;mso-width-percent:0;mso-height-percent:0;mso-wrap-distance-left:9pt;mso-wrap-distance-top:0;mso-wrap-distance-right:9pt;mso-wrap-distance-bottom:0;mso-position-horizontal:center;mso-position-horizontal-relative:margin;mso-position-vertical:absolute;mso-position-vertical-relative:text;mso-width-percent:0;mso-height-percent:0;mso-width-relative:margin;mso-height-relative:margin;v-text-anchor:top" o:gfxdata="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" fillcolor="white [3201]" strokecolor="white [3212]" strokeweight=".5pt">
+              <v:shapetype w14:anchorId="5103E924" id="_x0000_t202" coordsize="21600,21600" o:spt="202" path="m,l,21600r21600,l21600,xe">
+                <v:stroke joinstyle="miter"/>
+                <v:path gradientshapeok="t" o:connecttype="rect"/>
+              </v:shapetype>
+              <v:shape id="Text Box 17" o:spid="_x0000_s1027" type="#_x0000_t202" style="position:absolute;left:0;text-align:left;margin-left:-26.95pt;margin-top:216.55pt;width:506pt;height:24.75pt;z-index:-251623424;visibility:visible;mso-wrap-style:square;mso-width-percent:0;mso-height-percent:0;mso-wrap-distance-left:9pt;mso-wrap-distance-top:0;mso-wrap-distance-right:9pt;mso-wrap-distance-bottom:0;mso-position-horizontal:absolute;mso-position-horizontal-relative:margin;mso-position-vertical:absolute;mso-position-vertical-relative:text;mso-width-percent:0;mso-height-percent:0;mso-width-relative:margin;mso-height-relative:margin;v-text-anchor:top" o:gfxdata="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" fillcolor="white [3201]" strokecolor="white [3212]" strokeweight=".5pt">
                 <v:textbox>
                   <w:txbxContent>
                     <w:p>
@@ -1878,7 +2228,7 @@
                         </w:rPr>
                         <w:t xml:space="preserve">Email: </w:t>
                       </w:r>
-                      <w:hyperlink r:id="rId8" w:history="1">
+                      <w:hyperlink r:id="rId9" w:history="1">
                         <w:r>
                           <w:rPr>
                             <w:rStyle w:val="Hyperlink"/>
@@ -1927,13 +2277,13 @@
         <mc:AlternateContent>
           <mc:Choice Requires="wps">
             <w:drawing>
-              <wp:anchor distT="0" distB="0" distL="114300" distR="114300" simplePos="0" relativeHeight="251691008" behindDoc="0" locked="0" layoutInCell="1" allowOverlap="1" wp14:anchorId="4A24CB8A" wp14:editId="00A15570">
+              <wp:anchor distT="0" distB="0" distL="114300" distR="114300" simplePos="0" relativeHeight="251691008" behindDoc="0" locked="0" layoutInCell="1" allowOverlap="1" wp14:anchorId="7B1E8B6C" wp14:editId="5DD79901">
                 <wp:simplePos x="0" y="0"/>
                 <wp:positionH relativeFrom="margin">
-                  <wp:align>center</wp:align>
+                  <wp:posOffset>-358416</wp:posOffset>
                 </wp:positionH>
                 <wp:positionV relativeFrom="paragraph">
-                  <wp:posOffset>2103010</wp:posOffset>
+                  <wp:posOffset>2396683</wp:posOffset>
                 </wp:positionV>
                 <wp:extent cx="6469685" cy="314325"/>
                 <wp:effectExtent l="0" t="0" r="26670" b="28575"/>
@@ -2060,7 +2410,7 @@
           </mc:Choice>
           <mc:Fallback>
             <w:pict>
-              <v:shape w14:anchorId="4A24CB8A" id="Text Box 16" o:spid="_x0000_s1028" type="#_x0000_t202" style="position:absolute;left:0;text-align:left;margin-left:0;margin-top:165.6pt;width:509.4pt;height:24.75pt;z-index:251691008;visibility:visible;mso-wrap-style:square;mso-width-percent:0;mso-height-percent:0;mso-wrap-distance-left:9pt;mso-wrap-distance-top:0;mso-wrap-distance-right:9pt;mso-wrap-distance-bottom:0;mso-position-horizontal:center;mso-position-horizontal-relative:margin;mso-position-vertical:absolute;mso-position-vertical-relative:text;mso-width-percent:0;mso-height-percent:0;mso-width-relative:margin;mso-height-relative:margin;v-text-anchor:top" o:gfxdata="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" fillcolor="white [3201]" strokecolor="white [3212]" strokeweight=".5pt">
+              <v:shape w14:anchorId="7B1E8B6C" id="Text Box 16" o:spid="_x0000_s1028" type="#_x0000_t202" style="position:absolute;left:0;text-align:left;margin-left:-28.2pt;margin-top:188.7pt;width:509.4pt;height:24.75pt;z-index:251691008;visibility:visible;mso-wrap-style:square;mso-width-percent:0;mso-height-percent:0;mso-wrap-distance-left:9pt;mso-wrap-distance-top:0;mso-wrap-distance-right:9pt;mso-wrap-distance-bottom:0;mso-position-horizontal:absolute;mso-position-horizontal-relative:margin;mso-position-vertical:absolute;mso-position-vertical-relative:text;mso-width-percent:0;mso-height-percent:0;mso-width-relative:margin;mso-height-relative:margin;v-text-anchor:top" o:gfxdata="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" fillcolor="white [3201]" strokecolor="white [3212]" strokeweight=".5pt">
                 <v:textbox>
                   <w:txbxContent>
                     <w:p>
@@ -2148,130 +2498,12 @@
       </w:r>
       <w:r>
         <w:rPr>
-          <w:noProof/>
-        </w:rPr>
-        <mc:AlternateContent>
-          <mc:Choice Requires="wps">
-            <w:drawing>
-              <wp:anchor distT="0" distB="0" distL="114300" distR="114300" simplePos="0" relativeHeight="251674624" behindDoc="0" locked="0" layoutInCell="1" allowOverlap="1" wp14:anchorId="2F612348" wp14:editId="3C935839">
-                <wp:simplePos x="0" y="0"/>
-                <wp:positionH relativeFrom="column">
-                  <wp:posOffset>-255601</wp:posOffset>
-                </wp:positionH>
-                <wp:positionV relativeFrom="paragraph">
-                  <wp:posOffset>1981614</wp:posOffset>
-                </wp:positionV>
-                <wp:extent cx="6248400" cy="0"/>
-                <wp:effectExtent l="0" t="0" r="19050" b="19050"/>
-                <wp:wrapNone/>
-                <wp:docPr id="14" name="Straight Connector 14"/>
-                <wp:cNvGraphicFramePr/>
-                <a:graphic xmlns:a="http://schemas.openxmlformats.org/drawingml/2006/main">
-                  <a:graphicData uri="http://schemas.microsoft.com/office/word/2010/wordprocessingShape">
-                    <wps:wsp>
-                      <wps:cNvCnPr/>
-                      <wps:spPr>
-                        <a:xfrm>
-                          <a:off x="0" y="0"/>
-                          <a:ext cx="6248400" cy="0"/>
-                        </a:xfrm>
-                        <a:prstGeom prst="line">
-                          <a:avLst/>
-                        </a:prstGeom>
-                      </wps:spPr>
-                      <wps:style>
-                        <a:lnRef idx="3">
-                          <a:schemeClr val="dk1"/>
-                        </a:lnRef>
-                        <a:fillRef idx="0">
-                          <a:schemeClr val="dk1"/>
-                        </a:fillRef>
-                        <a:effectRef idx="2">
-                          <a:schemeClr val="dk1"/>
-                        </a:effectRef>
-                        <a:fontRef idx="minor">
-                          <a:schemeClr val="tx1"/>
-                        </a:fontRef>
-                      </wps:style>
-                      <wps:bodyPr/>
-                    </wps:wsp>
-                  </a:graphicData>
-                </a:graphic>
-              </wp:anchor>
-            </w:drawing>
-          </mc:Choice>
-          <mc:Fallback>
-            <w:pict>
-              <v:line w14:anchorId="4FA57053" id="Straight Connector 14" o:spid="_x0000_s1026" style="position:absolute;z-index:251674624;visibility:visible;mso-wrap-style:square;mso-wrap-distance-left:9pt;mso-wrap-distance-top:0;mso-wrap-distance-right:9pt;mso-wrap-distance-bottom:0;mso-position-horizontal:absolute;mso-position-horizontal-relative:text;mso-position-vertical:absolute;mso-position-vertical-relative:text" from="-20.15pt,156.05pt" to="471.85pt,156.05pt" o:gfxdata="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" strokecolor="black [3200]" strokeweight="1.5pt">
-                <v:stroke joinstyle="miter"/>
-              </v:line>
-            </w:pict>
-          </mc:Fallback>
-        </mc:AlternateContent>
-      </w:r>
-      <w:r>
-        <w:rPr>
-          <w:rFonts w:cs="0 Nazanin"/>
-          <w:noProof/>
-          <w:sz w:val="24"/>
-          <w:szCs w:val="24"/>
-        </w:rPr>
-        <w:drawing>
-          <wp:anchor distT="0" distB="0" distL="114300" distR="114300" simplePos="0" relativeHeight="251682816" behindDoc="0" locked="0" layoutInCell="1" allowOverlap="1" wp14:anchorId="6DBAFCD0" wp14:editId="3981A5C8">
-            <wp:simplePos x="0" y="0"/>
-            <wp:positionH relativeFrom="column">
-              <wp:posOffset>158115</wp:posOffset>
-            </wp:positionH>
-            <wp:positionV relativeFrom="paragraph">
-              <wp:posOffset>391226</wp:posOffset>
-            </wp:positionV>
-            <wp:extent cx="979805" cy="731520"/>
-            <wp:effectExtent l="0" t="0" r="0" b="0"/>
-            <wp:wrapNone/>
-            <wp:docPr id="2" name="Picture 2"/>
-            <wp:cNvGraphicFramePr>
-              <a:graphicFrameLocks xmlns:a="http://schemas.openxmlformats.org/drawingml/2006/main" noChangeAspect="1"/>
-            </wp:cNvGraphicFramePr>
-            <a:graphic xmlns:a="http://schemas.openxmlformats.org/drawingml/2006/main">
-              <a:graphicData uri="http://schemas.openxmlformats.org/drawingml/2006/picture">
-                <pic:pic xmlns:pic="http://schemas.openxmlformats.org/drawingml/2006/picture">
-                  <pic:nvPicPr>
-                    <pic:cNvPr id="2" name="asli.jpeg"/>
-                    <pic:cNvPicPr/>
-                  </pic:nvPicPr>
-                  <pic:blipFill>
-                    <a:blip r:embed="rId9" cstate="print">
-                      <a:biLevel thresh="50000"/>
-                      <a:extLst>
-                        <a:ext uri="{28A0092B-C50C-407E-A947-70E740481C1C}">
-                          <a14:useLocalDpi xmlns:a14="http://schemas.microsoft.com/office/drawing/2010/main" val="0"/>
-                        </a:ext>
-                      </a:extLst>
-                    </a:blip>
-                    <a:stretch>
-                      <a:fillRect/>
-                    </a:stretch>
-                  </pic:blipFill>
-                  <pic:spPr>
-                    <a:xfrm>
-                      <a:off x="0" y="0"/>
-                      <a:ext cx="979805" cy="731520"/>
-                    </a:xfrm>
-                    <a:prstGeom prst="rect">
-                      <a:avLst/>
-                    </a:prstGeom>
-                  </pic:spPr>
-                </pic:pic>
-              </a:graphicData>
-            </a:graphic>
-            <wp14:sizeRelH relativeFrom="margin">
-              <wp14:pctWidth>0</wp14:pctWidth>
-            </wp14:sizeRelH>
-            <wp14:sizeRelV relativeFrom="margin">
-              <wp14:pctHeight>0</wp14:pctHeight>
-            </wp14:sizeRelV>
-          </wp:anchor>
-        </w:drawing>
+          <w:rFonts w:cstheme="minorHAnsi" w:hint="cs"/>
+          <w:b/>
+          <w:bCs/>
+          <w:rtl/>
+        </w:rPr>
+        <w:t>ضمنا اسناد مربوط به حمل میبایست بمحض اتمام بارگیری پس از هماهنگی با این امور تحویل نماینده شرکت کشتیرانی گردد.</w:t>
       </w:r>
     </w:p>
     <w:sectPr>
@@ -3035,7 +3267,7 @@
 </file>
 
 <file path=customXml/itemProps1.xml><?xml version="1.0" encoding="utf-8"?>
-<ds:datastoreItem xmlns:ds="http://schemas.openxmlformats.org/officeDocument/2006/customXml" ds:itemID="{F36486A0-594B-4C54-BA3B-4630C6CEB833}">
+<ds:datastoreItem xmlns:ds="http://schemas.openxmlformats.org/officeDocument/2006/customXml" ds:itemID="{0CA68FEC-6303-4C7D-B543-F3C0F1A4AE27}">
   <ds:schemaRefs>
     <ds:schemaRef ds:uri="http://schemas.openxmlformats.org/officeDocument/2006/bibliography"/>
   </ds:schemaRefs>

--- a/main/src/main/resources/reports/word/Molybdenum Oxide.docx
+++ b/main/src/main/resources/reports/word/Molybdenum Oxide.docx
@@ -983,6 +983,17 @@
       <w:proofErr w:type="spellEnd"/>
       <w:r>
         <w:rPr>
+          <w:rFonts w:asciiTheme="minorHAnsi" w:eastAsiaTheme="minorHAnsi" w:hAnsiTheme="minorHAnsi" w:cstheme="minorHAnsi"/>
+          <w:b/>
+          <w:bCs/>
+          <w:sz w:val="22"/>
+          <w:szCs w:val="22"/>
+          <w:lang w:eastAsia="en-US" w:bidi="ar-SA"/>
+        </w:rPr>
+        <w:t xml:space="preserve"> </w:t>
+      </w:r>
+      <w:r>
+        <w:rPr>
           <w:rFonts w:asciiTheme="minorHAnsi" w:eastAsiaTheme="minorHAnsi" w:hAnsiTheme="minorHAnsi" w:cstheme="minorHAnsi" w:hint="cs"/>
           <w:b/>
           <w:bCs/>
@@ -1063,7 +1074,30 @@
           <w:rtl/>
           <w:lang w:eastAsia="en-US" w:bidi="ar-SA"/>
         </w:rPr>
-        <w:t xml:space="preserve">به تعداد </w:t>
+        <w:t>به تعداد</w:t>
+      </w:r>
+      <w:r>
+        <w:rPr>
+          <w:rFonts w:asciiTheme="minorHAnsi" w:eastAsiaTheme="minorHAnsi" w:hAnsiTheme="minorHAnsi" w:cstheme="minorHAnsi"/>
+          <w:b/>
+          <w:bCs/>
+          <w:sz w:val="22"/>
+          <w:szCs w:val="22"/>
+          <w:lang w:eastAsia="en-US" w:bidi="ar-SA"/>
+        </w:rPr>
+        <w:t xml:space="preserve"> </w:t>
+      </w:r>
+      <w:r>
+        <w:rPr>
+          <w:rFonts w:asciiTheme="minorHAnsi" w:eastAsiaTheme="minorHAnsi" w:hAnsiTheme="minorHAnsi" w:cstheme="minorHAnsi"/>
+          <w:b/>
+          <w:bCs/>
+          <w:sz w:val="22"/>
+          <w:szCs w:val="22"/>
+          <w:rtl/>
+          <w:lang w:eastAsia="en-US" w:bidi="ar-SA"/>
+        </w:rPr>
+        <w:t xml:space="preserve"> </w:t>
       </w:r>
       <w:proofErr w:type="spellStart"/>
       <w:r>
@@ -1088,7 +1122,7 @@
           <w:rtl/>
           <w:lang w:eastAsia="en-US" w:bidi="ar-SA"/>
         </w:rPr>
-        <w:t xml:space="preserve">  لات به شماره </w:t>
+        <w:t xml:space="preserve"> لات به شماره </w:t>
       </w:r>
       <w:r>
         <w:rPr>
@@ -1158,7 +1192,7 @@
           <w:rtl/>
           <w:lang w:eastAsia="en-US" w:bidi="ar-SA"/>
         </w:rPr>
-        <w:t xml:space="preserve"> ، </w:t>
+        <w:t xml:space="preserve">، </w:t>
       </w:r>
       <w:r>
         <w:rPr>
@@ -1239,7 +1273,7 @@
           <w:szCs w:val="22"/>
           <w:lang w:eastAsia="en-US"/>
         </w:rPr>
-        <w:t xml:space="preserve">year </w:t>
+        <w:t>year</w:t>
       </w:r>
       <w:r>
         <w:rPr>
@@ -1288,7 +1322,18 @@
           <w:rtl/>
           <w:lang w:eastAsia="en-US" w:bidi="ar-SA"/>
         </w:rPr>
-        <w:t xml:space="preserve">  </w:t>
+        <w:t xml:space="preserve"> </w:t>
+      </w:r>
+      <w:r>
+        <w:rPr>
+          <w:rFonts w:asciiTheme="minorHAnsi" w:eastAsiaTheme="minorHAnsi" w:hAnsiTheme="minorHAnsi" w:cstheme="minorHAnsi"/>
+          <w:b/>
+          <w:bCs/>
+          <w:sz w:val="22"/>
+          <w:szCs w:val="22"/>
+          <w:lang w:eastAsia="en-US" w:bidi="ar-SA"/>
+        </w:rPr>
+        <w:t xml:space="preserve"> </w:t>
       </w:r>
       <w:proofErr w:type="spellStart"/>
       <w:r>
@@ -1300,7 +1345,7 @@
           <w:szCs w:val="22"/>
           <w:lang w:eastAsia="en-US" w:bidi="ar-SA"/>
         </w:rPr>
-        <w:t>containerType</w:t>
+        <w:t>containertype</w:t>
       </w:r>
       <w:proofErr w:type="spellEnd"/>
       <w:r>
@@ -1310,7 +1355,6 @@
           <w:bCs/>
           <w:sz w:val="22"/>
           <w:szCs w:val="22"/>
-          <w:rtl/>
           <w:lang w:eastAsia="en-US" w:bidi="ar-SA"/>
         </w:rPr>
         <w:t xml:space="preserve"> </w:t>
@@ -1325,33 +1369,45 @@
           <w:rtl/>
           <w:lang w:eastAsia="en-US" w:bidi="ar-SA"/>
         </w:rPr>
-        <w:t>فوت</w:t>
-      </w:r>
-      <w:r>
-        <w:rPr>
-          <w:rFonts w:asciiTheme="minorHAnsi" w:eastAsiaTheme="minorHAnsi" w:hAnsiTheme="minorHAnsi" w:cstheme="minorHAnsi"/>
-          <w:b/>
-          <w:bCs/>
-          <w:sz w:val="22"/>
-          <w:szCs w:val="22"/>
-          <w:rtl/>
-          <w:lang w:eastAsia="en-US" w:bidi="ar-SA"/>
-        </w:rPr>
-        <w:t xml:space="preserve"> با بوکینگ نامبرهای زیر متعلق به شرکت </w:t>
-      </w:r>
-      <w:r>
-        <w:rPr>
-          <w:rFonts w:asciiTheme="minorHAnsi" w:eastAsiaTheme="minorHAnsi" w:hAnsiTheme="minorHAnsi" w:cstheme="minorHAnsi"/>
-          <w:b/>
-          <w:bCs/>
-          <w:sz w:val="22"/>
-          <w:szCs w:val="22"/>
-          <w:lang w:eastAsia="en-US" w:bidi="ar-SA"/>
-        </w:rPr>
         <w:t xml:space="preserve"> </w:t>
       </w:r>
       <w:r>
         <w:rPr>
+          <w:rFonts w:asciiTheme="minorHAnsi" w:eastAsiaTheme="minorHAnsi" w:hAnsiTheme="minorHAnsi" w:cstheme="minorHAnsi" w:hint="cs"/>
+          <w:b/>
+          <w:bCs/>
+          <w:sz w:val="22"/>
+          <w:szCs w:val="22"/>
+          <w:rtl/>
+          <w:lang w:eastAsia="en-US" w:bidi="ar-SA"/>
+        </w:rPr>
+        <w:t xml:space="preserve">فوت </w:t>
+      </w:r>
+      <w:r>
+        <w:rPr>
+          <w:rFonts w:asciiTheme="minorHAnsi" w:eastAsiaTheme="minorHAnsi" w:hAnsiTheme="minorHAnsi" w:cstheme="minorHAnsi"/>
+          <w:b/>
+          <w:bCs/>
+          <w:sz w:val="22"/>
+          <w:szCs w:val="22"/>
+          <w:rtl/>
+          <w:lang w:eastAsia="en-US" w:bidi="ar-SA"/>
+        </w:rPr>
+        <w:t xml:space="preserve">با بوکینگ نامبرهای زیر متعلق به شرکت </w:t>
+      </w:r>
+      <w:r>
+        <w:rPr>
+          <w:rFonts w:asciiTheme="minorHAnsi" w:eastAsiaTheme="minorHAnsi" w:hAnsiTheme="minorHAnsi" w:cstheme="minorHAnsi"/>
+          <w:b/>
+          <w:bCs/>
+          <w:sz w:val="22"/>
+          <w:szCs w:val="22"/>
+          <w:lang w:eastAsia="en-US" w:bidi="ar-SA"/>
+        </w:rPr>
+        <w:t xml:space="preserve"> </w:t>
+      </w:r>
+      <w:r>
+        <w:rPr>
           <w:rFonts w:asciiTheme="minorHAnsi" w:eastAsiaTheme="minorHAnsi" w:hAnsiTheme="minorHAnsi" w:cs="Arial"/>
           <w:b/>
           <w:bCs/>
@@ -1441,7 +1497,21 @@
           <w:rtl/>
           <w:lang w:eastAsia="en-US" w:bidi="ar-SA"/>
         </w:rPr>
-        <w:t>ارسال گردد، اقدام لازم صورت پذیرد.</w:t>
+        <w:t>ارسال گرد</w:t>
+      </w:r>
+      <w:bookmarkStart w:id="0" w:name="_GoBack"/>
+      <w:bookmarkEnd w:id="0"/>
+      <w:r>
+        <w:rPr>
+          <w:rFonts w:asciiTheme="minorHAnsi" w:eastAsiaTheme="minorHAnsi" w:hAnsiTheme="minorHAnsi" w:cstheme="minorHAnsi"/>
+          <w:b/>
+          <w:bCs/>
+          <w:sz w:val="22"/>
+          <w:szCs w:val="22"/>
+          <w:rtl/>
+          <w:lang w:eastAsia="en-US" w:bidi="ar-SA"/>
+        </w:rPr>
+        <w:t>د، اقدام لازم صورت پذیرد.</w:t>
       </w:r>
     </w:p>
     <w:p>
@@ -1482,8 +1552,6 @@
         </w:rPr>
         <w:br/>
       </w:r>
-      <w:bookmarkStart w:id="0" w:name="_GoBack"/>
-      <w:bookmarkEnd w:id="0"/>
     </w:p>
     <w:p>
       <w:pPr>
@@ -2068,11 +2136,7 @@
           </mc:Choice>
           <mc:Fallback>
             <w:pict>
-              <v:shapetype w14:anchorId="5103E924" id="_x0000_t202" coordsize="21600,21600" o:spt="202" path="m,l,21600r21600,l21600,xe">
-                <v:stroke joinstyle="miter"/>
-                <v:path gradientshapeok="t" o:connecttype="rect"/>
-              </v:shapetype>
-              <v:shape id="Text Box 17" o:spid="_x0000_s1027" type="#_x0000_t202" style="position:absolute;left:0;text-align:left;margin-left:-26.95pt;margin-top:216.55pt;width:506pt;height:24.75pt;z-index:-251623424;visibility:visible;mso-wrap-style:square;mso-width-percent:0;mso-height-percent:0;mso-wrap-distance-left:9pt;mso-wrap-distance-top:0;mso-wrap-distance-right:9pt;mso-wrap-distance-bottom:0;mso-position-horizontal:absolute;mso-position-horizontal-relative:margin;mso-position-vertical:absolute;mso-position-vertical-relative:text;mso-width-percent:0;mso-height-percent:0;mso-width-relative:margin;mso-height-relative:margin;v-text-anchor:top" o:gfxdata="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" fillcolor="white [3201]" strokecolor="white [3212]" strokeweight=".5pt">
+              <v:shape w14:anchorId="5103E924" id="Text Box 17" o:spid="_x0000_s1027" type="#_x0000_t202" style="position:absolute;left:0;text-align:left;margin-left:-26.95pt;margin-top:216.55pt;width:506pt;height:24.75pt;z-index:-251623424;visibility:visible;mso-wrap-style:square;mso-width-percent:0;mso-height-percent:0;mso-wrap-distance-left:9pt;mso-wrap-distance-top:0;mso-wrap-distance-right:9pt;mso-wrap-distance-bottom:0;mso-position-horizontal:absolute;mso-position-horizontal-relative:margin;mso-position-vertical:absolute;mso-position-vertical-relative:text;mso-width-percent:0;mso-height-percent:0;mso-width-relative:margin;mso-height-relative:margin;v-text-anchor:top" o:gfxdata="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" fillcolor="white [3201]" strokecolor="white [3212]" strokeweight=".5pt">
                 <v:textbox>
                   <w:txbxContent>
                     <w:p>
@@ -3267,7 +3331,7 @@
 </file>
 
 <file path=customXml/itemProps1.xml><?xml version="1.0" encoding="utf-8"?>
-<ds:datastoreItem xmlns:ds="http://schemas.openxmlformats.org/officeDocument/2006/customXml" ds:itemID="{0CA68FEC-6303-4C7D-B543-F3C0F1A4AE27}">
+<ds:datastoreItem xmlns:ds="http://schemas.openxmlformats.org/officeDocument/2006/customXml" ds:itemID="{0673F4E5-8BBD-4DC9-9B6C-758FF13C7B0A}">
   <ds:schemaRefs>
     <ds:schemaRef ds:uri="http://schemas.openxmlformats.org/officeDocument/2006/bibliography"/>
   </ds:schemaRefs>

--- a/main/src/main/resources/reports/word/Molybdenum Oxide.docx
+++ b/main/src/main/resources/reports/word/Molybdenum Oxide.docx
@@ -1050,6 +1050,30 @@
           <w:rtl/>
           <w:lang w:eastAsia="en-US" w:bidi="ar-SA"/>
         </w:rPr>
+        <w:t xml:space="preserve"> </w:t>
+      </w:r>
+      <w:proofErr w:type="spellStart"/>
+      <w:r>
+        <w:rPr>
+          <w:rFonts w:asciiTheme="majorHAnsi" w:hAnsiTheme="majorHAnsi" w:cstheme="majorHAnsi"/>
+          <w:b/>
+          <w:bCs/>
+          <w:sz w:val="22"/>
+          <w:szCs w:val="22"/>
+        </w:rPr>
+        <w:t>tolorance</w:t>
+      </w:r>
+      <w:proofErr w:type="spellEnd"/>
+      <w:r>
+        <w:rPr>
+          <w:rFonts w:asciiTheme="minorHAnsi" w:eastAsiaTheme="minorHAnsi" w:hAnsiTheme="minorHAnsi" w:cstheme="minorHAnsi" w:hint="cs"/>
+          <w:b/>
+          <w:bCs/>
+          <w:sz w:val="22"/>
+          <w:szCs w:val="22"/>
+          <w:rtl/>
+          <w:lang w:eastAsia="en-US" w:bidi="ar-SA"/>
+        </w:rPr>
         <w:t>)</w:t>
       </w:r>
       <w:r>
@@ -1497,21 +1521,7 @@
           <w:rtl/>
           <w:lang w:eastAsia="en-US" w:bidi="ar-SA"/>
         </w:rPr>
-        <w:t>ارسال گرد</w:t>
-      </w:r>
-      <w:bookmarkStart w:id="0" w:name="_GoBack"/>
-      <w:bookmarkEnd w:id="0"/>
-      <w:r>
-        <w:rPr>
-          <w:rFonts w:asciiTheme="minorHAnsi" w:eastAsiaTheme="minorHAnsi" w:hAnsiTheme="minorHAnsi" w:cstheme="minorHAnsi"/>
-          <w:b/>
-          <w:bCs/>
-          <w:sz w:val="22"/>
-          <w:szCs w:val="22"/>
-          <w:rtl/>
-          <w:lang w:eastAsia="en-US" w:bidi="ar-SA"/>
-        </w:rPr>
-        <w:t>د، اقدام لازم صورت پذیرد.</w:t>
+        <w:t>ارسال گردد، اقدام لازم صورت پذیرد.</w:t>
       </w:r>
     </w:p>
     <w:p>
@@ -1544,6 +1554,8 @@
         </w:rPr>
         <w:t>booking</w:t>
       </w:r>
+      <w:bookmarkStart w:id="0" w:name="_GoBack"/>
+      <w:bookmarkEnd w:id="0"/>
       <w:r>
         <w:rPr>
           <w:rFonts w:cstheme="minorHAnsi"/>
@@ -3331,7 +3343,7 @@
 </file>
 
 <file path=customXml/itemProps1.xml><?xml version="1.0" encoding="utf-8"?>
-<ds:datastoreItem xmlns:ds="http://schemas.openxmlformats.org/officeDocument/2006/customXml" ds:itemID="{0673F4E5-8BBD-4DC9-9B6C-758FF13C7B0A}">
+<ds:datastoreItem xmlns:ds="http://schemas.openxmlformats.org/officeDocument/2006/customXml" ds:itemID="{69D25D83-B157-476E-9A9F-237D732D3DF2}">
   <ds:schemaRefs>
     <ds:schemaRef ds:uri="http://schemas.openxmlformats.org/officeDocument/2006/bibliography"/>
   </ds:schemaRefs>

--- a/main/src/main/resources/reports/word/Molybdenum Oxide.docx
+++ b/main/src/main/resources/reports/word/Molybdenum Oxide.docx
@@ -565,6 +565,8 @@
         </w:rPr>
         <w:t xml:space="preserve">      </w:t>
       </w:r>
+      <w:bookmarkStart w:id="0" w:name="_GoBack"/>
+      <w:bookmarkEnd w:id="0"/>
     </w:p>
     <w:p>
       <w:pPr>
@@ -584,7 +586,7 @@
           <w:szCs w:val="24"/>
           <w:rtl/>
         </w:rPr>
-        <w:t xml:space="preserve">جناب آقای </w:t>
+        <w:t>جناب آقای</w:t>
       </w:r>
       <w:r>
         <w:rPr>
@@ -593,7 +595,7 @@
           <w:szCs w:val="24"/>
           <w:rtl/>
         </w:rPr>
-        <w:t>مهندس باباسالاری</w:t>
+        <w:t xml:space="preserve"> سیدصادق تقوی فر</w:t>
       </w:r>
       <w:r>
         <w:rPr>
@@ -603,25 +605,7 @@
           <w:rtl/>
         </w:rPr>
         <w:br/>
-        <w:t>رئیس محترم</w:t>
-      </w:r>
-      <w:r>
-        <w:rPr>
-          <w:rFonts w:cstheme="minorHAnsi" w:hint="cs"/>
-          <w:sz w:val="24"/>
-          <w:szCs w:val="24"/>
-          <w:rtl/>
-        </w:rPr>
-        <w:t xml:space="preserve"> اداره هماهنگی</w:t>
-      </w:r>
-      <w:r>
-        <w:rPr>
-          <w:rFonts w:cstheme="minorHAnsi"/>
-          <w:sz w:val="24"/>
-          <w:szCs w:val="24"/>
-          <w:rtl/>
-        </w:rPr>
-        <w:t xml:space="preserve"> فروش و امور گمرکی بندرعباس </w:t>
+        <w:t xml:space="preserve">رئیس محترم فروش و امور گمرکی بندرعباس </w:t>
       </w:r>
     </w:p>
     <w:p>
@@ -1554,8 +1538,6 @@
         </w:rPr>
         <w:t>booking</w:t>
       </w:r>
-      <w:bookmarkStart w:id="0" w:name="_GoBack"/>
-      <w:bookmarkEnd w:id="0"/>
       <w:r>
         <w:rPr>
           <w:rFonts w:cstheme="minorHAnsi"/>
@@ -3343,7 +3325,7 @@
 </file>
 
 <file path=customXml/itemProps1.xml><?xml version="1.0" encoding="utf-8"?>
-<ds:datastoreItem xmlns:ds="http://schemas.openxmlformats.org/officeDocument/2006/customXml" ds:itemID="{69D25D83-B157-476E-9A9F-237D732D3DF2}">
+<ds:datastoreItem xmlns:ds="http://schemas.openxmlformats.org/officeDocument/2006/customXml" ds:itemID="{A4DD39AC-1A19-4EE3-90D6-C38F95D5C7CD}">
   <ds:schemaRefs>
     <ds:schemaRef ds:uri="http://schemas.openxmlformats.org/officeDocument/2006/bibliography"/>
   </ds:schemaRefs>
